--- a/eksamensdokument.docx
+++ b/eksamensdokument.docx
@@ -183,10 +183,7 @@
         <w:spacing w:after="0" w:line="360" w:lineRule="auto"/>
         <w:textAlignment w:val="center"/>
         <w:rPr>
-          <w:rFonts w:ascii="Calibri" w:eastAsia="Times New Roman" w:hAnsi="Calibri" w:cs="Calibri"/>
-          <w:kern w:val="0"/>
-          <w:lang w:eastAsia="nb-NO"/>
-          <w14:ligatures w14:val="none"/>
+          <w:rFonts w:ascii="Calibri" w:hAnsi="Calibri" w:cs="Calibri"/>
         </w:rPr>
       </w:pPr>
       <w:r>
@@ -213,6 +210,18 @@
         </w:rPr>
         <w:t>Redegjørelser/forutsetninger dere gjør dersom oppgaveteksten oppleves uklar eller ikke setter klare rammer eller begrensninger</w:t>
       </w:r>
+    </w:p>
+    <w:p>
+      <w:pPr>
+        <w:spacing w:after="0" w:line="360" w:lineRule="auto"/>
+        <w:textAlignment w:val="center"/>
+        <w:rPr>
+          <w:rFonts w:ascii="Calibri" w:eastAsia="Times New Roman" w:hAnsi="Calibri" w:cs="Calibri"/>
+          <w:kern w:val="0"/>
+          <w:lang w:eastAsia="nb-NO"/>
+          <w14:ligatures w14:val="none"/>
+        </w:rPr>
+      </w:pPr>
     </w:p>
     <w:p>
       <w:pPr>
@@ -295,6 +304,14 @@
         </w:numPr>
         <w:spacing w:line="360" w:lineRule="auto"/>
       </w:pPr>
+      <w:proofErr w:type="spellStart"/>
+      <w:r>
+        <w:t>Favicon</w:t>
+      </w:r>
+      <w:proofErr w:type="spellEnd"/>
+      <w:r>
+        <w:t xml:space="preserve">: brukt </w:t>
+      </w:r>
       <w:hyperlink r:id="rId5" w:history="1">
         <w:r>
           <w:rPr>
@@ -304,7 +321,7 @@
         </w:r>
       </w:hyperlink>
       <w:r>
-        <w:t xml:space="preserve"> brukt for å sette inn </w:t>
+        <w:t xml:space="preserve"> for å sette inn </w:t>
       </w:r>
       <w:proofErr w:type="spellStart"/>
       <w:r>
@@ -324,6 +341,17 @@
         </w:numPr>
         <w:spacing w:line="360" w:lineRule="auto"/>
       </w:pPr>
+      <w:r>
+        <w:t xml:space="preserve">«skip to </w:t>
+      </w:r>
+      <w:proofErr w:type="spellStart"/>
+      <w:r>
+        <w:t>content</w:t>
+      </w:r>
+      <w:proofErr w:type="spellEnd"/>
+      <w:r>
+        <w:t xml:space="preserve">»: brukt </w:t>
+      </w:r>
       <w:hyperlink r:id="rId6" w:history="1">
         <w:r>
           <w:rPr>
@@ -333,7 +361,7 @@
         </w:r>
       </w:hyperlink>
       <w:r>
-        <w:t xml:space="preserve"> bruk for å sette inn «skip to </w:t>
+        <w:t xml:space="preserve"> for å sette inn «skip to </w:t>
       </w:r>
       <w:proofErr w:type="spellStart"/>
       <w:r>
@@ -343,6 +371,175 @@
       <w:r>
         <w:t>»</w:t>
       </w:r>
+    </w:p>
+    <w:p>
+      <w:pPr>
+        <w:pStyle w:val="Listeavsnitt"/>
+        <w:numPr>
+          <w:ilvl w:val="0"/>
+          <w:numId w:val="2"/>
+        </w:numPr>
+        <w:spacing w:line="360" w:lineRule="auto"/>
+      </w:pPr>
+      <w:r>
+        <w:t xml:space="preserve">Ikoner: </w:t>
+      </w:r>
+      <w:r>
+        <w:t xml:space="preserve">hentet fra </w:t>
+      </w:r>
+      <w:hyperlink r:id="rId7" w:history="1">
+        <w:r>
+          <w:rPr>
+            <w:rStyle w:val="Hyperkobling"/>
+          </w:rPr>
+          <w:t>https://fontawesome.com/</w:t>
+        </w:r>
+      </w:hyperlink>
+    </w:p>
+    <w:p>
+      <w:pPr>
+        <w:pStyle w:val="Listeavsnitt"/>
+        <w:numPr>
+          <w:ilvl w:val="1"/>
+          <w:numId w:val="2"/>
+        </w:numPr>
+        <w:spacing w:line="360" w:lineRule="auto"/>
+      </w:pPr>
+      <w:hyperlink r:id="rId8" w:history="1">
+        <w:r>
+          <w:rPr>
+            <w:rStyle w:val="Hyperkobling"/>
+          </w:rPr>
+          <w:t>https://fontawesome.com/icons/square-facebook?f=brands&amp;s=solid</w:t>
+        </w:r>
+      </w:hyperlink>
+    </w:p>
+    <w:p>
+      <w:pPr>
+        <w:pStyle w:val="Listeavsnitt"/>
+        <w:numPr>
+          <w:ilvl w:val="1"/>
+          <w:numId w:val="2"/>
+        </w:numPr>
+        <w:spacing w:line="360" w:lineRule="auto"/>
+      </w:pPr>
+      <w:hyperlink r:id="rId9" w:history="1">
+        <w:r>
+          <w:rPr>
+            <w:rStyle w:val="Hyperkobling"/>
+          </w:rPr>
+          <w:t>https://fontawesome.com/icons/square-instagram?f=brands&amp;s=solid</w:t>
+        </w:r>
+      </w:hyperlink>
+      <w:r>
+        <w:t xml:space="preserve"> </w:t>
+      </w:r>
+    </w:p>
+    <w:p>
+      <w:pPr>
+        <w:pStyle w:val="Listeavsnitt"/>
+        <w:numPr>
+          <w:ilvl w:val="1"/>
+          <w:numId w:val="2"/>
+        </w:numPr>
+        <w:spacing w:line="360" w:lineRule="auto"/>
+      </w:pPr>
+      <w:hyperlink r:id="rId10" w:history="1">
+        <w:r>
+          <w:rPr>
+            <w:rStyle w:val="Hyperkobling"/>
+          </w:rPr>
+          <w:t>https://fontawesome.com/icons/linkedin?f=brands&amp;s=solid</w:t>
+        </w:r>
+      </w:hyperlink>
+    </w:p>
+    <w:p>
+      <w:pPr>
+        <w:pStyle w:val="Listeavsnitt"/>
+        <w:numPr>
+          <w:ilvl w:val="1"/>
+          <w:numId w:val="2"/>
+        </w:numPr>
+        <w:spacing w:line="360" w:lineRule="auto"/>
+      </w:pPr>
+      <w:hyperlink r:id="rId11" w:history="1">
+        <w:r>
+          <w:rPr>
+            <w:rStyle w:val="Hyperkobling"/>
+          </w:rPr>
+          <w:t>https://fontawesome.com/icons/users?f=classic&amp;s=solid</w:t>
+        </w:r>
+      </w:hyperlink>
+      <w:r>
+        <w:t xml:space="preserve"> </w:t>
+      </w:r>
+    </w:p>
+    <w:p>
+      <w:pPr>
+        <w:pStyle w:val="Listeavsnitt"/>
+        <w:numPr>
+          <w:ilvl w:val="1"/>
+          <w:numId w:val="2"/>
+        </w:numPr>
+        <w:spacing w:line="360" w:lineRule="auto"/>
+      </w:pPr>
+      <w:hyperlink r:id="rId12" w:history="1">
+        <w:r>
+          <w:rPr>
+            <w:rStyle w:val="Hyperkobling"/>
+          </w:rPr>
+          <w:t>https://fontawesome.com/icons/cloud-arrow-up?f=classic&amp;s=solid</w:t>
+        </w:r>
+      </w:hyperlink>
+    </w:p>
+    <w:p>
+      <w:pPr>
+        <w:pStyle w:val="Listeavsnitt"/>
+        <w:numPr>
+          <w:ilvl w:val="1"/>
+          <w:numId w:val="2"/>
+        </w:numPr>
+        <w:spacing w:line="360" w:lineRule="auto"/>
+      </w:pPr>
+      <w:hyperlink r:id="rId13" w:history="1">
+        <w:r>
+          <w:rPr>
+            <w:rStyle w:val="Hyperkobling"/>
+          </w:rPr>
+          <w:t>https://fontawesome.com/icons/code?f=classic&amp;s=solid</w:t>
+        </w:r>
+      </w:hyperlink>
+      <w:r>
+        <w:t xml:space="preserve"> </w:t>
+      </w:r>
+    </w:p>
+    <w:p>
+      <w:pPr>
+        <w:pStyle w:val="Listeavsnitt"/>
+        <w:numPr>
+          <w:ilvl w:val="1"/>
+          <w:numId w:val="2"/>
+        </w:numPr>
+        <w:spacing w:line="360" w:lineRule="auto"/>
+      </w:pPr>
+      <w:hyperlink r:id="rId14" w:history="1">
+        <w:r>
+          <w:rPr>
+            <w:rStyle w:val="Hyperkobling"/>
+          </w:rPr>
+          <w:t>https://fontawesome.com/icons/wifi?f=classic&amp;s=solid</w:t>
+        </w:r>
+      </w:hyperlink>
+      <w:r>
+        <w:t xml:space="preserve"> </w:t>
+      </w:r>
+    </w:p>
+    <w:p>
+      <w:pPr>
+        <w:pStyle w:val="Listeavsnitt"/>
+        <w:spacing w:line="360" w:lineRule="auto"/>
+        <w:ind w:left="1440"/>
+      </w:pPr>
     </w:p>
     <w:sectPr>
       <w:pgSz w:w="11906" w:h="16838"/>
@@ -521,7 +718,7 @@
         <w:rFonts w:hint="default"/>
       </w:rPr>
     </w:lvl>
-    <w:lvl w:ilvl="1" w:tplc="04140019" w:tentative="1">
+    <w:lvl w:ilvl="1" w:tplc="04140019">
       <w:start w:val="1"/>
       <w:numFmt w:val="lowerLetter"/>
       <w:lvlText w:val="%2."/>

--- a/eksamensdokument.docx
+++ b/eksamensdokument.docx
@@ -216,6 +216,77 @@
         <w:spacing w:after="0" w:line="360" w:lineRule="auto"/>
         <w:textAlignment w:val="center"/>
         <w:rPr>
+          <w:rFonts w:ascii="Calibri" w:hAnsi="Calibri" w:cs="Calibri"/>
+        </w:rPr>
+      </w:pPr>
+    </w:p>
+    <w:p>
+      <w:pPr>
+        <w:pStyle w:val="Listeavsnitt"/>
+        <w:numPr>
+          <w:ilvl w:val="0"/>
+          <w:numId w:val="3"/>
+        </w:numPr>
+        <w:spacing w:after="0" w:line="360" w:lineRule="auto"/>
+        <w:textAlignment w:val="center"/>
+        <w:rPr>
+          <w:rFonts w:ascii="Calibri" w:hAnsi="Calibri" w:cs="Calibri"/>
+        </w:rPr>
+      </w:pPr>
+      <w:r>
+        <w:rPr>
+          <w:rFonts w:ascii="Calibri" w:hAnsi="Calibri" w:cs="Calibri"/>
+        </w:rPr>
+        <w:t xml:space="preserve">"det skal kun være et stilark, med mindre man også bruker </w:t>
+      </w:r>
+      <w:proofErr w:type="spellStart"/>
+      <w:r>
+        <w:rPr>
+          <w:rFonts w:ascii="Calibri" w:hAnsi="Calibri" w:cs="Calibri"/>
+        </w:rPr>
+        <w:t>normalize</w:t>
+      </w:r>
+      <w:proofErr w:type="spellEnd"/>
+      <w:r>
+        <w:rPr>
+          <w:rFonts w:ascii="Calibri" w:hAnsi="Calibri" w:cs="Calibri"/>
+        </w:rPr>
+        <w:t xml:space="preserve"> eller har font </w:t>
+      </w:r>
+      <w:proofErr w:type="spellStart"/>
+      <w:r>
+        <w:rPr>
+          <w:rFonts w:ascii="Calibri" w:hAnsi="Calibri" w:cs="Calibri"/>
+        </w:rPr>
+        <w:t>awsome</w:t>
+      </w:r>
+      <w:proofErr w:type="spellEnd"/>
+      <w:r>
+        <w:rPr>
+          <w:rFonts w:ascii="Calibri" w:hAnsi="Calibri" w:cs="Calibri"/>
+        </w:rPr>
+        <w:t xml:space="preserve"> filene"?</w:t>
+      </w:r>
+    </w:p>
+    <w:p>
+      <w:pPr>
+        <w:pStyle w:val="Listeavsnitt"/>
+        <w:numPr>
+          <w:ilvl w:val="0"/>
+          <w:numId w:val="3"/>
+        </w:numPr>
+        <w:spacing w:after="0" w:line="360" w:lineRule="auto"/>
+        <w:textAlignment w:val="center"/>
+        <w:rPr>
+          <w:rFonts w:ascii="Calibri" w:hAnsi="Calibri" w:cs="Calibri"/>
+        </w:rPr>
+      </w:pPr>
+    </w:p>
+    <w:p>
+      <w:pPr>
+        <w:spacing w:after="0" w:line="360" w:lineRule="auto"/>
+        <w:textAlignment w:val="center"/>
+        <w:rPr>
           <w:rFonts w:ascii="Calibri" w:eastAsia="Times New Roman" w:hAnsi="Calibri" w:cs="Calibri"/>
           <w:kern w:val="0"/>
           <w:lang w:eastAsia="nb-NO"/>
@@ -310,7 +381,7 @@
       </w:r>
       <w:proofErr w:type="spellEnd"/>
       <w:r>
-        <w:t xml:space="preserve">: brukt </w:t>
+        <w:t xml:space="preserve">:  </w:t>
       </w:r>
       <w:hyperlink r:id="rId5" w:history="1">
         <w:r>
@@ -321,14 +392,6 @@
         </w:r>
       </w:hyperlink>
       <w:r>
-        <w:t xml:space="preserve"> for å sette inn </w:t>
-      </w:r>
-      <w:proofErr w:type="spellStart"/>
-      <w:r>
-        <w:t>favicon</w:t>
-      </w:r>
-      <w:proofErr w:type="spellEnd"/>
-      <w:r>
         <w:t xml:space="preserve"> </w:t>
       </w:r>
     </w:p>
@@ -350,7 +413,7 @@
       </w:r>
       <w:proofErr w:type="spellEnd"/>
       <w:r>
-        <w:t xml:space="preserve">»: brukt </w:t>
+        <w:t xml:space="preserve">»: </w:t>
       </w:r>
       <w:hyperlink r:id="rId6" w:history="1">
         <w:r>
@@ -361,15 +424,7 @@
         </w:r>
       </w:hyperlink>
       <w:r>
-        <w:t xml:space="preserve"> for å sette inn «skip to </w:t>
-      </w:r>
-      <w:proofErr w:type="spellStart"/>
-      <w:r>
-        <w:t>content</w:t>
-      </w:r>
-      <w:proofErr w:type="spellEnd"/>
-      <w:r>
-        <w:t>»</w:t>
+        <w:t xml:space="preserve"> </w:t>
       </w:r>
     </w:p>
     <w:p>
@@ -383,9 +438,6 @@
       </w:pPr>
       <w:r>
         <w:t xml:space="preserve">Ikoner: </w:t>
-      </w:r>
-      <w:r>
-        <w:t xml:space="preserve">hentet fra </w:t>
       </w:r>
       <w:hyperlink r:id="rId7" w:history="1">
         <w:r>
@@ -528,6 +580,234 @@
             <w:rStyle w:val="Hyperkobling"/>
           </w:rPr>
           <w:t>https://fontawesome.com/icons/wifi?f=classic&amp;s=solid</w:t>
+        </w:r>
+      </w:hyperlink>
+      <w:r>
+        <w:t xml:space="preserve"> </w:t>
+      </w:r>
+    </w:p>
+    <w:p>
+      <w:pPr>
+        <w:pStyle w:val="Listeavsnitt"/>
+        <w:numPr>
+          <w:ilvl w:val="1"/>
+          <w:numId w:val="2"/>
+        </w:numPr>
+        <w:spacing w:line="360" w:lineRule="auto"/>
+      </w:pPr>
+      <w:hyperlink r:id="rId15" w:history="1">
+        <w:r>
+          <w:rPr>
+            <w:rStyle w:val="Hyperkobling"/>
+          </w:rPr>
+          <w:t>https://fontawesome.com/icons/arrow-up?f=classic&amp;s=solid</w:t>
+        </w:r>
+      </w:hyperlink>
+      <w:r>
+        <w:t xml:space="preserve"> </w:t>
+      </w:r>
+    </w:p>
+    <w:p>
+      <w:pPr>
+        <w:pStyle w:val="Listeavsnitt"/>
+        <w:numPr>
+          <w:ilvl w:val="1"/>
+          <w:numId w:val="2"/>
+        </w:numPr>
+        <w:spacing w:line="360" w:lineRule="auto"/>
+      </w:pPr>
+      <w:hyperlink r:id="rId16" w:history="1">
+        <w:r>
+          <w:rPr>
+            <w:rStyle w:val="Hyperkobling"/>
+          </w:rPr>
+          <w:t>https://fontawesome.com/icons/location-pin?f=classic&amp;s=solid</w:t>
+        </w:r>
+      </w:hyperlink>
+      <w:r>
+        <w:t xml:space="preserve"> </w:t>
+      </w:r>
+    </w:p>
+    <w:p>
+      <w:pPr>
+        <w:pStyle w:val="Listeavsnitt"/>
+        <w:numPr>
+          <w:ilvl w:val="1"/>
+          <w:numId w:val="2"/>
+        </w:numPr>
+        <w:spacing w:line="360" w:lineRule="auto"/>
+      </w:pPr>
+      <w:hyperlink r:id="rId17" w:history="1">
+        <w:r>
+          <w:rPr>
+            <w:rStyle w:val="Hyperkobling"/>
+          </w:rPr>
+          <w:t>https://fontawesome.com/icons/phone?f=classic&amp;s=solid</w:t>
+        </w:r>
+      </w:hyperlink>
+      <w:r>
+        <w:t xml:space="preserve"> </w:t>
+      </w:r>
+    </w:p>
+    <w:p>
+      <w:pPr>
+        <w:pStyle w:val="Listeavsnitt"/>
+        <w:numPr>
+          <w:ilvl w:val="1"/>
+          <w:numId w:val="2"/>
+        </w:numPr>
+        <w:spacing w:line="360" w:lineRule="auto"/>
+      </w:pPr>
+      <w:hyperlink r:id="rId18" w:history="1">
+        <w:r>
+          <w:rPr>
+            <w:rStyle w:val="Hyperkobling"/>
+          </w:rPr>
+          <w:t>https://fontawesome.com/icons/envelope?f=classic&amp;s=solid</w:t>
+        </w:r>
+      </w:hyperlink>
+      <w:r>
+        <w:t xml:space="preserve"> </w:t>
+      </w:r>
+    </w:p>
+    <w:p>
+      <w:pPr>
+        <w:pStyle w:val="Listeavsnitt"/>
+        <w:numPr>
+          <w:ilvl w:val="0"/>
+          <w:numId w:val="2"/>
+        </w:numPr>
+        <w:spacing w:line="360" w:lineRule="auto"/>
+      </w:pPr>
+      <w:r>
+        <w:t xml:space="preserve">Tekst: </w:t>
+      </w:r>
+      <w:hyperlink r:id="rId19" w:history="1">
+        <w:r>
+          <w:rPr>
+            <w:rStyle w:val="Hyperkobling"/>
+          </w:rPr>
+          <w:t>https://www.lipsum.com/</w:t>
+        </w:r>
+      </w:hyperlink>
+      <w:r>
+        <w:t xml:space="preserve"> </w:t>
+      </w:r>
+    </w:p>
+    <w:p>
+      <w:pPr>
+        <w:pStyle w:val="Listeavsnitt"/>
+        <w:numPr>
+          <w:ilvl w:val="0"/>
+          <w:numId w:val="2"/>
+        </w:numPr>
+        <w:spacing w:line="360" w:lineRule="auto"/>
+      </w:pPr>
+      <w:r>
+        <w:t>I</w:t>
+      </w:r>
+      <w:r>
+        <w:t>k</w:t>
+      </w:r>
+      <w:r>
+        <w:t xml:space="preserve">on som knapp: </w:t>
+      </w:r>
+      <w:hyperlink r:id="rId20" w:history="1">
+        <w:r>
+          <w:rPr>
+            <w:rStyle w:val="Hyperkobling"/>
+          </w:rPr>
+          <w:t>https://www.w3schools.com/howto/howto_css_icon_buttons.asp</w:t>
+        </w:r>
+      </w:hyperlink>
+      <w:r>
+        <w:t xml:space="preserve"> </w:t>
+      </w:r>
+    </w:p>
+    <w:p>
+      <w:pPr>
+        <w:pStyle w:val="Listeavsnitt"/>
+        <w:numPr>
+          <w:ilvl w:val="0"/>
+          <w:numId w:val="2"/>
+        </w:numPr>
+        <w:spacing w:line="360" w:lineRule="auto"/>
+      </w:pPr>
+      <w:r>
+        <w:t xml:space="preserve">Headerbilde: </w:t>
+      </w:r>
+      <w:hyperlink r:id="rId21" w:history="1">
+        <w:r>
+          <w:rPr>
+            <w:rStyle w:val="Hyperkobling"/>
+          </w:rPr>
+          <w:t>https://pixabay.com/photos/business-computer-mobile-smartphone-2846221/</w:t>
+        </w:r>
+      </w:hyperlink>
+    </w:p>
+    <w:p>
+      <w:pPr>
+        <w:pStyle w:val="Listeavsnitt"/>
+        <w:numPr>
+          <w:ilvl w:val="0"/>
+          <w:numId w:val="2"/>
+        </w:numPr>
+        <w:spacing w:line="360" w:lineRule="auto"/>
+      </w:pPr>
+      <w:r>
+        <w:t xml:space="preserve">Mailadresse: </w:t>
+      </w:r>
+      <w:hyperlink r:id="rId22" w:history="1">
+        <w:r>
+          <w:rPr>
+            <w:rStyle w:val="Hyperkobling"/>
+          </w:rPr>
+          <w:t>https://www.w3schools.com/tags/tryit.asp?filename=tryhtml_link_mailto</w:t>
+        </w:r>
+      </w:hyperlink>
+      <w:r>
+        <w:t xml:space="preserve"> </w:t>
+      </w:r>
+    </w:p>
+    <w:p>
+      <w:pPr>
+        <w:pStyle w:val="Listeavsnitt"/>
+        <w:numPr>
+          <w:ilvl w:val="0"/>
+          <w:numId w:val="2"/>
+        </w:numPr>
+        <w:spacing w:line="360" w:lineRule="auto"/>
+      </w:pPr>
+      <w:r>
+        <w:t xml:space="preserve">Bilder i artikkelkortene: </w:t>
+      </w:r>
+      <w:hyperlink r:id="rId23" w:history="1">
+        <w:r>
+          <w:rPr>
+            <w:rStyle w:val="Hyperkobling"/>
+          </w:rPr>
+          <w:t>https://placehold.co/</w:t>
+        </w:r>
+      </w:hyperlink>
+    </w:p>
+    <w:p>
+      <w:pPr>
+        <w:pStyle w:val="Listeavsnitt"/>
+        <w:numPr>
+          <w:ilvl w:val="0"/>
+          <w:numId w:val="2"/>
+        </w:numPr>
+        <w:spacing w:line="360" w:lineRule="auto"/>
+      </w:pPr>
+      <w:r>
+        <w:t xml:space="preserve">Font: </w:t>
+      </w:r>
+      <w:hyperlink r:id="rId24" w:history="1">
+        <w:r>
+          <w:rPr>
+            <w:rStyle w:val="Hyperkobling"/>
+          </w:rPr>
+          <w:t>https://fonts.google.com/specimen/Roboto</w:t>
         </w:r>
       </w:hyperlink>
       <w:r>
@@ -703,6 +983,118 @@
     </w:lvl>
   </w:abstractNum>
   <w:abstractNum w:abstractNumId="1" w15:restartNumberingAfterBreak="0">
+    <w:nsid w:val="3F446586"/>
+    <w:multiLevelType w:val="hybridMultilevel"/>
+    <w:tmpl w:val="83224B6C"/>
+    <w:lvl w:ilvl="0" w:tplc="C10A2CB4">
+      <w:numFmt w:val="bullet"/>
+      <w:lvlText w:val="-"/>
+      <w:lvlJc w:val="left"/>
+      <w:pPr>
+        <w:ind w:left="720" w:hanging="360"/>
+      </w:pPr>
+      <w:rPr>
+        <w:rFonts w:ascii="Calibri" w:eastAsiaTheme="minorHAnsi" w:hAnsi="Calibri" w:cs="Calibri" w:hint="default"/>
+      </w:rPr>
+    </w:lvl>
+    <w:lvl w:ilvl="1" w:tplc="04140003" w:tentative="1">
+      <w:start w:val="1"/>
+      <w:numFmt w:val="bullet"/>
+      <w:lvlText w:val="o"/>
+      <w:lvlJc w:val="left"/>
+      <w:pPr>
+        <w:ind w:left="1440" w:hanging="360"/>
+      </w:pPr>
+      <w:rPr>
+        <w:rFonts w:ascii="Courier New" w:hAnsi="Courier New" w:cs="Courier New" w:hint="default"/>
+      </w:rPr>
+    </w:lvl>
+    <w:lvl w:ilvl="2" w:tplc="04140005" w:tentative="1">
+      <w:start w:val="1"/>
+      <w:numFmt w:val="bullet"/>
+      <w:lvlText w:val=""/>
+      <w:lvlJc w:val="left"/>
+      <w:pPr>
+        <w:ind w:left="2160" w:hanging="360"/>
+      </w:pPr>
+      <w:rPr>
+        <w:rFonts w:ascii="Wingdings" w:hAnsi="Wingdings" w:hint="default"/>
+      </w:rPr>
+    </w:lvl>
+    <w:lvl w:ilvl="3" w:tplc="04140001" w:tentative="1">
+      <w:start w:val="1"/>
+      <w:numFmt w:val="bullet"/>
+      <w:lvlText w:val=""/>
+      <w:lvlJc w:val="left"/>
+      <w:pPr>
+        <w:ind w:left="2880" w:hanging="360"/>
+      </w:pPr>
+      <w:rPr>
+        <w:rFonts w:ascii="Symbol" w:hAnsi="Symbol" w:hint="default"/>
+      </w:rPr>
+    </w:lvl>
+    <w:lvl w:ilvl="4" w:tplc="04140003" w:tentative="1">
+      <w:start w:val="1"/>
+      <w:numFmt w:val="bullet"/>
+      <w:lvlText w:val="o"/>
+      <w:lvlJc w:val="left"/>
+      <w:pPr>
+        <w:ind w:left="3600" w:hanging="360"/>
+      </w:pPr>
+      <w:rPr>
+        <w:rFonts w:ascii="Courier New" w:hAnsi="Courier New" w:cs="Courier New" w:hint="default"/>
+      </w:rPr>
+    </w:lvl>
+    <w:lvl w:ilvl="5" w:tplc="04140005" w:tentative="1">
+      <w:start w:val="1"/>
+      <w:numFmt w:val="bullet"/>
+      <w:lvlText w:val=""/>
+      <w:lvlJc w:val="left"/>
+      <w:pPr>
+        <w:ind w:left="4320" w:hanging="360"/>
+      </w:pPr>
+      <w:rPr>
+        <w:rFonts w:ascii="Wingdings" w:hAnsi="Wingdings" w:hint="default"/>
+      </w:rPr>
+    </w:lvl>
+    <w:lvl w:ilvl="6" w:tplc="04140001" w:tentative="1">
+      <w:start w:val="1"/>
+      <w:numFmt w:val="bullet"/>
+      <w:lvlText w:val=""/>
+      <w:lvlJc w:val="left"/>
+      <w:pPr>
+        <w:ind w:left="5040" w:hanging="360"/>
+      </w:pPr>
+      <w:rPr>
+        <w:rFonts w:ascii="Symbol" w:hAnsi="Symbol" w:hint="default"/>
+      </w:rPr>
+    </w:lvl>
+    <w:lvl w:ilvl="7" w:tplc="04140003" w:tentative="1">
+      <w:start w:val="1"/>
+      <w:numFmt w:val="bullet"/>
+      <w:lvlText w:val="o"/>
+      <w:lvlJc w:val="left"/>
+      <w:pPr>
+        <w:ind w:left="5760" w:hanging="360"/>
+      </w:pPr>
+      <w:rPr>
+        <w:rFonts w:ascii="Courier New" w:hAnsi="Courier New" w:cs="Courier New" w:hint="default"/>
+      </w:rPr>
+    </w:lvl>
+    <w:lvl w:ilvl="8" w:tplc="04140005" w:tentative="1">
+      <w:start w:val="1"/>
+      <w:numFmt w:val="bullet"/>
+      <w:lvlText w:val=""/>
+      <w:lvlJc w:val="left"/>
+      <w:pPr>
+        <w:ind w:left="6480" w:hanging="360"/>
+      </w:pPr>
+      <w:rPr>
+        <w:rFonts w:ascii="Wingdings" w:hAnsi="Wingdings" w:hint="default"/>
+      </w:rPr>
+    </w:lvl>
+  </w:abstractNum>
+  <w:abstractNum w:abstractNumId="2" w15:restartNumberingAfterBreak="0">
     <w:nsid w:val="757442FB"/>
     <w:multiLevelType w:val="hybridMultilevel"/>
     <w:tmpl w:val="C87E3BD6"/>
@@ -795,6 +1187,9 @@
     <w:abstractNumId w:val="0"/>
   </w:num>
   <w:num w:numId="2" w16cid:durableId="1785151677">
+    <w:abstractNumId w:val="2"/>
+  </w:num>
+  <w:num w:numId="3" w16cid:durableId="122238674">
     <w:abstractNumId w:val="1"/>
   </w:num>
 </w:numbering>

--- a/eksamensdokument.docx
+++ b/eksamensdokument.docx
@@ -4,13 +4,13 @@
   <w:body>
     <w:p>
       <w:pPr>
-        <w:tabs>
-          <w:tab w:val="num" w:pos="720"/>
-        </w:tabs>
-        <w:spacing w:after="0" w:line="360" w:lineRule="auto"/>
-        <w:ind w:left="720" w:hanging="360"/>
-        <w:textAlignment w:val="center"/>
-      </w:pPr>
+        <w:pStyle w:val="Tittel"/>
+        <w:spacing w:line="360" w:lineRule="auto"/>
+        <w:jc w:val="center"/>
+      </w:pPr>
+      <w:r>
+        <w:t>EKSAMENSDOKUMENT</w:t>
+      </w:r>
     </w:p>
     <w:p>
       <w:pPr>
@@ -237,35 +237,7 @@
         <w:rPr>
           <w:rFonts w:ascii="Calibri" w:hAnsi="Calibri" w:cs="Calibri"/>
         </w:rPr>
-        <w:t xml:space="preserve">"det skal kun være et stilark, med mindre man også bruker </w:t>
-      </w:r>
-      <w:proofErr w:type="spellStart"/>
-      <w:r>
-        <w:rPr>
-          <w:rFonts w:ascii="Calibri" w:hAnsi="Calibri" w:cs="Calibri"/>
-        </w:rPr>
-        <w:t>normalize</w:t>
-      </w:r>
-      <w:proofErr w:type="spellEnd"/>
-      <w:r>
-        <w:rPr>
-          <w:rFonts w:ascii="Calibri" w:hAnsi="Calibri" w:cs="Calibri"/>
-        </w:rPr>
-        <w:t xml:space="preserve"> eller har font </w:t>
-      </w:r>
-      <w:proofErr w:type="spellStart"/>
-      <w:r>
-        <w:rPr>
-          <w:rFonts w:ascii="Calibri" w:hAnsi="Calibri" w:cs="Calibri"/>
-        </w:rPr>
-        <w:t>awsome</w:t>
-      </w:r>
-      <w:proofErr w:type="spellEnd"/>
-      <w:r>
-        <w:rPr>
-          <w:rFonts w:ascii="Calibri" w:hAnsi="Calibri" w:cs="Calibri"/>
-        </w:rPr>
-        <w:t xml:space="preserve"> filene"?</w:t>
+        <w:t>"det skal kun være et stilark, med mindre man også bruker normalize eller har font awsome filene"?</w:t>
       </w:r>
     </w:p>
     <w:p>
@@ -375,13 +347,8 @@
         </w:numPr>
         <w:spacing w:line="360" w:lineRule="auto"/>
       </w:pPr>
-      <w:proofErr w:type="spellStart"/>
-      <w:r>
-        <w:t>Favicon</w:t>
-      </w:r>
-      <w:proofErr w:type="spellEnd"/>
-      <w:r>
-        <w:t xml:space="preserve">:  </w:t>
+      <w:r>
+        <w:t xml:space="preserve">Favicon:  </w:t>
       </w:r>
       <w:hyperlink r:id="rId5" w:history="1">
         <w:r>
@@ -405,15 +372,7 @@
         <w:spacing w:line="360" w:lineRule="auto"/>
       </w:pPr>
       <w:r>
-        <w:t xml:space="preserve">«skip to </w:t>
-      </w:r>
-      <w:proofErr w:type="spellStart"/>
-      <w:r>
-        <w:t>content</w:t>
-      </w:r>
-      <w:proofErr w:type="spellEnd"/>
-      <w:r>
-        <w:t xml:space="preserve">»: </w:t>
+        <w:t xml:space="preserve">«skip to content»: </w:t>
       </w:r>
       <w:hyperlink r:id="rId6" w:history="1">
         <w:r>
@@ -426,6 +385,9 @@
       <w:r>
         <w:t xml:space="preserve"> </w:t>
       </w:r>
+      <w:r>
+        <w:t>og ChatGPT for å finne løsningen på «skip to content» mellom to sider.</w:t>
+      </w:r>
     </w:p>
     <w:p>
       <w:pPr>
@@ -817,9 +779,137 @@
     <w:p>
       <w:pPr>
         <w:pStyle w:val="Listeavsnitt"/>
-        <w:spacing w:line="360" w:lineRule="auto"/>
-        <w:ind w:left="1440"/>
-      </w:pPr>
+        <w:numPr>
+          <w:ilvl w:val="0"/>
+          <w:numId w:val="2"/>
+        </w:numPr>
+        <w:spacing w:line="360" w:lineRule="auto"/>
+        <w:rPr>
+          <w:rStyle w:val="Hyperkobling"/>
+          <w:color w:val="auto"/>
+          <w:u w:val="none"/>
+        </w:rPr>
+      </w:pPr>
+      <w:r>
+        <w:t xml:space="preserve">Video i header: </w:t>
+      </w:r>
+      <w:hyperlink r:id="rId25" w:history="1">
+        <w:r>
+          <w:rPr>
+            <w:rStyle w:val="Hyperkobling"/>
+          </w:rPr>
+          <w:t>https://www.w3schools.com/howto/howto_css_fullscreen_video.asp</w:t>
+        </w:r>
+      </w:hyperlink>
+    </w:p>
+    <w:p>
+      <w:pPr>
+        <w:pStyle w:val="Listeavsnitt"/>
+        <w:numPr>
+          <w:ilvl w:val="0"/>
+          <w:numId w:val="2"/>
+        </w:numPr>
+        <w:spacing w:line="360" w:lineRule="auto"/>
+      </w:pPr>
+      <w:r>
+        <w:t xml:space="preserve">Markering av aktiv side: </w:t>
+      </w:r>
+      <w:hyperlink r:id="rId26" w:history="1">
+        <w:r>
+          <w:rPr>
+            <w:rStyle w:val="Hyperkobling"/>
+          </w:rPr>
+          <w:t>https://www.w3schools.com/css/css_navbar_vertical.asp</w:t>
+        </w:r>
+      </w:hyperlink>
+      <w:r>
+        <w:t xml:space="preserve"> </w:t>
+      </w:r>
+    </w:p>
+    <w:p>
+      <w:pPr>
+        <w:pStyle w:val="Listeavsnitt"/>
+        <w:numPr>
+          <w:ilvl w:val="0"/>
+          <w:numId w:val="2"/>
+        </w:numPr>
+        <w:spacing w:line="360" w:lineRule="auto"/>
+      </w:pPr>
+      <w:r>
+        <w:t xml:space="preserve">Tekst over bildet: </w:t>
+      </w:r>
+      <w:hyperlink r:id="rId27" w:history="1">
+        <w:r>
+          <w:rPr>
+            <w:rStyle w:val="Hyperkobling"/>
+          </w:rPr>
+          <w:t>https://www.w3schools.com/howto/tryit.asp?filename=tryhow_css_image_text</w:t>
+        </w:r>
+      </w:hyperlink>
+      <w:r>
+        <w:t xml:space="preserve"> </w:t>
+      </w:r>
+    </w:p>
+    <w:p>
+      <w:pPr>
+        <w:pStyle w:val="Listeavsnitt"/>
+        <w:numPr>
+          <w:ilvl w:val="0"/>
+          <w:numId w:val="2"/>
+        </w:numPr>
+        <w:spacing w:line="360" w:lineRule="auto"/>
+      </w:pPr>
+      <w:r>
+        <w:t xml:space="preserve">Plassering for «tilbake til toppen»: </w:t>
+      </w:r>
+      <w:hyperlink r:id="rId28" w:history="1">
+        <w:r>
+          <w:rPr>
+            <w:rStyle w:val="Hyperkobling"/>
+          </w:rPr>
+          <w:t>https://www.w3schools.com/css/css_positioning.asp</w:t>
+        </w:r>
+      </w:hyperlink>
+      <w:r>
+        <w:t xml:space="preserve"> </w:t>
+      </w:r>
+    </w:p>
+    <w:p>
+      <w:pPr>
+        <w:pStyle w:val="Listeavsnitt"/>
+        <w:numPr>
+          <w:ilvl w:val="0"/>
+          <w:numId w:val="2"/>
+        </w:numPr>
+        <w:spacing w:line="360" w:lineRule="auto"/>
+      </w:pPr>
+      <w:r>
+        <w:t xml:space="preserve">For generell bruk av flex: </w:t>
+      </w:r>
+      <w:hyperlink r:id="rId29" w:history="1">
+        <w:r>
+          <w:rPr>
+            <w:rStyle w:val="Hyperkobling"/>
+          </w:rPr>
+          <w:t>https://css-tricks.com/wp-content/uploads/2022/02/css-flexbox-poster.png</w:t>
+        </w:r>
+      </w:hyperlink>
+      <w:r>
+        <w:t xml:space="preserve"> </w:t>
+      </w:r>
+    </w:p>
+    <w:p>
+      <w:pPr>
+        <w:pStyle w:val="Listeavsnitt"/>
+        <w:numPr>
+          <w:ilvl w:val="0"/>
+          <w:numId w:val="2"/>
+        </w:numPr>
+        <w:spacing w:line="360" w:lineRule="auto"/>
+      </w:pPr>
+      <w:r>
+        <w:t>Endre utseendte på knapp i CSS, spurte ChatGPT om råd.</w:t>
+      </w:r>
     </w:p>
     <w:sectPr>
       <w:pgSz w:w="11906" w:h="16838"/>
@@ -1691,6 +1781,40 @@
       <w:shd w:val="clear" w:color="auto" w:fill="E1DFDD"/>
     </w:rPr>
   </w:style>
+  <w:style w:type="paragraph" w:styleId="Tittel">
+    <w:name w:val="Title"/>
+    <w:basedOn w:val="Normal"/>
+    <w:next w:val="Normal"/>
+    <w:link w:val="TittelTegn"/>
+    <w:uiPriority w:val="10"/>
+    <w:qFormat/>
+    <w:rsid w:val="00577337"/>
+    <w:pPr>
+      <w:spacing w:after="0" w:line="240" w:lineRule="auto"/>
+      <w:contextualSpacing/>
+    </w:pPr>
+    <w:rPr>
+      <w:rFonts w:asciiTheme="majorHAnsi" w:eastAsiaTheme="majorEastAsia" w:hAnsiTheme="majorHAnsi" w:cstheme="majorBidi"/>
+      <w:spacing w:val="-10"/>
+      <w:kern w:val="28"/>
+      <w:sz w:val="56"/>
+      <w:szCs w:val="56"/>
+    </w:rPr>
+  </w:style>
+  <w:style w:type="character" w:customStyle="1" w:styleId="TittelTegn">
+    <w:name w:val="Tittel Tegn"/>
+    <w:basedOn w:val="Standardskriftforavsnitt"/>
+    <w:link w:val="Tittel"/>
+    <w:uiPriority w:val="10"/>
+    <w:rsid w:val="00577337"/>
+    <w:rPr>
+      <w:rFonts w:asciiTheme="majorHAnsi" w:eastAsiaTheme="majorEastAsia" w:hAnsiTheme="majorHAnsi" w:cstheme="majorBidi"/>
+      <w:spacing w:val="-10"/>
+      <w:kern w:val="28"/>
+      <w:sz w:val="56"/>
+      <w:szCs w:val="56"/>
+    </w:rPr>
+  </w:style>
 </w:styles>
 </file>
 

--- a/eksamensdokument.docx
+++ b/eksamensdokument.docx
@@ -237,7 +237,35 @@
         <w:rPr>
           <w:rFonts w:ascii="Calibri" w:hAnsi="Calibri" w:cs="Calibri"/>
         </w:rPr>
-        <w:t>"det skal kun være et stilark, med mindre man også bruker normalize eller har font awsome filene"?</w:t>
+        <w:t xml:space="preserve">"det skal kun være et stilark, med mindre man også bruker </w:t>
+      </w:r>
+      <w:proofErr w:type="spellStart"/>
+      <w:r>
+        <w:rPr>
+          <w:rFonts w:ascii="Calibri" w:hAnsi="Calibri" w:cs="Calibri"/>
+        </w:rPr>
+        <w:t>normalize</w:t>
+      </w:r>
+      <w:proofErr w:type="spellEnd"/>
+      <w:r>
+        <w:rPr>
+          <w:rFonts w:ascii="Calibri" w:hAnsi="Calibri" w:cs="Calibri"/>
+        </w:rPr>
+        <w:t xml:space="preserve"> eller har font </w:t>
+      </w:r>
+      <w:proofErr w:type="spellStart"/>
+      <w:r>
+        <w:rPr>
+          <w:rFonts w:ascii="Calibri" w:hAnsi="Calibri" w:cs="Calibri"/>
+        </w:rPr>
+        <w:t>awsome</w:t>
+      </w:r>
+      <w:proofErr w:type="spellEnd"/>
+      <w:r>
+        <w:rPr>
+          <w:rFonts w:ascii="Calibri" w:hAnsi="Calibri" w:cs="Calibri"/>
+        </w:rPr>
+        <w:t xml:space="preserve"> filene"?</w:t>
       </w:r>
     </w:p>
     <w:p>
@@ -347,8 +375,13 @@
         </w:numPr>
         <w:spacing w:line="360" w:lineRule="auto"/>
       </w:pPr>
-      <w:r>
-        <w:t xml:space="preserve">Favicon:  </w:t>
+      <w:proofErr w:type="spellStart"/>
+      <w:r>
+        <w:t>Favicon</w:t>
+      </w:r>
+      <w:proofErr w:type="spellEnd"/>
+      <w:r>
+        <w:t xml:space="preserve">:  </w:t>
       </w:r>
       <w:hyperlink r:id="rId5" w:history="1">
         <w:r>
@@ -372,7 +405,15 @@
         <w:spacing w:line="360" w:lineRule="auto"/>
       </w:pPr>
       <w:r>
-        <w:t xml:space="preserve">«skip to content»: </w:t>
+        <w:t xml:space="preserve">«skip to </w:t>
+      </w:r>
+      <w:proofErr w:type="spellStart"/>
+      <w:r>
+        <w:t>content</w:t>
+      </w:r>
+      <w:proofErr w:type="spellEnd"/>
+      <w:r>
+        <w:t xml:space="preserve">»: </w:t>
       </w:r>
       <w:hyperlink r:id="rId6" w:history="1">
         <w:r>
@@ -386,7 +427,23 @@
         <w:t xml:space="preserve"> </w:t>
       </w:r>
       <w:r>
-        <w:t>og ChatGPT for å finne løsningen på «skip to content» mellom to sider.</w:t>
+        <w:t xml:space="preserve">og </w:t>
+      </w:r>
+      <w:proofErr w:type="spellStart"/>
+      <w:r>
+        <w:t>ChatGPT</w:t>
+      </w:r>
+      <w:proofErr w:type="spellEnd"/>
+      <w:r>
+        <w:t xml:space="preserve"> for å finne løsningen på «skip to </w:t>
+      </w:r>
+      <w:proofErr w:type="spellStart"/>
+      <w:r>
+        <w:t>content</w:t>
+      </w:r>
+      <w:proofErr w:type="spellEnd"/>
+      <w:r>
+        <w:t>» mellom to sider.</w:t>
       </w:r>
     </w:p>
     <w:p>
@@ -884,7 +941,15 @@
         <w:spacing w:line="360" w:lineRule="auto"/>
       </w:pPr>
       <w:r>
-        <w:t xml:space="preserve">For generell bruk av flex: </w:t>
+        <w:t xml:space="preserve">For generell bruk av </w:t>
+      </w:r>
+      <w:proofErr w:type="spellStart"/>
+      <w:r>
+        <w:t>flex</w:t>
+      </w:r>
+      <w:proofErr w:type="spellEnd"/>
+      <w:r>
+        <w:t xml:space="preserve">: </w:t>
       </w:r>
       <w:hyperlink r:id="rId29" w:history="1">
         <w:r>
@@ -908,7 +973,47 @@
         <w:spacing w:line="360" w:lineRule="auto"/>
       </w:pPr>
       <w:r>
-        <w:t>Endre utseendte på knapp i CSS, spurte ChatGPT om råd.</w:t>
+        <w:t xml:space="preserve">Endre </w:t>
+      </w:r>
+      <w:proofErr w:type="spellStart"/>
+      <w:r>
+        <w:t>utseendte</w:t>
+      </w:r>
+      <w:proofErr w:type="spellEnd"/>
+      <w:r>
+        <w:t xml:space="preserve"> på knapp i CSS, spurte </w:t>
+      </w:r>
+      <w:proofErr w:type="spellStart"/>
+      <w:r>
+        <w:t>ChatGPT</w:t>
+      </w:r>
+      <w:proofErr w:type="spellEnd"/>
+      <w:r>
+        <w:t xml:space="preserve"> om råd.</w:t>
+      </w:r>
+    </w:p>
+    <w:p>
+      <w:pPr>
+        <w:pStyle w:val="Listeavsnitt"/>
+        <w:numPr>
+          <w:ilvl w:val="0"/>
+          <w:numId w:val="2"/>
+        </w:numPr>
+        <w:spacing w:line="360" w:lineRule="auto"/>
+      </w:pPr>
+      <w:r>
+        <w:t xml:space="preserve">Gul strek på produktsiden: </w:t>
+      </w:r>
+      <w:hyperlink r:id="rId30" w:history="1">
+        <w:r>
+          <w:rPr>
+            <w:rStyle w:val="Hyperkobling"/>
+          </w:rPr>
+          <w:t>https://www.w3schools.com/howto/howto_css_style_hr.asp</w:t>
+        </w:r>
+      </w:hyperlink>
+      <w:r>
+        <w:t xml:space="preserve"> </w:t>
       </w:r>
     </w:p>
     <w:sectPr>
@@ -1815,6 +1920,18 @@
       <w:szCs w:val="56"/>
     </w:rPr>
   </w:style>
+  <w:style w:type="character" w:styleId="Fulgthyperkobling">
+    <w:name w:val="FollowedHyperlink"/>
+    <w:basedOn w:val="Standardskriftforavsnitt"/>
+    <w:uiPriority w:val="99"/>
+    <w:semiHidden/>
+    <w:unhideWhenUsed/>
+    <w:rsid w:val="00630400"/>
+    <w:rPr>
+      <w:color w:val="954F72" w:themeColor="followedHyperlink"/>
+      <w:u w:val="single"/>
+    </w:rPr>
+  </w:style>
 </w:styles>
 </file>
 

--- a/eksamensdokument.docx
+++ b/eksamensdokument.docx
@@ -237,35 +237,7 @@
         <w:rPr>
           <w:rFonts w:ascii="Calibri" w:hAnsi="Calibri" w:cs="Calibri"/>
         </w:rPr>
-        <w:t xml:space="preserve">"det skal kun være et stilark, med mindre man også bruker </w:t>
-      </w:r>
-      <w:proofErr w:type="spellStart"/>
-      <w:r>
-        <w:rPr>
-          <w:rFonts w:ascii="Calibri" w:hAnsi="Calibri" w:cs="Calibri"/>
-        </w:rPr>
-        <w:t>normalize</w:t>
-      </w:r>
-      <w:proofErr w:type="spellEnd"/>
-      <w:r>
-        <w:rPr>
-          <w:rFonts w:ascii="Calibri" w:hAnsi="Calibri" w:cs="Calibri"/>
-        </w:rPr>
-        <w:t xml:space="preserve"> eller har font </w:t>
-      </w:r>
-      <w:proofErr w:type="spellStart"/>
-      <w:r>
-        <w:rPr>
-          <w:rFonts w:ascii="Calibri" w:hAnsi="Calibri" w:cs="Calibri"/>
-        </w:rPr>
-        <w:t>awsome</w:t>
-      </w:r>
-      <w:proofErr w:type="spellEnd"/>
-      <w:r>
-        <w:rPr>
-          <w:rFonts w:ascii="Calibri" w:hAnsi="Calibri" w:cs="Calibri"/>
-        </w:rPr>
-        <w:t xml:space="preserve"> filene"?</w:t>
+        <w:t>"det skal kun være et stilark, med mindre man også bruker normalize eller har font awsome filene"?</w:t>
       </w:r>
     </w:p>
     <w:p>
@@ -327,14 +299,28 @@
       <w:pPr>
         <w:spacing w:line="360" w:lineRule="auto"/>
         <w:rPr>
-          <w:lang w:eastAsia="nb-NO"/>
-        </w:rPr>
-      </w:pPr>
-      <w:r>
-        <w:rPr>
           <w:rFonts w:ascii="Calibri" w:hAnsi="Calibri" w:cs="Calibri"/>
         </w:rPr>
+      </w:pPr>
+      <w:r>
+        <w:rPr>
+          <w:rFonts w:ascii="Calibri" w:hAnsi="Calibri" w:cs="Calibri"/>
+        </w:rPr>
         <w:t>Redegjøre for potensielle utfordringer som ikke rakk/ble klart løst</w:t>
+      </w:r>
+    </w:p>
+    <w:p>
+      <w:pPr>
+        <w:spacing w:line="360" w:lineRule="auto"/>
+        <w:rPr>
+          <w:lang w:eastAsia="nb-NO"/>
+        </w:rPr>
+      </w:pPr>
+      <w:r>
+        <w:rPr>
+          <w:rFonts w:ascii="Calibri" w:hAnsi="Calibri" w:cs="Calibri"/>
+        </w:rPr>
+        <w:t xml:space="preserve">Et eller annet har skjedd med kodingen på siden produkt.html slik at «skip to top» knappen har stilt seg lenger til høyre og ikke vil følge helt ned til bunnen. Gått i gjennom koden med sammenligning for å finne feil, men klarer ikke å se noe forandring mellom produkt.htm og de to andre sidene. </w:t>
       </w:r>
     </w:p>
     <w:p>
@@ -375,13 +361,8 @@
         </w:numPr>
         <w:spacing w:line="360" w:lineRule="auto"/>
       </w:pPr>
-      <w:proofErr w:type="spellStart"/>
-      <w:r>
-        <w:t>Favicon</w:t>
-      </w:r>
-      <w:proofErr w:type="spellEnd"/>
-      <w:r>
-        <w:t xml:space="preserve">:  </w:t>
+      <w:r>
+        <w:t xml:space="preserve">Favicon:  </w:t>
       </w:r>
       <w:hyperlink r:id="rId5" w:history="1">
         <w:r>
@@ -405,15 +386,7 @@
         <w:spacing w:line="360" w:lineRule="auto"/>
       </w:pPr>
       <w:r>
-        <w:t xml:space="preserve">«skip to </w:t>
-      </w:r>
-      <w:proofErr w:type="spellStart"/>
-      <w:r>
-        <w:t>content</w:t>
-      </w:r>
-      <w:proofErr w:type="spellEnd"/>
-      <w:r>
-        <w:t xml:space="preserve">»: </w:t>
+        <w:t xml:space="preserve">«skip to content»: </w:t>
       </w:r>
       <w:hyperlink r:id="rId6" w:history="1">
         <w:r>
@@ -427,23 +400,7 @@
         <w:t xml:space="preserve"> </w:t>
       </w:r>
       <w:r>
-        <w:t xml:space="preserve">og </w:t>
-      </w:r>
-      <w:proofErr w:type="spellStart"/>
-      <w:r>
-        <w:t>ChatGPT</w:t>
-      </w:r>
-      <w:proofErr w:type="spellEnd"/>
-      <w:r>
-        <w:t xml:space="preserve"> for å finne løsningen på «skip to </w:t>
-      </w:r>
-      <w:proofErr w:type="spellStart"/>
-      <w:r>
-        <w:t>content</w:t>
-      </w:r>
-      <w:proofErr w:type="spellEnd"/>
-      <w:r>
-        <w:t>» mellom to sider.</w:t>
+        <w:t>og ChatGPT for å finne løsningen på «skip to content» mellom to sider.</w:t>
       </w:r>
     </w:p>
     <w:p>
@@ -858,6 +815,14 @@
           <w:t>https://www.w3schools.com/howto/howto_css_fullscreen_video.asp</w:t>
         </w:r>
       </w:hyperlink>
+      <w:r>
+        <w:rPr>
+          <w:rStyle w:val="Hyperkobling"/>
+          <w:color w:val="auto"/>
+          <w:u w:val="none"/>
+        </w:rPr>
+        <w:t xml:space="preserve"> </w:t>
+      </w:r>
     </w:p>
     <w:p>
       <w:pPr>
@@ -941,15 +906,7 @@
         <w:spacing w:line="360" w:lineRule="auto"/>
       </w:pPr>
       <w:r>
-        <w:t xml:space="preserve">For generell bruk av </w:t>
-      </w:r>
-      <w:proofErr w:type="spellStart"/>
-      <w:r>
-        <w:t>flex</w:t>
-      </w:r>
-      <w:proofErr w:type="spellEnd"/>
-      <w:r>
-        <w:t xml:space="preserve">: </w:t>
+        <w:t xml:space="preserve">For generell bruk av flex: </w:t>
       </w:r>
       <w:hyperlink r:id="rId29" w:history="1">
         <w:r>
@@ -973,23 +930,13 @@
         <w:spacing w:line="360" w:lineRule="auto"/>
       </w:pPr>
       <w:r>
-        <w:t xml:space="preserve">Endre </w:t>
-      </w:r>
-      <w:proofErr w:type="spellStart"/>
-      <w:r>
-        <w:t>utseendte</w:t>
-      </w:r>
-      <w:proofErr w:type="spellEnd"/>
-      <w:r>
-        <w:t xml:space="preserve"> på knapp i CSS, spurte </w:t>
-      </w:r>
-      <w:proofErr w:type="spellStart"/>
-      <w:r>
-        <w:t>ChatGPT</w:t>
-      </w:r>
-      <w:proofErr w:type="spellEnd"/>
-      <w:r>
-        <w:t xml:space="preserve"> om råd.</w:t>
+        <w:t>CSS: brukte råd fra ChatGPT for å e</w:t>
+      </w:r>
+      <w:r>
+        <w:t>ndre utseendte på knapp</w:t>
+      </w:r>
+      <w:r>
+        <w:t>.</w:t>
       </w:r>
     </w:p>
     <w:p>
@@ -1013,6 +960,58 @@
         </w:r>
       </w:hyperlink>
       <w:r>
+        <w:t xml:space="preserve"> </w:t>
+      </w:r>
+    </w:p>
+    <w:p>
+      <w:pPr>
+        <w:pStyle w:val="Listeavsnitt"/>
+        <w:numPr>
+          <w:ilvl w:val="0"/>
+          <w:numId w:val="2"/>
+        </w:numPr>
+        <w:spacing w:line="360" w:lineRule="auto"/>
+        <w:rPr>
+          <w:rFonts w:cstheme="minorHAnsi"/>
+        </w:rPr>
+      </w:pPr>
+      <w:r>
+        <w:rPr>
+          <w:rFonts w:cstheme="minorHAnsi"/>
+        </w:rPr>
+        <w:t>CSS: b</w:t>
+      </w:r>
+      <w:r>
+        <w:rPr>
+          <w:rFonts w:cstheme="minorHAnsi"/>
+        </w:rPr>
+        <w:t>akgrunnsbilde</w:t>
+      </w:r>
+      <w:r>
+        <w:rPr>
+          <w:rFonts w:cstheme="minorHAnsi"/>
+        </w:rPr>
+        <w:t xml:space="preserve"> for about.html: </w:t>
+      </w:r>
+      <w:hyperlink r:id="rId31" w:history="1">
+        <w:r>
+          <w:rPr>
+            <w:rStyle w:val="Hyperkobling"/>
+            <w:rFonts w:eastAsia="Times New Roman" w:cstheme="minorHAnsi"/>
+            <w:kern w:val="0"/>
+            <w:lang w:eastAsia="nb-NO"/>
+            <w14:ligatures w14:val="none"/>
+          </w:rPr>
+          <w:t>https://www.w3schools.com/howto/tryit.asp?filename=tryhow_css_half_page</w:t>
+        </w:r>
+      </w:hyperlink>
+      <w:r>
+        <w:rPr>
+          <w:rFonts w:eastAsia="Times New Roman" w:cstheme="minorHAnsi"/>
+          <w:kern w:val="0"/>
+          <w:lang w:eastAsia="nb-NO"/>
+          <w14:ligatures w14:val="none"/>
+        </w:rPr>
         <w:t xml:space="preserve"> </w:t>
       </w:r>
     </w:p>

--- a/eksamensdokument.docx
+++ b/eksamensdokument.docx
@@ -237,7 +237,35 @@
         <w:rPr>
           <w:rFonts w:ascii="Calibri" w:hAnsi="Calibri" w:cs="Calibri"/>
         </w:rPr>
-        <w:t>"det skal kun være et stilark, med mindre man også bruker normalize eller har font awsome filene"?</w:t>
+        <w:t xml:space="preserve">"det skal kun være et stilark, med mindre man også bruker </w:t>
+      </w:r>
+      <w:proofErr w:type="spellStart"/>
+      <w:r>
+        <w:rPr>
+          <w:rFonts w:ascii="Calibri" w:hAnsi="Calibri" w:cs="Calibri"/>
+        </w:rPr>
+        <w:t>normalize</w:t>
+      </w:r>
+      <w:proofErr w:type="spellEnd"/>
+      <w:r>
+        <w:rPr>
+          <w:rFonts w:ascii="Calibri" w:hAnsi="Calibri" w:cs="Calibri"/>
+        </w:rPr>
+        <w:t xml:space="preserve"> eller har font </w:t>
+      </w:r>
+      <w:proofErr w:type="spellStart"/>
+      <w:r>
+        <w:rPr>
+          <w:rFonts w:ascii="Calibri" w:hAnsi="Calibri" w:cs="Calibri"/>
+        </w:rPr>
+        <w:t>awsome</w:t>
+      </w:r>
+      <w:proofErr w:type="spellEnd"/>
+      <w:r>
+        <w:rPr>
+          <w:rFonts w:ascii="Calibri" w:hAnsi="Calibri" w:cs="Calibri"/>
+        </w:rPr>
+        <w:t xml:space="preserve"> filene"?</w:t>
       </w:r>
     </w:p>
     <w:p>
@@ -320,7 +348,21 @@
         <w:rPr>
           <w:rFonts w:ascii="Calibri" w:hAnsi="Calibri" w:cs="Calibri"/>
         </w:rPr>
-        <w:t xml:space="preserve">Et eller annet har skjedd med kodingen på siden produkt.html slik at «skip to top» knappen har stilt seg lenger til høyre og ikke vil følge helt ned til bunnen. Gått i gjennom koden med sammenligning for å finne feil, men klarer ikke å se noe forandring mellom produkt.htm og de to andre sidene. </w:t>
+        <w:t xml:space="preserve">Et eller annet har skjedd med kodingen på siden produkt.html slik at «skip to </w:t>
+      </w:r>
+      <w:proofErr w:type="spellStart"/>
+      <w:r>
+        <w:rPr>
+          <w:rFonts w:ascii="Calibri" w:hAnsi="Calibri" w:cs="Calibri"/>
+        </w:rPr>
+        <w:t>top</w:t>
+      </w:r>
+      <w:proofErr w:type="spellEnd"/>
+      <w:r>
+        <w:rPr>
+          <w:rFonts w:ascii="Calibri" w:hAnsi="Calibri" w:cs="Calibri"/>
+        </w:rPr>
+        <w:t xml:space="preserve">» knappen har stilt seg lenger til høyre og ikke vil følge helt ned til bunnen. Gått i gjennom koden med sammenligning for å finne feil, men klarer ikke å se noe forandring mellom produkt.htm og de to andre sidene. </w:t>
       </w:r>
     </w:p>
     <w:p>
@@ -361,8 +403,13 @@
         </w:numPr>
         <w:spacing w:line="360" w:lineRule="auto"/>
       </w:pPr>
-      <w:r>
-        <w:t xml:space="preserve">Favicon:  </w:t>
+      <w:proofErr w:type="spellStart"/>
+      <w:r>
+        <w:t>Favicon</w:t>
+      </w:r>
+      <w:proofErr w:type="spellEnd"/>
+      <w:r>
+        <w:t xml:space="preserve">:  </w:t>
       </w:r>
       <w:hyperlink r:id="rId5" w:history="1">
         <w:r>
@@ -386,7 +433,15 @@
         <w:spacing w:line="360" w:lineRule="auto"/>
       </w:pPr>
       <w:r>
-        <w:t xml:space="preserve">«skip to content»: </w:t>
+        <w:t xml:space="preserve">«skip to </w:t>
+      </w:r>
+      <w:proofErr w:type="spellStart"/>
+      <w:r>
+        <w:t>content</w:t>
+      </w:r>
+      <w:proofErr w:type="spellEnd"/>
+      <w:r>
+        <w:t xml:space="preserve">»: </w:t>
       </w:r>
       <w:hyperlink r:id="rId6" w:history="1">
         <w:r>
@@ -400,7 +455,23 @@
         <w:t xml:space="preserve"> </w:t>
       </w:r>
       <w:r>
-        <w:t>og ChatGPT for å finne løsningen på «skip to content» mellom to sider.</w:t>
+        <w:t xml:space="preserve">og </w:t>
+      </w:r>
+      <w:proofErr w:type="spellStart"/>
+      <w:r>
+        <w:t>ChatGPT</w:t>
+      </w:r>
+      <w:proofErr w:type="spellEnd"/>
+      <w:r>
+        <w:t xml:space="preserve"> for å finne løsningen på «skip to </w:t>
+      </w:r>
+      <w:proofErr w:type="spellStart"/>
+      <w:r>
+        <w:t>content</w:t>
+      </w:r>
+      <w:proofErr w:type="spellEnd"/>
+      <w:r>
+        <w:t>» mellom to sider.</w:t>
       </w:r>
     </w:p>
     <w:p>
@@ -906,7 +977,15 @@
         <w:spacing w:line="360" w:lineRule="auto"/>
       </w:pPr>
       <w:r>
-        <w:t xml:space="preserve">For generell bruk av flex: </w:t>
+        <w:t xml:space="preserve">For generell bruk av </w:t>
+      </w:r>
+      <w:proofErr w:type="spellStart"/>
+      <w:r>
+        <w:t>flex</w:t>
+      </w:r>
+      <w:proofErr w:type="spellEnd"/>
+      <w:r>
+        <w:t xml:space="preserve">: </w:t>
       </w:r>
       <w:hyperlink r:id="rId29" w:history="1">
         <w:r>
@@ -930,10 +1009,26 @@
         <w:spacing w:line="360" w:lineRule="auto"/>
       </w:pPr>
       <w:r>
-        <w:t>CSS: brukte råd fra ChatGPT for å e</w:t>
-      </w:r>
-      <w:r>
-        <w:t>ndre utseendte på knapp</w:t>
+        <w:t xml:space="preserve">CSS: brukte råd fra </w:t>
+      </w:r>
+      <w:proofErr w:type="spellStart"/>
+      <w:r>
+        <w:t>ChatGPT</w:t>
+      </w:r>
+      <w:proofErr w:type="spellEnd"/>
+      <w:r>
+        <w:t xml:space="preserve"> for å e</w:t>
+      </w:r>
+      <w:r>
+        <w:t xml:space="preserve">ndre </w:t>
+      </w:r>
+      <w:proofErr w:type="spellStart"/>
+      <w:r>
+        <w:t>utseendte</w:t>
+      </w:r>
+      <w:proofErr w:type="spellEnd"/>
+      <w:r>
+        <w:t xml:space="preserve"> på knapp</w:t>
       </w:r>
       <w:r>
         <w:t>.</w:t>
@@ -1011,6 +1106,40 @@
           <w:kern w:val="0"/>
           <w:lang w:eastAsia="nb-NO"/>
           <w14:ligatures w14:val="none"/>
+        </w:rPr>
+        <w:t xml:space="preserve"> </w:t>
+      </w:r>
+    </w:p>
+    <w:p>
+      <w:pPr>
+        <w:pStyle w:val="Listeavsnitt"/>
+        <w:numPr>
+          <w:ilvl w:val="0"/>
+          <w:numId w:val="2"/>
+        </w:numPr>
+        <w:spacing w:line="360" w:lineRule="auto"/>
+        <w:rPr>
+          <w:rFonts w:cstheme="minorHAnsi"/>
+        </w:rPr>
+      </w:pPr>
+      <w:r>
+        <w:rPr>
+          <w:rFonts w:cstheme="minorHAnsi"/>
+        </w:rPr>
+        <w:t xml:space="preserve">CSS: tekstboks over bakgrunnsbilde </w:t>
+      </w:r>
+      <w:hyperlink r:id="rId32" w:history="1">
+        <w:r>
+          <w:rPr>
+            <w:rStyle w:val="Hyperkobling"/>
+            <w:rFonts w:cstheme="minorHAnsi"/>
+          </w:rPr>
+          <w:t>https://www.w3schools.com/howto/howto_css_image_text_blocks.asp</w:t>
+        </w:r>
+      </w:hyperlink>
+      <w:r>
+        <w:rPr>
+          <w:rFonts w:cstheme="minorHAnsi"/>
         </w:rPr>
         <w:t xml:space="preserve"> </w:t>
       </w:r>

--- a/eksamensdokument.docx
+++ b/eksamensdokument.docx
@@ -348,13 +348,33 @@
         <w:rPr>
           <w:rFonts w:ascii="Calibri" w:hAnsi="Calibri" w:cs="Calibri"/>
         </w:rPr>
-        <w:t xml:space="preserve">Et eller annet har skjedd med kodingen på siden produkt.html slik at «skip to </w:t>
+        <w:t xml:space="preserve">Etter å ha kodet ferdig produkt og </w:t>
       </w:r>
       <w:proofErr w:type="spellStart"/>
       <w:r>
         <w:rPr>
           <w:rFonts w:ascii="Calibri" w:hAnsi="Calibri" w:cs="Calibri"/>
         </w:rPr>
+        <w:t>about</w:t>
+      </w:r>
+      <w:proofErr w:type="spellEnd"/>
+      <w:r>
+        <w:rPr>
+          <w:rFonts w:ascii="Calibri" w:hAnsi="Calibri" w:cs="Calibri"/>
+        </w:rPr>
+        <w:t xml:space="preserve"> siden har det blitt noe endring i posisjon til </w:t>
+      </w:r>
+      <w:r>
+        <w:rPr>
+          <w:rFonts w:ascii="Calibri" w:hAnsi="Calibri" w:cs="Calibri"/>
+        </w:rPr>
+        <w:t xml:space="preserve">«skip to </w:t>
+      </w:r>
+      <w:proofErr w:type="spellStart"/>
+      <w:r>
+        <w:rPr>
+          <w:rFonts w:ascii="Calibri" w:hAnsi="Calibri" w:cs="Calibri"/>
+        </w:rPr>
         <w:t>top</w:t>
       </w:r>
       <w:proofErr w:type="spellEnd"/>
@@ -362,7 +382,81 @@
         <w:rPr>
           <w:rFonts w:ascii="Calibri" w:hAnsi="Calibri" w:cs="Calibri"/>
         </w:rPr>
-        <w:t xml:space="preserve">» knappen har stilt seg lenger til høyre og ikke vil følge helt ned til bunnen. Gått i gjennom koden med sammenligning for å finne feil, men klarer ikke å se noe forandring mellom produkt.htm og de to andre sidene. </w:t>
+        <w:t>» knappen</w:t>
+      </w:r>
+      <w:r>
+        <w:rPr>
+          <w:rFonts w:ascii="Calibri" w:hAnsi="Calibri" w:cs="Calibri"/>
+        </w:rPr>
+        <w:t xml:space="preserve">, slik at den stiller seg litt mer til høyre på disse to sidene enn for </w:t>
+      </w:r>
+      <w:proofErr w:type="spellStart"/>
+      <w:r>
+        <w:rPr>
+          <w:rFonts w:ascii="Calibri" w:hAnsi="Calibri" w:cs="Calibri"/>
+        </w:rPr>
+        <w:t>index</w:t>
+      </w:r>
+      <w:proofErr w:type="spellEnd"/>
+      <w:r>
+        <w:rPr>
+          <w:rFonts w:ascii="Calibri" w:hAnsi="Calibri" w:cs="Calibri"/>
+        </w:rPr>
+        <w:t xml:space="preserve"> siden. </w:t>
+      </w:r>
+      <w:r>
+        <w:rPr>
+          <w:rFonts w:ascii="Calibri" w:hAnsi="Calibri" w:cs="Calibri"/>
+        </w:rPr>
+        <w:t xml:space="preserve"> </w:t>
+      </w:r>
+      <w:r>
+        <w:rPr>
+          <w:rFonts w:ascii="Calibri" w:hAnsi="Calibri" w:cs="Calibri"/>
+        </w:rPr>
+        <w:t>Har gått</w:t>
+      </w:r>
+      <w:r>
+        <w:rPr>
+          <w:rFonts w:ascii="Calibri" w:hAnsi="Calibri" w:cs="Calibri"/>
+        </w:rPr>
+        <w:t xml:space="preserve"> i gjennom</w:t>
+      </w:r>
+      <w:r>
+        <w:rPr>
+          <w:rFonts w:ascii="Calibri" w:hAnsi="Calibri" w:cs="Calibri"/>
+        </w:rPr>
+        <w:t xml:space="preserve"> all</w:t>
+      </w:r>
+      <w:r>
+        <w:rPr>
+          <w:rFonts w:ascii="Calibri" w:hAnsi="Calibri" w:cs="Calibri"/>
+        </w:rPr>
+        <w:t xml:space="preserve"> koden</w:t>
+      </w:r>
+      <w:r>
+        <w:rPr>
+          <w:rFonts w:ascii="Calibri" w:hAnsi="Calibri" w:cs="Calibri"/>
+        </w:rPr>
+        <w:t xml:space="preserve"> og forsøkt små endringer</w:t>
+      </w:r>
+      <w:r>
+        <w:rPr>
+          <w:rFonts w:ascii="Calibri" w:hAnsi="Calibri" w:cs="Calibri"/>
+        </w:rPr>
+        <w:t xml:space="preserve"> men klarer ikke å se </w:t>
+      </w:r>
+      <w:r>
+        <w:rPr>
+          <w:rFonts w:ascii="Calibri" w:hAnsi="Calibri" w:cs="Calibri"/>
+        </w:rPr>
+        <w:t>hvilke andre elementer som kan overstyre posisjonen.</w:t>
+      </w:r>
+      <w:r>
+        <w:rPr>
+          <w:rFonts w:ascii="Calibri" w:hAnsi="Calibri" w:cs="Calibri"/>
+        </w:rPr>
+        <w:t xml:space="preserve"> </w:t>
       </w:r>
     </w:p>
     <w:p>
@@ -471,7 +565,13 @@
       </w:r>
       <w:proofErr w:type="spellEnd"/>
       <w:r>
-        <w:t>» mellom to sider.</w:t>
+        <w:t xml:space="preserve">» mellom to </w:t>
+      </w:r>
+      <w:r>
+        <w:t>HTML-</w:t>
+      </w:r>
+      <w:r>
+        <w:t>sider.</w:t>
       </w:r>
     </w:p>
     <w:p>
@@ -847,7 +947,13 @@
         <w:spacing w:line="360" w:lineRule="auto"/>
       </w:pPr>
       <w:r>
-        <w:t xml:space="preserve">Font: </w:t>
+        <w:t>Font</w:t>
+      </w:r>
+      <w:r>
+        <w:t xml:space="preserve"> brukt på alle sidene</w:t>
+      </w:r>
+      <w:r>
+        <w:t xml:space="preserve">: </w:t>
       </w:r>
       <w:hyperlink r:id="rId24" w:history="1">
         <w:r>
@@ -1135,6 +1241,54 @@
             <w:rFonts w:cstheme="minorHAnsi"/>
           </w:rPr>
           <w:t>https://www.w3schools.com/howto/howto_css_image_text_blocks.asp</w:t>
+        </w:r>
+      </w:hyperlink>
+      <w:r>
+        <w:rPr>
+          <w:rFonts w:cstheme="minorHAnsi"/>
+        </w:rPr>
+        <w:t xml:space="preserve"> </w:t>
+      </w:r>
+    </w:p>
+    <w:p>
+      <w:pPr>
+        <w:pStyle w:val="Listeavsnitt"/>
+        <w:numPr>
+          <w:ilvl w:val="0"/>
+          <w:numId w:val="2"/>
+        </w:numPr>
+        <w:spacing w:line="360" w:lineRule="auto"/>
+        <w:rPr>
+          <w:rFonts w:cstheme="minorHAnsi"/>
+        </w:rPr>
+      </w:pPr>
+      <w:r>
+        <w:rPr>
+          <w:rFonts w:cstheme="minorHAnsi"/>
+        </w:rPr>
+        <w:t xml:space="preserve">Bilde brukt til </w:t>
+      </w:r>
+      <w:proofErr w:type="spellStart"/>
+      <w:r>
+        <w:rPr>
+          <w:rFonts w:cstheme="minorHAnsi"/>
+        </w:rPr>
+        <w:t>Opengraph</w:t>
+      </w:r>
+      <w:proofErr w:type="spellEnd"/>
+      <w:r>
+        <w:rPr>
+          <w:rFonts w:cstheme="minorHAnsi"/>
+        </w:rPr>
+        <w:t xml:space="preserve"> </w:t>
+      </w:r>
+      <w:hyperlink r:id="rId33" w:history="1">
+        <w:r>
+          <w:rPr>
+            <w:rStyle w:val="Hyperkobling"/>
+            <w:rFonts w:cstheme="minorHAnsi"/>
+          </w:rPr>
+          <w:t>https://pixabay.com/photos/despaired-businessman-business-2261021/</w:t>
         </w:r>
       </w:hyperlink>
       <w:r>

--- a/eksamensdokument.docx
+++ b/eksamensdokument.docx
@@ -341,7 +341,7 @@
       <w:pPr>
         <w:spacing w:line="360" w:lineRule="auto"/>
         <w:rPr>
-          <w:lang w:eastAsia="nb-NO"/>
+          <w:rFonts w:ascii="Calibri" w:hAnsi="Calibri" w:cs="Calibri"/>
         </w:rPr>
       </w:pPr>
       <w:r>
@@ -458,6 +458,347 @@
         </w:rPr>
         <w:t xml:space="preserve"> </w:t>
       </w:r>
+      <w:r>
+        <w:rPr>
+          <w:rFonts w:ascii="Calibri" w:hAnsi="Calibri" w:cs="Calibri"/>
+        </w:rPr>
+        <w:t xml:space="preserve"> MÅ SKRIVE MER DERSOM JEG IKKE FÅR ENDRET PÅ KNAPPEN FOR PRODUKTSIDEN I MOBILOPPSETT.</w:t>
+      </w:r>
+    </w:p>
+    <w:p>
+      <w:pPr>
+        <w:spacing w:line="360" w:lineRule="auto"/>
+        <w:rPr>
+          <w:rFonts w:ascii="Calibri" w:hAnsi="Calibri" w:cs="Calibri"/>
+        </w:rPr>
+      </w:pPr>
+    </w:p>
+    <w:p>
+      <w:pPr>
+        <w:spacing w:line="360" w:lineRule="auto"/>
+        <w:rPr>
+          <w:rFonts w:ascii="Calibri" w:hAnsi="Calibri" w:cs="Calibri"/>
+        </w:rPr>
+      </w:pPr>
+      <w:r>
+        <w:rPr>
+          <w:rFonts w:ascii="Calibri" w:hAnsi="Calibri" w:cs="Calibri"/>
+        </w:rPr>
+        <w:t>Var utfordrende å vite hva jeg skulle fylle inn av attributter i «</w:t>
+      </w:r>
+      <w:proofErr w:type="spellStart"/>
+      <w:r>
+        <w:rPr>
+          <w:rFonts w:ascii="Calibri" w:hAnsi="Calibri" w:cs="Calibri"/>
+        </w:rPr>
+        <w:t>label</w:t>
+      </w:r>
+      <w:proofErr w:type="spellEnd"/>
+      <w:r>
+        <w:rPr>
+          <w:rFonts w:ascii="Calibri" w:hAnsi="Calibri" w:cs="Calibri"/>
+        </w:rPr>
+        <w:t xml:space="preserve">» og «input» elementene </w:t>
+      </w:r>
+      <w:r>
+        <w:rPr>
+          <w:rFonts w:ascii="Calibri" w:hAnsi="Calibri" w:cs="Calibri"/>
+        </w:rPr>
+        <w:t xml:space="preserve">under </w:t>
+      </w:r>
+      <w:proofErr w:type="spellStart"/>
+      <w:r>
+        <w:rPr>
+          <w:rFonts w:ascii="Calibri" w:hAnsi="Calibri" w:cs="Calibri"/>
+        </w:rPr>
+        <w:t>section</w:t>
+      </w:r>
+      <w:proofErr w:type="spellEnd"/>
+      <w:r>
+        <w:rPr>
+          <w:rFonts w:ascii="Calibri" w:hAnsi="Calibri" w:cs="Calibri"/>
+        </w:rPr>
+        <w:t xml:space="preserve"> med id </w:t>
+      </w:r>
+      <w:proofErr w:type="spellStart"/>
+      <w:r>
+        <w:rPr>
+          <w:rFonts w:ascii="Calibri" w:hAnsi="Calibri" w:cs="Calibri"/>
+        </w:rPr>
+        <w:t>contact</w:t>
+      </w:r>
+      <w:proofErr w:type="spellEnd"/>
+      <w:r>
+        <w:rPr>
+          <w:rFonts w:ascii="Calibri" w:hAnsi="Calibri" w:cs="Calibri"/>
+        </w:rPr>
+        <w:t xml:space="preserve"> på </w:t>
+      </w:r>
+      <w:proofErr w:type="spellStart"/>
+      <w:r>
+        <w:rPr>
+          <w:rFonts w:ascii="Calibri" w:hAnsi="Calibri" w:cs="Calibri"/>
+        </w:rPr>
+        <w:t>about</w:t>
+      </w:r>
+      <w:proofErr w:type="spellEnd"/>
+      <w:r>
+        <w:rPr>
+          <w:rFonts w:ascii="Calibri" w:hAnsi="Calibri" w:cs="Calibri"/>
+        </w:rPr>
+        <w:t xml:space="preserve"> siden</w:t>
+      </w:r>
+      <w:r>
+        <w:rPr>
+          <w:rFonts w:ascii="Calibri" w:hAnsi="Calibri" w:cs="Calibri"/>
+        </w:rPr>
+        <w:t>. F</w:t>
+      </w:r>
+      <w:r>
+        <w:rPr>
+          <w:rFonts w:ascii="Calibri" w:hAnsi="Calibri" w:cs="Calibri"/>
+        </w:rPr>
+        <w:t xml:space="preserve">orsøkte med ulike utfyllinger, men fikk </w:t>
+      </w:r>
+      <w:proofErr w:type="spellStart"/>
+      <w:r>
+        <w:rPr>
+          <w:rFonts w:ascii="Calibri" w:hAnsi="Calibri" w:cs="Calibri"/>
+        </w:rPr>
+        <w:t>warning</w:t>
+      </w:r>
+      <w:proofErr w:type="spellEnd"/>
+      <w:r>
+        <w:rPr>
+          <w:rFonts w:ascii="Calibri" w:hAnsi="Calibri" w:cs="Calibri"/>
+        </w:rPr>
+        <w:t xml:space="preserve"> hver gang jeg </w:t>
+      </w:r>
+      <w:r>
+        <w:rPr>
+          <w:rFonts w:ascii="Calibri" w:hAnsi="Calibri" w:cs="Calibri"/>
+        </w:rPr>
+        <w:t xml:space="preserve"> </w:t>
+      </w:r>
+      <w:r>
+        <w:rPr>
+          <w:rFonts w:ascii="Calibri" w:hAnsi="Calibri" w:cs="Calibri"/>
+        </w:rPr>
+        <w:t>HTML-</w:t>
+      </w:r>
+      <w:r>
+        <w:rPr>
+          <w:rFonts w:ascii="Calibri" w:hAnsi="Calibri" w:cs="Calibri"/>
+        </w:rPr>
+        <w:t xml:space="preserve">validerte siden. </w:t>
+      </w:r>
+      <w:r>
+        <w:rPr>
+          <w:rFonts w:ascii="Calibri" w:hAnsi="Calibri" w:cs="Calibri"/>
+        </w:rPr>
+        <w:t xml:space="preserve">Valgte til slutt å </w:t>
+      </w:r>
+      <w:proofErr w:type="spellStart"/>
+      <w:r>
+        <w:rPr>
+          <w:rFonts w:ascii="Calibri" w:hAnsi="Calibri" w:cs="Calibri"/>
+        </w:rPr>
+        <w:t>ChatGPT</w:t>
+      </w:r>
+      <w:proofErr w:type="spellEnd"/>
+      <w:r>
+        <w:rPr>
+          <w:rFonts w:ascii="Calibri" w:hAnsi="Calibri" w:cs="Calibri"/>
+        </w:rPr>
+        <w:t xml:space="preserve"> for </w:t>
+      </w:r>
+      <w:r>
+        <w:rPr>
+          <w:rFonts w:ascii="Calibri" w:hAnsi="Calibri" w:cs="Calibri"/>
+        </w:rPr>
+        <w:t>anbefalinger</w:t>
+      </w:r>
+      <w:r>
+        <w:rPr>
+          <w:rFonts w:ascii="Calibri" w:hAnsi="Calibri" w:cs="Calibri"/>
+        </w:rPr>
+        <w:t xml:space="preserve">. </w:t>
+      </w:r>
+      <w:proofErr w:type="spellStart"/>
+      <w:r>
+        <w:rPr>
+          <w:rFonts w:ascii="Calibri" w:hAnsi="Calibri" w:cs="Calibri"/>
+        </w:rPr>
+        <w:t>ChatGPT</w:t>
+      </w:r>
+      <w:proofErr w:type="spellEnd"/>
+      <w:r>
+        <w:rPr>
+          <w:rFonts w:ascii="Calibri" w:hAnsi="Calibri" w:cs="Calibri"/>
+        </w:rPr>
+        <w:t xml:space="preserve"> anbefalte </w:t>
+      </w:r>
+      <w:r>
+        <w:rPr>
+          <w:rFonts w:ascii="Calibri" w:hAnsi="Calibri" w:cs="Calibri"/>
+        </w:rPr>
+        <w:t>å legge til</w:t>
+      </w:r>
+      <w:r>
+        <w:rPr>
+          <w:rFonts w:ascii="Calibri" w:hAnsi="Calibri" w:cs="Calibri"/>
+        </w:rPr>
+        <w:t xml:space="preserve"> «id» i tillegg til «</w:t>
+      </w:r>
+      <w:proofErr w:type="spellStart"/>
+      <w:r>
+        <w:rPr>
+          <w:rFonts w:ascii="Calibri" w:hAnsi="Calibri" w:cs="Calibri"/>
+        </w:rPr>
+        <w:t>name</w:t>
+      </w:r>
+      <w:proofErr w:type="spellEnd"/>
+      <w:r>
+        <w:rPr>
+          <w:rFonts w:ascii="Calibri" w:hAnsi="Calibri" w:cs="Calibri"/>
+        </w:rPr>
+        <w:t xml:space="preserve">». </w:t>
+      </w:r>
+      <w:r>
+        <w:rPr>
+          <w:rFonts w:ascii="Calibri" w:hAnsi="Calibri" w:cs="Calibri"/>
+        </w:rPr>
+        <w:t xml:space="preserve">Slik at </w:t>
+      </w:r>
+      <w:r>
+        <w:rPr>
+          <w:rFonts w:ascii="Calibri" w:hAnsi="Calibri" w:cs="Calibri"/>
+        </w:rPr>
+        <w:t>«Id» samsvar</w:t>
+      </w:r>
+      <w:r>
+        <w:rPr>
+          <w:rFonts w:ascii="Calibri" w:hAnsi="Calibri" w:cs="Calibri"/>
+        </w:rPr>
+        <w:t>er</w:t>
+      </w:r>
+      <w:r>
+        <w:rPr>
+          <w:rFonts w:ascii="Calibri" w:hAnsi="Calibri" w:cs="Calibri"/>
+        </w:rPr>
+        <w:t xml:space="preserve"> med «for»-attributtet. Det skal forbedre </w:t>
+      </w:r>
+      <w:r>
+        <w:rPr>
+          <w:rFonts w:ascii="Calibri" w:hAnsi="Calibri" w:cs="Calibri"/>
+        </w:rPr>
+        <w:t>tilgjengeligheten</w:t>
+      </w:r>
+      <w:r>
+        <w:rPr>
+          <w:rFonts w:ascii="Calibri" w:hAnsi="Calibri" w:cs="Calibri"/>
+        </w:rPr>
+        <w:t xml:space="preserve"> og gi en bedre brukeropplevelse, derfor ønsket jeg å følge de</w:t>
+      </w:r>
+      <w:r>
+        <w:rPr>
+          <w:rFonts w:ascii="Calibri" w:hAnsi="Calibri" w:cs="Calibri"/>
+        </w:rPr>
+        <w:t>n anbefalingen</w:t>
+      </w:r>
+      <w:r>
+        <w:rPr>
+          <w:rFonts w:ascii="Calibri" w:hAnsi="Calibri" w:cs="Calibri"/>
+        </w:rPr>
+        <w:t xml:space="preserve">. I tillegg fikk jeg råd om å legge til </w:t>
+      </w:r>
+      <w:r>
+        <w:rPr>
+          <w:rFonts w:ascii="Calibri" w:hAnsi="Calibri" w:cs="Calibri"/>
+        </w:rPr>
+        <w:t>«</w:t>
+      </w:r>
+      <w:proofErr w:type="spellStart"/>
+      <w:r>
+        <w:rPr>
+          <w:rFonts w:ascii="Calibri" w:hAnsi="Calibri" w:cs="Calibri"/>
+        </w:rPr>
+        <w:t>required</w:t>
+      </w:r>
+      <w:proofErr w:type="spellEnd"/>
+      <w:r>
+        <w:rPr>
+          <w:rFonts w:ascii="Calibri" w:hAnsi="Calibri" w:cs="Calibri"/>
+        </w:rPr>
+        <w:t>»</w:t>
+      </w:r>
+      <w:r>
+        <w:rPr>
+          <w:rFonts w:ascii="Calibri" w:hAnsi="Calibri" w:cs="Calibri"/>
+        </w:rPr>
+        <w:t xml:space="preserve"> i etterkant av «input» og «</w:t>
+      </w:r>
+      <w:proofErr w:type="spellStart"/>
+      <w:r>
+        <w:rPr>
+          <w:rFonts w:ascii="Calibri" w:hAnsi="Calibri" w:cs="Calibri"/>
+        </w:rPr>
+        <w:t>textarea</w:t>
+      </w:r>
+      <w:proofErr w:type="spellEnd"/>
+      <w:r>
+        <w:rPr>
+          <w:rFonts w:ascii="Calibri" w:hAnsi="Calibri" w:cs="Calibri"/>
+        </w:rPr>
+        <w:t xml:space="preserve">», fordi feltene er obligatoriske som betyr at </w:t>
+      </w:r>
+      <w:r>
+        <w:rPr>
+          <w:rFonts w:ascii="Calibri" w:hAnsi="Calibri" w:cs="Calibri"/>
+        </w:rPr>
+        <w:lastRenderedPageBreak/>
+        <w:t>brukeren må fylle ut de feltene før skjema sendes. Det er noe jeg ønsker skal være tilfelle</w:t>
+      </w:r>
+      <w:r>
+        <w:rPr>
+          <w:rFonts w:ascii="Calibri" w:hAnsi="Calibri" w:cs="Calibri"/>
+        </w:rPr>
+        <w:t xml:space="preserve"> på min side</w:t>
+      </w:r>
+      <w:r>
+        <w:rPr>
+          <w:rFonts w:ascii="Calibri" w:hAnsi="Calibri" w:cs="Calibri"/>
+        </w:rPr>
+        <w:t xml:space="preserve">, derfor </w:t>
+      </w:r>
+      <w:r>
+        <w:rPr>
+          <w:rFonts w:ascii="Calibri" w:hAnsi="Calibri" w:cs="Calibri"/>
+        </w:rPr>
+        <w:t xml:space="preserve">tok jeg det med i HTML-koden. </w:t>
+      </w:r>
+      <w:r>
+        <w:rPr>
+          <w:rFonts w:ascii="Calibri" w:hAnsi="Calibri" w:cs="Calibri"/>
+        </w:rPr>
+        <w:t xml:space="preserve"> </w:t>
+      </w:r>
+    </w:p>
+    <w:p>
+      <w:pPr>
+        <w:spacing w:line="360" w:lineRule="auto"/>
+        <w:rPr>
+          <w:rFonts w:ascii="Calibri" w:hAnsi="Calibri" w:cs="Calibri"/>
+        </w:rPr>
+      </w:pPr>
+    </w:p>
+    <w:p>
+      <w:pPr>
+        <w:spacing w:line="360" w:lineRule="auto"/>
+        <w:rPr>
+          <w:lang w:eastAsia="nb-NO"/>
+        </w:rPr>
+      </w:pPr>
     </w:p>
     <w:p>
       <w:pPr>
@@ -1083,6 +1424,7 @@
         <w:spacing w:line="360" w:lineRule="auto"/>
       </w:pPr>
       <w:r>
+        <w:lastRenderedPageBreak/>
         <w:t xml:space="preserve">For generell bruk av </w:t>
       </w:r>
       <w:proofErr w:type="spellStart"/>
@@ -1297,6 +1639,2175 @@
         </w:rPr>
         <w:t xml:space="preserve"> </w:t>
       </w:r>
+    </w:p>
+    <w:p>
+      <w:pPr>
+        <w:pStyle w:val="Listeavsnitt"/>
+        <w:numPr>
+          <w:ilvl w:val="0"/>
+          <w:numId w:val="2"/>
+        </w:numPr>
+        <w:spacing w:line="360" w:lineRule="auto"/>
+        <w:rPr>
+          <w:rFonts w:cstheme="minorHAnsi"/>
+        </w:rPr>
+      </w:pPr>
+      <w:r>
+        <w:rPr>
+          <w:rFonts w:cstheme="minorHAnsi"/>
+        </w:rPr>
+        <w:t xml:space="preserve">Brukte </w:t>
+      </w:r>
+      <w:proofErr w:type="spellStart"/>
+      <w:r>
+        <w:rPr>
+          <w:rFonts w:cstheme="minorHAnsi"/>
+        </w:rPr>
+        <w:t>ChatGPT</w:t>
+      </w:r>
+      <w:proofErr w:type="spellEnd"/>
+      <w:r>
+        <w:rPr>
+          <w:rFonts w:cstheme="minorHAnsi"/>
+        </w:rPr>
+        <w:t xml:space="preserve"> for å få anbefalinger om hva jeg kunne fylle ut.</w:t>
+      </w:r>
+    </w:p>
+    <w:p>
+      <w:pPr>
+        <w:spacing w:line="360" w:lineRule="auto"/>
+        <w:rPr>
+          <w:rFonts w:cstheme="minorHAnsi"/>
+        </w:rPr>
+      </w:pPr>
+    </w:p>
+    <w:p>
+      <w:pPr>
+        <w:shd w:val="clear" w:color="auto" w:fill="000000"/>
+        <w:spacing w:after="0" w:line="285" w:lineRule="atLeast"/>
+        <w:rPr>
+          <w:rFonts w:ascii="Consolas" w:eastAsia="Times New Roman" w:hAnsi="Consolas" w:cs="Times New Roman"/>
+          <w:color w:val="FFFFFF"/>
+          <w:kern w:val="0"/>
+          <w:sz w:val="21"/>
+          <w:szCs w:val="21"/>
+          <w:lang w:eastAsia="nb-NO"/>
+          <w14:ligatures w14:val="none"/>
+        </w:rPr>
+      </w:pPr>
+      <w:r>
+        <w:rPr>
+          <w:rFonts w:ascii="Consolas" w:eastAsia="Times New Roman" w:hAnsi="Consolas" w:cs="Times New Roman"/>
+          <w:color w:val="808080"/>
+          <w:kern w:val="0"/>
+          <w:sz w:val="21"/>
+          <w:szCs w:val="21"/>
+          <w:lang w:eastAsia="nb-NO"/>
+          <w14:ligatures w14:val="none"/>
+        </w:rPr>
+        <w:t>&lt;</w:t>
+      </w:r>
+      <w:proofErr w:type="spellStart"/>
+      <w:r>
+        <w:rPr>
+          <w:rFonts w:ascii="Consolas" w:eastAsia="Times New Roman" w:hAnsi="Consolas" w:cs="Times New Roman"/>
+          <w:color w:val="569CD6"/>
+          <w:kern w:val="0"/>
+          <w:sz w:val="21"/>
+          <w:szCs w:val="21"/>
+          <w:lang w:eastAsia="nb-NO"/>
+          <w14:ligatures w14:val="none"/>
+        </w:rPr>
+        <w:t>label</w:t>
+      </w:r>
+      <w:proofErr w:type="spellEnd"/>
+      <w:r>
+        <w:rPr>
+          <w:rFonts w:ascii="Consolas" w:eastAsia="Times New Roman" w:hAnsi="Consolas" w:cs="Times New Roman"/>
+          <w:color w:val="FFFFFF"/>
+          <w:kern w:val="0"/>
+          <w:sz w:val="21"/>
+          <w:szCs w:val="21"/>
+          <w:lang w:eastAsia="nb-NO"/>
+          <w14:ligatures w14:val="none"/>
+        </w:rPr>
+        <w:t xml:space="preserve"> </w:t>
+      </w:r>
+      <w:r>
+        <w:rPr>
+          <w:rFonts w:ascii="Consolas" w:eastAsia="Times New Roman" w:hAnsi="Consolas" w:cs="Times New Roman"/>
+          <w:color w:val="9CDCFE"/>
+          <w:kern w:val="0"/>
+          <w:sz w:val="21"/>
+          <w:szCs w:val="21"/>
+          <w:lang w:eastAsia="nb-NO"/>
+          <w14:ligatures w14:val="none"/>
+        </w:rPr>
+        <w:t>for</w:t>
+      </w:r>
+      <w:r>
+        <w:rPr>
+          <w:rFonts w:ascii="Consolas" w:eastAsia="Times New Roman" w:hAnsi="Consolas" w:cs="Times New Roman"/>
+          <w:color w:val="FFFFFF"/>
+          <w:kern w:val="0"/>
+          <w:sz w:val="21"/>
+          <w:szCs w:val="21"/>
+          <w:lang w:eastAsia="nb-NO"/>
+          <w14:ligatures w14:val="none"/>
+        </w:rPr>
+        <w:t>=</w:t>
+      </w:r>
+      <w:r>
+        <w:rPr>
+          <w:rFonts w:ascii="Consolas" w:eastAsia="Times New Roman" w:hAnsi="Consolas" w:cs="Times New Roman"/>
+          <w:color w:val="CE9178"/>
+          <w:kern w:val="0"/>
+          <w:sz w:val="21"/>
+          <w:szCs w:val="21"/>
+          <w:lang w:eastAsia="nb-NO"/>
+          <w14:ligatures w14:val="none"/>
+        </w:rPr>
+        <w:t>"</w:t>
+      </w:r>
+      <w:proofErr w:type="spellStart"/>
+      <w:r>
+        <w:rPr>
+          <w:rFonts w:ascii="Consolas" w:eastAsia="Times New Roman" w:hAnsi="Consolas" w:cs="Times New Roman"/>
+          <w:color w:val="CE9178"/>
+          <w:kern w:val="0"/>
+          <w:sz w:val="21"/>
+          <w:szCs w:val="21"/>
+          <w:lang w:eastAsia="nb-NO"/>
+          <w14:ligatures w14:val="none"/>
+        </w:rPr>
+        <w:t>name</w:t>
+      </w:r>
+      <w:proofErr w:type="spellEnd"/>
+      <w:r>
+        <w:rPr>
+          <w:rFonts w:ascii="Consolas" w:eastAsia="Times New Roman" w:hAnsi="Consolas" w:cs="Times New Roman"/>
+          <w:color w:val="CE9178"/>
+          <w:kern w:val="0"/>
+          <w:sz w:val="21"/>
+          <w:szCs w:val="21"/>
+          <w:lang w:eastAsia="nb-NO"/>
+          <w14:ligatures w14:val="none"/>
+        </w:rPr>
+        <w:t>"</w:t>
+      </w:r>
+      <w:r>
+        <w:rPr>
+          <w:rFonts w:ascii="Consolas" w:eastAsia="Times New Roman" w:hAnsi="Consolas" w:cs="Times New Roman"/>
+          <w:color w:val="808080"/>
+          <w:kern w:val="0"/>
+          <w:sz w:val="21"/>
+          <w:szCs w:val="21"/>
+          <w:lang w:eastAsia="nb-NO"/>
+          <w14:ligatures w14:val="none"/>
+        </w:rPr>
+        <w:t>&gt;</w:t>
+      </w:r>
+      <w:proofErr w:type="spellStart"/>
+      <w:r>
+        <w:rPr>
+          <w:rFonts w:ascii="Consolas" w:eastAsia="Times New Roman" w:hAnsi="Consolas" w:cs="Times New Roman"/>
+          <w:color w:val="FFFFFF"/>
+          <w:kern w:val="0"/>
+          <w:sz w:val="21"/>
+          <w:szCs w:val="21"/>
+          <w:lang w:eastAsia="nb-NO"/>
+          <w14:ligatures w14:val="none"/>
+        </w:rPr>
+        <w:t>Name</w:t>
+      </w:r>
+      <w:proofErr w:type="spellEnd"/>
+    </w:p>
+    <w:p>
+      <w:pPr>
+        <w:shd w:val="clear" w:color="auto" w:fill="000000"/>
+        <w:spacing w:after="0" w:line="285" w:lineRule="atLeast"/>
+        <w:rPr>
+          <w:rFonts w:ascii="Consolas" w:eastAsia="Times New Roman" w:hAnsi="Consolas" w:cs="Times New Roman"/>
+          <w:color w:val="FFFFFF"/>
+          <w:kern w:val="0"/>
+          <w:sz w:val="21"/>
+          <w:szCs w:val="21"/>
+          <w:lang w:eastAsia="nb-NO"/>
+          <w14:ligatures w14:val="none"/>
+        </w:rPr>
+      </w:pPr>
+      <w:r>
+        <w:rPr>
+          <w:rFonts w:ascii="Consolas" w:eastAsia="Times New Roman" w:hAnsi="Consolas" w:cs="Times New Roman"/>
+          <w:color w:val="FFFFFF"/>
+          <w:kern w:val="0"/>
+          <w:sz w:val="21"/>
+          <w:szCs w:val="21"/>
+          <w:lang w:eastAsia="nb-NO"/>
+          <w14:ligatures w14:val="none"/>
+        </w:rPr>
+        <w:t xml:space="preserve">                            </w:t>
+      </w:r>
+      <w:r>
+        <w:rPr>
+          <w:rFonts w:ascii="Consolas" w:eastAsia="Times New Roman" w:hAnsi="Consolas" w:cs="Times New Roman"/>
+          <w:color w:val="808080"/>
+          <w:kern w:val="0"/>
+          <w:sz w:val="21"/>
+          <w:szCs w:val="21"/>
+          <w:lang w:eastAsia="nb-NO"/>
+          <w14:ligatures w14:val="none"/>
+        </w:rPr>
+        <w:t>&lt;</w:t>
+      </w:r>
+      <w:r>
+        <w:rPr>
+          <w:rFonts w:ascii="Consolas" w:eastAsia="Times New Roman" w:hAnsi="Consolas" w:cs="Times New Roman"/>
+          <w:color w:val="569CD6"/>
+          <w:kern w:val="0"/>
+          <w:sz w:val="21"/>
+          <w:szCs w:val="21"/>
+          <w:lang w:eastAsia="nb-NO"/>
+          <w14:ligatures w14:val="none"/>
+        </w:rPr>
+        <w:t>input</w:t>
+      </w:r>
+      <w:r>
+        <w:rPr>
+          <w:rFonts w:ascii="Consolas" w:eastAsia="Times New Roman" w:hAnsi="Consolas" w:cs="Times New Roman"/>
+          <w:color w:val="FFFFFF"/>
+          <w:kern w:val="0"/>
+          <w:sz w:val="21"/>
+          <w:szCs w:val="21"/>
+          <w:lang w:eastAsia="nb-NO"/>
+          <w14:ligatures w14:val="none"/>
+        </w:rPr>
+        <w:t xml:space="preserve"> </w:t>
+      </w:r>
+      <w:r>
+        <w:rPr>
+          <w:rFonts w:ascii="Consolas" w:eastAsia="Times New Roman" w:hAnsi="Consolas" w:cs="Times New Roman"/>
+          <w:color w:val="9CDCFE"/>
+          <w:kern w:val="0"/>
+          <w:sz w:val="21"/>
+          <w:szCs w:val="21"/>
+          <w:lang w:eastAsia="nb-NO"/>
+          <w14:ligatures w14:val="none"/>
+        </w:rPr>
+        <w:t>type</w:t>
+      </w:r>
+      <w:r>
+        <w:rPr>
+          <w:rFonts w:ascii="Consolas" w:eastAsia="Times New Roman" w:hAnsi="Consolas" w:cs="Times New Roman"/>
+          <w:color w:val="FFFFFF"/>
+          <w:kern w:val="0"/>
+          <w:sz w:val="21"/>
+          <w:szCs w:val="21"/>
+          <w:lang w:eastAsia="nb-NO"/>
+          <w14:ligatures w14:val="none"/>
+        </w:rPr>
+        <w:t>=</w:t>
+      </w:r>
+      <w:r>
+        <w:rPr>
+          <w:rFonts w:ascii="Consolas" w:eastAsia="Times New Roman" w:hAnsi="Consolas" w:cs="Times New Roman"/>
+          <w:color w:val="CE9178"/>
+          <w:kern w:val="0"/>
+          <w:sz w:val="21"/>
+          <w:szCs w:val="21"/>
+          <w:lang w:eastAsia="nb-NO"/>
+          <w14:ligatures w14:val="none"/>
+        </w:rPr>
+        <w:t>"</w:t>
+      </w:r>
+      <w:proofErr w:type="spellStart"/>
+      <w:r>
+        <w:rPr>
+          <w:rFonts w:ascii="Consolas" w:eastAsia="Times New Roman" w:hAnsi="Consolas" w:cs="Times New Roman"/>
+          <w:color w:val="CE9178"/>
+          <w:kern w:val="0"/>
+          <w:sz w:val="21"/>
+          <w:szCs w:val="21"/>
+          <w:lang w:eastAsia="nb-NO"/>
+          <w14:ligatures w14:val="none"/>
+        </w:rPr>
+        <w:t>text</w:t>
+      </w:r>
+      <w:proofErr w:type="spellEnd"/>
+      <w:r>
+        <w:rPr>
+          <w:rFonts w:ascii="Consolas" w:eastAsia="Times New Roman" w:hAnsi="Consolas" w:cs="Times New Roman"/>
+          <w:color w:val="CE9178"/>
+          <w:kern w:val="0"/>
+          <w:sz w:val="21"/>
+          <w:szCs w:val="21"/>
+          <w:lang w:eastAsia="nb-NO"/>
+          <w14:ligatures w14:val="none"/>
+        </w:rPr>
+        <w:t>"</w:t>
+      </w:r>
+      <w:r>
+        <w:rPr>
+          <w:rFonts w:ascii="Consolas" w:eastAsia="Times New Roman" w:hAnsi="Consolas" w:cs="Times New Roman"/>
+          <w:color w:val="FFFFFF"/>
+          <w:kern w:val="0"/>
+          <w:sz w:val="21"/>
+          <w:szCs w:val="21"/>
+          <w:lang w:eastAsia="nb-NO"/>
+          <w14:ligatures w14:val="none"/>
+        </w:rPr>
+        <w:t xml:space="preserve"> </w:t>
+      </w:r>
+      <w:r>
+        <w:rPr>
+          <w:rFonts w:ascii="Consolas" w:eastAsia="Times New Roman" w:hAnsi="Consolas" w:cs="Times New Roman"/>
+          <w:color w:val="9CDCFE"/>
+          <w:kern w:val="0"/>
+          <w:sz w:val="21"/>
+          <w:szCs w:val="21"/>
+          <w:lang w:eastAsia="nb-NO"/>
+          <w14:ligatures w14:val="none"/>
+        </w:rPr>
+        <w:t>id</w:t>
+      </w:r>
+      <w:r>
+        <w:rPr>
+          <w:rFonts w:ascii="Consolas" w:eastAsia="Times New Roman" w:hAnsi="Consolas" w:cs="Times New Roman"/>
+          <w:color w:val="FFFFFF"/>
+          <w:kern w:val="0"/>
+          <w:sz w:val="21"/>
+          <w:szCs w:val="21"/>
+          <w:lang w:eastAsia="nb-NO"/>
+          <w14:ligatures w14:val="none"/>
+        </w:rPr>
+        <w:t>=</w:t>
+      </w:r>
+      <w:r>
+        <w:rPr>
+          <w:rFonts w:ascii="Consolas" w:eastAsia="Times New Roman" w:hAnsi="Consolas" w:cs="Times New Roman"/>
+          <w:color w:val="CE9178"/>
+          <w:kern w:val="0"/>
+          <w:sz w:val="21"/>
+          <w:szCs w:val="21"/>
+          <w:lang w:eastAsia="nb-NO"/>
+          <w14:ligatures w14:val="none"/>
+        </w:rPr>
+        <w:t>"</w:t>
+      </w:r>
+      <w:proofErr w:type="spellStart"/>
+      <w:r>
+        <w:rPr>
+          <w:rFonts w:ascii="Consolas" w:eastAsia="Times New Roman" w:hAnsi="Consolas" w:cs="Times New Roman"/>
+          <w:color w:val="CE9178"/>
+          <w:kern w:val="0"/>
+          <w:sz w:val="21"/>
+          <w:szCs w:val="21"/>
+          <w:lang w:eastAsia="nb-NO"/>
+          <w14:ligatures w14:val="none"/>
+        </w:rPr>
+        <w:t>name</w:t>
+      </w:r>
+      <w:proofErr w:type="spellEnd"/>
+      <w:r>
+        <w:rPr>
+          <w:rFonts w:ascii="Consolas" w:eastAsia="Times New Roman" w:hAnsi="Consolas" w:cs="Times New Roman"/>
+          <w:color w:val="CE9178"/>
+          <w:kern w:val="0"/>
+          <w:sz w:val="21"/>
+          <w:szCs w:val="21"/>
+          <w:lang w:eastAsia="nb-NO"/>
+          <w14:ligatures w14:val="none"/>
+        </w:rPr>
+        <w:t>"</w:t>
+      </w:r>
+      <w:r>
+        <w:rPr>
+          <w:rFonts w:ascii="Consolas" w:eastAsia="Times New Roman" w:hAnsi="Consolas" w:cs="Times New Roman"/>
+          <w:color w:val="FFFFFF"/>
+          <w:kern w:val="0"/>
+          <w:sz w:val="21"/>
+          <w:szCs w:val="21"/>
+          <w:lang w:eastAsia="nb-NO"/>
+          <w14:ligatures w14:val="none"/>
+        </w:rPr>
+        <w:t xml:space="preserve"> </w:t>
+      </w:r>
+      <w:proofErr w:type="spellStart"/>
+      <w:r>
+        <w:rPr>
+          <w:rFonts w:ascii="Consolas" w:eastAsia="Times New Roman" w:hAnsi="Consolas" w:cs="Times New Roman"/>
+          <w:color w:val="9CDCFE"/>
+          <w:kern w:val="0"/>
+          <w:sz w:val="21"/>
+          <w:szCs w:val="21"/>
+          <w:lang w:eastAsia="nb-NO"/>
+          <w14:ligatures w14:val="none"/>
+        </w:rPr>
+        <w:t>name</w:t>
+      </w:r>
+      <w:proofErr w:type="spellEnd"/>
+      <w:r>
+        <w:rPr>
+          <w:rFonts w:ascii="Consolas" w:eastAsia="Times New Roman" w:hAnsi="Consolas" w:cs="Times New Roman"/>
+          <w:color w:val="FFFFFF"/>
+          <w:kern w:val="0"/>
+          <w:sz w:val="21"/>
+          <w:szCs w:val="21"/>
+          <w:lang w:eastAsia="nb-NO"/>
+          <w14:ligatures w14:val="none"/>
+        </w:rPr>
+        <w:t>=</w:t>
+      </w:r>
+      <w:r>
+        <w:rPr>
+          <w:rFonts w:ascii="Consolas" w:eastAsia="Times New Roman" w:hAnsi="Consolas" w:cs="Times New Roman"/>
+          <w:color w:val="CE9178"/>
+          <w:kern w:val="0"/>
+          <w:sz w:val="21"/>
+          <w:szCs w:val="21"/>
+          <w:lang w:eastAsia="nb-NO"/>
+          <w14:ligatures w14:val="none"/>
+        </w:rPr>
+        <w:t>"</w:t>
+      </w:r>
+      <w:proofErr w:type="spellStart"/>
+      <w:r>
+        <w:rPr>
+          <w:rFonts w:ascii="Consolas" w:eastAsia="Times New Roman" w:hAnsi="Consolas" w:cs="Times New Roman"/>
+          <w:color w:val="CE9178"/>
+          <w:kern w:val="0"/>
+          <w:sz w:val="21"/>
+          <w:szCs w:val="21"/>
+          <w:lang w:eastAsia="nb-NO"/>
+          <w14:ligatures w14:val="none"/>
+        </w:rPr>
+        <w:t>name</w:t>
+      </w:r>
+      <w:proofErr w:type="spellEnd"/>
+      <w:r>
+        <w:rPr>
+          <w:rFonts w:ascii="Consolas" w:eastAsia="Times New Roman" w:hAnsi="Consolas" w:cs="Times New Roman"/>
+          <w:color w:val="CE9178"/>
+          <w:kern w:val="0"/>
+          <w:sz w:val="21"/>
+          <w:szCs w:val="21"/>
+          <w:lang w:eastAsia="nb-NO"/>
+          <w14:ligatures w14:val="none"/>
+        </w:rPr>
+        <w:t>"</w:t>
+      </w:r>
+      <w:r>
+        <w:rPr>
+          <w:rFonts w:ascii="Consolas" w:eastAsia="Times New Roman" w:hAnsi="Consolas" w:cs="Times New Roman"/>
+          <w:color w:val="FFFFFF"/>
+          <w:kern w:val="0"/>
+          <w:sz w:val="21"/>
+          <w:szCs w:val="21"/>
+          <w:lang w:eastAsia="nb-NO"/>
+          <w14:ligatures w14:val="none"/>
+        </w:rPr>
+        <w:t xml:space="preserve"> </w:t>
+      </w:r>
+      <w:r>
+        <w:rPr>
+          <w:rFonts w:ascii="Consolas" w:eastAsia="Times New Roman" w:hAnsi="Consolas" w:cs="Times New Roman"/>
+          <w:color w:val="9CDCFE"/>
+          <w:kern w:val="0"/>
+          <w:sz w:val="21"/>
+          <w:szCs w:val="21"/>
+          <w:lang w:eastAsia="nb-NO"/>
+          <w14:ligatures w14:val="none"/>
+        </w:rPr>
+        <w:t>placeholder</w:t>
+      </w:r>
+      <w:r>
+        <w:rPr>
+          <w:rFonts w:ascii="Consolas" w:eastAsia="Times New Roman" w:hAnsi="Consolas" w:cs="Times New Roman"/>
+          <w:color w:val="FFFFFF"/>
+          <w:kern w:val="0"/>
+          <w:sz w:val="21"/>
+          <w:szCs w:val="21"/>
+          <w:lang w:eastAsia="nb-NO"/>
+          <w14:ligatures w14:val="none"/>
+        </w:rPr>
+        <w:t>=</w:t>
+      </w:r>
+      <w:r>
+        <w:rPr>
+          <w:rFonts w:ascii="Consolas" w:eastAsia="Times New Roman" w:hAnsi="Consolas" w:cs="Times New Roman"/>
+          <w:color w:val="CE9178"/>
+          <w:kern w:val="0"/>
+          <w:sz w:val="21"/>
+          <w:szCs w:val="21"/>
+          <w:lang w:eastAsia="nb-NO"/>
+          <w14:ligatures w14:val="none"/>
+        </w:rPr>
+        <w:t>"Ola Normann.."</w:t>
+      </w:r>
+      <w:r>
+        <w:rPr>
+          <w:rFonts w:ascii="Consolas" w:eastAsia="Times New Roman" w:hAnsi="Consolas" w:cs="Times New Roman"/>
+          <w:color w:val="FFFFFF"/>
+          <w:kern w:val="0"/>
+          <w:sz w:val="21"/>
+          <w:szCs w:val="21"/>
+          <w:lang w:eastAsia="nb-NO"/>
+          <w14:ligatures w14:val="none"/>
+        </w:rPr>
+        <w:t xml:space="preserve"> </w:t>
+      </w:r>
+      <w:proofErr w:type="spellStart"/>
+      <w:r>
+        <w:rPr>
+          <w:rFonts w:ascii="Consolas" w:eastAsia="Times New Roman" w:hAnsi="Consolas" w:cs="Times New Roman"/>
+          <w:color w:val="9CDCFE"/>
+          <w:kern w:val="0"/>
+          <w:sz w:val="21"/>
+          <w:szCs w:val="21"/>
+          <w:lang w:eastAsia="nb-NO"/>
+          <w14:ligatures w14:val="none"/>
+        </w:rPr>
+        <w:t>required</w:t>
+      </w:r>
+      <w:proofErr w:type="spellEnd"/>
+      <w:r>
+        <w:rPr>
+          <w:rFonts w:ascii="Consolas" w:eastAsia="Times New Roman" w:hAnsi="Consolas" w:cs="Times New Roman"/>
+          <w:color w:val="808080"/>
+          <w:kern w:val="0"/>
+          <w:sz w:val="21"/>
+          <w:szCs w:val="21"/>
+          <w:lang w:eastAsia="nb-NO"/>
+          <w14:ligatures w14:val="none"/>
+        </w:rPr>
+        <w:t>&gt;</w:t>
+      </w:r>
+    </w:p>
+    <w:p>
+      <w:pPr>
+        <w:shd w:val="clear" w:color="auto" w:fill="000000"/>
+        <w:spacing w:after="0" w:line="285" w:lineRule="atLeast"/>
+        <w:rPr>
+          <w:rFonts w:ascii="Consolas" w:eastAsia="Times New Roman" w:hAnsi="Consolas" w:cs="Times New Roman"/>
+          <w:color w:val="FFFFFF"/>
+          <w:kern w:val="0"/>
+          <w:sz w:val="21"/>
+          <w:szCs w:val="21"/>
+          <w:lang w:eastAsia="nb-NO"/>
+          <w14:ligatures w14:val="none"/>
+        </w:rPr>
+      </w:pPr>
+      <w:r>
+        <w:rPr>
+          <w:rFonts w:ascii="Consolas" w:eastAsia="Times New Roman" w:hAnsi="Consolas" w:cs="Times New Roman"/>
+          <w:color w:val="FFFFFF"/>
+          <w:kern w:val="0"/>
+          <w:sz w:val="21"/>
+          <w:szCs w:val="21"/>
+          <w:lang w:eastAsia="nb-NO"/>
+          <w14:ligatures w14:val="none"/>
+        </w:rPr>
+        <w:t xml:space="preserve">                        </w:t>
+      </w:r>
+      <w:r>
+        <w:rPr>
+          <w:rFonts w:ascii="Consolas" w:eastAsia="Times New Roman" w:hAnsi="Consolas" w:cs="Times New Roman"/>
+          <w:color w:val="808080"/>
+          <w:kern w:val="0"/>
+          <w:sz w:val="21"/>
+          <w:szCs w:val="21"/>
+          <w:lang w:eastAsia="nb-NO"/>
+          <w14:ligatures w14:val="none"/>
+        </w:rPr>
+        <w:t>&lt;/</w:t>
+      </w:r>
+      <w:proofErr w:type="spellStart"/>
+      <w:r>
+        <w:rPr>
+          <w:rFonts w:ascii="Consolas" w:eastAsia="Times New Roman" w:hAnsi="Consolas" w:cs="Times New Roman"/>
+          <w:color w:val="569CD6"/>
+          <w:kern w:val="0"/>
+          <w:sz w:val="21"/>
+          <w:szCs w:val="21"/>
+          <w:lang w:eastAsia="nb-NO"/>
+          <w14:ligatures w14:val="none"/>
+        </w:rPr>
+        <w:t>label</w:t>
+      </w:r>
+      <w:proofErr w:type="spellEnd"/>
+      <w:r>
+        <w:rPr>
+          <w:rFonts w:ascii="Consolas" w:eastAsia="Times New Roman" w:hAnsi="Consolas" w:cs="Times New Roman"/>
+          <w:color w:val="808080"/>
+          <w:kern w:val="0"/>
+          <w:sz w:val="21"/>
+          <w:szCs w:val="21"/>
+          <w:lang w:eastAsia="nb-NO"/>
+          <w14:ligatures w14:val="none"/>
+        </w:rPr>
+        <w:t>&gt;</w:t>
+      </w:r>
+    </w:p>
+    <w:p>
+      <w:pPr>
+        <w:shd w:val="clear" w:color="auto" w:fill="000000"/>
+        <w:spacing w:after="0" w:line="285" w:lineRule="atLeast"/>
+        <w:rPr>
+          <w:rFonts w:ascii="Consolas" w:eastAsia="Times New Roman" w:hAnsi="Consolas" w:cs="Times New Roman"/>
+          <w:color w:val="FFFFFF"/>
+          <w:kern w:val="0"/>
+          <w:sz w:val="21"/>
+          <w:szCs w:val="21"/>
+          <w:lang w:eastAsia="nb-NO"/>
+          <w14:ligatures w14:val="none"/>
+        </w:rPr>
+      </w:pPr>
+      <w:r>
+        <w:rPr>
+          <w:rFonts w:ascii="Consolas" w:eastAsia="Times New Roman" w:hAnsi="Consolas" w:cs="Times New Roman"/>
+          <w:color w:val="FFFFFF"/>
+          <w:kern w:val="0"/>
+          <w:sz w:val="21"/>
+          <w:szCs w:val="21"/>
+          <w:lang w:eastAsia="nb-NO"/>
+          <w14:ligatures w14:val="none"/>
+        </w:rPr>
+        <w:t xml:space="preserve">                        </w:t>
+      </w:r>
+      <w:r>
+        <w:rPr>
+          <w:rFonts w:ascii="Consolas" w:eastAsia="Times New Roman" w:hAnsi="Consolas" w:cs="Times New Roman"/>
+          <w:color w:val="808080"/>
+          <w:kern w:val="0"/>
+          <w:sz w:val="21"/>
+          <w:szCs w:val="21"/>
+          <w:lang w:eastAsia="nb-NO"/>
+          <w14:ligatures w14:val="none"/>
+        </w:rPr>
+        <w:t>&lt;</w:t>
+      </w:r>
+      <w:proofErr w:type="spellStart"/>
+      <w:r>
+        <w:rPr>
+          <w:rFonts w:ascii="Consolas" w:eastAsia="Times New Roman" w:hAnsi="Consolas" w:cs="Times New Roman"/>
+          <w:color w:val="569CD6"/>
+          <w:kern w:val="0"/>
+          <w:sz w:val="21"/>
+          <w:szCs w:val="21"/>
+          <w:lang w:eastAsia="nb-NO"/>
+          <w14:ligatures w14:val="none"/>
+        </w:rPr>
+        <w:t>label</w:t>
+      </w:r>
+      <w:proofErr w:type="spellEnd"/>
+      <w:r>
+        <w:rPr>
+          <w:rFonts w:ascii="Consolas" w:eastAsia="Times New Roman" w:hAnsi="Consolas" w:cs="Times New Roman"/>
+          <w:color w:val="FFFFFF"/>
+          <w:kern w:val="0"/>
+          <w:sz w:val="21"/>
+          <w:szCs w:val="21"/>
+          <w:lang w:eastAsia="nb-NO"/>
+          <w14:ligatures w14:val="none"/>
+        </w:rPr>
+        <w:t xml:space="preserve"> </w:t>
+      </w:r>
+      <w:r>
+        <w:rPr>
+          <w:rFonts w:ascii="Consolas" w:eastAsia="Times New Roman" w:hAnsi="Consolas" w:cs="Times New Roman"/>
+          <w:color w:val="9CDCFE"/>
+          <w:kern w:val="0"/>
+          <w:sz w:val="21"/>
+          <w:szCs w:val="21"/>
+          <w:lang w:eastAsia="nb-NO"/>
+          <w14:ligatures w14:val="none"/>
+        </w:rPr>
+        <w:t>for</w:t>
+      </w:r>
+      <w:r>
+        <w:rPr>
+          <w:rFonts w:ascii="Consolas" w:eastAsia="Times New Roman" w:hAnsi="Consolas" w:cs="Times New Roman"/>
+          <w:color w:val="FFFFFF"/>
+          <w:kern w:val="0"/>
+          <w:sz w:val="21"/>
+          <w:szCs w:val="21"/>
+          <w:lang w:eastAsia="nb-NO"/>
+          <w14:ligatures w14:val="none"/>
+        </w:rPr>
+        <w:t>=</w:t>
+      </w:r>
+      <w:r>
+        <w:rPr>
+          <w:rFonts w:ascii="Consolas" w:eastAsia="Times New Roman" w:hAnsi="Consolas" w:cs="Times New Roman"/>
+          <w:color w:val="CE9178"/>
+          <w:kern w:val="0"/>
+          <w:sz w:val="21"/>
+          <w:szCs w:val="21"/>
+          <w:lang w:eastAsia="nb-NO"/>
+          <w14:ligatures w14:val="none"/>
+        </w:rPr>
+        <w:t>"</w:t>
+      </w:r>
+      <w:proofErr w:type="spellStart"/>
+      <w:r>
+        <w:rPr>
+          <w:rFonts w:ascii="Consolas" w:eastAsia="Times New Roman" w:hAnsi="Consolas" w:cs="Times New Roman"/>
+          <w:color w:val="CE9178"/>
+          <w:kern w:val="0"/>
+          <w:sz w:val="21"/>
+          <w:szCs w:val="21"/>
+          <w:lang w:eastAsia="nb-NO"/>
+          <w14:ligatures w14:val="none"/>
+        </w:rPr>
+        <w:t>subject</w:t>
+      </w:r>
+      <w:proofErr w:type="spellEnd"/>
+      <w:r>
+        <w:rPr>
+          <w:rFonts w:ascii="Consolas" w:eastAsia="Times New Roman" w:hAnsi="Consolas" w:cs="Times New Roman"/>
+          <w:color w:val="CE9178"/>
+          <w:kern w:val="0"/>
+          <w:sz w:val="21"/>
+          <w:szCs w:val="21"/>
+          <w:lang w:eastAsia="nb-NO"/>
+          <w14:ligatures w14:val="none"/>
+        </w:rPr>
+        <w:t>"</w:t>
+      </w:r>
+      <w:r>
+        <w:rPr>
+          <w:rFonts w:ascii="Consolas" w:eastAsia="Times New Roman" w:hAnsi="Consolas" w:cs="Times New Roman"/>
+          <w:color w:val="808080"/>
+          <w:kern w:val="0"/>
+          <w:sz w:val="21"/>
+          <w:szCs w:val="21"/>
+          <w:lang w:eastAsia="nb-NO"/>
+          <w14:ligatures w14:val="none"/>
+        </w:rPr>
+        <w:t>&gt;</w:t>
+      </w:r>
+      <w:proofErr w:type="spellStart"/>
+      <w:r>
+        <w:rPr>
+          <w:rFonts w:ascii="Consolas" w:eastAsia="Times New Roman" w:hAnsi="Consolas" w:cs="Times New Roman"/>
+          <w:color w:val="FFFFFF"/>
+          <w:kern w:val="0"/>
+          <w:sz w:val="21"/>
+          <w:szCs w:val="21"/>
+          <w:lang w:eastAsia="nb-NO"/>
+          <w14:ligatures w14:val="none"/>
+        </w:rPr>
+        <w:t>Subject</w:t>
+      </w:r>
+      <w:proofErr w:type="spellEnd"/>
+    </w:p>
+    <w:p>
+      <w:pPr>
+        <w:shd w:val="clear" w:color="auto" w:fill="000000"/>
+        <w:spacing w:after="0" w:line="285" w:lineRule="atLeast"/>
+        <w:rPr>
+          <w:rFonts w:ascii="Consolas" w:eastAsia="Times New Roman" w:hAnsi="Consolas" w:cs="Times New Roman"/>
+          <w:color w:val="FFFFFF"/>
+          <w:kern w:val="0"/>
+          <w:sz w:val="21"/>
+          <w:szCs w:val="21"/>
+          <w:lang w:eastAsia="nb-NO"/>
+          <w14:ligatures w14:val="none"/>
+        </w:rPr>
+      </w:pPr>
+      <w:r>
+        <w:rPr>
+          <w:rFonts w:ascii="Consolas" w:eastAsia="Times New Roman" w:hAnsi="Consolas" w:cs="Times New Roman"/>
+          <w:color w:val="FFFFFF"/>
+          <w:kern w:val="0"/>
+          <w:sz w:val="21"/>
+          <w:szCs w:val="21"/>
+          <w:lang w:eastAsia="nb-NO"/>
+          <w14:ligatures w14:val="none"/>
+        </w:rPr>
+        <w:t xml:space="preserve">                            </w:t>
+      </w:r>
+      <w:r>
+        <w:rPr>
+          <w:rFonts w:ascii="Consolas" w:eastAsia="Times New Roman" w:hAnsi="Consolas" w:cs="Times New Roman"/>
+          <w:color w:val="808080"/>
+          <w:kern w:val="0"/>
+          <w:sz w:val="21"/>
+          <w:szCs w:val="21"/>
+          <w:lang w:eastAsia="nb-NO"/>
+          <w14:ligatures w14:val="none"/>
+        </w:rPr>
+        <w:t>&lt;</w:t>
+      </w:r>
+      <w:r>
+        <w:rPr>
+          <w:rFonts w:ascii="Consolas" w:eastAsia="Times New Roman" w:hAnsi="Consolas" w:cs="Times New Roman"/>
+          <w:color w:val="569CD6"/>
+          <w:kern w:val="0"/>
+          <w:sz w:val="21"/>
+          <w:szCs w:val="21"/>
+          <w:lang w:eastAsia="nb-NO"/>
+          <w14:ligatures w14:val="none"/>
+        </w:rPr>
+        <w:t>input</w:t>
+      </w:r>
+      <w:r>
+        <w:rPr>
+          <w:rFonts w:ascii="Consolas" w:eastAsia="Times New Roman" w:hAnsi="Consolas" w:cs="Times New Roman"/>
+          <w:color w:val="FFFFFF"/>
+          <w:kern w:val="0"/>
+          <w:sz w:val="21"/>
+          <w:szCs w:val="21"/>
+          <w:lang w:eastAsia="nb-NO"/>
+          <w14:ligatures w14:val="none"/>
+        </w:rPr>
+        <w:t xml:space="preserve"> </w:t>
+      </w:r>
+      <w:r>
+        <w:rPr>
+          <w:rFonts w:ascii="Consolas" w:eastAsia="Times New Roman" w:hAnsi="Consolas" w:cs="Times New Roman"/>
+          <w:color w:val="9CDCFE"/>
+          <w:kern w:val="0"/>
+          <w:sz w:val="21"/>
+          <w:szCs w:val="21"/>
+          <w:lang w:eastAsia="nb-NO"/>
+          <w14:ligatures w14:val="none"/>
+        </w:rPr>
+        <w:t>type</w:t>
+      </w:r>
+      <w:r>
+        <w:rPr>
+          <w:rFonts w:ascii="Consolas" w:eastAsia="Times New Roman" w:hAnsi="Consolas" w:cs="Times New Roman"/>
+          <w:color w:val="FFFFFF"/>
+          <w:kern w:val="0"/>
+          <w:sz w:val="21"/>
+          <w:szCs w:val="21"/>
+          <w:lang w:eastAsia="nb-NO"/>
+          <w14:ligatures w14:val="none"/>
+        </w:rPr>
+        <w:t>=</w:t>
+      </w:r>
+      <w:r>
+        <w:rPr>
+          <w:rFonts w:ascii="Consolas" w:eastAsia="Times New Roman" w:hAnsi="Consolas" w:cs="Times New Roman"/>
+          <w:color w:val="CE9178"/>
+          <w:kern w:val="0"/>
+          <w:sz w:val="21"/>
+          <w:szCs w:val="21"/>
+          <w:lang w:eastAsia="nb-NO"/>
+          <w14:ligatures w14:val="none"/>
+        </w:rPr>
+        <w:t>"</w:t>
+      </w:r>
+      <w:proofErr w:type="spellStart"/>
+      <w:r>
+        <w:rPr>
+          <w:rFonts w:ascii="Consolas" w:eastAsia="Times New Roman" w:hAnsi="Consolas" w:cs="Times New Roman"/>
+          <w:color w:val="CE9178"/>
+          <w:kern w:val="0"/>
+          <w:sz w:val="21"/>
+          <w:szCs w:val="21"/>
+          <w:lang w:eastAsia="nb-NO"/>
+          <w14:ligatures w14:val="none"/>
+        </w:rPr>
+        <w:t>text</w:t>
+      </w:r>
+      <w:proofErr w:type="spellEnd"/>
+      <w:r>
+        <w:rPr>
+          <w:rFonts w:ascii="Consolas" w:eastAsia="Times New Roman" w:hAnsi="Consolas" w:cs="Times New Roman"/>
+          <w:color w:val="CE9178"/>
+          <w:kern w:val="0"/>
+          <w:sz w:val="21"/>
+          <w:szCs w:val="21"/>
+          <w:lang w:eastAsia="nb-NO"/>
+          <w14:ligatures w14:val="none"/>
+        </w:rPr>
+        <w:t>"</w:t>
+      </w:r>
+      <w:r>
+        <w:rPr>
+          <w:rFonts w:ascii="Consolas" w:eastAsia="Times New Roman" w:hAnsi="Consolas" w:cs="Times New Roman"/>
+          <w:color w:val="FFFFFF"/>
+          <w:kern w:val="0"/>
+          <w:sz w:val="21"/>
+          <w:szCs w:val="21"/>
+          <w:lang w:eastAsia="nb-NO"/>
+          <w14:ligatures w14:val="none"/>
+        </w:rPr>
+        <w:t xml:space="preserve"> </w:t>
+      </w:r>
+      <w:r>
+        <w:rPr>
+          <w:rFonts w:ascii="Consolas" w:eastAsia="Times New Roman" w:hAnsi="Consolas" w:cs="Times New Roman"/>
+          <w:color w:val="9CDCFE"/>
+          <w:kern w:val="0"/>
+          <w:sz w:val="21"/>
+          <w:szCs w:val="21"/>
+          <w:lang w:eastAsia="nb-NO"/>
+          <w14:ligatures w14:val="none"/>
+        </w:rPr>
+        <w:t>id</w:t>
+      </w:r>
+      <w:r>
+        <w:rPr>
+          <w:rFonts w:ascii="Consolas" w:eastAsia="Times New Roman" w:hAnsi="Consolas" w:cs="Times New Roman"/>
+          <w:color w:val="FFFFFF"/>
+          <w:kern w:val="0"/>
+          <w:sz w:val="21"/>
+          <w:szCs w:val="21"/>
+          <w:lang w:eastAsia="nb-NO"/>
+          <w14:ligatures w14:val="none"/>
+        </w:rPr>
+        <w:t>=</w:t>
+      </w:r>
+      <w:r>
+        <w:rPr>
+          <w:rFonts w:ascii="Consolas" w:eastAsia="Times New Roman" w:hAnsi="Consolas" w:cs="Times New Roman"/>
+          <w:color w:val="CE9178"/>
+          <w:kern w:val="0"/>
+          <w:sz w:val="21"/>
+          <w:szCs w:val="21"/>
+          <w:lang w:eastAsia="nb-NO"/>
+          <w14:ligatures w14:val="none"/>
+        </w:rPr>
+        <w:t>"</w:t>
+      </w:r>
+      <w:proofErr w:type="spellStart"/>
+      <w:r>
+        <w:rPr>
+          <w:rFonts w:ascii="Consolas" w:eastAsia="Times New Roman" w:hAnsi="Consolas" w:cs="Times New Roman"/>
+          <w:color w:val="CE9178"/>
+          <w:kern w:val="0"/>
+          <w:sz w:val="21"/>
+          <w:szCs w:val="21"/>
+          <w:lang w:eastAsia="nb-NO"/>
+          <w14:ligatures w14:val="none"/>
+        </w:rPr>
+        <w:t>subject</w:t>
+      </w:r>
+      <w:proofErr w:type="spellEnd"/>
+      <w:r>
+        <w:rPr>
+          <w:rFonts w:ascii="Consolas" w:eastAsia="Times New Roman" w:hAnsi="Consolas" w:cs="Times New Roman"/>
+          <w:color w:val="CE9178"/>
+          <w:kern w:val="0"/>
+          <w:sz w:val="21"/>
+          <w:szCs w:val="21"/>
+          <w:lang w:eastAsia="nb-NO"/>
+          <w14:ligatures w14:val="none"/>
+        </w:rPr>
+        <w:t>"</w:t>
+      </w:r>
+      <w:r>
+        <w:rPr>
+          <w:rFonts w:ascii="Consolas" w:eastAsia="Times New Roman" w:hAnsi="Consolas" w:cs="Times New Roman"/>
+          <w:color w:val="FFFFFF"/>
+          <w:kern w:val="0"/>
+          <w:sz w:val="21"/>
+          <w:szCs w:val="21"/>
+          <w:lang w:eastAsia="nb-NO"/>
+          <w14:ligatures w14:val="none"/>
+        </w:rPr>
+        <w:t xml:space="preserve"> </w:t>
+      </w:r>
+      <w:proofErr w:type="spellStart"/>
+      <w:r>
+        <w:rPr>
+          <w:rFonts w:ascii="Consolas" w:eastAsia="Times New Roman" w:hAnsi="Consolas" w:cs="Times New Roman"/>
+          <w:color w:val="9CDCFE"/>
+          <w:kern w:val="0"/>
+          <w:sz w:val="21"/>
+          <w:szCs w:val="21"/>
+          <w:lang w:eastAsia="nb-NO"/>
+          <w14:ligatures w14:val="none"/>
+        </w:rPr>
+        <w:t>name</w:t>
+      </w:r>
+      <w:proofErr w:type="spellEnd"/>
+      <w:r>
+        <w:rPr>
+          <w:rFonts w:ascii="Consolas" w:eastAsia="Times New Roman" w:hAnsi="Consolas" w:cs="Times New Roman"/>
+          <w:color w:val="FFFFFF"/>
+          <w:kern w:val="0"/>
+          <w:sz w:val="21"/>
+          <w:szCs w:val="21"/>
+          <w:lang w:eastAsia="nb-NO"/>
+          <w14:ligatures w14:val="none"/>
+        </w:rPr>
+        <w:t>=</w:t>
+      </w:r>
+      <w:r>
+        <w:rPr>
+          <w:rFonts w:ascii="Consolas" w:eastAsia="Times New Roman" w:hAnsi="Consolas" w:cs="Times New Roman"/>
+          <w:color w:val="CE9178"/>
+          <w:kern w:val="0"/>
+          <w:sz w:val="21"/>
+          <w:szCs w:val="21"/>
+          <w:lang w:eastAsia="nb-NO"/>
+          <w14:ligatures w14:val="none"/>
+        </w:rPr>
+        <w:t>"</w:t>
+      </w:r>
+      <w:proofErr w:type="spellStart"/>
+      <w:r>
+        <w:rPr>
+          <w:rFonts w:ascii="Consolas" w:eastAsia="Times New Roman" w:hAnsi="Consolas" w:cs="Times New Roman"/>
+          <w:color w:val="CE9178"/>
+          <w:kern w:val="0"/>
+          <w:sz w:val="21"/>
+          <w:szCs w:val="21"/>
+          <w:lang w:eastAsia="nb-NO"/>
+          <w14:ligatures w14:val="none"/>
+        </w:rPr>
+        <w:t>subject</w:t>
+      </w:r>
+      <w:proofErr w:type="spellEnd"/>
+      <w:r>
+        <w:rPr>
+          <w:rFonts w:ascii="Consolas" w:eastAsia="Times New Roman" w:hAnsi="Consolas" w:cs="Times New Roman"/>
+          <w:color w:val="CE9178"/>
+          <w:kern w:val="0"/>
+          <w:sz w:val="21"/>
+          <w:szCs w:val="21"/>
+          <w:lang w:eastAsia="nb-NO"/>
+          <w14:ligatures w14:val="none"/>
+        </w:rPr>
+        <w:t>"</w:t>
+      </w:r>
+      <w:r>
+        <w:rPr>
+          <w:rFonts w:ascii="Consolas" w:eastAsia="Times New Roman" w:hAnsi="Consolas" w:cs="Times New Roman"/>
+          <w:color w:val="FFFFFF"/>
+          <w:kern w:val="0"/>
+          <w:sz w:val="21"/>
+          <w:szCs w:val="21"/>
+          <w:lang w:eastAsia="nb-NO"/>
+          <w14:ligatures w14:val="none"/>
+        </w:rPr>
+        <w:t xml:space="preserve"> </w:t>
+      </w:r>
+      <w:r>
+        <w:rPr>
+          <w:rFonts w:ascii="Consolas" w:eastAsia="Times New Roman" w:hAnsi="Consolas" w:cs="Times New Roman"/>
+          <w:color w:val="9CDCFE"/>
+          <w:kern w:val="0"/>
+          <w:sz w:val="21"/>
+          <w:szCs w:val="21"/>
+          <w:lang w:eastAsia="nb-NO"/>
+          <w14:ligatures w14:val="none"/>
+        </w:rPr>
+        <w:t>placeholder</w:t>
+      </w:r>
+      <w:r>
+        <w:rPr>
+          <w:rFonts w:ascii="Consolas" w:eastAsia="Times New Roman" w:hAnsi="Consolas" w:cs="Times New Roman"/>
+          <w:color w:val="FFFFFF"/>
+          <w:kern w:val="0"/>
+          <w:sz w:val="21"/>
+          <w:szCs w:val="21"/>
+          <w:lang w:eastAsia="nb-NO"/>
+          <w14:ligatures w14:val="none"/>
+        </w:rPr>
+        <w:t>=</w:t>
+      </w:r>
+      <w:r>
+        <w:rPr>
+          <w:rFonts w:ascii="Consolas" w:eastAsia="Times New Roman" w:hAnsi="Consolas" w:cs="Times New Roman"/>
+          <w:color w:val="CE9178"/>
+          <w:kern w:val="0"/>
+          <w:sz w:val="21"/>
+          <w:szCs w:val="21"/>
+          <w:lang w:eastAsia="nb-NO"/>
+          <w14:ligatures w14:val="none"/>
+        </w:rPr>
+        <w:t>"</w:t>
+      </w:r>
+      <w:proofErr w:type="spellStart"/>
+      <w:r>
+        <w:rPr>
+          <w:rFonts w:ascii="Consolas" w:eastAsia="Times New Roman" w:hAnsi="Consolas" w:cs="Times New Roman"/>
+          <w:color w:val="CE9178"/>
+          <w:kern w:val="0"/>
+          <w:sz w:val="21"/>
+          <w:szCs w:val="21"/>
+          <w:lang w:eastAsia="nb-NO"/>
+          <w14:ligatures w14:val="none"/>
+        </w:rPr>
+        <w:t>Branding</w:t>
+      </w:r>
+      <w:proofErr w:type="spellEnd"/>
+      <w:r>
+        <w:rPr>
+          <w:rFonts w:ascii="Consolas" w:eastAsia="Times New Roman" w:hAnsi="Consolas" w:cs="Times New Roman"/>
+          <w:color w:val="CE9178"/>
+          <w:kern w:val="0"/>
+          <w:sz w:val="21"/>
+          <w:szCs w:val="21"/>
+          <w:lang w:eastAsia="nb-NO"/>
+          <w14:ligatures w14:val="none"/>
+        </w:rPr>
+        <w:t>.."</w:t>
+      </w:r>
+      <w:r>
+        <w:rPr>
+          <w:rFonts w:ascii="Consolas" w:eastAsia="Times New Roman" w:hAnsi="Consolas" w:cs="Times New Roman"/>
+          <w:color w:val="FFFFFF"/>
+          <w:kern w:val="0"/>
+          <w:sz w:val="21"/>
+          <w:szCs w:val="21"/>
+          <w:lang w:eastAsia="nb-NO"/>
+          <w14:ligatures w14:val="none"/>
+        </w:rPr>
+        <w:t xml:space="preserve"> </w:t>
+      </w:r>
+      <w:proofErr w:type="spellStart"/>
+      <w:r>
+        <w:rPr>
+          <w:rFonts w:ascii="Consolas" w:eastAsia="Times New Roman" w:hAnsi="Consolas" w:cs="Times New Roman"/>
+          <w:color w:val="9CDCFE"/>
+          <w:kern w:val="0"/>
+          <w:sz w:val="21"/>
+          <w:szCs w:val="21"/>
+          <w:lang w:eastAsia="nb-NO"/>
+          <w14:ligatures w14:val="none"/>
+        </w:rPr>
+        <w:t>required</w:t>
+      </w:r>
+      <w:proofErr w:type="spellEnd"/>
+      <w:r>
+        <w:rPr>
+          <w:rFonts w:ascii="Consolas" w:eastAsia="Times New Roman" w:hAnsi="Consolas" w:cs="Times New Roman"/>
+          <w:color w:val="808080"/>
+          <w:kern w:val="0"/>
+          <w:sz w:val="21"/>
+          <w:szCs w:val="21"/>
+          <w:lang w:eastAsia="nb-NO"/>
+          <w14:ligatures w14:val="none"/>
+        </w:rPr>
+        <w:t>&gt;</w:t>
+      </w:r>
+    </w:p>
+    <w:p>
+      <w:pPr>
+        <w:shd w:val="clear" w:color="auto" w:fill="000000"/>
+        <w:spacing w:after="0" w:line="285" w:lineRule="atLeast"/>
+        <w:rPr>
+          <w:rFonts w:ascii="Consolas" w:eastAsia="Times New Roman" w:hAnsi="Consolas" w:cs="Times New Roman"/>
+          <w:color w:val="FFFFFF"/>
+          <w:kern w:val="0"/>
+          <w:sz w:val="21"/>
+          <w:szCs w:val="21"/>
+          <w:lang w:eastAsia="nb-NO"/>
+          <w14:ligatures w14:val="none"/>
+        </w:rPr>
+      </w:pPr>
+      <w:r>
+        <w:rPr>
+          <w:rFonts w:ascii="Consolas" w:eastAsia="Times New Roman" w:hAnsi="Consolas" w:cs="Times New Roman"/>
+          <w:color w:val="FFFFFF"/>
+          <w:kern w:val="0"/>
+          <w:sz w:val="21"/>
+          <w:szCs w:val="21"/>
+          <w:lang w:eastAsia="nb-NO"/>
+          <w14:ligatures w14:val="none"/>
+        </w:rPr>
+        <w:t xml:space="preserve">                        </w:t>
+      </w:r>
+      <w:r>
+        <w:rPr>
+          <w:rFonts w:ascii="Consolas" w:eastAsia="Times New Roman" w:hAnsi="Consolas" w:cs="Times New Roman"/>
+          <w:color w:val="808080"/>
+          <w:kern w:val="0"/>
+          <w:sz w:val="21"/>
+          <w:szCs w:val="21"/>
+          <w:lang w:eastAsia="nb-NO"/>
+          <w14:ligatures w14:val="none"/>
+        </w:rPr>
+        <w:t>&lt;/</w:t>
+      </w:r>
+      <w:proofErr w:type="spellStart"/>
+      <w:r>
+        <w:rPr>
+          <w:rFonts w:ascii="Consolas" w:eastAsia="Times New Roman" w:hAnsi="Consolas" w:cs="Times New Roman"/>
+          <w:color w:val="569CD6"/>
+          <w:kern w:val="0"/>
+          <w:sz w:val="21"/>
+          <w:szCs w:val="21"/>
+          <w:lang w:eastAsia="nb-NO"/>
+          <w14:ligatures w14:val="none"/>
+        </w:rPr>
+        <w:t>label</w:t>
+      </w:r>
+      <w:proofErr w:type="spellEnd"/>
+      <w:r>
+        <w:rPr>
+          <w:rFonts w:ascii="Consolas" w:eastAsia="Times New Roman" w:hAnsi="Consolas" w:cs="Times New Roman"/>
+          <w:color w:val="808080"/>
+          <w:kern w:val="0"/>
+          <w:sz w:val="21"/>
+          <w:szCs w:val="21"/>
+          <w:lang w:eastAsia="nb-NO"/>
+          <w14:ligatures w14:val="none"/>
+        </w:rPr>
+        <w:t>&gt;</w:t>
+      </w:r>
+    </w:p>
+    <w:p>
+      <w:pPr>
+        <w:shd w:val="clear" w:color="auto" w:fill="000000"/>
+        <w:spacing w:after="0" w:line="285" w:lineRule="atLeast"/>
+        <w:rPr>
+          <w:rFonts w:ascii="Consolas" w:eastAsia="Times New Roman" w:hAnsi="Consolas" w:cs="Times New Roman"/>
+          <w:color w:val="FFFFFF"/>
+          <w:kern w:val="0"/>
+          <w:sz w:val="21"/>
+          <w:szCs w:val="21"/>
+          <w:lang w:eastAsia="nb-NO"/>
+          <w14:ligatures w14:val="none"/>
+        </w:rPr>
+      </w:pPr>
+      <w:r>
+        <w:rPr>
+          <w:rFonts w:ascii="Consolas" w:eastAsia="Times New Roman" w:hAnsi="Consolas" w:cs="Times New Roman"/>
+          <w:color w:val="FFFFFF"/>
+          <w:kern w:val="0"/>
+          <w:sz w:val="21"/>
+          <w:szCs w:val="21"/>
+          <w:lang w:eastAsia="nb-NO"/>
+          <w14:ligatures w14:val="none"/>
+        </w:rPr>
+        <w:t xml:space="preserve">                        </w:t>
+      </w:r>
+      <w:r>
+        <w:rPr>
+          <w:rFonts w:ascii="Consolas" w:eastAsia="Times New Roman" w:hAnsi="Consolas" w:cs="Times New Roman"/>
+          <w:color w:val="808080"/>
+          <w:kern w:val="0"/>
+          <w:sz w:val="21"/>
+          <w:szCs w:val="21"/>
+          <w:lang w:eastAsia="nb-NO"/>
+          <w14:ligatures w14:val="none"/>
+        </w:rPr>
+        <w:t>&lt;</w:t>
+      </w:r>
+      <w:proofErr w:type="spellStart"/>
+      <w:r>
+        <w:rPr>
+          <w:rFonts w:ascii="Consolas" w:eastAsia="Times New Roman" w:hAnsi="Consolas" w:cs="Times New Roman"/>
+          <w:color w:val="569CD6"/>
+          <w:kern w:val="0"/>
+          <w:sz w:val="21"/>
+          <w:szCs w:val="21"/>
+          <w:lang w:eastAsia="nb-NO"/>
+          <w14:ligatures w14:val="none"/>
+        </w:rPr>
+        <w:t>label</w:t>
+      </w:r>
+      <w:proofErr w:type="spellEnd"/>
+      <w:r>
+        <w:rPr>
+          <w:rFonts w:ascii="Consolas" w:eastAsia="Times New Roman" w:hAnsi="Consolas" w:cs="Times New Roman"/>
+          <w:color w:val="FFFFFF"/>
+          <w:kern w:val="0"/>
+          <w:sz w:val="21"/>
+          <w:szCs w:val="21"/>
+          <w:lang w:eastAsia="nb-NO"/>
+          <w14:ligatures w14:val="none"/>
+        </w:rPr>
+        <w:t xml:space="preserve"> </w:t>
+      </w:r>
+      <w:r>
+        <w:rPr>
+          <w:rFonts w:ascii="Consolas" w:eastAsia="Times New Roman" w:hAnsi="Consolas" w:cs="Times New Roman"/>
+          <w:color w:val="9CDCFE"/>
+          <w:kern w:val="0"/>
+          <w:sz w:val="21"/>
+          <w:szCs w:val="21"/>
+          <w:lang w:eastAsia="nb-NO"/>
+          <w14:ligatures w14:val="none"/>
+        </w:rPr>
+        <w:t>for</w:t>
+      </w:r>
+      <w:r>
+        <w:rPr>
+          <w:rFonts w:ascii="Consolas" w:eastAsia="Times New Roman" w:hAnsi="Consolas" w:cs="Times New Roman"/>
+          <w:color w:val="FFFFFF"/>
+          <w:kern w:val="0"/>
+          <w:sz w:val="21"/>
+          <w:szCs w:val="21"/>
+          <w:lang w:eastAsia="nb-NO"/>
+          <w14:ligatures w14:val="none"/>
+        </w:rPr>
+        <w:t>=</w:t>
+      </w:r>
+      <w:r>
+        <w:rPr>
+          <w:rFonts w:ascii="Consolas" w:eastAsia="Times New Roman" w:hAnsi="Consolas" w:cs="Times New Roman"/>
+          <w:color w:val="CE9178"/>
+          <w:kern w:val="0"/>
+          <w:sz w:val="21"/>
+          <w:szCs w:val="21"/>
+          <w:lang w:eastAsia="nb-NO"/>
+          <w14:ligatures w14:val="none"/>
+        </w:rPr>
+        <w:t>"</w:t>
+      </w:r>
+      <w:proofErr w:type="spellStart"/>
+      <w:r>
+        <w:rPr>
+          <w:rFonts w:ascii="Consolas" w:eastAsia="Times New Roman" w:hAnsi="Consolas" w:cs="Times New Roman"/>
+          <w:color w:val="CE9178"/>
+          <w:kern w:val="0"/>
+          <w:sz w:val="21"/>
+          <w:szCs w:val="21"/>
+          <w:lang w:eastAsia="nb-NO"/>
+          <w14:ligatures w14:val="none"/>
+        </w:rPr>
+        <w:t>message</w:t>
+      </w:r>
+      <w:proofErr w:type="spellEnd"/>
+      <w:r>
+        <w:rPr>
+          <w:rFonts w:ascii="Consolas" w:eastAsia="Times New Roman" w:hAnsi="Consolas" w:cs="Times New Roman"/>
+          <w:color w:val="CE9178"/>
+          <w:kern w:val="0"/>
+          <w:sz w:val="21"/>
+          <w:szCs w:val="21"/>
+          <w:lang w:eastAsia="nb-NO"/>
+          <w14:ligatures w14:val="none"/>
+        </w:rPr>
+        <w:t>"</w:t>
+      </w:r>
+      <w:r>
+        <w:rPr>
+          <w:rFonts w:ascii="Consolas" w:eastAsia="Times New Roman" w:hAnsi="Consolas" w:cs="Times New Roman"/>
+          <w:color w:val="808080"/>
+          <w:kern w:val="0"/>
+          <w:sz w:val="21"/>
+          <w:szCs w:val="21"/>
+          <w:lang w:eastAsia="nb-NO"/>
+          <w14:ligatures w14:val="none"/>
+        </w:rPr>
+        <w:t>&gt;</w:t>
+      </w:r>
+      <w:r>
+        <w:rPr>
+          <w:rFonts w:ascii="Consolas" w:eastAsia="Times New Roman" w:hAnsi="Consolas" w:cs="Times New Roman"/>
+          <w:color w:val="FFFFFF"/>
+          <w:kern w:val="0"/>
+          <w:sz w:val="21"/>
+          <w:szCs w:val="21"/>
+          <w:lang w:eastAsia="nb-NO"/>
+          <w14:ligatures w14:val="none"/>
+        </w:rPr>
+        <w:t>Message</w:t>
+      </w:r>
+    </w:p>
+    <w:p>
+      <w:pPr>
+        <w:shd w:val="clear" w:color="auto" w:fill="000000"/>
+        <w:spacing w:after="0" w:line="285" w:lineRule="atLeast"/>
+        <w:rPr>
+          <w:rFonts w:ascii="Consolas" w:eastAsia="Times New Roman" w:hAnsi="Consolas" w:cs="Times New Roman"/>
+          <w:color w:val="FFFFFF"/>
+          <w:kern w:val="0"/>
+          <w:sz w:val="21"/>
+          <w:szCs w:val="21"/>
+          <w:lang w:eastAsia="nb-NO"/>
+          <w14:ligatures w14:val="none"/>
+        </w:rPr>
+      </w:pPr>
+      <w:r>
+        <w:rPr>
+          <w:rFonts w:ascii="Consolas" w:eastAsia="Times New Roman" w:hAnsi="Consolas" w:cs="Times New Roman"/>
+          <w:color w:val="FFFFFF"/>
+          <w:kern w:val="0"/>
+          <w:sz w:val="21"/>
+          <w:szCs w:val="21"/>
+          <w:lang w:eastAsia="nb-NO"/>
+          <w14:ligatures w14:val="none"/>
+        </w:rPr>
+        <w:t xml:space="preserve">                            </w:t>
+      </w:r>
+      <w:r>
+        <w:rPr>
+          <w:rFonts w:ascii="Consolas" w:eastAsia="Times New Roman" w:hAnsi="Consolas" w:cs="Times New Roman"/>
+          <w:color w:val="808080"/>
+          <w:kern w:val="0"/>
+          <w:sz w:val="21"/>
+          <w:szCs w:val="21"/>
+          <w:lang w:eastAsia="nb-NO"/>
+          <w14:ligatures w14:val="none"/>
+        </w:rPr>
+        <w:t>&lt;</w:t>
+      </w:r>
+      <w:proofErr w:type="spellStart"/>
+      <w:r>
+        <w:rPr>
+          <w:rFonts w:ascii="Consolas" w:eastAsia="Times New Roman" w:hAnsi="Consolas" w:cs="Times New Roman"/>
+          <w:color w:val="569CD6"/>
+          <w:kern w:val="0"/>
+          <w:sz w:val="21"/>
+          <w:szCs w:val="21"/>
+          <w:lang w:eastAsia="nb-NO"/>
+          <w14:ligatures w14:val="none"/>
+        </w:rPr>
+        <w:t>textarea</w:t>
+      </w:r>
+      <w:proofErr w:type="spellEnd"/>
+      <w:r>
+        <w:rPr>
+          <w:rFonts w:ascii="Consolas" w:eastAsia="Times New Roman" w:hAnsi="Consolas" w:cs="Times New Roman"/>
+          <w:color w:val="FFFFFF"/>
+          <w:kern w:val="0"/>
+          <w:sz w:val="21"/>
+          <w:szCs w:val="21"/>
+          <w:lang w:eastAsia="nb-NO"/>
+          <w14:ligatures w14:val="none"/>
+        </w:rPr>
+        <w:t xml:space="preserve"> </w:t>
+      </w:r>
+      <w:proofErr w:type="spellStart"/>
+      <w:r>
+        <w:rPr>
+          <w:rFonts w:ascii="Consolas" w:eastAsia="Times New Roman" w:hAnsi="Consolas" w:cs="Times New Roman"/>
+          <w:color w:val="9CDCFE"/>
+          <w:kern w:val="0"/>
+          <w:sz w:val="21"/>
+          <w:szCs w:val="21"/>
+          <w:lang w:eastAsia="nb-NO"/>
+          <w14:ligatures w14:val="none"/>
+        </w:rPr>
+        <w:t>class</w:t>
+      </w:r>
+      <w:proofErr w:type="spellEnd"/>
+      <w:r>
+        <w:rPr>
+          <w:rFonts w:ascii="Consolas" w:eastAsia="Times New Roman" w:hAnsi="Consolas" w:cs="Times New Roman"/>
+          <w:color w:val="FFFFFF"/>
+          <w:kern w:val="0"/>
+          <w:sz w:val="21"/>
+          <w:szCs w:val="21"/>
+          <w:lang w:eastAsia="nb-NO"/>
+          <w14:ligatures w14:val="none"/>
+        </w:rPr>
+        <w:t>=</w:t>
+      </w:r>
+      <w:r>
+        <w:rPr>
+          <w:rFonts w:ascii="Consolas" w:eastAsia="Times New Roman" w:hAnsi="Consolas" w:cs="Times New Roman"/>
+          <w:color w:val="CE9178"/>
+          <w:kern w:val="0"/>
+          <w:sz w:val="21"/>
+          <w:szCs w:val="21"/>
+          <w:lang w:eastAsia="nb-NO"/>
+          <w14:ligatures w14:val="none"/>
+        </w:rPr>
+        <w:t>"</w:t>
+      </w:r>
+      <w:proofErr w:type="spellStart"/>
+      <w:r>
+        <w:rPr>
+          <w:rFonts w:ascii="Consolas" w:eastAsia="Times New Roman" w:hAnsi="Consolas" w:cs="Times New Roman"/>
+          <w:color w:val="CE9178"/>
+          <w:kern w:val="0"/>
+          <w:sz w:val="21"/>
+          <w:szCs w:val="21"/>
+          <w:lang w:eastAsia="nb-NO"/>
+          <w14:ligatures w14:val="none"/>
+        </w:rPr>
+        <w:t>text-window</w:t>
+      </w:r>
+      <w:proofErr w:type="spellEnd"/>
+      <w:r>
+        <w:rPr>
+          <w:rFonts w:ascii="Consolas" w:eastAsia="Times New Roman" w:hAnsi="Consolas" w:cs="Times New Roman"/>
+          <w:color w:val="CE9178"/>
+          <w:kern w:val="0"/>
+          <w:sz w:val="21"/>
+          <w:szCs w:val="21"/>
+          <w:lang w:eastAsia="nb-NO"/>
+          <w14:ligatures w14:val="none"/>
+        </w:rPr>
+        <w:t>"</w:t>
+      </w:r>
+      <w:r>
+        <w:rPr>
+          <w:rFonts w:ascii="Consolas" w:eastAsia="Times New Roman" w:hAnsi="Consolas" w:cs="Times New Roman"/>
+          <w:color w:val="FFFFFF"/>
+          <w:kern w:val="0"/>
+          <w:sz w:val="21"/>
+          <w:szCs w:val="21"/>
+          <w:lang w:eastAsia="nb-NO"/>
+          <w14:ligatures w14:val="none"/>
+        </w:rPr>
+        <w:t xml:space="preserve"> </w:t>
+      </w:r>
+      <w:r>
+        <w:rPr>
+          <w:rFonts w:ascii="Consolas" w:eastAsia="Times New Roman" w:hAnsi="Consolas" w:cs="Times New Roman"/>
+          <w:color w:val="9CDCFE"/>
+          <w:kern w:val="0"/>
+          <w:sz w:val="21"/>
+          <w:szCs w:val="21"/>
+          <w:lang w:eastAsia="nb-NO"/>
+          <w14:ligatures w14:val="none"/>
+        </w:rPr>
+        <w:t>id</w:t>
+      </w:r>
+      <w:r>
+        <w:rPr>
+          <w:rFonts w:ascii="Consolas" w:eastAsia="Times New Roman" w:hAnsi="Consolas" w:cs="Times New Roman"/>
+          <w:color w:val="FFFFFF"/>
+          <w:kern w:val="0"/>
+          <w:sz w:val="21"/>
+          <w:szCs w:val="21"/>
+          <w:lang w:eastAsia="nb-NO"/>
+          <w14:ligatures w14:val="none"/>
+        </w:rPr>
+        <w:t>=</w:t>
+      </w:r>
+      <w:r>
+        <w:rPr>
+          <w:rFonts w:ascii="Consolas" w:eastAsia="Times New Roman" w:hAnsi="Consolas" w:cs="Times New Roman"/>
+          <w:color w:val="CE9178"/>
+          <w:kern w:val="0"/>
+          <w:sz w:val="21"/>
+          <w:szCs w:val="21"/>
+          <w:lang w:eastAsia="nb-NO"/>
+          <w14:ligatures w14:val="none"/>
+        </w:rPr>
+        <w:t>"</w:t>
+      </w:r>
+      <w:proofErr w:type="spellStart"/>
+      <w:r>
+        <w:rPr>
+          <w:rFonts w:ascii="Consolas" w:eastAsia="Times New Roman" w:hAnsi="Consolas" w:cs="Times New Roman"/>
+          <w:color w:val="CE9178"/>
+          <w:kern w:val="0"/>
+          <w:sz w:val="21"/>
+          <w:szCs w:val="21"/>
+          <w:lang w:eastAsia="nb-NO"/>
+          <w14:ligatures w14:val="none"/>
+        </w:rPr>
+        <w:t>message</w:t>
+      </w:r>
+      <w:proofErr w:type="spellEnd"/>
+      <w:r>
+        <w:rPr>
+          <w:rFonts w:ascii="Consolas" w:eastAsia="Times New Roman" w:hAnsi="Consolas" w:cs="Times New Roman"/>
+          <w:color w:val="CE9178"/>
+          <w:kern w:val="0"/>
+          <w:sz w:val="21"/>
+          <w:szCs w:val="21"/>
+          <w:lang w:eastAsia="nb-NO"/>
+          <w14:ligatures w14:val="none"/>
+        </w:rPr>
+        <w:t>"</w:t>
+      </w:r>
+      <w:r>
+        <w:rPr>
+          <w:rFonts w:ascii="Consolas" w:eastAsia="Times New Roman" w:hAnsi="Consolas" w:cs="Times New Roman"/>
+          <w:color w:val="FFFFFF"/>
+          <w:kern w:val="0"/>
+          <w:sz w:val="21"/>
+          <w:szCs w:val="21"/>
+          <w:lang w:eastAsia="nb-NO"/>
+          <w14:ligatures w14:val="none"/>
+        </w:rPr>
+        <w:t xml:space="preserve"> </w:t>
+      </w:r>
+      <w:proofErr w:type="spellStart"/>
+      <w:r>
+        <w:rPr>
+          <w:rFonts w:ascii="Consolas" w:eastAsia="Times New Roman" w:hAnsi="Consolas" w:cs="Times New Roman"/>
+          <w:color w:val="9CDCFE"/>
+          <w:kern w:val="0"/>
+          <w:sz w:val="21"/>
+          <w:szCs w:val="21"/>
+          <w:lang w:eastAsia="nb-NO"/>
+          <w14:ligatures w14:val="none"/>
+        </w:rPr>
+        <w:t>name</w:t>
+      </w:r>
+      <w:proofErr w:type="spellEnd"/>
+      <w:r>
+        <w:rPr>
+          <w:rFonts w:ascii="Consolas" w:eastAsia="Times New Roman" w:hAnsi="Consolas" w:cs="Times New Roman"/>
+          <w:color w:val="FFFFFF"/>
+          <w:kern w:val="0"/>
+          <w:sz w:val="21"/>
+          <w:szCs w:val="21"/>
+          <w:lang w:eastAsia="nb-NO"/>
+          <w14:ligatures w14:val="none"/>
+        </w:rPr>
+        <w:t>=</w:t>
+      </w:r>
+      <w:r>
+        <w:rPr>
+          <w:rFonts w:ascii="Consolas" w:eastAsia="Times New Roman" w:hAnsi="Consolas" w:cs="Times New Roman"/>
+          <w:color w:val="CE9178"/>
+          <w:kern w:val="0"/>
+          <w:sz w:val="21"/>
+          <w:szCs w:val="21"/>
+          <w:lang w:eastAsia="nb-NO"/>
+          <w14:ligatures w14:val="none"/>
+        </w:rPr>
+        <w:t>"</w:t>
+      </w:r>
+      <w:proofErr w:type="spellStart"/>
+      <w:r>
+        <w:rPr>
+          <w:rFonts w:ascii="Consolas" w:eastAsia="Times New Roman" w:hAnsi="Consolas" w:cs="Times New Roman"/>
+          <w:color w:val="CE9178"/>
+          <w:kern w:val="0"/>
+          <w:sz w:val="21"/>
+          <w:szCs w:val="21"/>
+          <w:lang w:eastAsia="nb-NO"/>
+          <w14:ligatures w14:val="none"/>
+        </w:rPr>
+        <w:t>message</w:t>
+      </w:r>
+      <w:proofErr w:type="spellEnd"/>
+      <w:r>
+        <w:rPr>
+          <w:rFonts w:ascii="Consolas" w:eastAsia="Times New Roman" w:hAnsi="Consolas" w:cs="Times New Roman"/>
+          <w:color w:val="CE9178"/>
+          <w:kern w:val="0"/>
+          <w:sz w:val="21"/>
+          <w:szCs w:val="21"/>
+          <w:lang w:eastAsia="nb-NO"/>
+          <w14:ligatures w14:val="none"/>
+        </w:rPr>
+        <w:t>"</w:t>
+      </w:r>
+      <w:r>
+        <w:rPr>
+          <w:rFonts w:ascii="Consolas" w:eastAsia="Times New Roman" w:hAnsi="Consolas" w:cs="Times New Roman"/>
+          <w:color w:val="FFFFFF"/>
+          <w:kern w:val="0"/>
+          <w:sz w:val="21"/>
+          <w:szCs w:val="21"/>
+          <w:lang w:eastAsia="nb-NO"/>
+          <w14:ligatures w14:val="none"/>
+        </w:rPr>
+        <w:t xml:space="preserve"> </w:t>
+      </w:r>
+      <w:r>
+        <w:rPr>
+          <w:rFonts w:ascii="Consolas" w:eastAsia="Times New Roman" w:hAnsi="Consolas" w:cs="Times New Roman"/>
+          <w:color w:val="9CDCFE"/>
+          <w:kern w:val="0"/>
+          <w:sz w:val="21"/>
+          <w:szCs w:val="21"/>
+          <w:lang w:eastAsia="nb-NO"/>
+          <w14:ligatures w14:val="none"/>
+        </w:rPr>
+        <w:t>placeholder</w:t>
+      </w:r>
+      <w:r>
+        <w:rPr>
+          <w:rFonts w:ascii="Consolas" w:eastAsia="Times New Roman" w:hAnsi="Consolas" w:cs="Times New Roman"/>
+          <w:color w:val="FFFFFF"/>
+          <w:kern w:val="0"/>
+          <w:sz w:val="21"/>
+          <w:szCs w:val="21"/>
+          <w:lang w:eastAsia="nb-NO"/>
+          <w14:ligatures w14:val="none"/>
+        </w:rPr>
+        <w:t>=</w:t>
+      </w:r>
+      <w:r>
+        <w:rPr>
+          <w:rFonts w:ascii="Consolas" w:eastAsia="Times New Roman" w:hAnsi="Consolas" w:cs="Times New Roman"/>
+          <w:color w:val="CE9178"/>
+          <w:kern w:val="0"/>
+          <w:sz w:val="21"/>
+          <w:szCs w:val="21"/>
+          <w:lang w:eastAsia="nb-NO"/>
+          <w14:ligatures w14:val="none"/>
+        </w:rPr>
+        <w:t xml:space="preserve">"Enter </w:t>
+      </w:r>
+      <w:proofErr w:type="spellStart"/>
+      <w:r>
+        <w:rPr>
+          <w:rFonts w:ascii="Consolas" w:eastAsia="Times New Roman" w:hAnsi="Consolas" w:cs="Times New Roman"/>
+          <w:color w:val="CE9178"/>
+          <w:kern w:val="0"/>
+          <w:sz w:val="21"/>
+          <w:szCs w:val="21"/>
+          <w:lang w:eastAsia="nb-NO"/>
+          <w14:ligatures w14:val="none"/>
+        </w:rPr>
+        <w:t>your</w:t>
+      </w:r>
+      <w:proofErr w:type="spellEnd"/>
+      <w:r>
+        <w:rPr>
+          <w:rFonts w:ascii="Consolas" w:eastAsia="Times New Roman" w:hAnsi="Consolas" w:cs="Times New Roman"/>
+          <w:color w:val="CE9178"/>
+          <w:kern w:val="0"/>
+          <w:sz w:val="21"/>
+          <w:szCs w:val="21"/>
+          <w:lang w:eastAsia="nb-NO"/>
+          <w14:ligatures w14:val="none"/>
+        </w:rPr>
+        <w:t xml:space="preserve"> </w:t>
+      </w:r>
+      <w:proofErr w:type="spellStart"/>
+      <w:r>
+        <w:rPr>
+          <w:rFonts w:ascii="Consolas" w:eastAsia="Times New Roman" w:hAnsi="Consolas" w:cs="Times New Roman"/>
+          <w:color w:val="CE9178"/>
+          <w:kern w:val="0"/>
+          <w:sz w:val="21"/>
+          <w:szCs w:val="21"/>
+          <w:lang w:eastAsia="nb-NO"/>
+          <w14:ligatures w14:val="none"/>
+        </w:rPr>
+        <w:t>message</w:t>
+      </w:r>
+      <w:proofErr w:type="spellEnd"/>
+      <w:r>
+        <w:rPr>
+          <w:rFonts w:ascii="Consolas" w:eastAsia="Times New Roman" w:hAnsi="Consolas" w:cs="Times New Roman"/>
+          <w:color w:val="CE9178"/>
+          <w:kern w:val="0"/>
+          <w:sz w:val="21"/>
+          <w:szCs w:val="21"/>
+          <w:lang w:eastAsia="nb-NO"/>
+          <w14:ligatures w14:val="none"/>
+        </w:rPr>
+        <w:t xml:space="preserve"> </w:t>
+      </w:r>
+      <w:proofErr w:type="spellStart"/>
+      <w:r>
+        <w:rPr>
+          <w:rFonts w:ascii="Consolas" w:eastAsia="Times New Roman" w:hAnsi="Consolas" w:cs="Times New Roman"/>
+          <w:color w:val="CE9178"/>
+          <w:kern w:val="0"/>
+          <w:sz w:val="21"/>
+          <w:szCs w:val="21"/>
+          <w:lang w:eastAsia="nb-NO"/>
+          <w14:ligatures w14:val="none"/>
+        </w:rPr>
+        <w:t>here</w:t>
+      </w:r>
+      <w:proofErr w:type="spellEnd"/>
+      <w:r>
+        <w:rPr>
+          <w:rFonts w:ascii="Consolas" w:eastAsia="Times New Roman" w:hAnsi="Consolas" w:cs="Times New Roman"/>
+          <w:color w:val="CE9178"/>
+          <w:kern w:val="0"/>
+          <w:sz w:val="21"/>
+          <w:szCs w:val="21"/>
+          <w:lang w:eastAsia="nb-NO"/>
+          <w14:ligatures w14:val="none"/>
+        </w:rPr>
+        <w:t>.."</w:t>
+      </w:r>
+      <w:r>
+        <w:rPr>
+          <w:rFonts w:ascii="Consolas" w:eastAsia="Times New Roman" w:hAnsi="Consolas" w:cs="Times New Roman"/>
+          <w:color w:val="FFFFFF"/>
+          <w:kern w:val="0"/>
+          <w:sz w:val="21"/>
+          <w:szCs w:val="21"/>
+          <w:lang w:eastAsia="nb-NO"/>
+          <w14:ligatures w14:val="none"/>
+        </w:rPr>
+        <w:t xml:space="preserve"> </w:t>
+      </w:r>
+      <w:proofErr w:type="spellStart"/>
+      <w:r>
+        <w:rPr>
+          <w:rFonts w:ascii="Consolas" w:eastAsia="Times New Roman" w:hAnsi="Consolas" w:cs="Times New Roman"/>
+          <w:color w:val="9CDCFE"/>
+          <w:kern w:val="0"/>
+          <w:sz w:val="21"/>
+          <w:szCs w:val="21"/>
+          <w:lang w:eastAsia="nb-NO"/>
+          <w14:ligatures w14:val="none"/>
+        </w:rPr>
+        <w:t>required</w:t>
+      </w:r>
+      <w:proofErr w:type="spellEnd"/>
+      <w:r>
+        <w:rPr>
+          <w:rFonts w:ascii="Consolas" w:eastAsia="Times New Roman" w:hAnsi="Consolas" w:cs="Times New Roman"/>
+          <w:color w:val="808080"/>
+          <w:kern w:val="0"/>
+          <w:sz w:val="21"/>
+          <w:szCs w:val="21"/>
+          <w:lang w:eastAsia="nb-NO"/>
+          <w14:ligatures w14:val="none"/>
+        </w:rPr>
+        <w:t>&gt;&lt;/</w:t>
+      </w:r>
+      <w:proofErr w:type="spellStart"/>
+      <w:r>
+        <w:rPr>
+          <w:rFonts w:ascii="Consolas" w:eastAsia="Times New Roman" w:hAnsi="Consolas" w:cs="Times New Roman"/>
+          <w:color w:val="569CD6"/>
+          <w:kern w:val="0"/>
+          <w:sz w:val="21"/>
+          <w:szCs w:val="21"/>
+          <w:lang w:eastAsia="nb-NO"/>
+          <w14:ligatures w14:val="none"/>
+        </w:rPr>
+        <w:t>textarea</w:t>
+      </w:r>
+      <w:proofErr w:type="spellEnd"/>
+      <w:r>
+        <w:rPr>
+          <w:rFonts w:ascii="Consolas" w:eastAsia="Times New Roman" w:hAnsi="Consolas" w:cs="Times New Roman"/>
+          <w:color w:val="808080"/>
+          <w:kern w:val="0"/>
+          <w:sz w:val="21"/>
+          <w:szCs w:val="21"/>
+          <w:lang w:eastAsia="nb-NO"/>
+          <w14:ligatures w14:val="none"/>
+        </w:rPr>
+        <w:t>&gt;</w:t>
+      </w:r>
+    </w:p>
+    <w:p>
+      <w:pPr>
+        <w:shd w:val="clear" w:color="auto" w:fill="000000"/>
+        <w:spacing w:after="0" w:line="285" w:lineRule="atLeast"/>
+        <w:rPr>
+          <w:rFonts w:ascii="Consolas" w:eastAsia="Times New Roman" w:hAnsi="Consolas" w:cs="Times New Roman"/>
+          <w:color w:val="FFFFFF"/>
+          <w:kern w:val="0"/>
+          <w:sz w:val="21"/>
+          <w:szCs w:val="21"/>
+          <w:lang w:eastAsia="nb-NO"/>
+          <w14:ligatures w14:val="none"/>
+        </w:rPr>
+      </w:pPr>
+      <w:r>
+        <w:rPr>
+          <w:rFonts w:ascii="Consolas" w:eastAsia="Times New Roman" w:hAnsi="Consolas" w:cs="Times New Roman"/>
+          <w:color w:val="FFFFFF"/>
+          <w:kern w:val="0"/>
+          <w:sz w:val="21"/>
+          <w:szCs w:val="21"/>
+          <w:lang w:eastAsia="nb-NO"/>
+          <w14:ligatures w14:val="none"/>
+        </w:rPr>
+        <w:t xml:space="preserve">                        </w:t>
+      </w:r>
+      <w:r>
+        <w:rPr>
+          <w:rFonts w:ascii="Consolas" w:eastAsia="Times New Roman" w:hAnsi="Consolas" w:cs="Times New Roman"/>
+          <w:color w:val="808080"/>
+          <w:kern w:val="0"/>
+          <w:sz w:val="21"/>
+          <w:szCs w:val="21"/>
+          <w:lang w:eastAsia="nb-NO"/>
+          <w14:ligatures w14:val="none"/>
+        </w:rPr>
+        <w:t>&lt;/</w:t>
+      </w:r>
+      <w:proofErr w:type="spellStart"/>
+      <w:r>
+        <w:rPr>
+          <w:rFonts w:ascii="Consolas" w:eastAsia="Times New Roman" w:hAnsi="Consolas" w:cs="Times New Roman"/>
+          <w:color w:val="569CD6"/>
+          <w:kern w:val="0"/>
+          <w:sz w:val="21"/>
+          <w:szCs w:val="21"/>
+          <w:lang w:eastAsia="nb-NO"/>
+          <w14:ligatures w14:val="none"/>
+        </w:rPr>
+        <w:t>label</w:t>
+      </w:r>
+      <w:proofErr w:type="spellEnd"/>
+      <w:r>
+        <w:rPr>
+          <w:rFonts w:ascii="Consolas" w:eastAsia="Times New Roman" w:hAnsi="Consolas" w:cs="Times New Roman"/>
+          <w:color w:val="808080"/>
+          <w:kern w:val="0"/>
+          <w:sz w:val="21"/>
+          <w:szCs w:val="21"/>
+          <w:lang w:eastAsia="nb-NO"/>
+          <w14:ligatures w14:val="none"/>
+        </w:rPr>
+        <w:t>&gt;</w:t>
+      </w:r>
+    </w:p>
+    <w:p>
+      <w:pPr>
+        <w:shd w:val="clear" w:color="auto" w:fill="000000"/>
+        <w:spacing w:after="0" w:line="285" w:lineRule="atLeast"/>
+        <w:rPr>
+          <w:rFonts w:ascii="Consolas" w:eastAsia="Times New Roman" w:hAnsi="Consolas" w:cs="Times New Roman"/>
+          <w:color w:val="FFFFFF"/>
+          <w:kern w:val="0"/>
+          <w:sz w:val="21"/>
+          <w:szCs w:val="21"/>
+          <w:lang w:eastAsia="nb-NO"/>
+          <w14:ligatures w14:val="none"/>
+        </w:rPr>
+      </w:pPr>
+      <w:r>
+        <w:rPr>
+          <w:rFonts w:ascii="Consolas" w:eastAsia="Times New Roman" w:hAnsi="Consolas" w:cs="Times New Roman"/>
+          <w:color w:val="FFFFFF"/>
+          <w:kern w:val="0"/>
+          <w:sz w:val="21"/>
+          <w:szCs w:val="21"/>
+          <w:lang w:eastAsia="nb-NO"/>
+          <w14:ligatures w14:val="none"/>
+        </w:rPr>
+        <w:t xml:space="preserve">                        </w:t>
+      </w:r>
+      <w:r>
+        <w:rPr>
+          <w:rFonts w:ascii="Consolas" w:eastAsia="Times New Roman" w:hAnsi="Consolas" w:cs="Times New Roman"/>
+          <w:color w:val="808080"/>
+          <w:kern w:val="0"/>
+          <w:sz w:val="21"/>
+          <w:szCs w:val="21"/>
+          <w:lang w:eastAsia="nb-NO"/>
+          <w14:ligatures w14:val="none"/>
+        </w:rPr>
+        <w:t>&lt;</w:t>
+      </w:r>
+      <w:r>
+        <w:rPr>
+          <w:rFonts w:ascii="Consolas" w:eastAsia="Times New Roman" w:hAnsi="Consolas" w:cs="Times New Roman"/>
+          <w:color w:val="569CD6"/>
+          <w:kern w:val="0"/>
+          <w:sz w:val="21"/>
+          <w:szCs w:val="21"/>
+          <w:lang w:eastAsia="nb-NO"/>
+          <w14:ligatures w14:val="none"/>
+        </w:rPr>
+        <w:t>input</w:t>
+      </w:r>
+      <w:r>
+        <w:rPr>
+          <w:rFonts w:ascii="Consolas" w:eastAsia="Times New Roman" w:hAnsi="Consolas" w:cs="Times New Roman"/>
+          <w:color w:val="FFFFFF"/>
+          <w:kern w:val="0"/>
+          <w:sz w:val="21"/>
+          <w:szCs w:val="21"/>
+          <w:lang w:eastAsia="nb-NO"/>
+          <w14:ligatures w14:val="none"/>
+        </w:rPr>
+        <w:t xml:space="preserve"> </w:t>
+      </w:r>
+      <w:proofErr w:type="spellStart"/>
+      <w:r>
+        <w:rPr>
+          <w:rFonts w:ascii="Consolas" w:eastAsia="Times New Roman" w:hAnsi="Consolas" w:cs="Times New Roman"/>
+          <w:color w:val="9CDCFE"/>
+          <w:kern w:val="0"/>
+          <w:sz w:val="21"/>
+          <w:szCs w:val="21"/>
+          <w:lang w:eastAsia="nb-NO"/>
+          <w14:ligatures w14:val="none"/>
+        </w:rPr>
+        <w:t>class</w:t>
+      </w:r>
+      <w:proofErr w:type="spellEnd"/>
+      <w:r>
+        <w:rPr>
+          <w:rFonts w:ascii="Consolas" w:eastAsia="Times New Roman" w:hAnsi="Consolas" w:cs="Times New Roman"/>
+          <w:color w:val="FFFFFF"/>
+          <w:kern w:val="0"/>
+          <w:sz w:val="21"/>
+          <w:szCs w:val="21"/>
+          <w:lang w:eastAsia="nb-NO"/>
+          <w14:ligatures w14:val="none"/>
+        </w:rPr>
+        <w:t>=</w:t>
+      </w:r>
+      <w:r>
+        <w:rPr>
+          <w:rFonts w:ascii="Consolas" w:eastAsia="Times New Roman" w:hAnsi="Consolas" w:cs="Times New Roman"/>
+          <w:color w:val="CE9178"/>
+          <w:kern w:val="0"/>
+          <w:sz w:val="21"/>
+          <w:szCs w:val="21"/>
+          <w:lang w:eastAsia="nb-NO"/>
+          <w14:ligatures w14:val="none"/>
+        </w:rPr>
+        <w:t>"btn6"</w:t>
+      </w:r>
+      <w:r>
+        <w:rPr>
+          <w:rFonts w:ascii="Consolas" w:eastAsia="Times New Roman" w:hAnsi="Consolas" w:cs="Times New Roman"/>
+          <w:color w:val="FFFFFF"/>
+          <w:kern w:val="0"/>
+          <w:sz w:val="21"/>
+          <w:szCs w:val="21"/>
+          <w:lang w:eastAsia="nb-NO"/>
+          <w14:ligatures w14:val="none"/>
+        </w:rPr>
+        <w:t xml:space="preserve"> </w:t>
+      </w:r>
+      <w:r>
+        <w:rPr>
+          <w:rFonts w:ascii="Consolas" w:eastAsia="Times New Roman" w:hAnsi="Consolas" w:cs="Times New Roman"/>
+          <w:color w:val="9CDCFE"/>
+          <w:kern w:val="0"/>
+          <w:sz w:val="21"/>
+          <w:szCs w:val="21"/>
+          <w:lang w:eastAsia="nb-NO"/>
+          <w14:ligatures w14:val="none"/>
+        </w:rPr>
+        <w:t>type</w:t>
+      </w:r>
+      <w:r>
+        <w:rPr>
+          <w:rFonts w:ascii="Consolas" w:eastAsia="Times New Roman" w:hAnsi="Consolas" w:cs="Times New Roman"/>
+          <w:color w:val="FFFFFF"/>
+          <w:kern w:val="0"/>
+          <w:sz w:val="21"/>
+          <w:szCs w:val="21"/>
+          <w:lang w:eastAsia="nb-NO"/>
+          <w14:ligatures w14:val="none"/>
+        </w:rPr>
+        <w:t>=</w:t>
+      </w:r>
+      <w:r>
+        <w:rPr>
+          <w:rFonts w:ascii="Consolas" w:eastAsia="Times New Roman" w:hAnsi="Consolas" w:cs="Times New Roman"/>
+          <w:color w:val="CE9178"/>
+          <w:kern w:val="0"/>
+          <w:sz w:val="21"/>
+          <w:szCs w:val="21"/>
+          <w:lang w:eastAsia="nb-NO"/>
+          <w14:ligatures w14:val="none"/>
+        </w:rPr>
+        <w:t>"</w:t>
+      </w:r>
+      <w:proofErr w:type="spellStart"/>
+      <w:r>
+        <w:rPr>
+          <w:rFonts w:ascii="Consolas" w:eastAsia="Times New Roman" w:hAnsi="Consolas" w:cs="Times New Roman"/>
+          <w:color w:val="CE9178"/>
+          <w:kern w:val="0"/>
+          <w:sz w:val="21"/>
+          <w:szCs w:val="21"/>
+          <w:lang w:eastAsia="nb-NO"/>
+          <w14:ligatures w14:val="none"/>
+        </w:rPr>
+        <w:t>submit</w:t>
+      </w:r>
+      <w:proofErr w:type="spellEnd"/>
+      <w:r>
+        <w:rPr>
+          <w:rFonts w:ascii="Consolas" w:eastAsia="Times New Roman" w:hAnsi="Consolas" w:cs="Times New Roman"/>
+          <w:color w:val="CE9178"/>
+          <w:kern w:val="0"/>
+          <w:sz w:val="21"/>
+          <w:szCs w:val="21"/>
+          <w:lang w:eastAsia="nb-NO"/>
+          <w14:ligatures w14:val="none"/>
+        </w:rPr>
+        <w:t>"</w:t>
+      </w:r>
+      <w:r>
+        <w:rPr>
+          <w:rFonts w:ascii="Consolas" w:eastAsia="Times New Roman" w:hAnsi="Consolas" w:cs="Times New Roman"/>
+          <w:color w:val="FFFFFF"/>
+          <w:kern w:val="0"/>
+          <w:sz w:val="21"/>
+          <w:szCs w:val="21"/>
+          <w:lang w:eastAsia="nb-NO"/>
+          <w14:ligatures w14:val="none"/>
+        </w:rPr>
+        <w:t xml:space="preserve"> </w:t>
+      </w:r>
+      <w:proofErr w:type="spellStart"/>
+      <w:r>
+        <w:rPr>
+          <w:rFonts w:ascii="Consolas" w:eastAsia="Times New Roman" w:hAnsi="Consolas" w:cs="Times New Roman"/>
+          <w:color w:val="9CDCFE"/>
+          <w:kern w:val="0"/>
+          <w:sz w:val="21"/>
+          <w:szCs w:val="21"/>
+          <w:lang w:eastAsia="nb-NO"/>
+          <w14:ligatures w14:val="none"/>
+        </w:rPr>
+        <w:t>value</w:t>
+      </w:r>
+      <w:proofErr w:type="spellEnd"/>
+      <w:r>
+        <w:rPr>
+          <w:rFonts w:ascii="Consolas" w:eastAsia="Times New Roman" w:hAnsi="Consolas" w:cs="Times New Roman"/>
+          <w:color w:val="FFFFFF"/>
+          <w:kern w:val="0"/>
+          <w:sz w:val="21"/>
+          <w:szCs w:val="21"/>
+          <w:lang w:eastAsia="nb-NO"/>
+          <w14:ligatures w14:val="none"/>
+        </w:rPr>
+        <w:t>=</w:t>
+      </w:r>
+      <w:r>
+        <w:rPr>
+          <w:rFonts w:ascii="Consolas" w:eastAsia="Times New Roman" w:hAnsi="Consolas" w:cs="Times New Roman"/>
+          <w:color w:val="CE9178"/>
+          <w:kern w:val="0"/>
+          <w:sz w:val="21"/>
+          <w:szCs w:val="21"/>
+          <w:lang w:eastAsia="nb-NO"/>
+          <w14:ligatures w14:val="none"/>
+        </w:rPr>
+        <w:t xml:space="preserve">"Send </w:t>
+      </w:r>
+      <w:proofErr w:type="spellStart"/>
+      <w:r>
+        <w:rPr>
+          <w:rFonts w:ascii="Consolas" w:eastAsia="Times New Roman" w:hAnsi="Consolas" w:cs="Times New Roman"/>
+          <w:color w:val="CE9178"/>
+          <w:kern w:val="0"/>
+          <w:sz w:val="21"/>
+          <w:szCs w:val="21"/>
+          <w:lang w:eastAsia="nb-NO"/>
+          <w14:ligatures w14:val="none"/>
+        </w:rPr>
+        <w:t>message</w:t>
+      </w:r>
+      <w:proofErr w:type="spellEnd"/>
+      <w:r>
+        <w:rPr>
+          <w:rFonts w:ascii="Consolas" w:eastAsia="Times New Roman" w:hAnsi="Consolas" w:cs="Times New Roman"/>
+          <w:color w:val="CE9178"/>
+          <w:kern w:val="0"/>
+          <w:sz w:val="21"/>
+          <w:szCs w:val="21"/>
+          <w:lang w:eastAsia="nb-NO"/>
+          <w14:ligatures w14:val="none"/>
+        </w:rPr>
+        <w:t>"</w:t>
+      </w:r>
+      <w:r>
+        <w:rPr>
+          <w:rFonts w:ascii="Consolas" w:eastAsia="Times New Roman" w:hAnsi="Consolas" w:cs="Times New Roman"/>
+          <w:color w:val="808080"/>
+          <w:kern w:val="0"/>
+          <w:sz w:val="21"/>
+          <w:szCs w:val="21"/>
+          <w:lang w:eastAsia="nb-NO"/>
+          <w14:ligatures w14:val="none"/>
+        </w:rPr>
+        <w:t>&gt;</w:t>
+      </w:r>
+    </w:p>
+    <w:p>
+      <w:pPr>
+        <w:spacing w:line="360" w:lineRule="auto"/>
+        <w:rPr>
+          <w:rFonts w:cstheme="minorHAnsi"/>
+        </w:rPr>
+      </w:pPr>
     </w:p>
     <w:sectPr>
       <w:pgSz w:w="11906" w:h="16838"/>

--- a/eksamensdokument.docx
+++ b/eksamensdokument.docx
@@ -1250,21 +1250,7 @@
         <w:rPr>
           <w:rFonts w:ascii="Calibri" w:hAnsi="Calibri" w:cs="Calibri"/>
         </w:rPr>
-        <w:t xml:space="preserve"> hver gang </w:t>
-      </w:r>
-      <w:proofErr w:type="gramStart"/>
-      <w:r>
-        <w:rPr>
-          <w:rFonts w:ascii="Calibri" w:hAnsi="Calibri" w:cs="Calibri"/>
-        </w:rPr>
-        <w:t>jeg  HTML</w:t>
-      </w:r>
-      <w:proofErr w:type="gramEnd"/>
-      <w:r>
-        <w:rPr>
-          <w:rFonts w:ascii="Calibri" w:hAnsi="Calibri" w:cs="Calibri"/>
-        </w:rPr>
-        <w:t xml:space="preserve">-validerte siden. Valgte til slutt å </w:t>
+        <w:t xml:space="preserve"> hver gang jeg  HTML-validerte siden. Valgte til slutt å </w:t>
       </w:r>
       <w:proofErr w:type="spellStart"/>
       <w:r>
@@ -1909,7 +1895,10 @@
         <w:spacing w:line="360" w:lineRule="auto"/>
       </w:pPr>
       <w:r>
-        <w:t xml:space="preserve">Tekst over bildet: </w:t>
+        <w:t>Plassering av tekst</w:t>
+      </w:r>
+      <w:r>
+        <w:t xml:space="preserve"> over bildet: </w:t>
       </w:r>
       <w:hyperlink r:id="rId28" w:history="1">
         <w:r>
@@ -2254,6 +2243,62 @@
         </w:rPr>
         <w:t xml:space="preserve"> brukt på samtlige sider. </w:t>
       </w:r>
+    </w:p>
+    <w:p>
+      <w:pPr>
+        <w:pStyle w:val="Listeavsnitt"/>
+        <w:numPr>
+          <w:ilvl w:val="0"/>
+          <w:numId w:val="2"/>
+        </w:numPr>
+        <w:spacing w:line="360" w:lineRule="auto"/>
+        <w:rPr>
+          <w:rFonts w:cstheme="minorHAnsi"/>
+        </w:rPr>
+      </w:pPr>
+      <w:r>
+        <w:rPr>
+          <w:rFonts w:cstheme="minorHAnsi"/>
+        </w:rPr>
+        <w:t xml:space="preserve">Hover effekt på knappene </w:t>
+      </w:r>
+      <w:hyperlink r:id="rId37" w:history="1">
+        <w:r>
+          <w:rPr>
+            <w:rStyle w:val="Hyperkobling"/>
+            <w:rFonts w:eastAsia="Times New Roman" w:cstheme="minorHAnsi"/>
+            <w:kern w:val="0"/>
+            <w:lang w:eastAsia="nb-NO"/>
+            <w14:ligatures w14:val="none"/>
+          </w:rPr>
+          <w:t>https://www.w3schools.com/css/css_table_style.asp</w:t>
+        </w:r>
+      </w:hyperlink>
+      <w:r>
+        <w:rPr>
+          <w:rFonts w:eastAsia="Times New Roman" w:cstheme="minorHAnsi"/>
+          <w:kern w:val="0"/>
+          <w:lang w:eastAsia="nb-NO"/>
+          <w14:ligatures w14:val="none"/>
+        </w:rPr>
+        <w:t xml:space="preserve"> </w:t>
+      </w:r>
+    </w:p>
+    <w:p>
+      <w:pPr>
+        <w:spacing w:line="360" w:lineRule="auto"/>
+        <w:rPr>
+          <w:rFonts w:cstheme="minorHAnsi"/>
+        </w:rPr>
+      </w:pPr>
+    </w:p>
+    <w:p>
+      <w:pPr>
+        <w:spacing w:line="360" w:lineRule="auto"/>
+        <w:rPr>
+          <w:rFonts w:cstheme="minorHAnsi"/>
+        </w:rPr>
+      </w:pPr>
       <w:r>
         <w:rPr>
           <w:rFonts w:cstheme="minorHAnsi"/>

--- a/eksamensdokument.docx
+++ b/eksamensdokument.docx
@@ -7,8 +7,16 @@
         <w:pStyle w:val="Tittel"/>
         <w:spacing w:line="360" w:lineRule="auto"/>
         <w:jc w:val="center"/>
-      </w:pPr>
-      <w:r>
+        <w:rPr>
+          <w:b/>
+          <w:bCs/>
+        </w:rPr>
+      </w:pPr>
+      <w:r>
+        <w:rPr>
+          <w:b/>
+          <w:bCs/>
+        </w:rPr>
         <w:t>EKSAMENSDOKUMENT</w:t>
       </w:r>
     </w:p>
@@ -18,12 +26,16 @@
         <w:spacing w:line="360" w:lineRule="auto"/>
         <w:rPr>
           <w:rFonts w:eastAsia="Times New Roman"/>
+          <w:b/>
+          <w:bCs/>
           <w:lang w:eastAsia="nb-NO"/>
         </w:rPr>
       </w:pPr>
       <w:r>
         <w:rPr>
           <w:rFonts w:eastAsia="Times New Roman"/>
+          <w:b/>
+          <w:bCs/>
           <w:lang w:eastAsia="nb-NO"/>
         </w:rPr>
         <w:t>Ambisjonsnivå</w:t>
@@ -167,12 +179,16 @@
         <w:spacing w:line="360" w:lineRule="auto"/>
         <w:rPr>
           <w:rFonts w:eastAsia="Times New Roman"/>
+          <w:b/>
+          <w:bCs/>
           <w:lang w:eastAsia="nb-NO"/>
         </w:rPr>
       </w:pPr>
       <w:r>
         <w:rPr>
           <w:rFonts w:eastAsia="Times New Roman"/>
+          <w:b/>
+          <w:bCs/>
           <w:lang w:eastAsia="nb-NO"/>
         </w:rPr>
         <w:t>Antagelser og tolkninger</w:t>
@@ -270,16 +286,48 @@
     </w:p>
     <w:p>
       <w:pPr>
-        <w:pStyle w:val="Listeavsnitt"/>
-        <w:numPr>
-          <w:ilvl w:val="0"/>
-          <w:numId w:val="3"/>
-        </w:numPr>
         <w:spacing w:after="0" w:line="360" w:lineRule="auto"/>
         <w:textAlignment w:val="center"/>
         <w:rPr>
           <w:rFonts w:ascii="Calibri" w:hAnsi="Calibri" w:cs="Calibri"/>
         </w:rPr>
+      </w:pPr>
+    </w:p>
+    <w:p>
+      <w:pPr>
+        <w:pStyle w:val="Overskrift2"/>
+        <w:spacing w:line="360" w:lineRule="auto"/>
+      </w:pPr>
+      <w:r>
+        <w:t>Headerbilde</w:t>
+      </w:r>
+    </w:p>
+    <w:p>
+      <w:pPr>
+        <w:spacing w:line="360" w:lineRule="auto"/>
+      </w:pPr>
+      <w:r>
+        <w:t xml:space="preserve">Ettersom det ikke fulgte med noe bilde </w:t>
+      </w:r>
+      <w:r>
+        <w:t xml:space="preserve">som det er blitt brukt i </w:t>
+      </w:r>
+      <w:r>
+        <w:t>header</w:t>
+      </w:r>
+      <w:r>
+        <w:t xml:space="preserve"> på demo,</w:t>
+      </w:r>
+      <w:r>
+        <w:t xml:space="preserve"> har jeg tolket det slik at jeg </w:t>
+      </w:r>
+      <w:r>
+        <w:t>skulle finne et bilde selv.</w:t>
+      </w:r>
+    </w:p>
+    <w:p>
+      <w:pPr>
+        <w:spacing w:line="360" w:lineRule="auto"/>
       </w:pPr>
     </w:p>
     <w:p>
@@ -491,6 +539,7 @@
         <w:pStyle w:val="HTML-forhndsformatert"/>
         <w:spacing w:line="360" w:lineRule="auto"/>
         <w:rPr>
+          <w:rStyle w:val="hljs-tag"/>
           <w:rFonts w:asciiTheme="minorHAnsi" w:hAnsiTheme="minorHAnsi" w:cstheme="minorHAnsi"/>
           <w:sz w:val="22"/>
           <w:szCs w:val="22"/>
@@ -847,13 +896,345 @@
     </w:p>
     <w:p>
       <w:pPr>
-        <w:spacing w:after="0" w:line="360" w:lineRule="auto"/>
-        <w:textAlignment w:val="center"/>
-        <w:rPr>
-          <w:rFonts w:ascii="Calibri" w:eastAsia="Times New Roman" w:hAnsi="Calibri" w:cs="Calibri"/>
-          <w:kern w:val="0"/>
-          <w:lang w:eastAsia="nb-NO"/>
-          <w14:ligatures w14:val="none"/>
+        <w:pStyle w:val="HTML-forhndsformatert"/>
+        <w:spacing w:line="360" w:lineRule="auto"/>
+        <w:rPr>
+          <w:rStyle w:val="hljs-tag"/>
+          <w:rFonts w:asciiTheme="minorHAnsi" w:hAnsiTheme="minorHAnsi" w:cstheme="minorHAnsi"/>
+          <w:sz w:val="22"/>
+          <w:szCs w:val="22"/>
+        </w:rPr>
+      </w:pPr>
+    </w:p>
+    <w:p>
+      <w:pPr>
+        <w:pStyle w:val="Overskrift2"/>
+        <w:spacing w:line="360" w:lineRule="auto"/>
+        <w:rPr>
+          <w:rStyle w:val="hljs-tag"/>
+        </w:rPr>
+      </w:pPr>
+      <w:r>
+        <w:rPr>
+          <w:rStyle w:val="hljs-tag"/>
+        </w:rPr>
+        <w:lastRenderedPageBreak/>
+        <w:t>Oppløsning på logo</w:t>
+      </w:r>
+    </w:p>
+    <w:p>
+      <w:pPr>
+        <w:spacing w:line="360" w:lineRule="auto"/>
+      </w:pPr>
+      <w:r>
+        <w:t xml:space="preserve">Etter analyse med </w:t>
+      </w:r>
+      <w:proofErr w:type="spellStart"/>
+      <w:r>
+        <w:t>Lighthouse</w:t>
+      </w:r>
+      <w:proofErr w:type="spellEnd"/>
+      <w:r>
+        <w:t xml:space="preserve"> fikk jeg </w:t>
+      </w:r>
+      <w:proofErr w:type="spellStart"/>
+      <w:r>
+        <w:t>tilbakmelding</w:t>
+      </w:r>
+      <w:proofErr w:type="spellEnd"/>
+      <w:r>
+        <w:t xml:space="preserve"> på at oppløsningen på logo i header på alle sidene og logoene på about.html under «</w:t>
+      </w:r>
+      <w:proofErr w:type="spellStart"/>
+      <w:r>
+        <w:t>some</w:t>
+      </w:r>
+      <w:proofErr w:type="spellEnd"/>
+      <w:r>
+        <w:t xml:space="preserve"> </w:t>
+      </w:r>
+      <w:proofErr w:type="spellStart"/>
+      <w:r>
+        <w:t>of</w:t>
+      </w:r>
+      <w:proofErr w:type="spellEnd"/>
+      <w:r>
+        <w:t xml:space="preserve"> </w:t>
+      </w:r>
+      <w:proofErr w:type="spellStart"/>
+      <w:r>
+        <w:t>our</w:t>
+      </w:r>
+      <w:proofErr w:type="spellEnd"/>
+      <w:r>
+        <w:t xml:space="preserve"> </w:t>
+      </w:r>
+      <w:proofErr w:type="spellStart"/>
+      <w:r>
+        <w:t>clients</w:t>
+      </w:r>
+      <w:proofErr w:type="spellEnd"/>
+      <w:r>
+        <w:t xml:space="preserve">» hadde dårlig oppløsning. Ettersom de brukes i det formatet vi fikk dem utlevert som ressurser til oppgaven og jeg ikke ser noe endring i oppløsningen, uansett hvor mye jeg skalerer siden opp. Har jeg  antatt at dette ikke er noe å gjøre noe med. </w:t>
+      </w:r>
+    </w:p>
+    <w:p>
+      <w:pPr>
+        <w:spacing w:line="360" w:lineRule="auto"/>
+      </w:pPr>
+    </w:p>
+    <w:p>
+      <w:pPr>
+        <w:pStyle w:val="Overskrift2"/>
+        <w:spacing w:line="360" w:lineRule="auto"/>
+        <w:rPr>
+          <w:rFonts w:eastAsia="Times New Roman"/>
+          <w:lang w:eastAsia="nb-NO"/>
+        </w:rPr>
+      </w:pPr>
+      <w:proofErr w:type="spellStart"/>
+      <w:r>
+        <w:rPr>
+          <w:rFonts w:eastAsia="Times New Roman"/>
+          <w:lang w:eastAsia="nb-NO"/>
+        </w:rPr>
+        <w:t>Footer</w:t>
+      </w:r>
+      <w:proofErr w:type="spellEnd"/>
+    </w:p>
+    <w:p>
+      <w:pPr>
+        <w:pStyle w:val="Overskrift2"/>
+        <w:spacing w:line="360" w:lineRule="auto"/>
+        <w:rPr>
+          <w:rFonts w:asciiTheme="minorHAnsi" w:eastAsia="Times New Roman" w:hAnsiTheme="minorHAnsi" w:cstheme="minorHAnsi"/>
+          <w:color w:val="auto"/>
+          <w:sz w:val="22"/>
+          <w:szCs w:val="22"/>
+          <w:lang w:eastAsia="nb-NO"/>
+        </w:rPr>
+      </w:pPr>
+      <w:r>
+        <w:rPr>
+          <w:rFonts w:asciiTheme="minorHAnsi" w:eastAsia="Times New Roman" w:hAnsiTheme="minorHAnsi" w:cstheme="minorHAnsi"/>
+          <w:color w:val="auto"/>
+          <w:sz w:val="22"/>
+          <w:szCs w:val="22"/>
+          <w:lang w:eastAsia="nb-NO"/>
+        </w:rPr>
+        <w:t xml:space="preserve">Etter </w:t>
+      </w:r>
+      <w:r>
+        <w:rPr>
+          <w:rFonts w:asciiTheme="minorHAnsi" w:eastAsia="Times New Roman" w:hAnsiTheme="minorHAnsi" w:cstheme="minorHAnsi"/>
+          <w:color w:val="auto"/>
+          <w:sz w:val="22"/>
+          <w:szCs w:val="22"/>
+          <w:lang w:eastAsia="nb-NO"/>
+        </w:rPr>
+        <w:t xml:space="preserve">analyse av sidene med </w:t>
+      </w:r>
+      <w:proofErr w:type="spellStart"/>
+      <w:r>
+        <w:rPr>
+          <w:rFonts w:asciiTheme="minorHAnsi" w:eastAsia="Times New Roman" w:hAnsiTheme="minorHAnsi" w:cstheme="minorHAnsi"/>
+          <w:color w:val="auto"/>
+          <w:sz w:val="22"/>
+          <w:szCs w:val="22"/>
+          <w:lang w:eastAsia="nb-NO"/>
+        </w:rPr>
+        <w:t>webaim</w:t>
+      </w:r>
+      <w:proofErr w:type="spellEnd"/>
+      <w:r>
+        <w:rPr>
+          <w:rFonts w:asciiTheme="minorHAnsi" w:eastAsia="Times New Roman" w:hAnsiTheme="minorHAnsi" w:cstheme="minorHAnsi"/>
+          <w:color w:val="auto"/>
+          <w:sz w:val="22"/>
+          <w:szCs w:val="22"/>
+          <w:lang w:eastAsia="nb-NO"/>
+        </w:rPr>
+        <w:t xml:space="preserve"> fikk jeg varsling om at teksten i </w:t>
+      </w:r>
+      <w:proofErr w:type="spellStart"/>
+      <w:r>
+        <w:rPr>
+          <w:rFonts w:asciiTheme="minorHAnsi" w:eastAsia="Times New Roman" w:hAnsiTheme="minorHAnsi" w:cstheme="minorHAnsi"/>
+          <w:color w:val="auto"/>
+          <w:sz w:val="22"/>
+          <w:szCs w:val="22"/>
+          <w:lang w:eastAsia="nb-NO"/>
+        </w:rPr>
+        <w:t>footer</w:t>
+      </w:r>
+      <w:proofErr w:type="spellEnd"/>
+      <w:r>
+        <w:rPr>
+          <w:rFonts w:asciiTheme="minorHAnsi" w:eastAsia="Times New Roman" w:hAnsiTheme="minorHAnsi" w:cstheme="minorHAnsi"/>
+          <w:color w:val="auto"/>
+          <w:sz w:val="22"/>
+          <w:szCs w:val="22"/>
+          <w:lang w:eastAsia="nb-NO"/>
+        </w:rPr>
+        <w:t xml:space="preserve"> så ut til å være en overskrift, men manglet &lt;h&gt;-tag. Jeg mener at denne teksten ikke er noe overskrift og har derfor ikke endret den fra &lt;p&gt;-tag. </w:t>
+      </w:r>
+    </w:p>
+    <w:p>
+      <w:pPr>
+        <w:pStyle w:val="Overskrift2"/>
+        <w:spacing w:line="360" w:lineRule="auto"/>
+        <w:rPr>
+          <w:rFonts w:asciiTheme="minorHAnsi" w:eastAsia="Times New Roman" w:hAnsiTheme="minorHAnsi" w:cstheme="minorHAnsi"/>
+          <w:color w:val="auto"/>
+          <w:sz w:val="22"/>
+          <w:szCs w:val="22"/>
+          <w:lang w:eastAsia="nb-NO"/>
+        </w:rPr>
+      </w:pPr>
+    </w:p>
+    <w:p>
+      <w:pPr>
+        <w:pStyle w:val="Overskrift2"/>
+        <w:spacing w:line="360" w:lineRule="auto"/>
+      </w:pPr>
+      <w:r>
+        <w:t>Bildetekst</w:t>
+      </w:r>
+    </w:p>
+    <w:p>
+      <w:pPr>
+        <w:pStyle w:val="Overskrift2"/>
+        <w:spacing w:line="360" w:lineRule="auto"/>
+        <w:rPr>
+          <w:rFonts w:asciiTheme="minorHAnsi" w:eastAsia="Times New Roman" w:hAnsiTheme="minorHAnsi" w:cstheme="minorHAnsi"/>
+          <w:color w:val="auto"/>
+          <w:sz w:val="22"/>
+          <w:szCs w:val="22"/>
+          <w:lang w:eastAsia="nb-NO"/>
+        </w:rPr>
+      </w:pPr>
+      <w:r>
+        <w:rPr>
+          <w:rFonts w:asciiTheme="minorHAnsi" w:eastAsia="Times New Roman" w:hAnsiTheme="minorHAnsi" w:cstheme="minorHAnsi"/>
+          <w:color w:val="auto"/>
+          <w:sz w:val="22"/>
+          <w:szCs w:val="22"/>
+          <w:lang w:eastAsia="nb-NO"/>
+        </w:rPr>
+        <w:t xml:space="preserve">Etter </w:t>
+      </w:r>
+      <w:r>
+        <w:rPr>
+          <w:rFonts w:asciiTheme="minorHAnsi" w:eastAsia="Times New Roman" w:hAnsiTheme="minorHAnsi" w:cstheme="minorHAnsi"/>
+          <w:color w:val="auto"/>
+          <w:sz w:val="22"/>
+          <w:szCs w:val="22"/>
+          <w:lang w:eastAsia="nb-NO"/>
+        </w:rPr>
+        <w:t xml:space="preserve">analyse av sidene med </w:t>
+      </w:r>
+      <w:proofErr w:type="spellStart"/>
+      <w:r>
+        <w:rPr>
+          <w:rFonts w:asciiTheme="minorHAnsi" w:eastAsia="Times New Roman" w:hAnsiTheme="minorHAnsi" w:cstheme="minorHAnsi"/>
+          <w:color w:val="auto"/>
+          <w:sz w:val="22"/>
+          <w:szCs w:val="22"/>
+          <w:lang w:eastAsia="nb-NO"/>
+        </w:rPr>
+        <w:t>webaim</w:t>
+      </w:r>
+      <w:proofErr w:type="spellEnd"/>
+      <w:r>
+        <w:rPr>
+          <w:rFonts w:asciiTheme="minorHAnsi" w:eastAsia="Times New Roman" w:hAnsiTheme="minorHAnsi" w:cstheme="minorHAnsi"/>
+          <w:color w:val="auto"/>
+          <w:sz w:val="22"/>
+          <w:szCs w:val="22"/>
+          <w:lang w:eastAsia="nb-NO"/>
+        </w:rPr>
+        <w:t xml:space="preserve"> fikk jeg varsling om at teksten </w:t>
+      </w:r>
+      <w:r>
+        <w:rPr>
+          <w:rFonts w:asciiTheme="minorHAnsi" w:eastAsia="Times New Roman" w:hAnsiTheme="minorHAnsi" w:cstheme="minorHAnsi"/>
+          <w:color w:val="auto"/>
+          <w:sz w:val="22"/>
+          <w:szCs w:val="22"/>
+          <w:lang w:eastAsia="nb-NO"/>
+        </w:rPr>
+        <w:t xml:space="preserve">under bildekortene på product.html </w:t>
+      </w:r>
+      <w:r>
+        <w:rPr>
+          <w:rFonts w:asciiTheme="minorHAnsi" w:eastAsia="Times New Roman" w:hAnsiTheme="minorHAnsi" w:cstheme="minorHAnsi"/>
+          <w:color w:val="auto"/>
+          <w:sz w:val="22"/>
+          <w:szCs w:val="22"/>
+          <w:lang w:eastAsia="nb-NO"/>
+        </w:rPr>
+        <w:t xml:space="preserve">så ut til å være en overskrift, men manglet &lt;h&gt;-tag. Jeg mener at denne teksten ikke er noe overskrift og har derfor ikke endret den fra &lt;p&gt;-tag. </w:t>
+      </w:r>
+    </w:p>
+    <w:p>
+      <w:pPr>
+        <w:rPr>
+          <w:lang w:eastAsia="nb-NO"/>
+        </w:rPr>
+      </w:pPr>
+    </w:p>
+    <w:p>
+      <w:pPr>
+        <w:pStyle w:val="Overskrift2"/>
+        <w:spacing w:line="360" w:lineRule="auto"/>
+        <w:rPr>
+          <w:lang w:eastAsia="nb-NO"/>
+        </w:rPr>
+      </w:pPr>
+      <w:r>
+        <w:rPr>
+          <w:lang w:eastAsia="nb-NO"/>
+        </w:rPr>
+        <w:t>Seksjoner med l</w:t>
+      </w:r>
+      <w:r>
+        <w:rPr>
+          <w:lang w:eastAsia="nb-NO"/>
+        </w:rPr>
+        <w:t>ysegrå bakgrunn (index.html og about.html)</w:t>
+      </w:r>
+    </w:p>
+    <w:p>
+      <w:pPr>
+        <w:spacing w:line="360" w:lineRule="auto"/>
+        <w:rPr>
+          <w:lang w:eastAsia="nb-NO"/>
+        </w:rPr>
+      </w:pPr>
+      <w:r>
+        <w:rPr>
+          <w:lang w:eastAsia="nb-NO"/>
+        </w:rPr>
+        <w:t xml:space="preserve">I oppgaven fulgte det med fargekoder vi skulle bruke på bakgrunn og tekst. I demo er det tydelig at det er en seksjon på index.html og about.html som har lysegrå bakgrunn. Ettersom det i oppgaven ikke er delt noe fargekode for den fargen har jeg tolket det slik at jeg selv kunne velge en fargekode til de seksjonene. </w:t>
+      </w:r>
+    </w:p>
+    <w:p>
+      <w:pPr>
+        <w:pStyle w:val="Overskrift2"/>
+        <w:spacing w:line="360" w:lineRule="auto"/>
+      </w:pPr>
+      <w:r>
+        <w:br w:type="page"/>
+      </w:r>
+    </w:p>
+    <w:p>
+      <w:pPr>
+        <w:rPr>
+          <w:rFonts w:asciiTheme="majorHAnsi" w:eastAsia="Times New Roman" w:hAnsiTheme="majorHAnsi" w:cstheme="majorBidi"/>
+          <w:color w:val="2F5496" w:themeColor="accent1" w:themeShade="BF"/>
+          <w:sz w:val="32"/>
+          <w:szCs w:val="32"/>
+          <w:lang w:eastAsia="nb-NO"/>
         </w:rPr>
       </w:pPr>
     </w:p>
@@ -863,12 +1244,16 @@
         <w:spacing w:line="360" w:lineRule="auto"/>
         <w:rPr>
           <w:rFonts w:eastAsia="Times New Roman"/>
+          <w:b/>
+          <w:bCs/>
           <w:lang w:eastAsia="nb-NO"/>
         </w:rPr>
       </w:pPr>
       <w:r>
         <w:rPr>
           <w:rFonts w:eastAsia="Times New Roman"/>
+          <w:b/>
+          <w:bCs/>
           <w:lang w:eastAsia="nb-NO"/>
         </w:rPr>
         <w:t>Utfordringer</w:t>
@@ -893,11 +1278,10 @@
         <w:pStyle w:val="Overskrift2"/>
       </w:pPr>
       <w:r>
-        <w:lastRenderedPageBreak/>
-        <w:t xml:space="preserve">Angående </w:t>
-      </w:r>
-      <w:r>
-        <w:t>Index.html</w:t>
+        <w:t>Utfordringer til i</w:t>
+      </w:r>
+      <w:r>
+        <w:t>ndex.html</w:t>
       </w:r>
     </w:p>
     <w:p/>
@@ -1047,7 +1431,46 @@
           <w:rFonts w:eastAsia="Times New Roman"/>
           <w:lang w:eastAsia="nb-NO"/>
         </w:rPr>
-        <w:t>Angående Product.html</w:t>
+        <w:t>Utfordringer til p</w:t>
+      </w:r>
+      <w:r>
+        <w:rPr>
+          <w:rFonts w:eastAsia="Times New Roman"/>
+          <w:lang w:eastAsia="nb-NO"/>
+        </w:rPr>
+        <w:t>roduct.html</w:t>
+      </w:r>
+    </w:p>
+    <w:p>
+      <w:pPr>
+        <w:spacing w:line="360" w:lineRule="auto"/>
+        <w:rPr>
+          <w:rFonts w:ascii="Calibri" w:hAnsi="Calibri" w:cs="Calibri"/>
+        </w:rPr>
+      </w:pPr>
+    </w:p>
+    <w:p>
+      <w:pPr>
+        <w:pStyle w:val="Overskrift2"/>
+        <w:spacing w:line="360" w:lineRule="auto"/>
+        <w:rPr>
+          <w:rFonts w:eastAsia="Times New Roman"/>
+          <w:lang w:eastAsia="nb-NO"/>
+        </w:rPr>
+      </w:pPr>
+      <w:r>
+        <w:rPr>
+          <w:rFonts w:eastAsia="Times New Roman"/>
+          <w:lang w:eastAsia="nb-NO"/>
+        </w:rPr>
+        <w:t>Utfordringer til a</w:t>
+      </w:r>
+      <w:r>
+        <w:rPr>
+          <w:rFonts w:eastAsia="Times New Roman"/>
+          <w:lang w:eastAsia="nb-NO"/>
+        </w:rPr>
+        <w:t>bout.html</w:t>
       </w:r>
     </w:p>
     <w:p>
@@ -1058,25 +1481,75 @@
           <w:lang w:eastAsia="nb-NO"/>
         </w:rPr>
       </w:pPr>
-      <w:r>
-        <w:rPr>
-          <w:lang w:eastAsia="nb-NO"/>
-        </w:rPr>
-        <w:t>Tilbake til toppen -knappen</w:t>
-      </w:r>
-    </w:p>
-    <w:p>
-      <w:pPr>
-        <w:spacing w:line="360" w:lineRule="auto"/>
-        <w:rPr>
-          <w:rFonts w:ascii="Calibri" w:hAnsi="Calibri" w:cs="Calibri"/>
-        </w:rPr>
-      </w:pPr>
-      <w:r>
-        <w:rPr>
-          <w:rFonts w:ascii="Calibri" w:hAnsi="Calibri" w:cs="Calibri"/>
-        </w:rPr>
-        <w:t xml:space="preserve">Etter å ha kodet ferdig produkt og </w:t>
+      <w:proofErr w:type="spellStart"/>
+      <w:r>
+        <w:rPr>
+          <w:lang w:eastAsia="nb-NO"/>
+        </w:rPr>
+        <w:t>Aria</w:t>
+      </w:r>
+      <w:proofErr w:type="spellEnd"/>
+      <w:r>
+        <w:rPr>
+          <w:lang w:eastAsia="nb-NO"/>
+        </w:rPr>
+        <w:t>-attributter</w:t>
+      </w:r>
+    </w:p>
+    <w:p>
+      <w:pPr>
+        <w:spacing w:line="360" w:lineRule="auto"/>
+        <w:rPr>
+          <w:rFonts w:ascii="Calibri" w:hAnsi="Calibri" w:cs="Calibri"/>
+        </w:rPr>
+      </w:pPr>
+      <w:r>
+        <w:rPr>
+          <w:rFonts w:ascii="Calibri" w:hAnsi="Calibri" w:cs="Calibri"/>
+        </w:rPr>
+        <w:t>Var utfordrende å vite hva jeg skulle fylle inn av attributter i «</w:t>
+      </w:r>
+      <w:proofErr w:type="spellStart"/>
+      <w:r>
+        <w:rPr>
+          <w:rFonts w:ascii="Calibri" w:hAnsi="Calibri" w:cs="Calibri"/>
+        </w:rPr>
+        <w:t>label</w:t>
+      </w:r>
+      <w:proofErr w:type="spellEnd"/>
+      <w:r>
+        <w:rPr>
+          <w:rFonts w:ascii="Calibri" w:hAnsi="Calibri" w:cs="Calibri"/>
+        </w:rPr>
+        <w:t xml:space="preserve">» og «input» elementene under </w:t>
+      </w:r>
+      <w:proofErr w:type="spellStart"/>
+      <w:r>
+        <w:rPr>
+          <w:rFonts w:ascii="Calibri" w:hAnsi="Calibri" w:cs="Calibri"/>
+        </w:rPr>
+        <w:t>section</w:t>
+      </w:r>
+      <w:proofErr w:type="spellEnd"/>
+      <w:r>
+        <w:rPr>
+          <w:rFonts w:ascii="Calibri" w:hAnsi="Calibri" w:cs="Calibri"/>
+        </w:rPr>
+        <w:t xml:space="preserve"> med id </w:t>
+      </w:r>
+      <w:proofErr w:type="spellStart"/>
+      <w:r>
+        <w:rPr>
+          <w:rFonts w:ascii="Calibri" w:hAnsi="Calibri" w:cs="Calibri"/>
+        </w:rPr>
+        <w:t>contact</w:t>
+      </w:r>
+      <w:proofErr w:type="spellEnd"/>
+      <w:r>
+        <w:rPr>
+          <w:rFonts w:ascii="Calibri" w:hAnsi="Calibri" w:cs="Calibri"/>
+        </w:rPr>
+        <w:t xml:space="preserve"> på </w:t>
       </w:r>
       <w:proofErr w:type="spellStart"/>
       <w:r>
@@ -1090,258 +1563,129 @@
         <w:rPr>
           <w:rFonts w:ascii="Calibri" w:hAnsi="Calibri" w:cs="Calibri"/>
         </w:rPr>
-        <w:t xml:space="preserve"> siden har det blitt noe endring i posisjon til «skip to </w:t>
-      </w:r>
-      <w:proofErr w:type="spellStart"/>
-      <w:r>
-        <w:rPr>
-          <w:rFonts w:ascii="Calibri" w:hAnsi="Calibri" w:cs="Calibri"/>
-        </w:rPr>
-        <w:t>top</w:t>
-      </w:r>
-      <w:proofErr w:type="spellEnd"/>
-      <w:r>
-        <w:rPr>
-          <w:rFonts w:ascii="Calibri" w:hAnsi="Calibri" w:cs="Calibri"/>
-        </w:rPr>
-        <w:t xml:space="preserve">» knappen, slik at den stiller seg litt mer til høyre på disse to sidene enn for </w:t>
-      </w:r>
-      <w:proofErr w:type="spellStart"/>
-      <w:r>
-        <w:rPr>
-          <w:rFonts w:ascii="Calibri" w:hAnsi="Calibri" w:cs="Calibri"/>
-        </w:rPr>
-        <w:t>index</w:t>
-      </w:r>
-      <w:proofErr w:type="spellEnd"/>
-      <w:r>
-        <w:rPr>
-          <w:rFonts w:ascii="Calibri" w:hAnsi="Calibri" w:cs="Calibri"/>
-        </w:rPr>
-        <w:t xml:space="preserve"> siden.  Har gått i gjennom all koden og forsøkt små endringer men klarer ikke å se hvilke andre elementer som kan overstyre posisjonen.  MÅ SKRIVE MER DERSOM JEG IKKE FÅR ENDRET PÅ KNAPPEN FOR PRODUKTSIDEN I MOBILOPPSETT.</w:t>
-      </w:r>
-    </w:p>
-    <w:p>
-      <w:pPr>
-        <w:spacing w:line="360" w:lineRule="auto"/>
-        <w:rPr>
-          <w:rFonts w:ascii="Calibri" w:hAnsi="Calibri" w:cs="Calibri"/>
-        </w:rPr>
-      </w:pPr>
-    </w:p>
-    <w:p>
-      <w:pPr>
-        <w:pStyle w:val="Overskrift2"/>
+        <w:t xml:space="preserve"> siden. Forsøkte med ulike utfyllinger, men fikk </w:t>
+      </w:r>
+      <w:proofErr w:type="spellStart"/>
+      <w:r>
+        <w:rPr>
+          <w:rFonts w:ascii="Calibri" w:hAnsi="Calibri" w:cs="Calibri"/>
+        </w:rPr>
+        <w:t>warning</w:t>
+      </w:r>
+      <w:proofErr w:type="spellEnd"/>
+      <w:r>
+        <w:rPr>
+          <w:rFonts w:ascii="Calibri" w:hAnsi="Calibri" w:cs="Calibri"/>
+        </w:rPr>
+        <w:t xml:space="preserve"> hver gang jeg  HTML-validerte siden. Valgte til slutt å </w:t>
+      </w:r>
+      <w:proofErr w:type="spellStart"/>
+      <w:r>
+        <w:rPr>
+          <w:rFonts w:ascii="Calibri" w:hAnsi="Calibri" w:cs="Calibri"/>
+        </w:rPr>
+        <w:t>ChatGPT</w:t>
+      </w:r>
+      <w:proofErr w:type="spellEnd"/>
+      <w:r>
+        <w:rPr>
+          <w:rFonts w:ascii="Calibri" w:hAnsi="Calibri" w:cs="Calibri"/>
+        </w:rPr>
+        <w:t xml:space="preserve"> for anbefalinger. </w:t>
+      </w:r>
+      <w:proofErr w:type="spellStart"/>
+      <w:r>
+        <w:rPr>
+          <w:rFonts w:ascii="Calibri" w:hAnsi="Calibri" w:cs="Calibri"/>
+        </w:rPr>
+        <w:t>ChatGPT</w:t>
+      </w:r>
+      <w:proofErr w:type="spellEnd"/>
+      <w:r>
+        <w:rPr>
+          <w:rFonts w:ascii="Calibri" w:hAnsi="Calibri" w:cs="Calibri"/>
+        </w:rPr>
+        <w:t xml:space="preserve"> anbefalte å legge til «id» i tillegg til «</w:t>
+      </w:r>
+      <w:proofErr w:type="spellStart"/>
+      <w:r>
+        <w:rPr>
+          <w:rFonts w:ascii="Calibri" w:hAnsi="Calibri" w:cs="Calibri"/>
+        </w:rPr>
+        <w:t>name</w:t>
+      </w:r>
+      <w:proofErr w:type="spellEnd"/>
+      <w:r>
+        <w:rPr>
+          <w:rFonts w:ascii="Calibri" w:hAnsi="Calibri" w:cs="Calibri"/>
+        </w:rPr>
+        <w:t>». Slik at «Id» samsvarer med «for»-attributtet. Det skal forbedre tilgjengeligheten og gi en bedre brukeropplevelse, derfor ønsket jeg å følge den anbefalingen. I tillegg fikk jeg råd om å legge til «</w:t>
+      </w:r>
+      <w:proofErr w:type="spellStart"/>
+      <w:r>
+        <w:rPr>
+          <w:rFonts w:ascii="Calibri" w:hAnsi="Calibri" w:cs="Calibri"/>
+        </w:rPr>
+        <w:t>required</w:t>
+      </w:r>
+      <w:proofErr w:type="spellEnd"/>
+      <w:r>
+        <w:rPr>
+          <w:rFonts w:ascii="Calibri" w:hAnsi="Calibri" w:cs="Calibri"/>
+        </w:rPr>
+        <w:t>» i etterkant av «input» og «</w:t>
+      </w:r>
+      <w:proofErr w:type="spellStart"/>
+      <w:r>
+        <w:rPr>
+          <w:rFonts w:ascii="Calibri" w:hAnsi="Calibri" w:cs="Calibri"/>
+        </w:rPr>
+        <w:t>textarea</w:t>
+      </w:r>
+      <w:proofErr w:type="spellEnd"/>
+      <w:r>
+        <w:rPr>
+          <w:rFonts w:ascii="Calibri" w:hAnsi="Calibri" w:cs="Calibri"/>
+        </w:rPr>
+        <w:t xml:space="preserve">», fordi feltene er obligatoriske som betyr at brukeren må fylle ut de feltene før skjema sendes. Det er noe jeg ønsker skal være tilfelle på min side, derfor tok jeg det med i HTML-koden.  </w:t>
+      </w:r>
+    </w:p>
+    <w:p>
+      <w:pPr>
+        <w:spacing w:line="360" w:lineRule="auto"/>
+        <w:rPr>
+          <w:rFonts w:ascii="Calibri" w:hAnsi="Calibri" w:cs="Calibri"/>
+        </w:rPr>
+      </w:pPr>
+    </w:p>
+    <w:p>
+      <w:pPr>
+        <w:pStyle w:val="Overskrift3"/>
+      </w:pPr>
+    </w:p>
+    <w:p>
+      <w:pPr>
+        <w:rPr>
+          <w:lang w:eastAsia="nb-NO"/>
+        </w:rPr>
+      </w:pPr>
+    </w:p>
+    <w:p>
+      <w:pPr>
+        <w:pStyle w:val="Overskrift1"/>
         <w:spacing w:line="360" w:lineRule="auto"/>
         <w:rPr>
           <w:rFonts w:eastAsia="Times New Roman"/>
+          <w:b/>
+          <w:bCs/>
           <w:lang w:eastAsia="nb-NO"/>
         </w:rPr>
       </w:pPr>
       <w:r>
         <w:rPr>
           <w:rFonts w:eastAsia="Times New Roman"/>
-          <w:lang w:eastAsia="nb-NO"/>
-        </w:rPr>
-        <w:t>Angående About.html</w:t>
-      </w:r>
-    </w:p>
-    <w:p>
-      <w:pPr>
-        <w:pStyle w:val="Overskrift3"/>
-        <w:spacing w:line="360" w:lineRule="auto"/>
-        <w:rPr>
-          <w:lang w:eastAsia="nb-NO"/>
-        </w:rPr>
-      </w:pPr>
-      <w:proofErr w:type="spellStart"/>
-      <w:r>
-        <w:rPr>
-          <w:lang w:eastAsia="nb-NO"/>
-        </w:rPr>
-        <w:t>Aria</w:t>
-      </w:r>
-      <w:proofErr w:type="spellEnd"/>
-      <w:r>
-        <w:rPr>
-          <w:lang w:eastAsia="nb-NO"/>
-        </w:rPr>
-        <w:t>-attributter</w:t>
-      </w:r>
-    </w:p>
-    <w:p>
-      <w:pPr>
-        <w:spacing w:line="360" w:lineRule="auto"/>
-        <w:rPr>
-          <w:rFonts w:ascii="Calibri" w:hAnsi="Calibri" w:cs="Calibri"/>
-        </w:rPr>
-      </w:pPr>
-      <w:r>
-        <w:rPr>
-          <w:rFonts w:ascii="Calibri" w:hAnsi="Calibri" w:cs="Calibri"/>
-        </w:rPr>
-        <w:t>Var utfordrende å vite hva jeg skulle fylle inn av attributter i «</w:t>
-      </w:r>
-      <w:proofErr w:type="spellStart"/>
-      <w:r>
-        <w:rPr>
-          <w:rFonts w:ascii="Calibri" w:hAnsi="Calibri" w:cs="Calibri"/>
-        </w:rPr>
-        <w:t>label</w:t>
-      </w:r>
-      <w:proofErr w:type="spellEnd"/>
-      <w:r>
-        <w:rPr>
-          <w:rFonts w:ascii="Calibri" w:hAnsi="Calibri" w:cs="Calibri"/>
-        </w:rPr>
-        <w:t xml:space="preserve">» og «input» elementene under </w:t>
-      </w:r>
-      <w:proofErr w:type="spellStart"/>
-      <w:r>
-        <w:rPr>
-          <w:rFonts w:ascii="Calibri" w:hAnsi="Calibri" w:cs="Calibri"/>
-        </w:rPr>
-        <w:t>section</w:t>
-      </w:r>
-      <w:proofErr w:type="spellEnd"/>
-      <w:r>
-        <w:rPr>
-          <w:rFonts w:ascii="Calibri" w:hAnsi="Calibri" w:cs="Calibri"/>
-        </w:rPr>
-        <w:t xml:space="preserve"> med id </w:t>
-      </w:r>
-      <w:proofErr w:type="spellStart"/>
-      <w:r>
-        <w:rPr>
-          <w:rFonts w:ascii="Calibri" w:hAnsi="Calibri" w:cs="Calibri"/>
-        </w:rPr>
-        <w:t>contact</w:t>
-      </w:r>
-      <w:proofErr w:type="spellEnd"/>
-      <w:r>
-        <w:rPr>
-          <w:rFonts w:ascii="Calibri" w:hAnsi="Calibri" w:cs="Calibri"/>
-        </w:rPr>
-        <w:t xml:space="preserve"> på </w:t>
-      </w:r>
-      <w:proofErr w:type="spellStart"/>
-      <w:r>
-        <w:rPr>
-          <w:rFonts w:ascii="Calibri" w:hAnsi="Calibri" w:cs="Calibri"/>
-        </w:rPr>
-        <w:t>about</w:t>
-      </w:r>
-      <w:proofErr w:type="spellEnd"/>
-      <w:r>
-        <w:rPr>
-          <w:rFonts w:ascii="Calibri" w:hAnsi="Calibri" w:cs="Calibri"/>
-        </w:rPr>
-        <w:t xml:space="preserve"> siden. Forsøkte med ulike utfyllinger, men fikk </w:t>
-      </w:r>
-      <w:proofErr w:type="spellStart"/>
-      <w:r>
-        <w:rPr>
-          <w:rFonts w:ascii="Calibri" w:hAnsi="Calibri" w:cs="Calibri"/>
-        </w:rPr>
-        <w:t>warning</w:t>
-      </w:r>
-      <w:proofErr w:type="spellEnd"/>
-      <w:r>
-        <w:rPr>
-          <w:rFonts w:ascii="Calibri" w:hAnsi="Calibri" w:cs="Calibri"/>
-        </w:rPr>
-        <w:t xml:space="preserve"> hver gang jeg  HTML-validerte siden. Valgte til slutt å </w:t>
-      </w:r>
-      <w:proofErr w:type="spellStart"/>
-      <w:r>
-        <w:rPr>
-          <w:rFonts w:ascii="Calibri" w:hAnsi="Calibri" w:cs="Calibri"/>
-        </w:rPr>
-        <w:t>ChatGPT</w:t>
-      </w:r>
-      <w:proofErr w:type="spellEnd"/>
-      <w:r>
-        <w:rPr>
-          <w:rFonts w:ascii="Calibri" w:hAnsi="Calibri" w:cs="Calibri"/>
-        </w:rPr>
-        <w:t xml:space="preserve"> for anbefalinger. </w:t>
-      </w:r>
-      <w:proofErr w:type="spellStart"/>
-      <w:r>
-        <w:rPr>
-          <w:rFonts w:ascii="Calibri" w:hAnsi="Calibri" w:cs="Calibri"/>
-        </w:rPr>
-        <w:t>ChatGPT</w:t>
-      </w:r>
-      <w:proofErr w:type="spellEnd"/>
-      <w:r>
-        <w:rPr>
-          <w:rFonts w:ascii="Calibri" w:hAnsi="Calibri" w:cs="Calibri"/>
-        </w:rPr>
-        <w:t xml:space="preserve"> anbefalte å legge til «id» i tillegg til «</w:t>
-      </w:r>
-      <w:proofErr w:type="spellStart"/>
-      <w:r>
-        <w:rPr>
-          <w:rFonts w:ascii="Calibri" w:hAnsi="Calibri" w:cs="Calibri"/>
-        </w:rPr>
-        <w:t>name</w:t>
-      </w:r>
-      <w:proofErr w:type="spellEnd"/>
-      <w:r>
-        <w:rPr>
-          <w:rFonts w:ascii="Calibri" w:hAnsi="Calibri" w:cs="Calibri"/>
-        </w:rPr>
-        <w:t>». Slik at «Id» samsvarer med «for»-attributtet. Det skal forbedre tilgjengeligheten og gi en bedre brukeropplevelse, derfor ønsket jeg å følge den anbefalingen. I tillegg fikk jeg råd om å legge til «</w:t>
-      </w:r>
-      <w:proofErr w:type="spellStart"/>
-      <w:r>
-        <w:rPr>
-          <w:rFonts w:ascii="Calibri" w:hAnsi="Calibri" w:cs="Calibri"/>
-        </w:rPr>
-        <w:t>required</w:t>
-      </w:r>
-      <w:proofErr w:type="spellEnd"/>
-      <w:r>
-        <w:rPr>
-          <w:rFonts w:ascii="Calibri" w:hAnsi="Calibri" w:cs="Calibri"/>
-        </w:rPr>
-        <w:t>» i etterkant av «input» og «</w:t>
-      </w:r>
-      <w:proofErr w:type="spellStart"/>
-      <w:r>
-        <w:rPr>
-          <w:rFonts w:ascii="Calibri" w:hAnsi="Calibri" w:cs="Calibri"/>
-        </w:rPr>
-        <w:t>textarea</w:t>
-      </w:r>
-      <w:proofErr w:type="spellEnd"/>
-      <w:r>
-        <w:rPr>
-          <w:rFonts w:ascii="Calibri" w:hAnsi="Calibri" w:cs="Calibri"/>
-        </w:rPr>
-        <w:t xml:space="preserve">», fordi feltene er obligatoriske som betyr at brukeren må fylle ut de feltene før skjema sendes. Det er noe jeg ønsker skal være tilfelle på min side, derfor tok jeg det med i HTML-koden.  </w:t>
-      </w:r>
-    </w:p>
-    <w:p>
-      <w:pPr>
-        <w:rPr>
-          <w:lang w:eastAsia="nb-NO"/>
-        </w:rPr>
-      </w:pPr>
-    </w:p>
-    <w:p>
-      <w:pPr>
-        <w:pStyle w:val="Overskrift1"/>
-        <w:spacing w:line="360" w:lineRule="auto"/>
-        <w:rPr>
-          <w:rFonts w:eastAsia="Times New Roman"/>
-          <w:lang w:eastAsia="nb-NO"/>
-        </w:rPr>
-      </w:pPr>
-      <w:r>
-        <w:rPr>
-          <w:rFonts w:eastAsia="Times New Roman"/>
+          <w:b/>
+          <w:bCs/>
           <w:lang w:eastAsia="nb-NO"/>
         </w:rPr>
         <w:t>Kilder</w:t>
@@ -2286,11 +2630,55 @@
     </w:p>
     <w:p>
       <w:pPr>
+        <w:pStyle w:val="Listeavsnitt"/>
+        <w:numPr>
+          <w:ilvl w:val="0"/>
+          <w:numId w:val="2"/>
+        </w:numPr>
         <w:spacing w:line="360" w:lineRule="auto"/>
         <w:rPr>
           <w:rFonts w:cstheme="minorHAnsi"/>
         </w:rPr>
       </w:pPr>
+      <w:r>
+        <w:rPr>
+          <w:rFonts w:eastAsia="Times New Roman" w:cstheme="minorHAnsi"/>
+          <w:kern w:val="0"/>
+          <w:lang w:eastAsia="nb-NO"/>
+          <w14:ligatures w14:val="none"/>
+        </w:rPr>
+        <w:t xml:space="preserve">Hover effekt på bildekortene </w:t>
+      </w:r>
+      <w:hyperlink r:id="rId38" w:history="1">
+        <w:r>
+          <w:rPr>
+            <w:rStyle w:val="Hyperkobling"/>
+            <w:rFonts w:cstheme="minorHAnsi"/>
+          </w:rPr>
+          <w:t>https://www.w3schools.com/howto/howto_css_zoom_hover.asp</w:t>
+        </w:r>
+      </w:hyperlink>
+      <w:r>
+        <w:rPr>
+          <w:rFonts w:cstheme="minorHAnsi"/>
+        </w:rPr>
+        <w:t xml:space="preserve"> og </w:t>
+      </w:r>
+      <w:hyperlink r:id="rId39" w:history="1">
+        <w:r>
+          <w:rPr>
+            <w:rStyle w:val="Hyperkobling"/>
+            <w:rFonts w:cstheme="minorHAnsi"/>
+          </w:rPr>
+          <w:t>https://www.tutorialspoint.com/Set-the-speed-of-the-hover-effect-with-CSS</w:t>
+        </w:r>
+      </w:hyperlink>
+      <w:r>
+        <w:rPr>
+          <w:rFonts w:cstheme="minorHAnsi"/>
+        </w:rPr>
+        <w:t xml:space="preserve"> </w:t>
+      </w:r>
     </w:p>
     <w:p>
       <w:pPr>

--- a/eksamensdokument.docx
+++ b/eksamensdokument.docx
@@ -1153,27 +1153,7 @@
           <w:szCs w:val="22"/>
           <w:lang w:eastAsia="nb-NO"/>
         </w:rPr>
-        <w:t xml:space="preserve"> fikk jeg varsling om at teksten </w:t>
-      </w:r>
-      <w:r>
-        <w:rPr>
-          <w:rFonts w:asciiTheme="minorHAnsi" w:eastAsia="Times New Roman" w:hAnsiTheme="minorHAnsi" w:cstheme="minorHAnsi"/>
-          <w:color w:val="auto"/>
-          <w:sz w:val="22"/>
-          <w:szCs w:val="22"/>
-          <w:lang w:eastAsia="nb-NO"/>
-        </w:rPr>
-        <w:t xml:space="preserve">under bildekortene på product.html </w:t>
-      </w:r>
-      <w:r>
-        <w:rPr>
-          <w:rFonts w:asciiTheme="minorHAnsi" w:eastAsia="Times New Roman" w:hAnsiTheme="minorHAnsi" w:cstheme="minorHAnsi"/>
-          <w:color w:val="auto"/>
-          <w:sz w:val="22"/>
-          <w:szCs w:val="22"/>
-          <w:lang w:eastAsia="nb-NO"/>
-        </w:rPr>
-        <w:t xml:space="preserve">så ut til å være en overskrift, men manglet &lt;h&gt;-tag. Jeg mener at denne teksten ikke er noe overskrift og har derfor ikke endret den fra &lt;p&gt;-tag. </w:t>
+        <w:t xml:space="preserve"> fikk jeg varsling om at teksten under bildekortene på product.html så ut til å være en overskrift, men manglet &lt;h&gt;-tag. Jeg mener at denne teksten ikke er noe overskrift og har derfor ikke endret den fra &lt;p&gt;-tag. </w:t>
       </w:r>
     </w:p>
     <w:p>
@@ -1655,18 +1635,6 @@
         <w:spacing w:line="360" w:lineRule="auto"/>
         <w:rPr>
           <w:rFonts w:ascii="Calibri" w:hAnsi="Calibri" w:cs="Calibri"/>
-        </w:rPr>
-      </w:pPr>
-    </w:p>
-    <w:p>
-      <w:pPr>
-        <w:pStyle w:val="Overskrift3"/>
-      </w:pPr>
-    </w:p>
-    <w:p>
-      <w:pPr>
-        <w:rPr>
-          <w:lang w:eastAsia="nb-NO"/>
         </w:rPr>
       </w:pPr>
     </w:p>
@@ -1730,7 +1698,6 @@
         <w:spacing w:line="360" w:lineRule="auto"/>
       </w:pPr>
       <w:r>
-        <w:lastRenderedPageBreak/>
         <w:t xml:space="preserve">«skip to </w:t>
       </w:r>
       <w:proofErr w:type="spellStart"/>
@@ -2106,7 +2073,10 @@
         <w:spacing w:line="360" w:lineRule="auto"/>
       </w:pPr>
       <w:r>
-        <w:t xml:space="preserve">Mailadresse: </w:t>
+        <w:t>Sette inn m</w:t>
+      </w:r>
+      <w:r>
+        <w:t xml:space="preserve">ailadresse: </w:t>
       </w:r>
       <w:hyperlink r:id="rId23" w:history="1">
         <w:r>
@@ -2186,7 +2156,10 @@
         </w:rPr>
       </w:pPr>
       <w:r>
-        <w:t xml:space="preserve">Video i header: </w:t>
+        <w:t>Sette v</w:t>
+      </w:r>
+      <w:r>
+        <w:t xml:space="preserve">ideo i header: </w:t>
       </w:r>
       <w:hyperlink r:id="rId26" w:history="1">
         <w:r>
@@ -2364,7 +2337,19 @@
           <w:rPr>
             <w:rStyle w:val="Hyperkobling"/>
           </w:rPr>
-          <w:t>https://www.w3schools.com/howto/howto_css_style_hr.asp</w:t>
+          <w:t>https://www.w3schools.com/howto/howt</w:t>
+        </w:r>
+        <w:r>
+          <w:rPr>
+            <w:rStyle w:val="Hyperkobling"/>
+          </w:rPr>
+          <w:t>o</w:t>
+        </w:r>
+        <w:r>
+          <w:rPr>
+            <w:rStyle w:val="Hyperkobling"/>
+          </w:rPr>
+          <w:t>_css_style_hr.asp</w:t>
         </w:r>
       </w:hyperlink>
       <w:r>
@@ -2521,7 +2506,6 @@
         <w:rPr>
           <w:rFonts w:cstheme="minorHAnsi"/>
         </w:rPr>
-        <w:lastRenderedPageBreak/>
         <w:t xml:space="preserve">Brukte </w:t>
       </w:r>
       <w:proofErr w:type="spellStart"/>
@@ -2555,6 +2539,7 @@
         <w:rPr>
           <w:rFonts w:cstheme="minorHAnsi"/>
         </w:rPr>
+        <w:lastRenderedPageBreak/>
         <w:t xml:space="preserve">For utfylling av microdata er </w:t>
       </w:r>
       <w:hyperlink r:id="rId35" w:history="1">
@@ -2671,6 +2656,40 @@
             <w:rFonts w:cstheme="minorHAnsi"/>
           </w:rPr>
           <w:t>https://www.tutorialspoint.com/Set-the-speed-of-the-hover-effect-with-CSS</w:t>
+        </w:r>
+      </w:hyperlink>
+      <w:r>
+        <w:rPr>
+          <w:rFonts w:cstheme="minorHAnsi"/>
+        </w:rPr>
+        <w:t xml:space="preserve"> </w:t>
+      </w:r>
+    </w:p>
+    <w:p>
+      <w:pPr>
+        <w:pStyle w:val="Listeavsnitt"/>
+        <w:numPr>
+          <w:ilvl w:val="0"/>
+          <w:numId w:val="2"/>
+        </w:numPr>
+        <w:spacing w:line="360" w:lineRule="auto"/>
+        <w:rPr>
+          <w:rFonts w:cstheme="minorHAnsi"/>
+        </w:rPr>
+      </w:pPr>
+      <w:r>
+        <w:rPr>
+          <w:rFonts w:cstheme="minorHAnsi"/>
+        </w:rPr>
+        <w:t xml:space="preserve">For å sette setning på to linjer </w:t>
+      </w:r>
+      <w:hyperlink r:id="rId40" w:history="1">
+        <w:r>
+          <w:rPr>
+            <w:rStyle w:val="Hyperkobling"/>
+            <w:rFonts w:cstheme="minorHAnsi"/>
+          </w:rPr>
+          <w:t>https://www.w3schools.com/cssref/pr_text_white-space.php</w:t>
         </w:r>
       </w:hyperlink>
       <w:r>

--- a/eksamensdokument.docx
+++ b/eksamensdokument.docx
@@ -912,11 +912,13 @@
         <w:spacing w:line="360" w:lineRule="auto"/>
         <w:rPr>
           <w:rStyle w:val="hljs-tag"/>
+          <w:highlight w:val="red"/>
         </w:rPr>
       </w:pPr>
       <w:r>
         <w:rPr>
           <w:rStyle w:val="hljs-tag"/>
+          <w:highlight w:val="red"/>
         </w:rPr>
         <w:lastRenderedPageBreak/>
         <w:t>Oppløsning på logo</w:t>
@@ -927,55 +929,97 @@
         <w:spacing w:line="360" w:lineRule="auto"/>
       </w:pPr>
       <w:r>
+        <w:rPr>
+          <w:highlight w:val="red"/>
+        </w:rPr>
         <w:t xml:space="preserve">Etter analyse med </w:t>
       </w:r>
       <w:proofErr w:type="spellStart"/>
       <w:r>
+        <w:rPr>
+          <w:highlight w:val="red"/>
+        </w:rPr>
         <w:t>Lighthouse</w:t>
       </w:r>
       <w:proofErr w:type="spellEnd"/>
       <w:r>
+        <w:rPr>
+          <w:highlight w:val="red"/>
+        </w:rPr>
         <w:t xml:space="preserve"> fikk jeg </w:t>
       </w:r>
       <w:proofErr w:type="spellStart"/>
       <w:r>
+        <w:rPr>
+          <w:highlight w:val="red"/>
+        </w:rPr>
         <w:t>tilbakmelding</w:t>
       </w:r>
       <w:proofErr w:type="spellEnd"/>
       <w:r>
+        <w:rPr>
+          <w:highlight w:val="red"/>
+        </w:rPr>
         <w:t xml:space="preserve"> på at oppløsningen på logo i header på alle sidene og logoene på about.html under «</w:t>
       </w:r>
       <w:proofErr w:type="spellStart"/>
       <w:r>
+        <w:rPr>
+          <w:highlight w:val="red"/>
+        </w:rPr>
         <w:t>some</w:t>
       </w:r>
       <w:proofErr w:type="spellEnd"/>
       <w:r>
+        <w:rPr>
+          <w:highlight w:val="red"/>
+        </w:rPr>
         <w:t xml:space="preserve"> </w:t>
       </w:r>
       <w:proofErr w:type="spellStart"/>
       <w:r>
+        <w:rPr>
+          <w:highlight w:val="red"/>
+        </w:rPr>
         <w:t>of</w:t>
       </w:r>
       <w:proofErr w:type="spellEnd"/>
       <w:r>
+        <w:rPr>
+          <w:highlight w:val="red"/>
+        </w:rPr>
         <w:t xml:space="preserve"> </w:t>
       </w:r>
       <w:proofErr w:type="spellStart"/>
       <w:r>
+        <w:rPr>
+          <w:highlight w:val="red"/>
+        </w:rPr>
         <w:t>our</w:t>
       </w:r>
       <w:proofErr w:type="spellEnd"/>
       <w:r>
+        <w:rPr>
+          <w:highlight w:val="red"/>
+        </w:rPr>
         <w:t xml:space="preserve"> </w:t>
       </w:r>
       <w:proofErr w:type="spellStart"/>
       <w:r>
+        <w:rPr>
+          <w:highlight w:val="red"/>
+        </w:rPr>
         <w:t>clients</w:t>
       </w:r>
       <w:proofErr w:type="spellEnd"/>
       <w:r>
-        <w:t xml:space="preserve">» hadde dårlig oppløsning. Ettersom de brukes i det formatet vi fikk dem utlevert som ressurser til oppgaven og jeg ikke ser noe endring i oppløsningen, uansett hvor mye jeg skalerer siden opp. Har jeg  antatt at dette ikke er noe å gjøre noe med. </w:t>
+        <w:rPr>
+          <w:highlight w:val="red"/>
+        </w:rPr>
+        <w:t>» hadde dårlig oppløsning. Ettersom de brukes i det formatet vi fikk dem utlevert som ressurser til oppgaven og jeg ikke ser noe endring i oppløsningen, uansett hvor mye jeg skalerer siden opp. Har jeg antatt at dette ikke er noe å gjøre noe med.</w:t>
+      </w:r>
+      <w:r>
+        <w:t xml:space="preserve"> </w:t>
       </w:r>
     </w:p>
     <w:p>
@@ -1200,13 +1244,120 @@
     </w:p>
     <w:p>
       <w:pPr>
+        <w:spacing w:line="360" w:lineRule="auto"/>
+        <w:rPr>
+          <w:lang w:eastAsia="nb-NO"/>
+        </w:rPr>
+      </w:pPr>
+    </w:p>
+    <w:p>
+      <w:pPr>
         <w:pStyle w:val="Overskrift2"/>
         <w:spacing w:line="360" w:lineRule="auto"/>
       </w:pPr>
       <w:r>
+        <w:t xml:space="preserve">Product.html - Hover over </w:t>
+      </w:r>
+      <w:proofErr w:type="spellStart"/>
+      <w:r>
+        <w:t>atikkelkortene</w:t>
+      </w:r>
+      <w:proofErr w:type="spellEnd"/>
+    </w:p>
+    <w:p>
+      <w:pPr>
+        <w:spacing w:line="360" w:lineRule="auto"/>
+      </w:pPr>
+      <w:r>
+        <w:t xml:space="preserve">I demo ser det ikke ut som det er hover-effekt over bildene under design og </w:t>
+      </w:r>
+      <w:proofErr w:type="spellStart"/>
+      <w:r>
+        <w:t>development</w:t>
+      </w:r>
+      <w:proofErr w:type="spellEnd"/>
+      <w:r>
+        <w:t>, men følgende står i oppgaveteksten «</w:t>
+      </w:r>
+      <w:r>
+        <w:rPr>
+          <w:rFonts w:ascii="Calibri" w:hAnsi="Calibri" w:cs="Calibri"/>
+          <w:i/>
+          <w:iCs/>
+        </w:rPr>
+        <w:t>n</w:t>
+      </w:r>
+      <w:r>
+        <w:rPr>
+          <w:rFonts w:ascii="Calibri" w:hAnsi="Calibri" w:cs="Calibri"/>
+          <w:i/>
+          <w:iCs/>
+        </w:rPr>
+        <w:t xml:space="preserve">år man hover over artikkelkortene på </w:t>
+      </w:r>
+      <w:proofErr w:type="spellStart"/>
+      <w:r>
+        <w:rPr>
+          <w:rFonts w:ascii="Calibri" w:hAnsi="Calibri" w:cs="Calibri"/>
+          <w:i/>
+          <w:iCs/>
+        </w:rPr>
+        <w:t>portfolio</w:t>
+      </w:r>
+      <w:proofErr w:type="spellEnd"/>
+      <w:r>
+        <w:rPr>
+          <w:rFonts w:ascii="Calibri" w:hAnsi="Calibri" w:cs="Calibri"/>
+          <w:i/>
+          <w:iCs/>
+        </w:rPr>
+        <w:t xml:space="preserve"> siden skal de bli større og det skal skje gradvis</w:t>
+      </w:r>
+      <w:r>
+        <w:rPr>
+          <w:rFonts w:ascii="Calibri" w:hAnsi="Calibri" w:cs="Calibri"/>
+        </w:rPr>
+        <w:t>». Av den grunn at det kan være ulik fremstilling av demo for C og B krav til oppgaven har jeg valgt å ta med hover-effekten for alle tre seksjonene</w:t>
+      </w:r>
+      <w:r>
+        <w:t>.</w:t>
+      </w:r>
+    </w:p>
+    <w:p>
+      <w:pPr>
+        <w:spacing w:line="360" w:lineRule="auto"/>
+      </w:pPr>
+    </w:p>
+    <w:p>
+      <w:pPr>
+        <w:pStyle w:val="Overskrift2"/>
+      </w:pPr>
+      <w:r>
+        <w:t xml:space="preserve">Koding av </w:t>
+      </w:r>
+      <w:proofErr w:type="gramStart"/>
+      <w:r>
+        <w:t>style</w:t>
+      </w:r>
+      <w:proofErr w:type="gramEnd"/>
+      <w:r>
+        <w:t xml:space="preserve"> til kart i HTML</w:t>
+      </w:r>
+    </w:p>
+    <w:p/>
+    <w:p>
+      <w:pPr>
+        <w:pStyle w:val="Overskrift2"/>
+      </w:pPr>
+      <w:r>
+        <w:lastRenderedPageBreak/>
+        <w:t>Koding for styling til video i HTML</w:t>
+      </w:r>
+      <w:r>
         <w:br w:type="page"/>
       </w:r>
     </w:p>
+    <w:p/>
     <w:p>
       <w:pPr>
         <w:rPr>
@@ -1557,7 +1708,21 @@
         <w:rPr>
           <w:rFonts w:ascii="Calibri" w:hAnsi="Calibri" w:cs="Calibri"/>
         </w:rPr>
-        <w:t xml:space="preserve"> hver gang jeg  HTML-validerte siden. Valgte til slutt å </w:t>
+        <w:t xml:space="preserve"> hver gang </w:t>
+      </w:r>
+      <w:proofErr w:type="gramStart"/>
+      <w:r>
+        <w:rPr>
+          <w:rFonts w:ascii="Calibri" w:hAnsi="Calibri" w:cs="Calibri"/>
+        </w:rPr>
+        <w:t>jeg  HTML</w:t>
+      </w:r>
+      <w:proofErr w:type="gramEnd"/>
+      <w:r>
+        <w:rPr>
+          <w:rFonts w:ascii="Calibri" w:hAnsi="Calibri" w:cs="Calibri"/>
+        </w:rPr>
+        <w:t xml:space="preserve">-validerte siden. Valgte til slutt å </w:t>
       </w:r>
       <w:proofErr w:type="spellStart"/>
       <w:r>
@@ -1755,6 +1920,7 @@
         <w:spacing w:line="360" w:lineRule="auto"/>
       </w:pPr>
       <w:r>
+        <w:lastRenderedPageBreak/>
         <w:t xml:space="preserve">Ikoner: </w:t>
       </w:r>
       <w:hyperlink r:id="rId8" w:history="1">
@@ -2337,19 +2503,7 @@
           <w:rPr>
             <w:rStyle w:val="Hyperkobling"/>
           </w:rPr>
-          <w:t>https://www.w3schools.com/howto/howt</w:t>
-        </w:r>
-        <w:r>
-          <w:rPr>
-            <w:rStyle w:val="Hyperkobling"/>
-          </w:rPr>
-          <w:t>o</w:t>
-        </w:r>
-        <w:r>
-          <w:rPr>
-            <w:rStyle w:val="Hyperkobling"/>
-          </w:rPr>
-          <w:t>_css_style_hr.asp</w:t>
+          <w:t>https://www.w3schools.com/howto/howto_css_style_hr.asp</w:t>
         </w:r>
       </w:hyperlink>
       <w:r>
@@ -2520,7 +2674,7 @@
         <w:rPr>
           <w:rFonts w:cstheme="minorHAnsi"/>
         </w:rPr>
-        <w:t xml:space="preserve"> for å få anbefalinger om hva jeg kunne fylle ut.</w:t>
+        <w:t xml:space="preserve"> for å få anbefalinger.</w:t>
       </w:r>
     </w:p>
     <w:p>
@@ -2640,29 +2794,34 @@
             <w:rStyle w:val="Hyperkobling"/>
             <w:rFonts w:cstheme="minorHAnsi"/>
           </w:rPr>
-          <w:t>https://www.w3schools.com/howto/howto_css_zoom_hover.asp</w:t>
+          <w:t>https://thebrandsmen.com/css-image-hover-effects/</w:t>
         </w:r>
       </w:hyperlink>
       <w:r>
         <w:rPr>
           <w:rFonts w:cstheme="minorHAnsi"/>
         </w:rPr>
-        <w:t xml:space="preserve"> og </w:t>
-      </w:r>
-      <w:hyperlink r:id="rId39" w:history="1">
-        <w:r>
-          <w:rPr>
-            <w:rStyle w:val="Hyperkobling"/>
-            <w:rFonts w:cstheme="minorHAnsi"/>
-          </w:rPr>
-          <w:t>https://www.tutorialspoint.com/Set-the-speed-of-the-hover-effect-with-CSS</w:t>
-        </w:r>
-      </w:hyperlink>
+        <w:t xml:space="preserve"> </w:t>
+      </w:r>
       <w:r>
         <w:rPr>
           <w:rFonts w:cstheme="minorHAnsi"/>
         </w:rPr>
-        <w:t xml:space="preserve"> </w:t>
+        <w:t xml:space="preserve">og </w:t>
+      </w:r>
+      <w:proofErr w:type="spellStart"/>
+      <w:r>
+        <w:rPr>
+          <w:rFonts w:cstheme="minorHAnsi"/>
+        </w:rPr>
+        <w:t>ChatGPT</w:t>
+      </w:r>
+      <w:proofErr w:type="spellEnd"/>
+      <w:r>
+        <w:rPr>
+          <w:rFonts w:cstheme="minorHAnsi"/>
+        </w:rPr>
+        <w:t xml:space="preserve"> for å vite hvilken parameter jeg skulle endre på for å få ønsket effekt.</w:t>
       </w:r>
     </w:p>
     <w:p>
@@ -2674,7 +2833,10 @@
         </w:numPr>
         <w:spacing w:line="360" w:lineRule="auto"/>
         <w:rPr>
+          <w:rStyle w:val="Hyperkobling"/>
           <w:rFonts w:cstheme="minorHAnsi"/>
+          <w:color w:val="auto"/>
+          <w:u w:val="none"/>
         </w:rPr>
       </w:pPr>
       <w:r>
@@ -2683,7 +2845,7 @@
         </w:rPr>
         <w:t xml:space="preserve">For å sette setning på to linjer </w:t>
       </w:r>
-      <w:hyperlink r:id="rId40" w:history="1">
+      <w:hyperlink r:id="rId39" w:history="1">
         <w:r>
           <w:rPr>
             <w:rStyle w:val="Hyperkobling"/>
@@ -2692,20 +2854,54 @@
           <w:t>https://www.w3schools.com/cssref/pr_text_white-space.php</w:t>
         </w:r>
       </w:hyperlink>
-      <w:r>
+    </w:p>
+    <w:p>
+      <w:pPr>
+        <w:pStyle w:val="Listeavsnitt"/>
+        <w:numPr>
+          <w:ilvl w:val="0"/>
+          <w:numId w:val="2"/>
+        </w:numPr>
+        <w:spacing w:line="360" w:lineRule="auto"/>
         <w:rPr>
           <w:rFonts w:cstheme="minorHAnsi"/>
         </w:rPr>
+      </w:pPr>
+      <w:proofErr w:type="spellStart"/>
+      <w:r>
+        <w:rPr>
+          <w:rStyle w:val="Hyperkobling"/>
+          <w:rFonts w:cstheme="minorHAnsi"/>
+          <w:color w:val="auto"/>
+          <w:u w:val="none"/>
+        </w:rPr>
+        <w:t>Groweffekt</w:t>
+      </w:r>
+      <w:proofErr w:type="spellEnd"/>
+      <w:r>
+        <w:rPr>
+          <w:rStyle w:val="Hyperkobling"/>
+          <w:rFonts w:cstheme="minorHAnsi"/>
+          <w:color w:val="auto"/>
+          <w:u w:val="none"/>
+        </w:rPr>
+        <w:t xml:space="preserve"> på artikkelkortene</w:t>
+      </w:r>
+      <w:r>
+        <w:rPr>
+          <w:rStyle w:val="Hyperkobling"/>
+          <w:rFonts w:cstheme="minorHAnsi"/>
+          <w:color w:val="auto"/>
+        </w:rPr>
         <w:t xml:space="preserve"> </w:t>
       </w:r>
-    </w:p>
-    <w:p>
-      <w:pPr>
-        <w:spacing w:line="360" w:lineRule="auto"/>
-        <w:rPr>
+      <w:r>
+        <w:rPr>
+          <w:rStyle w:val="Hyperkobling"/>
           <w:rFonts w:cstheme="minorHAnsi"/>
         </w:rPr>
-      </w:pPr>
+        <w:t>https://www.w3schools.com/cssref/css3_pr_flex-grow.php</w:t>
+      </w:r>
       <w:r>
         <w:rPr>
           <w:rFonts w:cstheme="minorHAnsi"/>

--- a/eksamensdokument.docx
+++ b/eksamensdokument.docx
@@ -192,6 +192,20 @@
           <w:lang w:eastAsia="nb-NO"/>
         </w:rPr>
         <w:t>Antagelser og tolkninger</w:t>
+      </w:r>
+    </w:p>
+    <w:p>
+      <w:pPr>
+        <w:pStyle w:val="Overskrift2"/>
+        <w:rPr>
+          <w:lang w:eastAsia="nb-NO"/>
+        </w:rPr>
+      </w:pPr>
+      <w:r>
+        <w:rPr>
+          <w:lang w:eastAsia="nb-NO"/>
+        </w:rPr>
+        <w:t>Generelt for alle/flere av sidene</w:t>
       </w:r>
     </w:p>
     <w:p>
@@ -295,8 +309,7 @@
     </w:p>
     <w:p>
       <w:pPr>
-        <w:pStyle w:val="Overskrift2"/>
-        <w:spacing w:line="360" w:lineRule="auto"/>
+        <w:pStyle w:val="Overskrift3"/>
       </w:pPr>
       <w:r>
         <w:t>Headerbilde</w:t>
@@ -332,7 +345,7 @@
     </w:p>
     <w:p>
       <w:pPr>
-        <w:pStyle w:val="Overskrift2"/>
+        <w:pStyle w:val="Overskrift3"/>
         <w:rPr>
           <w:rFonts w:eastAsia="Times New Roman"/>
           <w:lang w:eastAsia="nb-NO"/>
@@ -908,8 +921,7 @@
     </w:p>
     <w:p>
       <w:pPr>
-        <w:pStyle w:val="Overskrift2"/>
-        <w:spacing w:line="360" w:lineRule="auto"/>
+        <w:pStyle w:val="Overskrift3"/>
         <w:rPr>
           <w:rStyle w:val="hljs-tag"/>
           <w:highlight w:val="red"/>
@@ -920,7 +932,6 @@
           <w:rStyle w:val="hljs-tag"/>
           <w:highlight w:val="red"/>
         </w:rPr>
-        <w:lastRenderedPageBreak/>
         <w:t>Oppløsning på logo</w:t>
       </w:r>
     </w:p>
@@ -1029,8 +1040,7 @@
     </w:p>
     <w:p>
       <w:pPr>
-        <w:pStyle w:val="Overskrift2"/>
-        <w:spacing w:line="360" w:lineRule="auto"/>
+        <w:pStyle w:val="Overskrift3"/>
         <w:rPr>
           <w:rFonts w:eastAsia="Times New Roman"/>
           <w:lang w:eastAsia="nb-NO"/>
@@ -1138,8 +1148,83 @@
     </w:p>
     <w:p>
       <w:pPr>
+        <w:pStyle w:val="Overskrift3"/>
+        <w:rPr>
+          <w:lang w:eastAsia="nb-NO"/>
+        </w:rPr>
+      </w:pPr>
+      <w:r>
+        <w:rPr>
+          <w:lang w:eastAsia="nb-NO"/>
+        </w:rPr>
+        <w:t>Seksjoner med lysegrå bakgrunn (index.html og about.html)</w:t>
+      </w:r>
+    </w:p>
+    <w:p>
+      <w:pPr>
+        <w:spacing w:line="360" w:lineRule="auto"/>
+        <w:rPr>
+          <w:lang w:eastAsia="nb-NO"/>
+        </w:rPr>
+      </w:pPr>
+      <w:r>
+        <w:rPr>
+          <w:lang w:eastAsia="nb-NO"/>
+        </w:rPr>
+        <w:t xml:space="preserve">I oppgaven fulgte det med fargekoder vi skulle bruke på bakgrunn og tekst. I demo er det tydelig at det er en seksjon på index.html og about.html som har lysegrå bakgrunn. Ettersom det i oppgaven ikke er delt noe fargekode for den fargen har jeg tolket det slik at jeg selv kunne velge en fargekode til de seksjonene. </w:t>
+      </w:r>
+    </w:p>
+    <w:p>
+      <w:pPr>
         <w:pStyle w:val="Overskrift2"/>
-        <w:spacing w:line="360" w:lineRule="auto"/>
+        <w:rPr>
+          <w:lang w:eastAsia="nb-NO"/>
+        </w:rPr>
+      </w:pPr>
+      <w:r>
+        <w:rPr>
+          <w:lang w:eastAsia="nb-NO"/>
+        </w:rPr>
+        <w:t>Index.html</w:t>
+      </w:r>
+    </w:p>
+    <w:p>
+      <w:pPr>
+        <w:rPr>
+          <w:lang w:eastAsia="nb-NO"/>
+        </w:rPr>
+      </w:pPr>
+    </w:p>
+    <w:p>
+      <w:pPr>
+        <w:pStyle w:val="Overskrift3"/>
+      </w:pPr>
+      <w:r>
+        <w:t>Koding for styling til video i HTML</w:t>
+      </w:r>
+    </w:p>
+    <w:p/>
+    <w:p>
+      <w:pPr>
+        <w:pStyle w:val="Overskrift2"/>
+        <w:rPr>
+          <w:lang w:eastAsia="nb-NO"/>
+        </w:rPr>
+      </w:pPr>
+      <w:r>
+        <w:t>Product.html</w:t>
+      </w:r>
+    </w:p>
+    <w:p>
+      <w:pPr>
+        <w:rPr>
+          <w:lang w:eastAsia="nb-NO"/>
+        </w:rPr>
+      </w:pPr>
+    </w:p>
+    <w:p>
+      <w:pPr>
+        <w:pStyle w:val="Overskrift3"/>
       </w:pPr>
       <w:r>
         <w:t>Bildetekst</w:t>
@@ -1209,60 +1294,22 @@
     </w:p>
     <w:p>
       <w:pPr>
-        <w:pStyle w:val="Overskrift2"/>
-        <w:spacing w:line="360" w:lineRule="auto"/>
-        <w:rPr>
-          <w:lang w:eastAsia="nb-NO"/>
-        </w:rPr>
-      </w:pPr>
-      <w:r>
-        <w:rPr>
-          <w:lang w:eastAsia="nb-NO"/>
-        </w:rPr>
-        <w:t>Seksjoner med l</w:t>
-      </w:r>
-      <w:r>
-        <w:rPr>
-          <w:lang w:eastAsia="nb-NO"/>
-        </w:rPr>
-        <w:t>ysegrå bakgrunn (index.html og about.html)</w:t>
-      </w:r>
-    </w:p>
-    <w:p>
-      <w:pPr>
-        <w:spacing w:line="360" w:lineRule="auto"/>
-        <w:rPr>
-          <w:lang w:eastAsia="nb-NO"/>
-        </w:rPr>
-      </w:pPr>
-      <w:r>
-        <w:rPr>
-          <w:lang w:eastAsia="nb-NO"/>
-        </w:rPr>
-        <w:t xml:space="preserve">I oppgaven fulgte det med fargekoder vi skulle bruke på bakgrunn og tekst. I demo er det tydelig at det er en seksjon på index.html og about.html som har lysegrå bakgrunn. Ettersom det i oppgaven ikke er delt noe fargekode for den fargen har jeg tolket det slik at jeg selv kunne velge en fargekode til de seksjonene. </w:t>
-      </w:r>
-    </w:p>
-    <w:p>
-      <w:pPr>
-        <w:spacing w:line="360" w:lineRule="auto"/>
-        <w:rPr>
-          <w:lang w:eastAsia="nb-NO"/>
-        </w:rPr>
-      </w:pPr>
-    </w:p>
-    <w:p>
-      <w:pPr>
-        <w:pStyle w:val="Overskrift2"/>
-        <w:spacing w:line="360" w:lineRule="auto"/>
-      </w:pPr>
-      <w:r>
-        <w:t xml:space="preserve">Product.html - Hover over </w:t>
-      </w:r>
-      <w:proofErr w:type="spellStart"/>
-      <w:r>
-        <w:t>atikkelkortene</w:t>
-      </w:r>
-      <w:proofErr w:type="spellEnd"/>
+        <w:spacing w:line="360" w:lineRule="auto"/>
+        <w:rPr>
+          <w:lang w:eastAsia="nb-NO"/>
+        </w:rPr>
+      </w:pPr>
+    </w:p>
+    <w:p>
+      <w:pPr>
+        <w:pStyle w:val="Overskrift3"/>
+      </w:pPr>
+      <w:r>
+        <w:t xml:space="preserve">Hover over </w:t>
+      </w:r>
+      <w:r>
+        <w:t>artikkelkortene</w:t>
+      </w:r>
     </w:p>
     <w:p>
       <w:pPr>
@@ -1311,7 +1358,16 @@
           <w:i/>
           <w:iCs/>
         </w:rPr>
-        <w:t xml:space="preserve"> siden skal de bli større og det skal skje gradvis</w:t>
+        <w:t xml:space="preserve"> siden skal de bli </w:t>
+      </w:r>
+      <w:r>
+        <w:rPr>
+          <w:rFonts w:ascii="Calibri" w:hAnsi="Calibri" w:cs="Calibri"/>
+          <w:i/>
+          <w:iCs/>
+        </w:rPr>
+        <w:lastRenderedPageBreak/>
+        <w:t>større og det skal skje gradvis</w:t>
       </w:r>
       <w:r>
         <w:rPr>
@@ -1333,6 +1389,14 @@
         <w:pStyle w:val="Overskrift2"/>
       </w:pPr>
       <w:r>
+        <w:t>About.html</w:t>
+      </w:r>
+    </w:p>
+    <w:p>
+      <w:pPr>
+        <w:pStyle w:val="Overskrift3"/>
+      </w:pPr>
+      <w:r>
         <w:t xml:space="preserve">Koding av </w:t>
       </w:r>
       <w:proofErr w:type="gramStart"/>
@@ -1349,10 +1413,6 @@
       <w:pPr>
         <w:pStyle w:val="Overskrift2"/>
       </w:pPr>
-      <w:r>
-        <w:lastRenderedPageBreak/>
-        <w:t>Koding for styling til video i HTML</w:t>
-      </w:r>
       <w:r>
         <w:br w:type="page"/>
       </w:r>
@@ -1574,6 +1634,69 @@
     </w:p>
     <w:p>
       <w:pPr>
+        <w:pStyle w:val="Overskrift3"/>
+        <w:rPr>
+          <w:lang w:eastAsia="nb-NO"/>
+        </w:rPr>
+      </w:pPr>
+    </w:p>
+    <w:p>
+      <w:pPr>
+        <w:pStyle w:val="Overskrift3"/>
+        <w:rPr>
+          <w:lang w:eastAsia="nb-NO"/>
+        </w:rPr>
+      </w:pPr>
+      <w:r>
+        <w:rPr>
+          <w:lang w:eastAsia="nb-NO"/>
+        </w:rPr>
+        <w:t>Artikkelkortene</w:t>
+      </w:r>
+    </w:p>
+    <w:p>
+      <w:pPr>
+        <w:rPr>
+          <w:lang w:eastAsia="nb-NO"/>
+        </w:rPr>
+      </w:pPr>
+      <w:r>
+        <w:rPr>
+          <w:lang w:eastAsia="nb-NO"/>
+        </w:rPr>
+        <w:t xml:space="preserve">Tiden ble knapp for å fikse opp med å få artikkelkortene til å legge seg etter hverandre på en rad ettersom siden skaleres oppover. Måten jeg ville fikset det på er ved bruk av float. Er </w:t>
+      </w:r>
+      <w:proofErr w:type="spellStart"/>
+      <w:r>
+        <w:rPr>
+          <w:lang w:eastAsia="nb-NO"/>
+        </w:rPr>
+        <w:t>er</w:t>
+      </w:r>
+      <w:proofErr w:type="spellEnd"/>
+      <w:r>
+        <w:rPr>
+          <w:lang w:eastAsia="nb-NO"/>
+        </w:rPr>
+        <w:t xml:space="preserve"> blitt gjort på «</w:t>
+      </w:r>
+      <w:proofErr w:type="spellStart"/>
+      <w:r>
+        <w:rPr>
+          <w:lang w:eastAsia="nb-NO"/>
+        </w:rPr>
+        <w:t>our</w:t>
+      </w:r>
+      <w:proofErr w:type="spellEnd"/>
+      <w:r>
+        <w:rPr>
+          <w:lang w:eastAsia="nb-NO"/>
+        </w:rPr>
+        <w:t xml:space="preserve"> services».</w:t>
+      </w:r>
+    </w:p>
+    <w:p>
+      <w:pPr>
         <w:spacing w:line="360" w:lineRule="auto"/>
         <w:rPr>
           <w:rFonts w:ascii="Calibri" w:hAnsi="Calibri" w:cs="Calibri"/>
@@ -1821,6 +1944,7 @@
           <w:bCs/>
           <w:lang w:eastAsia="nb-NO"/>
         </w:rPr>
+        <w:lastRenderedPageBreak/>
         <w:t>Kilder</w:t>
       </w:r>
     </w:p>
@@ -1863,7 +1987,13 @@
         <w:spacing w:line="360" w:lineRule="auto"/>
       </w:pPr>
       <w:r>
-        <w:t xml:space="preserve">«skip to </w:t>
+        <w:t>«</w:t>
+      </w:r>
+      <w:r>
+        <w:t>S</w:t>
+      </w:r>
+      <w:r>
+        <w:t xml:space="preserve">kip to </w:t>
       </w:r>
       <w:proofErr w:type="spellStart"/>
       <w:r>
@@ -1920,7 +2050,6 @@
         <w:spacing w:line="360" w:lineRule="auto"/>
       </w:pPr>
       <w:r>
-        <w:lastRenderedPageBreak/>
         <w:t xml:space="preserve">Ikoner: </w:t>
       </w:r>
       <w:hyperlink r:id="rId8" w:history="1">
@@ -2225,7 +2354,19 @@
           <w:rPr>
             <w:rStyle w:val="Hyperkobling"/>
           </w:rPr>
-          <w:t>https://pixabay.com/photos/business-computer-mobile-smartphone-2846221/</w:t>
+          <w:t>https://pixabay.com/photos/business-computer-mobile-smartphone</w:t>
+        </w:r>
+        <w:r>
+          <w:rPr>
+            <w:rStyle w:val="Hyperkobling"/>
+          </w:rPr>
+          <w:t>-</w:t>
+        </w:r>
+        <w:r>
+          <w:rPr>
+            <w:rStyle w:val="Hyperkobling"/>
+          </w:rPr>
+          <w:t>2846221/</w:t>
         </w:r>
       </w:hyperlink>
     </w:p>
@@ -2287,7 +2428,10 @@
         <w:spacing w:line="360" w:lineRule="auto"/>
       </w:pPr>
       <w:r>
-        <w:t>Font</w:t>
+        <w:t>CSS: f</w:t>
+      </w:r>
+      <w:r>
+        <w:t>ont</w:t>
       </w:r>
       <w:r>
         <w:t xml:space="preserve"> brukt på alle sidene</w:t>
@@ -2361,7 +2505,19 @@
           <w:rPr>
             <w:rStyle w:val="Hyperkobling"/>
           </w:rPr>
-          <w:t>https://www.w3schools.com/css/css_navbar_vertical.asp</w:t>
+          <w:t>https://www.w3sc</w:t>
+        </w:r>
+        <w:r>
+          <w:rPr>
+            <w:rStyle w:val="Hyperkobling"/>
+          </w:rPr>
+          <w:t>h</w:t>
+        </w:r>
+        <w:r>
+          <w:rPr>
+            <w:rStyle w:val="Hyperkobling"/>
+          </w:rPr>
+          <w:t>ools.com/css/css_navbar_vertical.asp</w:t>
         </w:r>
       </w:hyperlink>
       <w:r>
@@ -2378,7 +2534,10 @@
         <w:spacing w:line="360" w:lineRule="auto"/>
       </w:pPr>
       <w:r>
-        <w:t>Plassering av tekst</w:t>
+        <w:t>CSS: p</w:t>
+      </w:r>
+      <w:r>
+        <w:t>lassering av tekst</w:t>
       </w:r>
       <w:r>
         <w:t xml:space="preserve"> over bildet: </w:t>
@@ -2405,7 +2564,10 @@
         <w:spacing w:line="360" w:lineRule="auto"/>
       </w:pPr>
       <w:r>
-        <w:t xml:space="preserve">Plassering for «tilbake til toppen»: </w:t>
+        <w:t>CSS: p</w:t>
+      </w:r>
+      <w:r>
+        <w:t xml:space="preserve">lassering for «tilbake til toppen»: </w:t>
       </w:r>
       <w:hyperlink r:id="rId29" w:history="1">
         <w:r>
@@ -2444,7 +2606,19 @@
           <w:rPr>
             <w:rStyle w:val="Hyperkobling"/>
           </w:rPr>
-          <w:t>https://css-tricks.com/wp-content/uploads/2022/02/css-flexbox-poster.png</w:t>
+          <w:t>https://cs</w:t>
+        </w:r>
+        <w:r>
+          <w:rPr>
+            <w:rStyle w:val="Hyperkobling"/>
+          </w:rPr>
+          <w:t>s</w:t>
+        </w:r>
+        <w:r>
+          <w:rPr>
+            <w:rStyle w:val="Hyperkobling"/>
+          </w:rPr>
+          <w:t>-tricks.com/wp-content/uploads/2022/02/css-flexbox-poster.png</w:t>
         </w:r>
       </w:hyperlink>
       <w:r>
@@ -2496,7 +2670,10 @@
         <w:spacing w:line="360" w:lineRule="auto"/>
       </w:pPr>
       <w:r>
-        <w:t xml:space="preserve">Gul strek på produktsiden: </w:t>
+        <w:t>CSS: g</w:t>
+      </w:r>
+      <w:r>
+        <w:t xml:space="preserve">ul strek på produktsiden: </w:t>
       </w:r>
       <w:hyperlink r:id="rId31" w:history="1">
         <w:r>
@@ -2578,6 +2755,7 @@
         <w:rPr>
           <w:rFonts w:cstheme="minorHAnsi"/>
         </w:rPr>
+        <w:lastRenderedPageBreak/>
         <w:t xml:space="preserve">CSS: tekstboks over bakgrunnsbilde </w:t>
       </w:r>
       <w:hyperlink r:id="rId33" w:history="1">
@@ -2693,8 +2871,7 @@
         <w:rPr>
           <w:rFonts w:cstheme="minorHAnsi"/>
         </w:rPr>
-        <w:lastRenderedPageBreak/>
-        <w:t xml:space="preserve">For utfylling av microdata er </w:t>
+        <w:t xml:space="preserve">Microdata: brukt for utfylling på samtlige sider </w:t>
       </w:r>
       <w:hyperlink r:id="rId35" w:history="1">
         <w:r>
@@ -2724,7 +2901,7 @@
         <w:rPr>
           <w:rFonts w:cstheme="minorHAnsi"/>
         </w:rPr>
-        <w:t xml:space="preserve"> brukt på samtlige sider. </w:t>
+        <w:t xml:space="preserve"> </w:t>
       </w:r>
     </w:p>
     <w:p>
@@ -2743,7 +2920,13 @@
         <w:rPr>
           <w:rFonts w:cstheme="minorHAnsi"/>
         </w:rPr>
-        <w:t xml:space="preserve">Hover effekt på knappene </w:t>
+        <w:t>CSS: h</w:t>
+      </w:r>
+      <w:r>
+        <w:rPr>
+          <w:rFonts w:cstheme="minorHAnsi"/>
+        </w:rPr>
+        <w:t xml:space="preserve">over effekt på knappene </w:t>
       </w:r>
       <w:hyperlink r:id="rId37" w:history="1">
         <w:r>
@@ -2786,7 +2969,16 @@
           <w:lang w:eastAsia="nb-NO"/>
           <w14:ligatures w14:val="none"/>
         </w:rPr>
-        <w:t xml:space="preserve">Hover effekt på bildekortene </w:t>
+        <w:t>CSS: h</w:t>
+      </w:r>
+      <w:r>
+        <w:rPr>
+          <w:rFonts w:eastAsia="Times New Roman" w:cstheme="minorHAnsi"/>
+          <w:kern w:val="0"/>
+          <w:lang w:eastAsia="nb-NO"/>
+          <w14:ligatures w14:val="none"/>
+        </w:rPr>
+        <w:t xml:space="preserve">over effekt på bildekortene </w:t>
       </w:r>
       <w:hyperlink r:id="rId38" w:history="1">
         <w:r>
@@ -2843,7 +3035,13 @@
         <w:rPr>
           <w:rFonts w:cstheme="minorHAnsi"/>
         </w:rPr>
-        <w:t xml:space="preserve">For å sette setning på to linjer </w:t>
+        <w:t>F</w:t>
+      </w:r>
+      <w:r>
+        <w:rPr>
+          <w:rFonts w:cstheme="minorHAnsi"/>
+        </w:rPr>
+        <w:t xml:space="preserve">or å sette setning på to linjer </w:t>
       </w:r>
       <w:hyperlink r:id="rId39" w:history="1">
         <w:r>
@@ -2864,20 +3062,12 @@
         </w:numPr>
         <w:spacing w:line="360" w:lineRule="auto"/>
         <w:rPr>
-          <w:rFonts w:cstheme="minorHAnsi"/>
-        </w:rPr>
-      </w:pPr>
-      <w:proofErr w:type="spellStart"/>
-      <w:r>
-        <w:rPr>
           <w:rStyle w:val="Hyperkobling"/>
           <w:rFonts w:cstheme="minorHAnsi"/>
           <w:color w:val="auto"/>
           <w:u w:val="none"/>
         </w:rPr>
-        <w:t>Groweffekt</w:t>
-      </w:r>
-      <w:proofErr w:type="spellEnd"/>
+      </w:pPr>
       <w:r>
         <w:rPr>
           <w:rStyle w:val="Hyperkobling"/>
@@ -2885,112 +3075,94 @@
           <w:color w:val="auto"/>
           <w:u w:val="none"/>
         </w:rPr>
-        <w:t xml:space="preserve"> på artikkelkortene</w:t>
-      </w:r>
+        <w:t xml:space="preserve">CSS: </w:t>
+      </w:r>
+      <w:proofErr w:type="spellStart"/>
       <w:r>
         <w:rPr>
           <w:rStyle w:val="Hyperkobling"/>
           <w:rFonts w:cstheme="minorHAnsi"/>
           <w:color w:val="auto"/>
-        </w:rPr>
-        <w:t xml:space="preserve"> </w:t>
+          <w:u w:val="none"/>
+        </w:rPr>
+        <w:t>g</w:t>
       </w:r>
       <w:r>
         <w:rPr>
           <w:rStyle w:val="Hyperkobling"/>
           <w:rFonts w:cstheme="minorHAnsi"/>
-        </w:rPr>
-        <w:t>https://www.w3schools.com/cssref/css3_pr_flex-grow.php</w:t>
-      </w:r>
-      <w:r>
-        <w:rPr>
+          <w:color w:val="auto"/>
+          <w:u w:val="none"/>
+        </w:rPr>
+        <w:t>roweffekt</w:t>
+      </w:r>
+      <w:proofErr w:type="spellEnd"/>
+      <w:r>
+        <w:rPr>
+          <w:rStyle w:val="Hyperkobling"/>
           <w:rFonts w:cstheme="minorHAnsi"/>
-        </w:rPr>
-        <w:br w:type="page"/>
-      </w:r>
-    </w:p>
-    <w:p>
-      <w:pPr>
-        <w:pStyle w:val="HTML-forhndsformatert"/>
-        <w:rPr>
-          <w:rFonts w:asciiTheme="minorHAnsi" w:hAnsiTheme="minorHAnsi" w:cstheme="minorHAnsi"/>
-          <w:sz w:val="22"/>
-          <w:szCs w:val="22"/>
-        </w:rPr>
-      </w:pPr>
-      <w:r>
-        <w:rPr>
-          <w:rStyle w:val="y2iqfc"/>
-          <w:rFonts w:asciiTheme="minorHAnsi" w:hAnsiTheme="minorHAnsi" w:cstheme="minorHAnsi"/>
-          <w:sz w:val="22"/>
-          <w:szCs w:val="22"/>
-        </w:rPr>
-        <w:lastRenderedPageBreak/>
-        <w:t xml:space="preserve">En tilbudskatalog er en </w:t>
-      </w:r>
-      <w:proofErr w:type="spellStart"/>
-      <w:r>
-        <w:rPr>
-          <w:rStyle w:val="y2iqfc"/>
-          <w:rFonts w:asciiTheme="minorHAnsi" w:hAnsiTheme="minorHAnsi" w:cstheme="minorHAnsi"/>
-          <w:sz w:val="22"/>
-          <w:szCs w:val="22"/>
-        </w:rPr>
-        <w:t>vareliste</w:t>
-      </w:r>
-      <w:proofErr w:type="spellEnd"/>
-      <w:r>
-        <w:rPr>
-          <w:rStyle w:val="y2iqfc"/>
-          <w:rFonts w:asciiTheme="minorHAnsi" w:hAnsiTheme="minorHAnsi" w:cstheme="minorHAnsi"/>
-          <w:sz w:val="22"/>
-          <w:szCs w:val="22"/>
-        </w:rPr>
-        <w:t xml:space="preserve"> som inneholder relaterte tilbud og/eller ytterligere tilbudskataloger som tilbys av samme leverandør.</w:t>
-      </w:r>
-    </w:p>
-    <w:p>
-      <w:pPr>
-        <w:spacing w:line="360" w:lineRule="auto"/>
-        <w:rPr>
+          <w:color w:val="auto"/>
+          <w:u w:val="none"/>
+        </w:rPr>
+        <w:t xml:space="preserve"> på artikkelkortene</w:t>
+      </w:r>
+      <w:r>
+        <w:rPr>
+          <w:rStyle w:val="Hyperkobling"/>
           <w:rFonts w:cstheme="minorHAnsi"/>
-        </w:rPr>
-      </w:pPr>
-    </w:p>
-    <w:p>
-      <w:pPr>
+          <w:color w:val="auto"/>
+        </w:rPr>
+        <w:t xml:space="preserve"> </w:t>
+      </w:r>
+      <w:hyperlink r:id="rId40" w:history="1">
+        <w:r>
+          <w:rPr>
+            <w:rStyle w:val="Hyperkobling"/>
+            <w:rFonts w:cstheme="minorHAnsi"/>
+          </w:rPr>
+          <w:t>https://www.w3schools.com/cssref/css3_pr_flex-grow.php</w:t>
+        </w:r>
+      </w:hyperlink>
+    </w:p>
+    <w:p>
+      <w:pPr>
+        <w:pStyle w:val="Listeavsnitt"/>
+        <w:numPr>
+          <w:ilvl w:val="0"/>
+          <w:numId w:val="2"/>
+        </w:numPr>
         <w:spacing w:line="360" w:lineRule="auto"/>
         <w:rPr>
           <w:rFonts w:cstheme="minorHAnsi"/>
         </w:rPr>
       </w:pPr>
-    </w:p>
-    <w:p>
-      <w:pPr>
-        <w:spacing w:line="360" w:lineRule="auto"/>
+      <w:r>
+        <w:t xml:space="preserve">For generell bruk av </w:t>
+      </w:r>
+      <w:r>
+        <w:t>grid:</w:t>
+      </w:r>
+      <w:r>
         <w:rPr>
           <w:rFonts w:cstheme="minorHAnsi"/>
         </w:rPr>
-      </w:pPr>
-    </w:p>
-    <w:p>
-      <w:pPr>
-        <w:pStyle w:val="HTML-forhndsformatert"/>
-      </w:pPr>
-      <w:r>
-        <w:rPr>
-          <w:rStyle w:val="y2iqfc"/>
-        </w:rPr>
-        <w:t>En tjeneste levert av en organisasjon, f.eks. leveringstjeneste, utskriftstjenester, etc.</w:t>
-      </w:r>
-    </w:p>
-    <w:p>
-      <w:pPr>
-        <w:spacing w:line="360" w:lineRule="auto"/>
+        <w:t xml:space="preserve"> </w:t>
+      </w:r>
+      <w:hyperlink r:id="rId41" w:history="1">
+        <w:r>
+          <w:rPr>
+            <w:rStyle w:val="Hyperkobling"/>
+            <w:rFonts w:cstheme="minorHAnsi"/>
+          </w:rPr>
+          <w:t>https://css-tricks.com/snippets/css/complete-guide-grid/</w:t>
+        </w:r>
+      </w:hyperlink>
+      <w:r>
         <w:rPr>
           <w:rFonts w:cstheme="minorHAnsi"/>
         </w:rPr>
-      </w:pPr>
+        <w:t xml:space="preserve"> </w:t>
+      </w:r>
     </w:p>
     <w:sectPr>
       <w:pgSz w:w="11906" w:h="16838"/>
@@ -3290,7 +3462,7 @@
         <w:ind w:left="1440" w:hanging="360"/>
       </w:pPr>
     </w:lvl>
-    <w:lvl w:ilvl="2" w:tplc="0414001B" w:tentative="1">
+    <w:lvl w:ilvl="2" w:tplc="0414001B">
       <w:start w:val="1"/>
       <w:numFmt w:val="lowerRoman"/>
       <w:lvlText w:val="%3."/>
@@ -3299,7 +3471,7 @@
         <w:ind w:left="2160" w:hanging="180"/>
       </w:pPr>
     </w:lvl>
-    <w:lvl w:ilvl="3" w:tplc="0414000F" w:tentative="1">
+    <w:lvl w:ilvl="3" w:tplc="0414000F">
       <w:start w:val="1"/>
       <w:numFmt w:val="decimal"/>
       <w:lvlText w:val="%4."/>

--- a/eksamensdokument.docx
+++ b/eksamensdokument.docx
@@ -552,7 +552,6 @@
         <w:pStyle w:val="HTML-forhndsformatert"/>
         <w:spacing w:line="360" w:lineRule="auto"/>
         <w:rPr>
-          <w:rStyle w:val="hljs-tag"/>
           <w:rFonts w:asciiTheme="minorHAnsi" w:hAnsiTheme="minorHAnsi" w:cstheme="minorHAnsi"/>
           <w:sz w:val="22"/>
           <w:szCs w:val="22"/>
@@ -909,139 +908,8 @@
     </w:p>
     <w:p>
       <w:pPr>
-        <w:pStyle w:val="HTML-forhndsformatert"/>
-        <w:spacing w:line="360" w:lineRule="auto"/>
-        <w:rPr>
-          <w:rStyle w:val="hljs-tag"/>
-          <w:rFonts w:asciiTheme="minorHAnsi" w:hAnsiTheme="minorHAnsi" w:cstheme="minorHAnsi"/>
-          <w:sz w:val="22"/>
-          <w:szCs w:val="22"/>
-        </w:rPr>
-      </w:pPr>
-    </w:p>
-    <w:p>
-      <w:pPr>
         <w:pStyle w:val="Overskrift3"/>
         <w:rPr>
-          <w:rStyle w:val="hljs-tag"/>
-          <w:highlight w:val="red"/>
-        </w:rPr>
-      </w:pPr>
-      <w:r>
-        <w:rPr>
-          <w:rStyle w:val="hljs-tag"/>
-          <w:highlight w:val="red"/>
-        </w:rPr>
-        <w:t>Oppløsning på logo</w:t>
-      </w:r>
-    </w:p>
-    <w:p>
-      <w:pPr>
-        <w:spacing w:line="360" w:lineRule="auto"/>
-      </w:pPr>
-      <w:r>
-        <w:rPr>
-          <w:highlight w:val="red"/>
-        </w:rPr>
-        <w:t xml:space="preserve">Etter analyse med </w:t>
-      </w:r>
-      <w:proofErr w:type="spellStart"/>
-      <w:r>
-        <w:rPr>
-          <w:highlight w:val="red"/>
-        </w:rPr>
-        <w:t>Lighthouse</w:t>
-      </w:r>
-      <w:proofErr w:type="spellEnd"/>
-      <w:r>
-        <w:rPr>
-          <w:highlight w:val="red"/>
-        </w:rPr>
-        <w:t xml:space="preserve"> fikk jeg </w:t>
-      </w:r>
-      <w:proofErr w:type="spellStart"/>
-      <w:r>
-        <w:rPr>
-          <w:highlight w:val="red"/>
-        </w:rPr>
-        <w:t>tilbakmelding</w:t>
-      </w:r>
-      <w:proofErr w:type="spellEnd"/>
-      <w:r>
-        <w:rPr>
-          <w:highlight w:val="red"/>
-        </w:rPr>
-        <w:t xml:space="preserve"> på at oppløsningen på logo i header på alle sidene og logoene på about.html under «</w:t>
-      </w:r>
-      <w:proofErr w:type="spellStart"/>
-      <w:r>
-        <w:rPr>
-          <w:highlight w:val="red"/>
-        </w:rPr>
-        <w:t>some</w:t>
-      </w:r>
-      <w:proofErr w:type="spellEnd"/>
-      <w:r>
-        <w:rPr>
-          <w:highlight w:val="red"/>
-        </w:rPr>
-        <w:t xml:space="preserve"> </w:t>
-      </w:r>
-      <w:proofErr w:type="spellStart"/>
-      <w:r>
-        <w:rPr>
-          <w:highlight w:val="red"/>
-        </w:rPr>
-        <w:t>of</w:t>
-      </w:r>
-      <w:proofErr w:type="spellEnd"/>
-      <w:r>
-        <w:rPr>
-          <w:highlight w:val="red"/>
-        </w:rPr>
-        <w:t xml:space="preserve"> </w:t>
-      </w:r>
-      <w:proofErr w:type="spellStart"/>
-      <w:r>
-        <w:rPr>
-          <w:highlight w:val="red"/>
-        </w:rPr>
-        <w:t>our</w:t>
-      </w:r>
-      <w:proofErr w:type="spellEnd"/>
-      <w:r>
-        <w:rPr>
-          <w:highlight w:val="red"/>
-        </w:rPr>
-        <w:t xml:space="preserve"> </w:t>
-      </w:r>
-      <w:proofErr w:type="spellStart"/>
-      <w:r>
-        <w:rPr>
-          <w:highlight w:val="red"/>
-        </w:rPr>
-        <w:t>clients</w:t>
-      </w:r>
-      <w:proofErr w:type="spellEnd"/>
-      <w:r>
-        <w:rPr>
-          <w:highlight w:val="red"/>
-        </w:rPr>
-        <w:t>» hadde dårlig oppløsning. Ettersom de brukes i det formatet vi fikk dem utlevert som ressurser til oppgaven og jeg ikke ser noe endring i oppløsningen, uansett hvor mye jeg skalerer siden opp. Har jeg antatt at dette ikke er noe å gjøre noe med.</w:t>
-      </w:r>
-      <w:r>
-        <w:t xml:space="preserve"> </w:t>
-      </w:r>
-    </w:p>
-    <w:p>
-      <w:pPr>
-        <w:spacing w:line="360" w:lineRule="auto"/>
-      </w:pPr>
-    </w:p>
-    <w:p>
-      <w:pPr>
-        <w:pStyle w:val="Overskrift3"/>
-        <w:rPr>
           <w:rFonts w:eastAsia="Times New Roman"/>
           <w:lang w:eastAsia="nb-NO"/>
         </w:rPr>
@@ -1052,6 +920,7 @@
           <w:rFonts w:eastAsia="Times New Roman"/>
           <w:lang w:eastAsia="nb-NO"/>
         </w:rPr>
+        <w:lastRenderedPageBreak/>
         <w:t>Footer</w:t>
       </w:r>
       <w:proofErr w:type="spellEnd"/>
@@ -1287,13 +1156,6 @@
     </w:p>
     <w:p>
       <w:pPr>
-        <w:rPr>
-          <w:lang w:eastAsia="nb-NO"/>
-        </w:rPr>
-      </w:pPr>
-    </w:p>
-    <w:p>
-      <w:pPr>
         <w:spacing w:line="360" w:lineRule="auto"/>
         <w:rPr>
           <w:lang w:eastAsia="nb-NO"/>
@@ -1358,16 +1220,7 @@
           <w:i/>
           <w:iCs/>
         </w:rPr>
-        <w:t xml:space="preserve"> siden skal de bli </w:t>
-      </w:r>
-      <w:r>
-        <w:rPr>
-          <w:rFonts w:ascii="Calibri" w:hAnsi="Calibri" w:cs="Calibri"/>
-          <w:i/>
-          <w:iCs/>
-        </w:rPr>
-        <w:lastRenderedPageBreak/>
-        <w:t>større og det skal skje gradvis</w:t>
+        <w:t xml:space="preserve"> siden skal de bli større og det skal skje gradvis</w:t>
       </w:r>
       <w:r>
         <w:rPr>
@@ -1397,24 +1250,7 @@
         <w:pStyle w:val="Overskrift3"/>
       </w:pPr>
       <w:r>
-        <w:t xml:space="preserve">Koding av </w:t>
-      </w:r>
-      <w:proofErr w:type="gramStart"/>
-      <w:r>
-        <w:t>style</w:t>
-      </w:r>
-      <w:proofErr w:type="gramEnd"/>
-      <w:r>
-        <w:t xml:space="preserve"> til kart i HTML</w:t>
-      </w:r>
-    </w:p>
-    <w:p/>
-    <w:p>
-      <w:pPr>
-        <w:pStyle w:val="Overskrift2"/>
-      </w:pPr>
-      <w:r>
-        <w:br w:type="page"/>
+        <w:t>Koding av style til kart i HTML</w:t>
       </w:r>
     </w:p>
     <w:p/>
@@ -1467,6 +1303,57 @@
     <w:p>
       <w:pPr>
         <w:pStyle w:val="Overskrift2"/>
+        <w:spacing w:line="360" w:lineRule="auto"/>
+      </w:pPr>
+      <w:r>
+        <w:lastRenderedPageBreak/>
+        <w:t>Generelt for alle/flere av sidene</w:t>
+      </w:r>
+    </w:p>
+    <w:p>
+      <w:pPr>
+        <w:spacing w:line="360" w:lineRule="auto"/>
+      </w:pPr>
+      <w:r>
+        <w:t xml:space="preserve">Gikk litt sendt opp for meg hvordan jeg kunne veksle på å bruke grid mer, som for </w:t>
+      </w:r>
+      <w:proofErr w:type="spellStart"/>
+      <w:r>
+        <w:t>eksemple</w:t>
+      </w:r>
+      <w:proofErr w:type="spellEnd"/>
+      <w:r>
+        <w:t xml:space="preserve"> «grid-</w:t>
+      </w:r>
+      <w:proofErr w:type="spellStart"/>
+      <w:r>
+        <w:t>template</w:t>
+      </w:r>
+      <w:proofErr w:type="spellEnd"/>
+      <w:r>
+        <w:t>-</w:t>
+      </w:r>
+      <w:proofErr w:type="spellStart"/>
+      <w:r>
+        <w:t>columns</w:t>
+      </w:r>
+      <w:proofErr w:type="spellEnd"/>
+      <w:r>
+        <w:t xml:space="preserve">». Hadde jeg hatt mer tid, ville jeg gått tilbake </w:t>
+      </w:r>
+      <w:proofErr w:type="spellStart"/>
+      <w:r>
+        <w:t>å</w:t>
+      </w:r>
+      <w:proofErr w:type="spellEnd"/>
+      <w:r>
+        <w:t xml:space="preserve"> sett over kodingen (spesielt) for index.html og product.html, slik at jeg kunne sett om jeg noen steder heller kunne strukturert med grid enn andre justeringer. </w:t>
+      </w:r>
+    </w:p>
+    <w:p/>
+    <w:p>
+      <w:pPr>
+        <w:pStyle w:val="Overskrift2"/>
       </w:pPr>
       <w:r>
         <w:t>Utfordringer til i</w:t>
@@ -1639,10 +1526,116 @@
           <w:lang w:eastAsia="nb-NO"/>
         </w:rPr>
       </w:pPr>
+      <w:r>
+        <w:rPr>
+          <w:lang w:eastAsia="nb-NO"/>
+        </w:rPr>
+        <w:t xml:space="preserve">Skip to </w:t>
+      </w:r>
+      <w:proofErr w:type="spellStart"/>
+      <w:r>
+        <w:rPr>
+          <w:lang w:eastAsia="nb-NO"/>
+        </w:rPr>
+        <w:t>content</w:t>
+      </w:r>
+      <w:proofErr w:type="spellEnd"/>
+    </w:p>
+    <w:p>
+      <w:pPr>
+        <w:spacing w:line="360" w:lineRule="auto"/>
+        <w:rPr>
+          <w:lang w:eastAsia="nb-NO"/>
+        </w:rPr>
+      </w:pPr>
+      <w:r>
+        <w:rPr>
+          <w:lang w:eastAsia="nb-NO"/>
+        </w:rPr>
+        <w:t xml:space="preserve">Ikke helt fornøyd med hvordan knappene for «skip to </w:t>
+      </w:r>
+      <w:proofErr w:type="spellStart"/>
+      <w:r>
+        <w:rPr>
+          <w:lang w:eastAsia="nb-NO"/>
+        </w:rPr>
+        <w:t>content</w:t>
+      </w:r>
+      <w:proofErr w:type="spellEnd"/>
+      <w:r>
+        <w:rPr>
+          <w:lang w:eastAsia="nb-NO"/>
+        </w:rPr>
+        <w:t xml:space="preserve">» for </w:t>
+      </w:r>
+      <w:proofErr w:type="spellStart"/>
+      <w:r>
+        <w:rPr>
+          <w:lang w:eastAsia="nb-NO"/>
+        </w:rPr>
+        <w:t>branding</w:t>
+      </w:r>
+      <w:proofErr w:type="spellEnd"/>
+      <w:r>
+        <w:rPr>
+          <w:lang w:eastAsia="nb-NO"/>
+        </w:rPr>
+        <w:t xml:space="preserve">, design og </w:t>
+      </w:r>
+      <w:proofErr w:type="spellStart"/>
+      <w:r>
+        <w:rPr>
+          <w:lang w:eastAsia="nb-NO"/>
+        </w:rPr>
+        <w:t>development</w:t>
+      </w:r>
+      <w:proofErr w:type="spellEnd"/>
+      <w:r>
+        <w:rPr>
+          <w:lang w:eastAsia="nb-NO"/>
+        </w:rPr>
+        <w:t xml:space="preserve"> ser ut når siden utvider seg. Men klarte ikke å finne hvorfor </w:t>
+      </w:r>
+      <w:proofErr w:type="spellStart"/>
+      <w:r>
+        <w:rPr>
+          <w:lang w:eastAsia="nb-NO"/>
+        </w:rPr>
+        <w:t>branding</w:t>
+      </w:r>
+      <w:proofErr w:type="spellEnd"/>
+      <w:r>
+        <w:rPr>
+          <w:lang w:eastAsia="nb-NO"/>
+        </w:rPr>
+        <w:t xml:space="preserve"> og design får mer </w:t>
+      </w:r>
+      <w:proofErr w:type="spellStart"/>
+      <w:r>
+        <w:rPr>
+          <w:lang w:eastAsia="nb-NO"/>
+        </w:rPr>
+        <w:t>padding</w:t>
+      </w:r>
+      <w:proofErr w:type="spellEnd"/>
+      <w:r>
+        <w:rPr>
+          <w:lang w:eastAsia="nb-NO"/>
+        </w:rPr>
+        <w:t xml:space="preserve"> i underkant når siden oppskalerer. Hadde jeg hatt mer tid er det noe jeg ville ha fått ordnet på. </w:t>
+      </w:r>
+    </w:p>
+    <w:p>
+      <w:pPr>
+        <w:rPr>
+          <w:lang w:eastAsia="nb-NO"/>
+        </w:rPr>
+      </w:pPr>
     </w:p>
     <w:p>
       <w:pPr>
         <w:pStyle w:val="Overskrift3"/>
+        <w:spacing w:line="360" w:lineRule="auto"/>
         <w:rPr>
           <w:lang w:eastAsia="nb-NO"/>
         </w:rPr>
@@ -1656,6 +1649,7 @@
     </w:p>
     <w:p>
       <w:pPr>
+        <w:spacing w:line="360" w:lineRule="auto"/>
         <w:rPr>
           <w:lang w:eastAsia="nb-NO"/>
         </w:rPr>
@@ -1666,14 +1660,12 @@
         </w:rPr>
         <w:t xml:space="preserve">Tiden ble knapp for å fikse opp med å få artikkelkortene til å legge seg etter hverandre på en rad ettersom siden skaleres oppover. Måten jeg ville fikset det på er ved bruk av float. Er </w:t>
       </w:r>
-      <w:proofErr w:type="spellStart"/>
-      <w:r>
-        <w:rPr>
-          <w:lang w:eastAsia="nb-NO"/>
-        </w:rPr>
-        <w:t>er</w:t>
-      </w:r>
-      <w:proofErr w:type="spellEnd"/>
+      <w:r>
+        <w:rPr>
+          <w:lang w:eastAsia="nb-NO"/>
+        </w:rPr>
+        <w:t>som det er</w:t>
+      </w:r>
       <w:r>
         <w:rPr>
           <w:lang w:eastAsia="nb-NO"/>
@@ -1692,8 +1684,148 @@
         <w:rPr>
           <w:lang w:eastAsia="nb-NO"/>
         </w:rPr>
-        <w:t xml:space="preserve"> services».</w:t>
-      </w:r>
+        <w:t xml:space="preserve"> services»</w:t>
+      </w:r>
+      <w:r>
+        <w:rPr>
+          <w:lang w:eastAsia="nb-NO"/>
+        </w:rPr>
+        <w:t>, med bruk av «float», «</w:t>
+      </w:r>
+      <w:proofErr w:type="spellStart"/>
+      <w:r>
+        <w:rPr>
+          <w:lang w:eastAsia="nb-NO"/>
+        </w:rPr>
+        <w:t>overflow</w:t>
+      </w:r>
+      <w:proofErr w:type="spellEnd"/>
+      <w:r>
+        <w:rPr>
+          <w:lang w:eastAsia="nb-NO"/>
+        </w:rPr>
+        <w:t>», «margin», «</w:t>
+      </w:r>
+      <w:proofErr w:type="spellStart"/>
+      <w:r>
+        <w:rPr>
+          <w:lang w:eastAsia="nb-NO"/>
+        </w:rPr>
+        <w:t>width</w:t>
+      </w:r>
+      <w:proofErr w:type="spellEnd"/>
+      <w:r>
+        <w:rPr>
+          <w:lang w:eastAsia="nb-NO"/>
+        </w:rPr>
+        <w:t xml:space="preserve">», «min- </w:t>
+      </w:r>
+      <w:proofErr w:type="spellStart"/>
+      <w:r>
+        <w:rPr>
+          <w:lang w:eastAsia="nb-NO"/>
+        </w:rPr>
+        <w:t>width</w:t>
+      </w:r>
+      <w:proofErr w:type="spellEnd"/>
+      <w:r>
+        <w:rPr>
+          <w:lang w:eastAsia="nb-NO"/>
+        </w:rPr>
+        <w:t>» og «</w:t>
+      </w:r>
+      <w:proofErr w:type="spellStart"/>
+      <w:r>
+        <w:rPr>
+          <w:lang w:eastAsia="nb-NO"/>
+        </w:rPr>
+        <w:t>max-width</w:t>
+      </w:r>
+      <w:proofErr w:type="spellEnd"/>
+      <w:r>
+        <w:rPr>
+          <w:lang w:eastAsia="nb-NO"/>
+        </w:rPr>
+        <w:t>».</w:t>
+      </w:r>
+    </w:p>
+    <w:p>
+      <w:pPr>
+        <w:spacing w:line="360" w:lineRule="auto"/>
+        <w:rPr>
+          <w:lang w:eastAsia="nb-NO"/>
+        </w:rPr>
+      </w:pPr>
+    </w:p>
+    <w:p>
+      <w:pPr>
+        <w:pStyle w:val="Overskrift3"/>
+        <w:spacing w:line="360" w:lineRule="auto"/>
+        <w:rPr>
+          <w:lang w:eastAsia="nb-NO"/>
+        </w:rPr>
+      </w:pPr>
+      <w:r>
+        <w:rPr>
+          <w:lang w:eastAsia="nb-NO"/>
+        </w:rPr>
+        <w:t>A</w:t>
+      </w:r>
+      <w:r>
+        <w:rPr>
+          <w:lang w:eastAsia="nb-NO"/>
+        </w:rPr>
+        <w:t>rtikkelkortene</w:t>
+      </w:r>
+      <w:r>
+        <w:rPr>
+          <w:lang w:eastAsia="nb-NO"/>
+        </w:rPr>
+        <w:t xml:space="preserve"> </w:t>
+      </w:r>
+      <w:proofErr w:type="spellStart"/>
+      <w:r>
+        <w:rPr>
+          <w:lang w:eastAsia="nb-NO"/>
+        </w:rPr>
+        <w:t>branding</w:t>
+      </w:r>
+      <w:proofErr w:type="spellEnd"/>
+    </w:p>
+    <w:p>
+      <w:pPr>
+        <w:rPr>
+          <w:lang w:eastAsia="nb-NO"/>
+        </w:rPr>
+      </w:pPr>
+      <w:r>
+        <w:rPr>
+          <w:lang w:eastAsia="nb-NO"/>
+        </w:rPr>
+        <w:t xml:space="preserve">Noe som jeg ikke rakk å løse er at det fjerde bildekortet under </w:t>
+      </w:r>
+      <w:proofErr w:type="spellStart"/>
+      <w:r>
+        <w:rPr>
+          <w:lang w:eastAsia="nb-NO"/>
+        </w:rPr>
+        <w:t>branding</w:t>
+      </w:r>
+      <w:proofErr w:type="spellEnd"/>
+      <w:r>
+        <w:rPr>
+          <w:lang w:eastAsia="nb-NO"/>
+        </w:rPr>
+        <w:t xml:space="preserve"> vokser utenfor bildet når det er hover-effekt på det. </w:t>
+      </w:r>
+    </w:p>
+    <w:p>
+      <w:pPr>
+        <w:spacing w:line="360" w:lineRule="auto"/>
+        <w:rPr>
+          <w:lang w:eastAsia="nb-NO"/>
+        </w:rPr>
+      </w:pPr>
     </w:p>
     <w:p>
       <w:pPr>
@@ -1717,6 +1849,7 @@
           <w:rFonts w:eastAsia="Times New Roman"/>
           <w:lang w:eastAsia="nb-NO"/>
         </w:rPr>
+        <w:lastRenderedPageBreak/>
         <w:t>Utfordringer til a</w:t>
       </w:r>
       <w:r>
@@ -1831,21 +1964,7 @@
         <w:rPr>
           <w:rFonts w:ascii="Calibri" w:hAnsi="Calibri" w:cs="Calibri"/>
         </w:rPr>
-        <w:t xml:space="preserve"> hver gang </w:t>
-      </w:r>
-      <w:proofErr w:type="gramStart"/>
-      <w:r>
-        <w:rPr>
-          <w:rFonts w:ascii="Calibri" w:hAnsi="Calibri" w:cs="Calibri"/>
-        </w:rPr>
-        <w:t>jeg  HTML</w:t>
-      </w:r>
-      <w:proofErr w:type="gramEnd"/>
-      <w:r>
-        <w:rPr>
-          <w:rFonts w:ascii="Calibri" w:hAnsi="Calibri" w:cs="Calibri"/>
-        </w:rPr>
-        <w:t xml:space="preserve">-validerte siden. Valgte til slutt å </w:t>
+        <w:t xml:space="preserve"> hver gang jeg  HTML-validerte siden. Valgte til slutt å </w:t>
       </w:r>
       <w:proofErr w:type="spellStart"/>
       <w:r>
@@ -1944,7 +2063,6 @@
           <w:bCs/>
           <w:lang w:eastAsia="nb-NO"/>
         </w:rPr>
-        <w:lastRenderedPageBreak/>
         <w:t>Kilder</w:t>
       </w:r>
     </w:p>
@@ -2428,6 +2546,7 @@
         <w:spacing w:line="360" w:lineRule="auto"/>
       </w:pPr>
       <w:r>
+        <w:lastRenderedPageBreak/>
         <w:t>CSS: f</w:t>
       </w:r>
       <w:r>
@@ -2755,7 +2874,6 @@
         <w:rPr>
           <w:rFonts w:cstheme="minorHAnsi"/>
         </w:rPr>
-        <w:lastRenderedPageBreak/>
         <w:t xml:space="preserve">CSS: tekstboks over bakgrunnsbilde </w:t>
       </w:r>
       <w:hyperlink r:id="rId33" w:history="1">

--- a/eksamensdokument.docx
+++ b/eksamensdokument.docx
@@ -196,20 +196,6 @@
     </w:p>
     <w:p>
       <w:pPr>
-        <w:pStyle w:val="Overskrift2"/>
-        <w:rPr>
-          <w:lang w:eastAsia="nb-NO"/>
-        </w:rPr>
-      </w:pPr>
-      <w:r>
-        <w:rPr>
-          <w:lang w:eastAsia="nb-NO"/>
-        </w:rPr>
-        <w:t>Generelt for alle/flere av sidene</w:t>
-      </w:r>
-    </w:p>
-    <w:p>
-      <w:pPr>
         <w:spacing w:after="0" w:line="360" w:lineRule="auto"/>
         <w:textAlignment w:val="center"/>
         <w:rPr>
@@ -243,36 +229,59 @@
     </w:p>
     <w:p>
       <w:pPr>
+        <w:rPr>
+          <w:lang w:eastAsia="nb-NO"/>
+        </w:rPr>
+      </w:pPr>
+    </w:p>
+    <w:p>
+      <w:pPr>
+        <w:pStyle w:val="Overskrift2"/>
+        <w:rPr>
+          <w:lang w:eastAsia="nb-NO"/>
+        </w:rPr>
+      </w:pPr>
+      <w:r>
+        <w:rPr>
+          <w:lang w:eastAsia="nb-NO"/>
+        </w:rPr>
+        <w:t>Generelt for alle/flere av sidene</w:t>
+      </w:r>
+    </w:p>
+    <w:p>
+      <w:pPr>
         <w:spacing w:after="0" w:line="360" w:lineRule="auto"/>
         <w:textAlignment w:val="center"/>
         <w:rPr>
           <w:rFonts w:ascii="Calibri" w:hAnsi="Calibri" w:cs="Calibri"/>
         </w:rPr>
       </w:pPr>
-    </w:p>
-    <w:p>
-      <w:pPr>
-        <w:pStyle w:val="Listeavsnitt"/>
-        <w:numPr>
-          <w:ilvl w:val="0"/>
-          <w:numId w:val="3"/>
-        </w:numPr>
-        <w:spacing w:after="0" w:line="360" w:lineRule="auto"/>
-        <w:textAlignment w:val="center"/>
-        <w:rPr>
-          <w:rFonts w:ascii="Calibri" w:hAnsi="Calibri" w:cs="Calibri"/>
-        </w:rPr>
-      </w:pPr>
-      <w:r>
-        <w:rPr>
-          <w:rFonts w:ascii="Calibri" w:hAnsi="Calibri" w:cs="Calibri"/>
-        </w:rPr>
-        <w:t xml:space="preserve">"det skal kun være et stilark, med mindre man også bruker </w:t>
-      </w:r>
-      <w:proofErr w:type="spellStart"/>
-      <w:r>
-        <w:rPr>
-          <w:rFonts w:ascii="Calibri" w:hAnsi="Calibri" w:cs="Calibri"/>
+      <w:r>
+        <w:rPr>
+          <w:rFonts w:ascii="Calibri" w:hAnsi="Calibri" w:cs="Calibri"/>
+        </w:rPr>
+        <w:t xml:space="preserve">Det står følgende i oppgaven </w:t>
+      </w:r>
+      <w:r>
+        <w:rPr>
+          <w:rFonts w:ascii="Calibri" w:hAnsi="Calibri" w:cs="Calibri"/>
+        </w:rPr>
+        <w:t>"</w:t>
+      </w:r>
+      <w:r>
+        <w:rPr>
+          <w:rFonts w:ascii="Calibri" w:hAnsi="Calibri" w:cs="Calibri"/>
+          <w:i/>
+          <w:iCs/>
+        </w:rPr>
+        <w:t xml:space="preserve">det skal kun være et stilark, med mindre man også bruker </w:t>
+      </w:r>
+      <w:proofErr w:type="spellStart"/>
+      <w:r>
+        <w:rPr>
+          <w:rFonts w:ascii="Calibri" w:hAnsi="Calibri" w:cs="Calibri"/>
+          <w:i/>
+          <w:iCs/>
         </w:rPr>
         <w:t>normalize</w:t>
       </w:r>
@@ -280,6 +289,8 @@
       <w:r>
         <w:rPr>
           <w:rFonts w:ascii="Calibri" w:hAnsi="Calibri" w:cs="Calibri"/>
+          <w:i/>
+          <w:iCs/>
         </w:rPr>
         <w:t xml:space="preserve"> eller har font </w:t>
       </w:r>
@@ -287,6 +298,8 @@
       <w:r>
         <w:rPr>
           <w:rFonts w:ascii="Calibri" w:hAnsi="Calibri" w:cs="Calibri"/>
+          <w:i/>
+          <w:iCs/>
         </w:rPr>
         <w:t>awsome</w:t>
       </w:r>
@@ -294,8 +307,31 @@
       <w:r>
         <w:rPr>
           <w:rFonts w:ascii="Calibri" w:hAnsi="Calibri" w:cs="Calibri"/>
-        </w:rPr>
-        <w:t xml:space="preserve"> filene"?</w:t>
+          <w:i/>
+          <w:iCs/>
+        </w:rPr>
+        <w:t xml:space="preserve"> filene</w:t>
+      </w:r>
+      <w:r>
+        <w:rPr>
+          <w:rFonts w:ascii="Calibri" w:hAnsi="Calibri" w:cs="Calibri"/>
+        </w:rPr>
+        <w:t>"</w:t>
+      </w:r>
+      <w:r>
+        <w:rPr>
+          <w:rFonts w:ascii="Calibri" w:hAnsi="Calibri" w:cs="Calibri"/>
+        </w:rPr>
+        <w:t xml:space="preserve">. </w:t>
+      </w:r>
+      <w:r>
+        <w:rPr>
+          <w:rFonts w:ascii="Calibri" w:hAnsi="Calibri" w:cs="Calibri"/>
+          <w:b/>
+          <w:bCs/>
+          <w:color w:val="FF0000"/>
+        </w:rPr>
+        <w:t>SKRIVE MER OM DETTE</w:t>
       </w:r>
     </w:p>
     <w:p>
@@ -1072,6 +1108,86 @@
         <w:t>Koding for styling til video i HTML</w:t>
       </w:r>
     </w:p>
+    <w:p>
+      <w:pPr>
+        <w:shd w:val="clear" w:color="auto" w:fill="000000"/>
+        <w:spacing w:after="0" w:line="285" w:lineRule="atLeast"/>
+        <w:rPr>
+          <w:rFonts w:ascii="Consolas" w:eastAsia="Times New Roman" w:hAnsi="Consolas" w:cs="Times New Roman"/>
+          <w:color w:val="FFFFFF"/>
+          <w:kern w:val="0"/>
+          <w:sz w:val="21"/>
+          <w:szCs w:val="21"/>
+          <w:lang w:eastAsia="nb-NO"/>
+          <w14:ligatures w14:val="none"/>
+        </w:rPr>
+      </w:pPr>
+      <w:proofErr w:type="spellStart"/>
+      <w:r>
+        <w:rPr>
+          <w:rFonts w:ascii="Consolas" w:eastAsia="Times New Roman" w:hAnsi="Consolas" w:cs="Times New Roman"/>
+          <w:color w:val="9CDCFE"/>
+          <w:kern w:val="0"/>
+          <w:sz w:val="21"/>
+          <w:szCs w:val="21"/>
+          <w:lang w:eastAsia="nb-NO"/>
+          <w14:ligatures w14:val="none"/>
+        </w:rPr>
+        <w:t>autoplay</w:t>
+      </w:r>
+      <w:proofErr w:type="spellEnd"/>
+      <w:r>
+        <w:rPr>
+          <w:rFonts w:ascii="Consolas" w:eastAsia="Times New Roman" w:hAnsi="Consolas" w:cs="Times New Roman"/>
+          <w:color w:val="FFFFFF"/>
+          <w:kern w:val="0"/>
+          <w:sz w:val="21"/>
+          <w:szCs w:val="21"/>
+          <w:lang w:eastAsia="nb-NO"/>
+          <w14:ligatures w14:val="none"/>
+        </w:rPr>
+        <w:t xml:space="preserve"> </w:t>
+      </w:r>
+      <w:proofErr w:type="spellStart"/>
+      <w:r>
+        <w:rPr>
+          <w:rFonts w:ascii="Consolas" w:eastAsia="Times New Roman" w:hAnsi="Consolas" w:cs="Times New Roman"/>
+          <w:color w:val="9CDCFE"/>
+          <w:kern w:val="0"/>
+          <w:sz w:val="21"/>
+          <w:szCs w:val="21"/>
+          <w:lang w:eastAsia="nb-NO"/>
+          <w14:ligatures w14:val="none"/>
+        </w:rPr>
+        <w:t>muted</w:t>
+      </w:r>
+      <w:proofErr w:type="spellEnd"/>
+      <w:r>
+        <w:rPr>
+          <w:rFonts w:ascii="Consolas" w:eastAsia="Times New Roman" w:hAnsi="Consolas" w:cs="Times New Roman"/>
+          <w:color w:val="FFFFFF"/>
+          <w:kern w:val="0"/>
+          <w:sz w:val="21"/>
+          <w:szCs w:val="21"/>
+          <w:lang w:eastAsia="nb-NO"/>
+          <w14:ligatures w14:val="none"/>
+        </w:rPr>
+        <w:t xml:space="preserve"> </w:t>
+      </w:r>
+      <w:r>
+        <w:rPr>
+          <w:rFonts w:ascii="Consolas" w:eastAsia="Times New Roman" w:hAnsi="Consolas" w:cs="Times New Roman"/>
+          <w:color w:val="9CDCFE"/>
+          <w:kern w:val="0"/>
+          <w:sz w:val="21"/>
+          <w:szCs w:val="21"/>
+          <w:lang w:eastAsia="nb-NO"/>
+          <w14:ligatures w14:val="none"/>
+        </w:rPr>
+        <w:t>loop</w:t>
+      </w:r>
+    </w:p>
+    <w:p/>
     <w:p/>
     <w:p>
       <w:pPr>
@@ -1156,6 +1272,29 @@
     </w:p>
     <w:p>
       <w:pPr>
+        <w:rPr>
+          <w:lang w:eastAsia="nb-NO"/>
+        </w:rPr>
+      </w:pPr>
+      <w:proofErr w:type="spellStart"/>
+      <w:r>
+        <w:rPr>
+          <w:rFonts w:ascii="Calibri" w:hAnsi="Calibri" w:cs="Calibri"/>
+          <w:shd w:val="clear" w:color="auto" w:fill="FFC000"/>
+        </w:rPr>
+        <w:t>ver</w:t>
+      </w:r>
+      <w:proofErr w:type="spellEnd"/>
+      <w:r>
+        <w:rPr>
+          <w:rFonts w:ascii="Calibri" w:hAnsi="Calibri" w:cs="Calibri"/>
+          <w:shd w:val="clear" w:color="auto" w:fill="FFC000"/>
+        </w:rPr>
+        <w:t xml:space="preserve"> artikkelkort skal ha et bilde (man kan bruke placeholder bilder) og en overskrift.</w:t>
+      </w:r>
+    </w:p>
+    <w:p>
+      <w:pPr>
         <w:spacing w:line="360" w:lineRule="auto"/>
         <w:rPr>
           <w:lang w:eastAsia="nb-NO"/>
@@ -1194,32 +1333,24 @@
           <w:i/>
           <w:iCs/>
         </w:rPr>
-        <w:t>n</w:t>
-      </w:r>
+        <w:t xml:space="preserve">når man hover over artikkelkortene på </w:t>
+      </w:r>
+      <w:proofErr w:type="spellStart"/>
       <w:r>
         <w:rPr>
           <w:rFonts w:ascii="Calibri" w:hAnsi="Calibri" w:cs="Calibri"/>
           <w:i/>
           <w:iCs/>
         </w:rPr>
-        <w:t xml:space="preserve">år man hover over artikkelkortene på </w:t>
-      </w:r>
-      <w:proofErr w:type="spellStart"/>
+        <w:t>portfolio</w:t>
+      </w:r>
+      <w:proofErr w:type="spellEnd"/>
       <w:r>
         <w:rPr>
           <w:rFonts w:ascii="Calibri" w:hAnsi="Calibri" w:cs="Calibri"/>
           <w:i/>
           <w:iCs/>
         </w:rPr>
-        <w:t>portfolio</w:t>
-      </w:r>
-      <w:proofErr w:type="spellEnd"/>
-      <w:r>
-        <w:rPr>
-          <w:rFonts w:ascii="Calibri" w:hAnsi="Calibri" w:cs="Calibri"/>
-          <w:i/>
-          <w:iCs/>
-        </w:rPr>
         <w:t xml:space="preserve"> siden skal de bli større og det skal skje gradvis</w:t>
       </w:r>
       <w:r>
@@ -1234,8 +1365,65 @@
     </w:p>
     <w:p>
       <w:pPr>
-        <w:spacing w:line="360" w:lineRule="auto"/>
-      </w:pPr>
+        <w:pStyle w:val="Overskrift3"/>
+      </w:pPr>
+      <w:r>
+        <w:t>Bredde artikkelkortene</w:t>
+      </w:r>
+    </w:p>
+    <w:p>
+      <w:pPr>
+        <w:rPr>
+          <w:rFonts w:ascii="Calibri" w:hAnsi="Calibri" w:cs="Calibri"/>
+          <w:shd w:val="clear" w:color="auto" w:fill="FFFF99"/>
+        </w:rPr>
+      </w:pPr>
+      <w:r>
+        <w:rPr>
+          <w:rFonts w:ascii="Calibri" w:hAnsi="Calibri" w:cs="Calibri"/>
+          <w:shd w:val="clear" w:color="auto" w:fill="FFFF99"/>
+        </w:rPr>
+        <w:t xml:space="preserve">Minstekrav: </w:t>
+      </w:r>
+      <w:r>
+        <w:rPr>
+          <w:rFonts w:ascii="Calibri" w:hAnsi="Calibri" w:cs="Calibri"/>
+          <w:shd w:val="clear" w:color="auto" w:fill="FFFF99"/>
+        </w:rPr>
+        <w:t xml:space="preserve">Alle artikkelkortene på </w:t>
+      </w:r>
+      <w:proofErr w:type="spellStart"/>
+      <w:r>
+        <w:rPr>
+          <w:rFonts w:ascii="Calibri" w:hAnsi="Calibri" w:cs="Calibri"/>
+          <w:shd w:val="clear" w:color="auto" w:fill="FFFF99"/>
+        </w:rPr>
+        <w:t>porfoliosiden</w:t>
+      </w:r>
+      <w:proofErr w:type="spellEnd"/>
+      <w:r>
+        <w:rPr>
+          <w:rFonts w:ascii="Calibri" w:hAnsi="Calibri" w:cs="Calibri"/>
+          <w:shd w:val="clear" w:color="auto" w:fill="FFFF99"/>
+        </w:rPr>
+        <w:t xml:space="preserve"> skal ha en maks bredde på 350px og en min bredde på 200px</w:t>
+      </w:r>
+    </w:p>
+    <w:p>
+      <w:r>
+        <w:rPr>
+          <w:rFonts w:ascii="Calibri" w:hAnsi="Calibri" w:cs="Calibri"/>
+          <w:shd w:val="clear" w:color="auto" w:fill="FFFF99"/>
+        </w:rPr>
+        <w:t xml:space="preserve">C-krav: </w:t>
+      </w:r>
+      <w:r>
+        <w:rPr>
+          <w:rFonts w:ascii="Calibri" w:hAnsi="Calibri" w:cs="Calibri"/>
+          <w:shd w:val="clear" w:color="auto" w:fill="FFC000"/>
+        </w:rPr>
+        <w:t>de skal ikke bli større enn 692p</w:t>
+      </w:r>
     </w:p>
     <w:p>
       <w:pPr>
@@ -1245,10 +1433,16 @@
         <w:t>About.html</w:t>
       </w:r>
     </w:p>
+    <w:p/>
     <w:p>
       <w:pPr>
         <w:pStyle w:val="Overskrift3"/>
       </w:pPr>
+    </w:p>
+    <w:p>
+      <w:pPr>
+        <w:pStyle w:val="Overskrift3"/>
+      </w:pPr>
       <w:r>
         <w:t>Koding av style til kart i HTML</w:t>
       </w:r>
@@ -1256,14 +1450,501 @@
     <w:p/>
     <w:p>
       <w:pPr>
-        <w:rPr>
-          <w:rFonts w:asciiTheme="majorHAnsi" w:eastAsia="Times New Roman" w:hAnsiTheme="majorHAnsi" w:cstheme="majorBidi"/>
-          <w:color w:val="2F5496" w:themeColor="accent1" w:themeShade="BF"/>
-          <w:sz w:val="32"/>
-          <w:szCs w:val="32"/>
-          <w:lang w:eastAsia="nb-NO"/>
-        </w:rPr>
-      </w:pPr>
+        <w:shd w:val="clear" w:color="auto" w:fill="000000"/>
+        <w:spacing w:after="0" w:line="285" w:lineRule="atLeast"/>
+        <w:rPr>
+          <w:rFonts w:ascii="Consolas" w:eastAsia="Times New Roman" w:hAnsi="Consolas" w:cs="Times New Roman"/>
+          <w:color w:val="9CDCFE"/>
+          <w:kern w:val="0"/>
+          <w:sz w:val="21"/>
+          <w:szCs w:val="21"/>
+          <w:lang w:eastAsia="nb-NO"/>
+          <w14:ligatures w14:val="none"/>
+        </w:rPr>
+      </w:pPr>
+    </w:p>
+    <w:p>
+      <w:pPr>
+        <w:shd w:val="clear" w:color="auto" w:fill="000000"/>
+        <w:spacing w:after="0" w:line="285" w:lineRule="atLeast"/>
+        <w:rPr>
+          <w:rFonts w:ascii="Consolas" w:eastAsia="Times New Roman" w:hAnsi="Consolas" w:cs="Times New Roman"/>
+          <w:color w:val="FFFFFF"/>
+          <w:kern w:val="0"/>
+          <w:sz w:val="21"/>
+          <w:szCs w:val="21"/>
+          <w:lang w:eastAsia="nb-NO"/>
+          <w14:ligatures w14:val="none"/>
+        </w:rPr>
+      </w:pPr>
+      <w:proofErr w:type="spellStart"/>
+      <w:r>
+        <w:rPr>
+          <w:rFonts w:ascii="Consolas" w:eastAsia="Times New Roman" w:hAnsi="Consolas" w:cs="Times New Roman"/>
+          <w:color w:val="9CDCFE"/>
+          <w:kern w:val="0"/>
+          <w:sz w:val="21"/>
+          <w:szCs w:val="21"/>
+          <w:lang w:eastAsia="nb-NO"/>
+          <w14:ligatures w14:val="none"/>
+        </w:rPr>
+        <w:t>width</w:t>
+      </w:r>
+      <w:proofErr w:type="spellEnd"/>
+      <w:r>
+        <w:rPr>
+          <w:rFonts w:ascii="Consolas" w:eastAsia="Times New Roman" w:hAnsi="Consolas" w:cs="Times New Roman"/>
+          <w:color w:val="FFFFFF"/>
+          <w:kern w:val="0"/>
+          <w:sz w:val="21"/>
+          <w:szCs w:val="21"/>
+          <w:lang w:eastAsia="nb-NO"/>
+          <w14:ligatures w14:val="none"/>
+        </w:rPr>
+        <w:t>=</w:t>
+      </w:r>
+      <w:r>
+        <w:rPr>
+          <w:rFonts w:ascii="Consolas" w:eastAsia="Times New Roman" w:hAnsi="Consolas" w:cs="Times New Roman"/>
+          <w:color w:val="CE9178"/>
+          <w:kern w:val="0"/>
+          <w:sz w:val="21"/>
+          <w:szCs w:val="21"/>
+          <w:lang w:eastAsia="nb-NO"/>
+          <w14:ligatures w14:val="none"/>
+        </w:rPr>
+        <w:t>"1600"</w:t>
+      </w:r>
+      <w:r>
+        <w:rPr>
+          <w:rFonts w:ascii="Consolas" w:eastAsia="Times New Roman" w:hAnsi="Consolas" w:cs="Times New Roman"/>
+          <w:color w:val="FFFFFF"/>
+          <w:kern w:val="0"/>
+          <w:sz w:val="21"/>
+          <w:szCs w:val="21"/>
+          <w:lang w:eastAsia="nb-NO"/>
+          <w14:ligatures w14:val="none"/>
+        </w:rPr>
+        <w:t xml:space="preserve"> </w:t>
+      </w:r>
+      <w:proofErr w:type="spellStart"/>
+      <w:r>
+        <w:rPr>
+          <w:rFonts w:ascii="Consolas" w:eastAsia="Times New Roman" w:hAnsi="Consolas" w:cs="Times New Roman"/>
+          <w:color w:val="9CDCFE"/>
+          <w:kern w:val="0"/>
+          <w:sz w:val="21"/>
+          <w:szCs w:val="21"/>
+          <w:lang w:eastAsia="nb-NO"/>
+          <w14:ligatures w14:val="none"/>
+        </w:rPr>
+        <w:t>height</w:t>
+      </w:r>
+      <w:proofErr w:type="spellEnd"/>
+      <w:r>
+        <w:rPr>
+          <w:rFonts w:ascii="Consolas" w:eastAsia="Times New Roman" w:hAnsi="Consolas" w:cs="Times New Roman"/>
+          <w:color w:val="FFFFFF"/>
+          <w:kern w:val="0"/>
+          <w:sz w:val="21"/>
+          <w:szCs w:val="21"/>
+          <w:lang w:eastAsia="nb-NO"/>
+          <w14:ligatures w14:val="none"/>
+        </w:rPr>
+        <w:t>=</w:t>
+      </w:r>
+      <w:r>
+        <w:rPr>
+          <w:rFonts w:ascii="Consolas" w:eastAsia="Times New Roman" w:hAnsi="Consolas" w:cs="Times New Roman"/>
+          <w:color w:val="CE9178"/>
+          <w:kern w:val="0"/>
+          <w:sz w:val="21"/>
+          <w:szCs w:val="21"/>
+          <w:lang w:eastAsia="nb-NO"/>
+          <w14:ligatures w14:val="none"/>
+        </w:rPr>
+        <w:t>"250"</w:t>
+      </w:r>
+      <w:r>
+        <w:rPr>
+          <w:rFonts w:ascii="Consolas" w:eastAsia="Times New Roman" w:hAnsi="Consolas" w:cs="Times New Roman"/>
+          <w:color w:val="FFFFFF"/>
+          <w:kern w:val="0"/>
+          <w:sz w:val="21"/>
+          <w:szCs w:val="21"/>
+          <w:lang w:eastAsia="nb-NO"/>
+          <w14:ligatures w14:val="none"/>
+        </w:rPr>
+        <w:t xml:space="preserve"> </w:t>
+      </w:r>
+      <w:r>
+        <w:rPr>
+          <w:rFonts w:ascii="Consolas" w:eastAsia="Times New Roman" w:hAnsi="Consolas" w:cs="Times New Roman"/>
+          <w:color w:val="9CDCFE"/>
+          <w:kern w:val="0"/>
+          <w:sz w:val="21"/>
+          <w:szCs w:val="21"/>
+          <w:lang w:eastAsia="nb-NO"/>
+          <w14:ligatures w14:val="none"/>
+        </w:rPr>
+        <w:t>style</w:t>
+      </w:r>
+      <w:r>
+        <w:rPr>
+          <w:rFonts w:ascii="Consolas" w:eastAsia="Times New Roman" w:hAnsi="Consolas" w:cs="Times New Roman"/>
+          <w:color w:val="FFFFFF"/>
+          <w:kern w:val="0"/>
+          <w:sz w:val="21"/>
+          <w:szCs w:val="21"/>
+          <w:lang w:eastAsia="nb-NO"/>
+          <w14:ligatures w14:val="none"/>
+        </w:rPr>
+        <w:t>=</w:t>
+      </w:r>
+      <w:r>
+        <w:rPr>
+          <w:rFonts w:ascii="Consolas" w:eastAsia="Times New Roman" w:hAnsi="Consolas" w:cs="Times New Roman"/>
+          <w:color w:val="CE9178"/>
+          <w:kern w:val="0"/>
+          <w:sz w:val="21"/>
+          <w:szCs w:val="21"/>
+          <w:lang w:eastAsia="nb-NO"/>
+          <w14:ligatures w14:val="none"/>
+        </w:rPr>
+        <w:t>"border:0;"</w:t>
+      </w:r>
+      <w:r>
+        <w:rPr>
+          <w:rFonts w:ascii="Consolas" w:eastAsia="Times New Roman" w:hAnsi="Consolas" w:cs="Times New Roman"/>
+          <w:color w:val="FFFFFF"/>
+          <w:kern w:val="0"/>
+          <w:sz w:val="21"/>
+          <w:szCs w:val="21"/>
+          <w:lang w:eastAsia="nb-NO"/>
+          <w14:ligatures w14:val="none"/>
+        </w:rPr>
+        <w:t xml:space="preserve"> </w:t>
+      </w:r>
+      <w:proofErr w:type="spellStart"/>
+      <w:r>
+        <w:rPr>
+          <w:rFonts w:ascii="Consolas" w:eastAsia="Times New Roman" w:hAnsi="Consolas" w:cs="Times New Roman"/>
+          <w:color w:val="9CDCFE"/>
+          <w:kern w:val="0"/>
+          <w:sz w:val="21"/>
+          <w:szCs w:val="21"/>
+          <w:lang w:eastAsia="nb-NO"/>
+          <w14:ligatures w14:val="none"/>
+        </w:rPr>
+        <w:t>allowfullscreen</w:t>
+      </w:r>
+      <w:proofErr w:type="spellEnd"/>
+      <w:r>
+        <w:rPr>
+          <w:rFonts w:ascii="Consolas" w:eastAsia="Times New Roman" w:hAnsi="Consolas" w:cs="Times New Roman"/>
+          <w:color w:val="FFFFFF"/>
+          <w:kern w:val="0"/>
+          <w:sz w:val="21"/>
+          <w:szCs w:val="21"/>
+          <w:lang w:eastAsia="nb-NO"/>
+          <w14:ligatures w14:val="none"/>
+        </w:rPr>
+        <w:t>=</w:t>
+      </w:r>
+      <w:r>
+        <w:rPr>
+          <w:rFonts w:ascii="Consolas" w:eastAsia="Times New Roman" w:hAnsi="Consolas" w:cs="Times New Roman"/>
+          <w:color w:val="CE9178"/>
+          <w:kern w:val="0"/>
+          <w:sz w:val="21"/>
+          <w:szCs w:val="21"/>
+          <w:lang w:eastAsia="nb-NO"/>
+          <w14:ligatures w14:val="none"/>
+        </w:rPr>
+        <w:t>""</w:t>
+      </w:r>
+      <w:r>
+        <w:rPr>
+          <w:rFonts w:ascii="Consolas" w:eastAsia="Times New Roman" w:hAnsi="Consolas" w:cs="Times New Roman"/>
+          <w:color w:val="FFFFFF"/>
+          <w:kern w:val="0"/>
+          <w:sz w:val="21"/>
+          <w:szCs w:val="21"/>
+          <w:lang w:eastAsia="nb-NO"/>
+          <w14:ligatures w14:val="none"/>
+        </w:rPr>
+        <w:t xml:space="preserve"> </w:t>
+      </w:r>
+      <w:proofErr w:type="spellStart"/>
+      <w:r>
+        <w:rPr>
+          <w:rFonts w:ascii="Consolas" w:eastAsia="Times New Roman" w:hAnsi="Consolas" w:cs="Times New Roman"/>
+          <w:color w:val="9CDCFE"/>
+          <w:kern w:val="0"/>
+          <w:sz w:val="21"/>
+          <w:szCs w:val="21"/>
+          <w:lang w:eastAsia="nb-NO"/>
+          <w14:ligatures w14:val="none"/>
+        </w:rPr>
+        <w:t>loading</w:t>
+      </w:r>
+      <w:proofErr w:type="spellEnd"/>
+      <w:r>
+        <w:rPr>
+          <w:rFonts w:ascii="Consolas" w:eastAsia="Times New Roman" w:hAnsi="Consolas" w:cs="Times New Roman"/>
+          <w:color w:val="FFFFFF"/>
+          <w:kern w:val="0"/>
+          <w:sz w:val="21"/>
+          <w:szCs w:val="21"/>
+          <w:lang w:eastAsia="nb-NO"/>
+          <w14:ligatures w14:val="none"/>
+        </w:rPr>
+        <w:t>=</w:t>
+      </w:r>
+      <w:r>
+        <w:rPr>
+          <w:rFonts w:ascii="Consolas" w:eastAsia="Times New Roman" w:hAnsi="Consolas" w:cs="Times New Roman"/>
+          <w:color w:val="CE9178"/>
+          <w:kern w:val="0"/>
+          <w:sz w:val="21"/>
+          <w:szCs w:val="21"/>
+          <w:lang w:eastAsia="nb-NO"/>
+          <w14:ligatures w14:val="none"/>
+        </w:rPr>
+        <w:t>"</w:t>
+      </w:r>
+      <w:proofErr w:type="spellStart"/>
+      <w:r>
+        <w:rPr>
+          <w:rFonts w:ascii="Consolas" w:eastAsia="Times New Roman" w:hAnsi="Consolas" w:cs="Times New Roman"/>
+          <w:color w:val="CE9178"/>
+          <w:kern w:val="0"/>
+          <w:sz w:val="21"/>
+          <w:szCs w:val="21"/>
+          <w:lang w:eastAsia="nb-NO"/>
+          <w14:ligatures w14:val="none"/>
+        </w:rPr>
+        <w:t>lazy</w:t>
+      </w:r>
+      <w:proofErr w:type="spellEnd"/>
+      <w:r>
+        <w:rPr>
+          <w:rFonts w:ascii="Consolas" w:eastAsia="Times New Roman" w:hAnsi="Consolas" w:cs="Times New Roman"/>
+          <w:color w:val="CE9178"/>
+          <w:kern w:val="0"/>
+          <w:sz w:val="21"/>
+          <w:szCs w:val="21"/>
+          <w:lang w:eastAsia="nb-NO"/>
+          <w14:ligatures w14:val="none"/>
+        </w:rPr>
+        <w:t>"</w:t>
+      </w:r>
+      <w:r>
+        <w:rPr>
+          <w:rFonts w:ascii="Consolas" w:eastAsia="Times New Roman" w:hAnsi="Consolas" w:cs="Times New Roman"/>
+          <w:color w:val="FFFFFF"/>
+          <w:kern w:val="0"/>
+          <w:sz w:val="21"/>
+          <w:szCs w:val="21"/>
+          <w:lang w:eastAsia="nb-NO"/>
+          <w14:ligatures w14:val="none"/>
+        </w:rPr>
+        <w:t xml:space="preserve"> </w:t>
+      </w:r>
+      <w:proofErr w:type="spellStart"/>
+      <w:r>
+        <w:rPr>
+          <w:rFonts w:ascii="Consolas" w:eastAsia="Times New Roman" w:hAnsi="Consolas" w:cs="Times New Roman"/>
+          <w:color w:val="9CDCFE"/>
+          <w:kern w:val="0"/>
+          <w:sz w:val="21"/>
+          <w:szCs w:val="21"/>
+          <w:lang w:eastAsia="nb-NO"/>
+          <w14:ligatures w14:val="none"/>
+        </w:rPr>
+        <w:t>referrerpolicy</w:t>
+      </w:r>
+      <w:proofErr w:type="spellEnd"/>
+      <w:r>
+        <w:rPr>
+          <w:rFonts w:ascii="Consolas" w:eastAsia="Times New Roman" w:hAnsi="Consolas" w:cs="Times New Roman"/>
+          <w:color w:val="FFFFFF"/>
+          <w:kern w:val="0"/>
+          <w:sz w:val="21"/>
+          <w:szCs w:val="21"/>
+          <w:lang w:eastAsia="nb-NO"/>
+          <w14:ligatures w14:val="none"/>
+        </w:rPr>
+        <w:t>=</w:t>
+      </w:r>
+      <w:r>
+        <w:rPr>
+          <w:rFonts w:ascii="Consolas" w:eastAsia="Times New Roman" w:hAnsi="Consolas" w:cs="Times New Roman"/>
+          <w:color w:val="CE9178"/>
+          <w:kern w:val="0"/>
+          <w:sz w:val="21"/>
+          <w:szCs w:val="21"/>
+          <w:lang w:eastAsia="nb-NO"/>
+          <w14:ligatures w14:val="none"/>
+        </w:rPr>
+        <w:t>"</w:t>
+      </w:r>
+      <w:proofErr w:type="spellStart"/>
+      <w:r>
+        <w:rPr>
+          <w:rFonts w:ascii="Consolas" w:eastAsia="Times New Roman" w:hAnsi="Consolas" w:cs="Times New Roman"/>
+          <w:color w:val="CE9178"/>
+          <w:kern w:val="0"/>
+          <w:sz w:val="21"/>
+          <w:szCs w:val="21"/>
+          <w:lang w:eastAsia="nb-NO"/>
+          <w14:ligatures w14:val="none"/>
+        </w:rPr>
+        <w:t>no-referrer-when-downgrade</w:t>
+      </w:r>
+      <w:proofErr w:type="spellEnd"/>
+      <w:r>
+        <w:rPr>
+          <w:rFonts w:ascii="Consolas" w:eastAsia="Times New Roman" w:hAnsi="Consolas" w:cs="Times New Roman"/>
+          <w:color w:val="CE9178"/>
+          <w:kern w:val="0"/>
+          <w:sz w:val="21"/>
+          <w:szCs w:val="21"/>
+          <w:lang w:eastAsia="nb-NO"/>
+          <w14:ligatures w14:val="none"/>
+        </w:rPr>
+        <w:t>"</w:t>
+      </w:r>
+      <w:r>
+        <w:rPr>
+          <w:rFonts w:ascii="Consolas" w:eastAsia="Times New Roman" w:hAnsi="Consolas" w:cs="Times New Roman"/>
+          <w:color w:val="808080"/>
+          <w:kern w:val="0"/>
+          <w:sz w:val="21"/>
+          <w:szCs w:val="21"/>
+          <w:lang w:eastAsia="nb-NO"/>
+          <w14:ligatures w14:val="none"/>
+        </w:rPr>
+        <w:t>&gt;&lt;/</w:t>
+      </w:r>
+      <w:proofErr w:type="spellStart"/>
+      <w:r>
+        <w:rPr>
+          <w:rFonts w:ascii="Consolas" w:eastAsia="Times New Roman" w:hAnsi="Consolas" w:cs="Times New Roman"/>
+          <w:color w:val="569CD6"/>
+          <w:kern w:val="0"/>
+          <w:sz w:val="21"/>
+          <w:szCs w:val="21"/>
+          <w:lang w:eastAsia="nb-NO"/>
+          <w14:ligatures w14:val="none"/>
+        </w:rPr>
+        <w:t>iframe</w:t>
+      </w:r>
+      <w:proofErr w:type="spellEnd"/>
+      <w:r>
+        <w:rPr>
+          <w:rFonts w:ascii="Consolas" w:eastAsia="Times New Roman" w:hAnsi="Consolas" w:cs="Times New Roman"/>
+          <w:color w:val="808080"/>
+          <w:kern w:val="0"/>
+          <w:sz w:val="21"/>
+          <w:szCs w:val="21"/>
+          <w:lang w:eastAsia="nb-NO"/>
+          <w14:ligatures w14:val="none"/>
+        </w:rPr>
+        <w:t>&gt;</w:t>
+      </w:r>
+    </w:p>
+    <w:p/>
+    <w:p>
+      <w:r>
+        <w:t xml:space="preserve">Kommet met et eget #dokument i HTML-koden når jeg la til kartet, går ut i fra at det skal være slik ettersom jeg ikke finner noe annet om det på internett. </w:t>
+      </w:r>
+    </w:p>
+    <w:p/>
+    <w:p>
+      <w:pPr>
+        <w:pStyle w:val="Overskrift2"/>
+        <w:rPr>
+          <w:rFonts w:eastAsia="Times New Roman"/>
+          <w:lang w:eastAsia="nb-NO"/>
+        </w:rPr>
+      </w:pPr>
+      <w:r>
+        <w:rPr>
+          <w:rFonts w:eastAsia="Times New Roman"/>
+          <w:lang w:eastAsia="nb-NO"/>
+        </w:rPr>
+        <w:t>Logoer</w:t>
+      </w:r>
+    </w:p>
+    <w:p>
+      <w:pPr>
+        <w:rPr>
+          <w:lang w:eastAsia="nb-NO"/>
+        </w:rPr>
+      </w:pPr>
+      <w:r>
+        <w:rPr>
+          <w:lang w:eastAsia="nb-NO"/>
+        </w:rPr>
+        <w:t>Rakk ikke å legge til float for de tre logoene under «</w:t>
+      </w:r>
+      <w:proofErr w:type="spellStart"/>
+      <w:r>
+        <w:rPr>
+          <w:lang w:eastAsia="nb-NO"/>
+        </w:rPr>
+        <w:t>Some</w:t>
+      </w:r>
+      <w:proofErr w:type="spellEnd"/>
+      <w:r>
+        <w:rPr>
+          <w:lang w:eastAsia="nb-NO"/>
+        </w:rPr>
+        <w:t xml:space="preserve"> </w:t>
+      </w:r>
+      <w:proofErr w:type="spellStart"/>
+      <w:r>
+        <w:rPr>
+          <w:lang w:eastAsia="nb-NO"/>
+        </w:rPr>
+        <w:t>of</w:t>
+      </w:r>
+      <w:proofErr w:type="spellEnd"/>
+      <w:r>
+        <w:rPr>
+          <w:lang w:eastAsia="nb-NO"/>
+        </w:rPr>
+        <w:t xml:space="preserve"> </w:t>
+      </w:r>
+      <w:proofErr w:type="spellStart"/>
+      <w:r>
+        <w:rPr>
+          <w:lang w:eastAsia="nb-NO"/>
+        </w:rPr>
+        <w:t>our</w:t>
+      </w:r>
+      <w:proofErr w:type="spellEnd"/>
+      <w:r>
+        <w:rPr>
+          <w:lang w:eastAsia="nb-NO"/>
+        </w:rPr>
+        <w:t xml:space="preserve"> </w:t>
+      </w:r>
+      <w:proofErr w:type="spellStart"/>
+      <w:r>
+        <w:rPr>
+          <w:lang w:eastAsia="nb-NO"/>
+        </w:rPr>
+        <w:t>clients</w:t>
+      </w:r>
+      <w:proofErr w:type="spellEnd"/>
+      <w:r>
+        <w:rPr>
+          <w:lang w:eastAsia="nb-NO"/>
+        </w:rPr>
+        <w:t>».</w:t>
+      </w:r>
     </w:p>
     <w:p>
       <w:pPr>
@@ -1306,198 +1987,530 @@
         <w:spacing w:line="360" w:lineRule="auto"/>
       </w:pPr>
       <w:r>
+        <w:t>Generelt for alle/flere av sidene</w:t>
+      </w:r>
+    </w:p>
+    <w:p>
+      <w:pPr>
+        <w:spacing w:line="360" w:lineRule="auto"/>
+      </w:pPr>
+      <w:r>
+        <w:t xml:space="preserve">Gikk litt sendt opp for meg hvordan jeg kunne bruke grid mer, som for </w:t>
+      </w:r>
+      <w:proofErr w:type="spellStart"/>
+      <w:r>
+        <w:t>eksemple</w:t>
+      </w:r>
+      <w:proofErr w:type="spellEnd"/>
+      <w:r>
+        <w:t xml:space="preserve"> «grid-</w:t>
+      </w:r>
+      <w:proofErr w:type="spellStart"/>
+      <w:r>
+        <w:t>template</w:t>
+      </w:r>
+      <w:proofErr w:type="spellEnd"/>
+      <w:r>
+        <w:t>-</w:t>
+      </w:r>
+      <w:proofErr w:type="spellStart"/>
+      <w:r>
+        <w:t>columns</w:t>
+      </w:r>
+      <w:proofErr w:type="spellEnd"/>
+      <w:r>
+        <w:t xml:space="preserve">». Hadde jeg hatt mer tid, ville jeg gått tilbake </w:t>
+      </w:r>
+      <w:r>
+        <w:t>og</w:t>
+      </w:r>
+      <w:r>
+        <w:t xml:space="preserve"> sett over kodingen (spesielt) for index.html, slik at jeg kunne sett om jeg noen steder heller kunne strukturert med grid enn andre justeringer</w:t>
+      </w:r>
+      <w:r>
+        <w:t>, og tatt vekk mye bruk av «margin»</w:t>
+      </w:r>
+      <w:r>
+        <w:t xml:space="preserve">. </w:t>
+      </w:r>
+    </w:p>
+    <w:p/>
+    <w:p>
+      <w:pPr>
+        <w:pStyle w:val="Overskrift2"/>
+      </w:pPr>
+      <w:r>
+        <w:t>Utfordringer til i</w:t>
+      </w:r>
+      <w:r>
+        <w:t>ndex.html</w:t>
+      </w:r>
+    </w:p>
+    <w:p/>
+    <w:p>
+      <w:pPr>
+        <w:pStyle w:val="Overskrift3"/>
+      </w:pPr>
+      <w:r>
+        <w:t>Microdata</w:t>
+      </w:r>
+    </w:p>
+    <w:p>
+      <w:pPr>
+        <w:spacing w:line="360" w:lineRule="auto"/>
+        <w:rPr>
+          <w:lang w:eastAsia="nb-NO"/>
+        </w:rPr>
+      </w:pPr>
+      <w:r>
+        <w:rPr>
+          <w:lang w:eastAsia="nb-NO"/>
+        </w:rPr>
+        <w:t xml:space="preserve">Var en utfordring å vite nøyaktig hva jeg skulle fylle ut av microdata </w:t>
+      </w:r>
+      <w:r>
+        <w:rPr>
+          <w:lang w:eastAsia="nb-NO"/>
+        </w:rPr>
+        <w:t>med tanke på</w:t>
+      </w:r>
+      <w:r>
+        <w:rPr>
+          <w:lang w:eastAsia="nb-NO"/>
+        </w:rPr>
+        <w:t xml:space="preserve"> videoobjektet. Gjennom test for rike resultater </w:t>
+      </w:r>
+      <w:r>
+        <w:rPr>
+          <w:lang w:eastAsia="nb-NO"/>
+        </w:rPr>
+        <w:t>fikk jeg varsling om at «</w:t>
+      </w:r>
+      <w:proofErr w:type="spellStart"/>
+      <w:r>
+        <w:rPr>
+          <w:lang w:eastAsia="nb-NO"/>
+        </w:rPr>
+        <w:t>thumbnailUrl</w:t>
+      </w:r>
+      <w:proofErr w:type="spellEnd"/>
+      <w:r>
+        <w:rPr>
+          <w:lang w:eastAsia="nb-NO"/>
+        </w:rPr>
+        <w:t>», «</w:t>
+      </w:r>
+      <w:proofErr w:type="spellStart"/>
+      <w:r>
+        <w:rPr>
+          <w:lang w:eastAsia="nb-NO"/>
+        </w:rPr>
+        <w:t>name</w:t>
+      </w:r>
+      <w:proofErr w:type="spellEnd"/>
+      <w:r>
+        <w:rPr>
+          <w:lang w:eastAsia="nb-NO"/>
+        </w:rPr>
+        <w:t>», «</w:t>
+      </w:r>
+      <w:proofErr w:type="spellStart"/>
+      <w:r>
+        <w:rPr>
+          <w:lang w:eastAsia="nb-NO"/>
+        </w:rPr>
+        <w:t>description</w:t>
+      </w:r>
+      <w:proofErr w:type="spellEnd"/>
+      <w:r>
+        <w:rPr>
+          <w:lang w:eastAsia="nb-NO"/>
+        </w:rPr>
+        <w:t>» og «</w:t>
+      </w:r>
+      <w:proofErr w:type="spellStart"/>
+      <w:r>
+        <w:rPr>
+          <w:lang w:eastAsia="nb-NO"/>
+        </w:rPr>
+        <w:t>uploadDate</w:t>
+      </w:r>
+      <w:proofErr w:type="spellEnd"/>
+      <w:r>
+        <w:rPr>
+          <w:lang w:eastAsia="nb-NO"/>
+        </w:rPr>
+        <w:t xml:space="preserve">» måtte fylles ut. Jeg prøvde på flere varianter for hvordan jeg trodde jeg skulle løse det, men varslingene ble ikke borte. Spurte derfor </w:t>
+      </w:r>
+      <w:proofErr w:type="spellStart"/>
+      <w:r>
+        <w:rPr>
+          <w:lang w:eastAsia="nb-NO"/>
+        </w:rPr>
+        <w:t>ChatGPT</w:t>
+      </w:r>
+      <w:proofErr w:type="spellEnd"/>
+      <w:r>
+        <w:rPr>
+          <w:lang w:eastAsia="nb-NO"/>
+        </w:rPr>
+        <w:t xml:space="preserve"> om råd. Kom med anbefaling om å sette det inn som &lt;</w:t>
+      </w:r>
+      <w:proofErr w:type="spellStart"/>
+      <w:r>
+        <w:rPr>
+          <w:lang w:eastAsia="nb-NO"/>
+        </w:rPr>
+        <w:t>meta</w:t>
+      </w:r>
+      <w:proofErr w:type="spellEnd"/>
+      <w:r>
+        <w:rPr>
+          <w:lang w:eastAsia="nb-NO"/>
+        </w:rPr>
+        <w:t xml:space="preserve"> … &gt; i underkant av &lt;video&gt;-elementet.  </w:t>
+      </w:r>
+    </w:p>
+    <w:p>
+      <w:pPr>
+        <w:spacing w:line="360" w:lineRule="auto"/>
+        <w:rPr>
+          <w:lang w:eastAsia="nb-NO"/>
+        </w:rPr>
+      </w:pPr>
+    </w:p>
+    <w:p>
+      <w:pPr>
+        <w:pStyle w:val="Overskrift2"/>
+        <w:spacing w:line="360" w:lineRule="auto"/>
+        <w:rPr>
+          <w:rFonts w:eastAsia="Times New Roman"/>
+          <w:lang w:eastAsia="nb-NO"/>
+        </w:rPr>
+      </w:pPr>
+      <w:r>
+        <w:rPr>
+          <w:rFonts w:eastAsia="Times New Roman"/>
+          <w:lang w:eastAsia="nb-NO"/>
+        </w:rPr>
         <w:lastRenderedPageBreak/>
-        <w:t>Generelt for alle/flere av sidene</w:t>
-      </w:r>
-    </w:p>
-    <w:p>
-      <w:pPr>
-        <w:spacing w:line="360" w:lineRule="auto"/>
-      </w:pPr>
-      <w:r>
-        <w:t xml:space="preserve">Gikk litt sendt opp for meg hvordan jeg kunne veksle på å bruke grid mer, som for </w:t>
-      </w:r>
-      <w:proofErr w:type="spellStart"/>
-      <w:r>
-        <w:t>eksemple</w:t>
-      </w:r>
-      <w:proofErr w:type="spellEnd"/>
-      <w:r>
-        <w:t xml:space="preserve"> «grid-</w:t>
-      </w:r>
-      <w:proofErr w:type="spellStart"/>
-      <w:r>
-        <w:t>template</w:t>
-      </w:r>
-      <w:proofErr w:type="spellEnd"/>
-      <w:r>
-        <w:t>-</w:t>
-      </w:r>
-      <w:proofErr w:type="spellStart"/>
-      <w:r>
-        <w:t>columns</w:t>
-      </w:r>
-      <w:proofErr w:type="spellEnd"/>
-      <w:r>
-        <w:t xml:space="preserve">». Hadde jeg hatt mer tid, ville jeg gått tilbake </w:t>
-      </w:r>
-      <w:proofErr w:type="spellStart"/>
-      <w:r>
-        <w:t>å</w:t>
-      </w:r>
-      <w:proofErr w:type="spellEnd"/>
-      <w:r>
-        <w:t xml:space="preserve"> sett over kodingen (spesielt) for index.html og product.html, slik at jeg kunne sett om jeg noen steder heller kunne strukturert med grid enn andre justeringer. </w:t>
-      </w:r>
-    </w:p>
-    <w:p/>
+        <w:t>Utfordringer til p</w:t>
+      </w:r>
+      <w:r>
+        <w:rPr>
+          <w:rFonts w:eastAsia="Times New Roman"/>
+          <w:lang w:eastAsia="nb-NO"/>
+        </w:rPr>
+        <w:t>roduct.html</w:t>
+      </w:r>
+    </w:p>
+    <w:p>
+      <w:pPr>
+        <w:pStyle w:val="Overskrift3"/>
+        <w:rPr>
+          <w:lang w:eastAsia="nb-NO"/>
+        </w:rPr>
+      </w:pPr>
+      <w:r>
+        <w:rPr>
+          <w:lang w:eastAsia="nb-NO"/>
+        </w:rPr>
+        <w:t xml:space="preserve">Skip to </w:t>
+      </w:r>
+      <w:proofErr w:type="spellStart"/>
+      <w:r>
+        <w:rPr>
+          <w:lang w:eastAsia="nb-NO"/>
+        </w:rPr>
+        <w:t>content</w:t>
+      </w:r>
+      <w:proofErr w:type="spellEnd"/>
+    </w:p>
+    <w:p>
+      <w:pPr>
+        <w:spacing w:line="360" w:lineRule="auto"/>
+        <w:rPr>
+          <w:lang w:eastAsia="nb-NO"/>
+        </w:rPr>
+      </w:pPr>
+      <w:r>
+        <w:rPr>
+          <w:lang w:eastAsia="nb-NO"/>
+        </w:rPr>
+        <w:t xml:space="preserve">Ikke helt fornøyd med hvordan knappene for «skip to </w:t>
+      </w:r>
+      <w:proofErr w:type="spellStart"/>
+      <w:r>
+        <w:rPr>
+          <w:lang w:eastAsia="nb-NO"/>
+        </w:rPr>
+        <w:t>content</w:t>
+      </w:r>
+      <w:proofErr w:type="spellEnd"/>
+      <w:r>
+        <w:rPr>
+          <w:lang w:eastAsia="nb-NO"/>
+        </w:rPr>
+        <w:t xml:space="preserve">» for </w:t>
+      </w:r>
+      <w:proofErr w:type="spellStart"/>
+      <w:r>
+        <w:rPr>
+          <w:lang w:eastAsia="nb-NO"/>
+        </w:rPr>
+        <w:t>branding</w:t>
+      </w:r>
+      <w:proofErr w:type="spellEnd"/>
+      <w:r>
+        <w:rPr>
+          <w:lang w:eastAsia="nb-NO"/>
+        </w:rPr>
+        <w:t xml:space="preserve">, design og </w:t>
+      </w:r>
+      <w:proofErr w:type="spellStart"/>
+      <w:r>
+        <w:rPr>
+          <w:lang w:eastAsia="nb-NO"/>
+        </w:rPr>
+        <w:t>development</w:t>
+      </w:r>
+      <w:proofErr w:type="spellEnd"/>
+      <w:r>
+        <w:rPr>
+          <w:lang w:eastAsia="nb-NO"/>
+        </w:rPr>
+        <w:t xml:space="preserve"> ser ut når siden utvider seg. Men klarte ikke å finne hvorfor </w:t>
+      </w:r>
+      <w:proofErr w:type="spellStart"/>
+      <w:r>
+        <w:rPr>
+          <w:lang w:eastAsia="nb-NO"/>
+        </w:rPr>
+        <w:t>branding</w:t>
+      </w:r>
+      <w:proofErr w:type="spellEnd"/>
+      <w:r>
+        <w:rPr>
+          <w:lang w:eastAsia="nb-NO"/>
+        </w:rPr>
+        <w:t xml:space="preserve"> og design får mer </w:t>
+      </w:r>
+      <w:proofErr w:type="spellStart"/>
+      <w:r>
+        <w:rPr>
+          <w:lang w:eastAsia="nb-NO"/>
+        </w:rPr>
+        <w:t>padding</w:t>
+      </w:r>
+      <w:proofErr w:type="spellEnd"/>
+      <w:r>
+        <w:rPr>
+          <w:lang w:eastAsia="nb-NO"/>
+        </w:rPr>
+        <w:t xml:space="preserve"> i underkant når siden oppskalerer. Hadde jeg hatt mer tid er det noe jeg ville ha fått ordnet på. </w:t>
+      </w:r>
+    </w:p>
+    <w:p>
+      <w:pPr>
+        <w:rPr>
+          <w:lang w:eastAsia="nb-NO"/>
+        </w:rPr>
+      </w:pPr>
+    </w:p>
+    <w:p>
+      <w:pPr>
+        <w:pStyle w:val="Overskrift3"/>
+        <w:spacing w:line="360" w:lineRule="auto"/>
+        <w:rPr>
+          <w:lang w:eastAsia="nb-NO"/>
+        </w:rPr>
+      </w:pPr>
+      <w:r>
+        <w:rPr>
+          <w:lang w:eastAsia="nb-NO"/>
+        </w:rPr>
+        <w:t>Artikkelkortene</w:t>
+      </w:r>
+    </w:p>
+    <w:p>
+      <w:pPr>
+        <w:spacing w:line="360" w:lineRule="auto"/>
+        <w:rPr>
+          <w:lang w:eastAsia="nb-NO"/>
+        </w:rPr>
+      </w:pPr>
+      <w:r>
+        <w:rPr>
+          <w:lang w:eastAsia="nb-NO"/>
+        </w:rPr>
+        <w:t xml:space="preserve">Tiden ble knapp for å fikse opp med å få artikkelkortene til å legge seg etter hverandre på en rad ettersom siden skaleres oppover. Måten jeg ville fikset det på er ved bruk av float. Er </w:t>
+      </w:r>
+      <w:r>
+        <w:rPr>
+          <w:lang w:eastAsia="nb-NO"/>
+        </w:rPr>
+        <w:t>som det er</w:t>
+      </w:r>
+      <w:r>
+        <w:rPr>
+          <w:lang w:eastAsia="nb-NO"/>
+        </w:rPr>
+        <w:t xml:space="preserve"> blitt gjort på «</w:t>
+      </w:r>
+      <w:proofErr w:type="spellStart"/>
+      <w:r>
+        <w:rPr>
+          <w:lang w:eastAsia="nb-NO"/>
+        </w:rPr>
+        <w:t>our</w:t>
+      </w:r>
+      <w:proofErr w:type="spellEnd"/>
+      <w:r>
+        <w:rPr>
+          <w:lang w:eastAsia="nb-NO"/>
+        </w:rPr>
+        <w:t xml:space="preserve"> services»</w:t>
+      </w:r>
+      <w:r>
+        <w:rPr>
+          <w:lang w:eastAsia="nb-NO"/>
+        </w:rPr>
+        <w:t>, med bruk av «float», «</w:t>
+      </w:r>
+      <w:proofErr w:type="spellStart"/>
+      <w:r>
+        <w:rPr>
+          <w:lang w:eastAsia="nb-NO"/>
+        </w:rPr>
+        <w:t>overflow</w:t>
+      </w:r>
+      <w:proofErr w:type="spellEnd"/>
+      <w:r>
+        <w:rPr>
+          <w:lang w:eastAsia="nb-NO"/>
+        </w:rPr>
+        <w:t>», «margin», «</w:t>
+      </w:r>
+      <w:proofErr w:type="spellStart"/>
+      <w:r>
+        <w:rPr>
+          <w:lang w:eastAsia="nb-NO"/>
+        </w:rPr>
+        <w:t>width</w:t>
+      </w:r>
+      <w:proofErr w:type="spellEnd"/>
+      <w:r>
+        <w:rPr>
+          <w:lang w:eastAsia="nb-NO"/>
+        </w:rPr>
+        <w:t xml:space="preserve">», «min- </w:t>
+      </w:r>
+      <w:proofErr w:type="spellStart"/>
+      <w:r>
+        <w:rPr>
+          <w:lang w:eastAsia="nb-NO"/>
+        </w:rPr>
+        <w:t>width</w:t>
+      </w:r>
+      <w:proofErr w:type="spellEnd"/>
+      <w:r>
+        <w:rPr>
+          <w:lang w:eastAsia="nb-NO"/>
+        </w:rPr>
+        <w:t>» og «</w:t>
+      </w:r>
+      <w:proofErr w:type="spellStart"/>
+      <w:r>
+        <w:rPr>
+          <w:lang w:eastAsia="nb-NO"/>
+        </w:rPr>
+        <w:t>max-width</w:t>
+      </w:r>
+      <w:proofErr w:type="spellEnd"/>
+      <w:r>
+        <w:rPr>
+          <w:lang w:eastAsia="nb-NO"/>
+        </w:rPr>
+        <w:t>».</w:t>
+      </w:r>
+    </w:p>
+    <w:p>
+      <w:pPr>
+        <w:spacing w:line="360" w:lineRule="auto"/>
+        <w:rPr>
+          <w:lang w:eastAsia="nb-NO"/>
+        </w:rPr>
+      </w:pPr>
+    </w:p>
+    <w:p>
+      <w:pPr>
+        <w:pStyle w:val="Overskrift3"/>
+        <w:spacing w:line="360" w:lineRule="auto"/>
+        <w:rPr>
+          <w:lang w:eastAsia="nb-NO"/>
+        </w:rPr>
+      </w:pPr>
+      <w:r>
+        <w:rPr>
+          <w:lang w:eastAsia="nb-NO"/>
+        </w:rPr>
+        <w:t xml:space="preserve">Artikkelkortene </w:t>
+      </w:r>
+      <w:proofErr w:type="spellStart"/>
+      <w:r>
+        <w:rPr>
+          <w:lang w:eastAsia="nb-NO"/>
+        </w:rPr>
+        <w:t>branding</w:t>
+      </w:r>
+      <w:proofErr w:type="spellEnd"/>
+    </w:p>
+    <w:p>
+      <w:pPr>
+        <w:rPr>
+          <w:lang w:eastAsia="nb-NO"/>
+        </w:rPr>
+      </w:pPr>
+      <w:r>
+        <w:rPr>
+          <w:lang w:eastAsia="nb-NO"/>
+        </w:rPr>
+        <w:t xml:space="preserve">Noe som jeg ikke rakk å løse er at det fjerde bildekortet under </w:t>
+      </w:r>
+      <w:proofErr w:type="spellStart"/>
+      <w:r>
+        <w:rPr>
+          <w:lang w:eastAsia="nb-NO"/>
+        </w:rPr>
+        <w:t>branding</w:t>
+      </w:r>
+      <w:proofErr w:type="spellEnd"/>
+      <w:r>
+        <w:rPr>
+          <w:lang w:eastAsia="nb-NO"/>
+        </w:rPr>
+        <w:t xml:space="preserve"> vokser utenfor bildet når det er hover-effekt på det. </w:t>
+      </w:r>
+    </w:p>
+    <w:p>
+      <w:pPr>
+        <w:spacing w:line="360" w:lineRule="auto"/>
+        <w:rPr>
+          <w:lang w:eastAsia="nb-NO"/>
+        </w:rPr>
+      </w:pPr>
+    </w:p>
+    <w:p>
+      <w:pPr>
+        <w:spacing w:line="360" w:lineRule="auto"/>
+        <w:rPr>
+          <w:rFonts w:ascii="Calibri" w:hAnsi="Calibri" w:cs="Calibri"/>
+        </w:rPr>
+      </w:pPr>
+    </w:p>
     <w:p>
       <w:pPr>
         <w:pStyle w:val="Overskrift2"/>
-      </w:pPr>
-      <w:r>
-        <w:t>Utfordringer til i</w:t>
-      </w:r>
-      <w:r>
-        <w:t>ndex.html</w:t>
-      </w:r>
-    </w:p>
-    <w:p/>
-    <w:p>
-      <w:pPr>
-        <w:pStyle w:val="Overskrift3"/>
-      </w:pPr>
-      <w:r>
-        <w:t>Microdata</w:t>
-      </w:r>
-    </w:p>
-    <w:p>
-      <w:pPr>
-        <w:spacing w:line="360" w:lineRule="auto"/>
-        <w:rPr>
-          <w:lang w:eastAsia="nb-NO"/>
-        </w:rPr>
-      </w:pPr>
-      <w:r>
-        <w:rPr>
-          <w:lang w:eastAsia="nb-NO"/>
-        </w:rPr>
-        <w:t xml:space="preserve">Var en utfordring å vite nøyaktig hva jeg skulle fylle ut av microdata </w:t>
-      </w:r>
-      <w:r>
-        <w:rPr>
-          <w:lang w:eastAsia="nb-NO"/>
-        </w:rPr>
-        <w:t>med tanke på</w:t>
-      </w:r>
-      <w:r>
-        <w:rPr>
-          <w:lang w:eastAsia="nb-NO"/>
-        </w:rPr>
-        <w:t xml:space="preserve"> videoobjektet. Gjennom test for rike resultater </w:t>
-      </w:r>
-      <w:r>
-        <w:rPr>
-          <w:lang w:eastAsia="nb-NO"/>
-        </w:rPr>
-        <w:t>fikk jeg varsling om at «</w:t>
-      </w:r>
-      <w:proofErr w:type="spellStart"/>
-      <w:r>
-        <w:rPr>
-          <w:lang w:eastAsia="nb-NO"/>
-        </w:rPr>
-        <w:t>thumbnailUrl</w:t>
-      </w:r>
-      <w:proofErr w:type="spellEnd"/>
-      <w:r>
-        <w:rPr>
-          <w:lang w:eastAsia="nb-NO"/>
-        </w:rPr>
-        <w:t>», «</w:t>
-      </w:r>
-      <w:proofErr w:type="spellStart"/>
-      <w:r>
-        <w:rPr>
-          <w:lang w:eastAsia="nb-NO"/>
-        </w:rPr>
-        <w:t>name</w:t>
-      </w:r>
-      <w:proofErr w:type="spellEnd"/>
-      <w:r>
-        <w:rPr>
-          <w:lang w:eastAsia="nb-NO"/>
-        </w:rPr>
-        <w:t>», «</w:t>
-      </w:r>
-      <w:proofErr w:type="spellStart"/>
-      <w:r>
-        <w:rPr>
-          <w:lang w:eastAsia="nb-NO"/>
-        </w:rPr>
-        <w:t>description</w:t>
-      </w:r>
-      <w:proofErr w:type="spellEnd"/>
-      <w:r>
-        <w:rPr>
-          <w:lang w:eastAsia="nb-NO"/>
-        </w:rPr>
-        <w:t>» og «</w:t>
-      </w:r>
-      <w:proofErr w:type="spellStart"/>
-      <w:r>
-        <w:rPr>
-          <w:lang w:eastAsia="nb-NO"/>
-        </w:rPr>
-        <w:t>uploadDate</w:t>
-      </w:r>
-      <w:proofErr w:type="spellEnd"/>
-      <w:r>
-        <w:rPr>
-          <w:lang w:eastAsia="nb-NO"/>
-        </w:rPr>
-        <w:t xml:space="preserve">» måtte fylles ut. Jeg prøvde på flere varianter for hvordan jeg trodde jeg skulle løse det, men varslingene ble ikke borte. Spurte derfor </w:t>
-      </w:r>
-      <w:proofErr w:type="spellStart"/>
-      <w:r>
-        <w:rPr>
-          <w:lang w:eastAsia="nb-NO"/>
-        </w:rPr>
-        <w:t>ChatGPT</w:t>
-      </w:r>
-      <w:proofErr w:type="spellEnd"/>
-      <w:r>
-        <w:rPr>
-          <w:lang w:eastAsia="nb-NO"/>
-        </w:rPr>
-        <w:t xml:space="preserve"> om råd. Kom med anbefaling om å sette det inn som &lt;</w:t>
-      </w:r>
-      <w:proofErr w:type="spellStart"/>
-      <w:r>
-        <w:rPr>
-          <w:lang w:eastAsia="nb-NO"/>
-        </w:rPr>
-        <w:t>meta</w:t>
-      </w:r>
-      <w:proofErr w:type="spellEnd"/>
-      <w:r>
-        <w:rPr>
-          <w:lang w:eastAsia="nb-NO"/>
-        </w:rPr>
-        <w:t xml:space="preserve"> … &gt; i underkant av &lt;video&gt;-elementet.  </w:t>
-      </w:r>
-    </w:p>
-    <w:p>
-      <w:pPr>
-        <w:spacing w:line="360" w:lineRule="auto"/>
-        <w:rPr>
-          <w:lang w:eastAsia="nb-NO"/>
-        </w:rPr>
-      </w:pPr>
-    </w:p>
-    <w:p>
-      <w:pPr>
-        <w:pStyle w:val="Overskrift2"/>
         <w:spacing w:line="360" w:lineRule="auto"/>
         <w:rPr>
           <w:rFonts w:eastAsia="Times New Roman"/>
@@ -1509,347 +2522,6 @@
           <w:rFonts w:eastAsia="Times New Roman"/>
           <w:lang w:eastAsia="nb-NO"/>
         </w:rPr>
-        <w:t>Utfordringer til p</w:t>
-      </w:r>
-      <w:r>
-        <w:rPr>
-          <w:rFonts w:eastAsia="Times New Roman"/>
-          <w:lang w:eastAsia="nb-NO"/>
-        </w:rPr>
-        <w:t>roduct.html</w:t>
-      </w:r>
-    </w:p>
-    <w:p>
-      <w:pPr>
-        <w:pStyle w:val="Overskrift3"/>
-        <w:rPr>
-          <w:lang w:eastAsia="nb-NO"/>
-        </w:rPr>
-      </w:pPr>
-      <w:r>
-        <w:rPr>
-          <w:lang w:eastAsia="nb-NO"/>
-        </w:rPr>
-        <w:t xml:space="preserve">Skip to </w:t>
-      </w:r>
-      <w:proofErr w:type="spellStart"/>
-      <w:r>
-        <w:rPr>
-          <w:lang w:eastAsia="nb-NO"/>
-        </w:rPr>
-        <w:t>content</w:t>
-      </w:r>
-      <w:proofErr w:type="spellEnd"/>
-    </w:p>
-    <w:p>
-      <w:pPr>
-        <w:spacing w:line="360" w:lineRule="auto"/>
-        <w:rPr>
-          <w:lang w:eastAsia="nb-NO"/>
-        </w:rPr>
-      </w:pPr>
-      <w:r>
-        <w:rPr>
-          <w:lang w:eastAsia="nb-NO"/>
-        </w:rPr>
-        <w:t xml:space="preserve">Ikke helt fornøyd med hvordan knappene for «skip to </w:t>
-      </w:r>
-      <w:proofErr w:type="spellStart"/>
-      <w:r>
-        <w:rPr>
-          <w:lang w:eastAsia="nb-NO"/>
-        </w:rPr>
-        <w:t>content</w:t>
-      </w:r>
-      <w:proofErr w:type="spellEnd"/>
-      <w:r>
-        <w:rPr>
-          <w:lang w:eastAsia="nb-NO"/>
-        </w:rPr>
-        <w:t xml:space="preserve">» for </w:t>
-      </w:r>
-      <w:proofErr w:type="spellStart"/>
-      <w:r>
-        <w:rPr>
-          <w:lang w:eastAsia="nb-NO"/>
-        </w:rPr>
-        <w:t>branding</w:t>
-      </w:r>
-      <w:proofErr w:type="spellEnd"/>
-      <w:r>
-        <w:rPr>
-          <w:lang w:eastAsia="nb-NO"/>
-        </w:rPr>
-        <w:t xml:space="preserve">, design og </w:t>
-      </w:r>
-      <w:proofErr w:type="spellStart"/>
-      <w:r>
-        <w:rPr>
-          <w:lang w:eastAsia="nb-NO"/>
-        </w:rPr>
-        <w:t>development</w:t>
-      </w:r>
-      <w:proofErr w:type="spellEnd"/>
-      <w:r>
-        <w:rPr>
-          <w:lang w:eastAsia="nb-NO"/>
-        </w:rPr>
-        <w:t xml:space="preserve"> ser ut når siden utvider seg. Men klarte ikke å finne hvorfor </w:t>
-      </w:r>
-      <w:proofErr w:type="spellStart"/>
-      <w:r>
-        <w:rPr>
-          <w:lang w:eastAsia="nb-NO"/>
-        </w:rPr>
-        <w:t>branding</w:t>
-      </w:r>
-      <w:proofErr w:type="spellEnd"/>
-      <w:r>
-        <w:rPr>
-          <w:lang w:eastAsia="nb-NO"/>
-        </w:rPr>
-        <w:t xml:space="preserve"> og design får mer </w:t>
-      </w:r>
-      <w:proofErr w:type="spellStart"/>
-      <w:r>
-        <w:rPr>
-          <w:lang w:eastAsia="nb-NO"/>
-        </w:rPr>
-        <w:t>padding</w:t>
-      </w:r>
-      <w:proofErr w:type="spellEnd"/>
-      <w:r>
-        <w:rPr>
-          <w:lang w:eastAsia="nb-NO"/>
-        </w:rPr>
-        <w:t xml:space="preserve"> i underkant når siden oppskalerer. Hadde jeg hatt mer tid er det noe jeg ville ha fått ordnet på. </w:t>
-      </w:r>
-    </w:p>
-    <w:p>
-      <w:pPr>
-        <w:rPr>
-          <w:lang w:eastAsia="nb-NO"/>
-        </w:rPr>
-      </w:pPr>
-    </w:p>
-    <w:p>
-      <w:pPr>
-        <w:pStyle w:val="Overskrift3"/>
-        <w:spacing w:line="360" w:lineRule="auto"/>
-        <w:rPr>
-          <w:lang w:eastAsia="nb-NO"/>
-        </w:rPr>
-      </w:pPr>
-      <w:r>
-        <w:rPr>
-          <w:lang w:eastAsia="nb-NO"/>
-        </w:rPr>
-        <w:t>Artikkelkortene</w:t>
-      </w:r>
-    </w:p>
-    <w:p>
-      <w:pPr>
-        <w:spacing w:line="360" w:lineRule="auto"/>
-        <w:rPr>
-          <w:lang w:eastAsia="nb-NO"/>
-        </w:rPr>
-      </w:pPr>
-      <w:r>
-        <w:rPr>
-          <w:lang w:eastAsia="nb-NO"/>
-        </w:rPr>
-        <w:t xml:space="preserve">Tiden ble knapp for å fikse opp med å få artikkelkortene til å legge seg etter hverandre på en rad ettersom siden skaleres oppover. Måten jeg ville fikset det på er ved bruk av float. Er </w:t>
-      </w:r>
-      <w:r>
-        <w:rPr>
-          <w:lang w:eastAsia="nb-NO"/>
-        </w:rPr>
-        <w:t>som det er</w:t>
-      </w:r>
-      <w:r>
-        <w:rPr>
-          <w:lang w:eastAsia="nb-NO"/>
-        </w:rPr>
-        <w:t xml:space="preserve"> blitt gjort på «</w:t>
-      </w:r>
-      <w:proofErr w:type="spellStart"/>
-      <w:r>
-        <w:rPr>
-          <w:lang w:eastAsia="nb-NO"/>
-        </w:rPr>
-        <w:t>our</w:t>
-      </w:r>
-      <w:proofErr w:type="spellEnd"/>
-      <w:r>
-        <w:rPr>
-          <w:lang w:eastAsia="nb-NO"/>
-        </w:rPr>
-        <w:t xml:space="preserve"> services»</w:t>
-      </w:r>
-      <w:r>
-        <w:rPr>
-          <w:lang w:eastAsia="nb-NO"/>
-        </w:rPr>
-        <w:t>, med bruk av «float», «</w:t>
-      </w:r>
-      <w:proofErr w:type="spellStart"/>
-      <w:r>
-        <w:rPr>
-          <w:lang w:eastAsia="nb-NO"/>
-        </w:rPr>
-        <w:t>overflow</w:t>
-      </w:r>
-      <w:proofErr w:type="spellEnd"/>
-      <w:r>
-        <w:rPr>
-          <w:lang w:eastAsia="nb-NO"/>
-        </w:rPr>
-        <w:t>», «margin», «</w:t>
-      </w:r>
-      <w:proofErr w:type="spellStart"/>
-      <w:r>
-        <w:rPr>
-          <w:lang w:eastAsia="nb-NO"/>
-        </w:rPr>
-        <w:t>width</w:t>
-      </w:r>
-      <w:proofErr w:type="spellEnd"/>
-      <w:r>
-        <w:rPr>
-          <w:lang w:eastAsia="nb-NO"/>
-        </w:rPr>
-        <w:t xml:space="preserve">», «min- </w:t>
-      </w:r>
-      <w:proofErr w:type="spellStart"/>
-      <w:r>
-        <w:rPr>
-          <w:lang w:eastAsia="nb-NO"/>
-        </w:rPr>
-        <w:t>width</w:t>
-      </w:r>
-      <w:proofErr w:type="spellEnd"/>
-      <w:r>
-        <w:rPr>
-          <w:lang w:eastAsia="nb-NO"/>
-        </w:rPr>
-        <w:t>» og «</w:t>
-      </w:r>
-      <w:proofErr w:type="spellStart"/>
-      <w:r>
-        <w:rPr>
-          <w:lang w:eastAsia="nb-NO"/>
-        </w:rPr>
-        <w:t>max-width</w:t>
-      </w:r>
-      <w:proofErr w:type="spellEnd"/>
-      <w:r>
-        <w:rPr>
-          <w:lang w:eastAsia="nb-NO"/>
-        </w:rPr>
-        <w:t>».</w:t>
-      </w:r>
-    </w:p>
-    <w:p>
-      <w:pPr>
-        <w:spacing w:line="360" w:lineRule="auto"/>
-        <w:rPr>
-          <w:lang w:eastAsia="nb-NO"/>
-        </w:rPr>
-      </w:pPr>
-    </w:p>
-    <w:p>
-      <w:pPr>
-        <w:pStyle w:val="Overskrift3"/>
-        <w:spacing w:line="360" w:lineRule="auto"/>
-        <w:rPr>
-          <w:lang w:eastAsia="nb-NO"/>
-        </w:rPr>
-      </w:pPr>
-      <w:r>
-        <w:rPr>
-          <w:lang w:eastAsia="nb-NO"/>
-        </w:rPr>
-        <w:t>A</w:t>
-      </w:r>
-      <w:r>
-        <w:rPr>
-          <w:lang w:eastAsia="nb-NO"/>
-        </w:rPr>
-        <w:t>rtikkelkortene</w:t>
-      </w:r>
-      <w:r>
-        <w:rPr>
-          <w:lang w:eastAsia="nb-NO"/>
-        </w:rPr>
-        <w:t xml:space="preserve"> </w:t>
-      </w:r>
-      <w:proofErr w:type="spellStart"/>
-      <w:r>
-        <w:rPr>
-          <w:lang w:eastAsia="nb-NO"/>
-        </w:rPr>
-        <w:t>branding</w:t>
-      </w:r>
-      <w:proofErr w:type="spellEnd"/>
-    </w:p>
-    <w:p>
-      <w:pPr>
-        <w:rPr>
-          <w:lang w:eastAsia="nb-NO"/>
-        </w:rPr>
-      </w:pPr>
-      <w:r>
-        <w:rPr>
-          <w:lang w:eastAsia="nb-NO"/>
-        </w:rPr>
-        <w:t xml:space="preserve">Noe som jeg ikke rakk å løse er at det fjerde bildekortet under </w:t>
-      </w:r>
-      <w:proofErr w:type="spellStart"/>
-      <w:r>
-        <w:rPr>
-          <w:lang w:eastAsia="nb-NO"/>
-        </w:rPr>
-        <w:t>branding</w:t>
-      </w:r>
-      <w:proofErr w:type="spellEnd"/>
-      <w:r>
-        <w:rPr>
-          <w:lang w:eastAsia="nb-NO"/>
-        </w:rPr>
-        <w:t xml:space="preserve"> vokser utenfor bildet når det er hover-effekt på det. </w:t>
-      </w:r>
-    </w:p>
-    <w:p>
-      <w:pPr>
-        <w:spacing w:line="360" w:lineRule="auto"/>
-        <w:rPr>
-          <w:lang w:eastAsia="nb-NO"/>
-        </w:rPr>
-      </w:pPr>
-    </w:p>
-    <w:p>
-      <w:pPr>
-        <w:spacing w:line="360" w:lineRule="auto"/>
-        <w:rPr>
-          <w:rFonts w:ascii="Calibri" w:hAnsi="Calibri" w:cs="Calibri"/>
-        </w:rPr>
-      </w:pPr>
-    </w:p>
-    <w:p>
-      <w:pPr>
-        <w:pStyle w:val="Overskrift2"/>
-        <w:spacing w:line="360" w:lineRule="auto"/>
-        <w:rPr>
-          <w:rFonts w:eastAsia="Times New Roman"/>
-          <w:lang w:eastAsia="nb-NO"/>
-        </w:rPr>
-      </w:pPr>
-      <w:r>
-        <w:rPr>
-          <w:rFonts w:eastAsia="Times New Roman"/>
-          <w:lang w:eastAsia="nb-NO"/>
-        </w:rPr>
-        <w:lastRenderedPageBreak/>
         <w:t>Utfordringer til a</w:t>
       </w:r>
       <w:r>
@@ -2105,6 +2777,7 @@
         <w:spacing w:line="360" w:lineRule="auto"/>
       </w:pPr>
       <w:r>
+        <w:lastRenderedPageBreak/>
         <w:t>«</w:t>
       </w:r>
       <w:r>
@@ -2472,19 +3145,7 @@
           <w:rPr>
             <w:rStyle w:val="Hyperkobling"/>
           </w:rPr>
-          <w:t>https://pixabay.com/photos/business-computer-mobile-smartphone</w:t>
-        </w:r>
-        <w:r>
-          <w:rPr>
-            <w:rStyle w:val="Hyperkobling"/>
-          </w:rPr>
-          <w:t>-</w:t>
-        </w:r>
-        <w:r>
-          <w:rPr>
-            <w:rStyle w:val="Hyperkobling"/>
-          </w:rPr>
-          <w:t>2846221/</w:t>
+          <w:t>https://pixabay.com/photos/business-computer-mobile-smartphone-2846221/</w:t>
         </w:r>
       </w:hyperlink>
     </w:p>
@@ -2546,7 +3207,6 @@
         <w:spacing w:line="360" w:lineRule="auto"/>
       </w:pPr>
       <w:r>
-        <w:lastRenderedPageBreak/>
         <w:t>CSS: f</w:t>
       </w:r>
       <w:r>
@@ -2624,19 +3284,7 @@
           <w:rPr>
             <w:rStyle w:val="Hyperkobling"/>
           </w:rPr>
-          <w:t>https://www.w3sc</w:t>
-        </w:r>
-        <w:r>
-          <w:rPr>
-            <w:rStyle w:val="Hyperkobling"/>
-          </w:rPr>
-          <w:t>h</w:t>
-        </w:r>
-        <w:r>
-          <w:rPr>
-            <w:rStyle w:val="Hyperkobling"/>
-          </w:rPr>
-          <w:t>ools.com/css/css_navbar_vertical.asp</w:t>
+          <w:t>https://www.w3schools.com/css/css_navbar_vertical.asp</w:t>
         </w:r>
       </w:hyperlink>
       <w:r>
@@ -2725,19 +3373,7 @@
           <w:rPr>
             <w:rStyle w:val="Hyperkobling"/>
           </w:rPr>
-          <w:t>https://cs</w:t>
-        </w:r>
-        <w:r>
-          <w:rPr>
-            <w:rStyle w:val="Hyperkobling"/>
-          </w:rPr>
-          <w:t>s</w:t>
-        </w:r>
-        <w:r>
-          <w:rPr>
-            <w:rStyle w:val="Hyperkobling"/>
-          </w:rPr>
-          <w:t>-tricks.com/wp-content/uploads/2022/02/css-flexbox-poster.png</w:t>
+          <w:t>https://css-tricks.com/wp-content/uploads/2022/02/css-flexbox-poster.png</w:t>
         </w:r>
       </w:hyperlink>
       <w:r>
@@ -2908,6 +3544,7 @@
         <w:rPr>
           <w:rFonts w:cstheme="minorHAnsi"/>
         </w:rPr>
+        <w:lastRenderedPageBreak/>
         <w:t xml:space="preserve">Bilde brukt til </w:t>
       </w:r>
       <w:proofErr w:type="spellStart"/>
@@ -3255,10 +3892,7 @@
         </w:rPr>
       </w:pPr>
       <w:r>
-        <w:t xml:space="preserve">For generell bruk av </w:t>
-      </w:r>
-      <w:r>
-        <w:t>grid:</w:t>
+        <w:t>For generell bruk av grid:</w:t>
       </w:r>
       <w:r>
         <w:rPr>
@@ -3273,6 +3907,40 @@
             <w:rFonts w:cstheme="minorHAnsi"/>
           </w:rPr>
           <w:t>https://css-tricks.com/snippets/css/complete-guide-grid/</w:t>
+        </w:r>
+      </w:hyperlink>
+      <w:r>
+        <w:rPr>
+          <w:rFonts w:cstheme="minorHAnsi"/>
+        </w:rPr>
+        <w:t xml:space="preserve"> </w:t>
+      </w:r>
+    </w:p>
+    <w:p>
+      <w:pPr>
+        <w:pStyle w:val="Listeavsnitt"/>
+        <w:numPr>
+          <w:ilvl w:val="0"/>
+          <w:numId w:val="2"/>
+        </w:numPr>
+        <w:spacing w:line="360" w:lineRule="auto"/>
+        <w:rPr>
+          <w:rFonts w:cstheme="minorHAnsi"/>
+        </w:rPr>
+      </w:pPr>
+      <w:r>
+        <w:rPr>
+          <w:rFonts w:cstheme="minorHAnsi"/>
+        </w:rPr>
+        <w:t xml:space="preserve">For å åpne link til sosiale medier i nytt vindu </w:t>
+      </w:r>
+      <w:hyperlink r:id="rId42" w:history="1">
+        <w:r>
+          <w:rPr>
+            <w:rStyle w:val="Hyperkobling"/>
+            <w:rFonts w:cstheme="minorHAnsi"/>
+          </w:rPr>
+          <w:t>https://css-tricks.com/snippets/html/open-link-in-a-new-window/</w:t>
         </w:r>
       </w:hyperlink>
       <w:r>
@@ -4122,6 +4790,28 @@
       <w:szCs w:val="24"/>
     </w:rPr>
   </w:style>
+  <w:style w:type="paragraph" w:styleId="Overskrift4">
+    <w:name w:val="heading 4"/>
+    <w:basedOn w:val="Normal"/>
+    <w:next w:val="Normal"/>
+    <w:link w:val="Overskrift4Tegn"/>
+    <w:uiPriority w:val="9"/>
+    <w:unhideWhenUsed/>
+    <w:qFormat/>
+    <w:rsid w:val="00CF108C"/>
+    <w:pPr>
+      <w:keepNext/>
+      <w:keepLines/>
+      <w:spacing w:before="40" w:after="0"/>
+      <w:outlineLvl w:val="3"/>
+    </w:pPr>
+    <w:rPr>
+      <w:rFonts w:asciiTheme="majorHAnsi" w:eastAsiaTheme="majorEastAsia" w:hAnsiTheme="majorHAnsi" w:cstheme="majorBidi"/>
+      <w:i/>
+      <w:iCs/>
+      <w:color w:val="2F5496" w:themeColor="accent1" w:themeShade="BF"/>
+    </w:rPr>
+  </w:style>
   <w:style w:type="character" w:default="1" w:styleId="Standardskriftforavsnitt">
     <w:name w:val="Default Paragraph Font"/>
     <w:uiPriority w:val="1"/>
@@ -4370,6 +5060,19 @@
       <w:color w:val="1F3763" w:themeColor="accent1" w:themeShade="7F"/>
       <w:sz w:val="24"/>
       <w:szCs w:val="24"/>
+    </w:rPr>
+  </w:style>
+  <w:style w:type="character" w:customStyle="1" w:styleId="Overskrift4Tegn">
+    <w:name w:val="Overskrift 4 Tegn"/>
+    <w:basedOn w:val="Standardskriftforavsnitt"/>
+    <w:link w:val="Overskrift4"/>
+    <w:uiPriority w:val="9"/>
+    <w:rsid w:val="00CF108C"/>
+    <w:rPr>
+      <w:rFonts w:asciiTheme="majorHAnsi" w:eastAsiaTheme="majorEastAsia" w:hAnsiTheme="majorHAnsi" w:cstheme="majorBidi"/>
+      <w:i/>
+      <w:iCs/>
+      <w:color w:val="2F5496" w:themeColor="accent1" w:themeShade="BF"/>
     </w:rPr>
   </w:style>
 </w:styles>

--- a/eksamensdokument.docx
+++ b/eksamensdokument.docx
@@ -59,7 +59,7 @@
           <w:lang w:eastAsia="nb-NO"/>
           <w14:ligatures w14:val="none"/>
         </w:rPr>
-        <w:t xml:space="preserve">Jeg har et ambisjonsnivå </w:t>
+        <w:t xml:space="preserve">Jeg har </w:t>
       </w:r>
       <w:r>
         <w:rPr>
@@ -68,7 +68,7 @@
           <w:lang w:eastAsia="nb-NO"/>
           <w14:ligatures w14:val="none"/>
         </w:rPr>
-        <w:t xml:space="preserve">og minstekrav </w:t>
+        <w:t>satt meg et</w:t>
       </w:r>
       <w:r>
         <w:rPr>
@@ -77,7 +77,7 @@
           <w:lang w:eastAsia="nb-NO"/>
           <w14:ligatures w14:val="none"/>
         </w:rPr>
-        <w:t>på å nå karakter B</w:t>
+        <w:t xml:space="preserve"> ambisjonsnivå på å nå karakter B</w:t>
       </w:r>
       <w:r>
         <w:rPr>
@@ -150,15 +150,6 @@
           <w14:ligatures w14:val="none"/>
         </w:rPr>
         <w:t>.</w:t>
-      </w:r>
-      <w:r>
-        <w:rPr>
-          <w:rFonts w:ascii="Calibri" w:eastAsia="Times New Roman" w:hAnsi="Calibri" w:cs="Calibri"/>
-          <w:kern w:val="0"/>
-          <w:lang w:eastAsia="nb-NO"/>
-          <w14:ligatures w14:val="none"/>
-        </w:rPr>
-        <w:t xml:space="preserve"> </w:t>
       </w:r>
     </w:p>
     <w:p>
@@ -274,65 +265,38 @@
           <w:i/>
           <w:iCs/>
         </w:rPr>
-        <w:t xml:space="preserve">det skal kun være et stilark, med mindre man også bruker </w:t>
-      </w:r>
-      <w:proofErr w:type="spellStart"/>
+        <w:t>det skal kun være et stilark, med mindre man også bruker normalize eller har font awsome filene</w:t>
+      </w:r>
       <w:r>
         <w:rPr>
           <w:rFonts w:ascii="Calibri" w:hAnsi="Calibri" w:cs="Calibri"/>
-          <w:i/>
-          <w:iCs/>
-        </w:rPr>
-        <w:t>normalize</w:t>
-      </w:r>
-      <w:proofErr w:type="spellEnd"/>
+        </w:rPr>
+        <w:t>"</w:t>
+      </w:r>
       <w:r>
         <w:rPr>
           <w:rFonts w:ascii="Calibri" w:hAnsi="Calibri" w:cs="Calibri"/>
-          <w:i/>
-          <w:iCs/>
-        </w:rPr>
-        <w:t xml:space="preserve"> eller har font </w:t>
-      </w:r>
-      <w:proofErr w:type="spellStart"/>
+        </w:rPr>
+        <w:t xml:space="preserve">. </w:t>
+      </w:r>
       <w:r>
         <w:rPr>
           <w:rFonts w:ascii="Calibri" w:hAnsi="Calibri" w:cs="Calibri"/>
-          <w:i/>
-          <w:iCs/>
-        </w:rPr>
-        <w:t>awsome</w:t>
-      </w:r>
-      <w:proofErr w:type="spellEnd"/>
-      <w:r>
-        <w:rPr>
-          <w:rFonts w:ascii="Calibri" w:hAnsi="Calibri" w:cs="Calibri"/>
-          <w:i/>
-          <w:iCs/>
-        </w:rPr>
-        <w:t xml:space="preserve"> filene</w:t>
-      </w:r>
-      <w:r>
-        <w:rPr>
-          <w:rFonts w:ascii="Calibri" w:hAnsi="Calibri" w:cs="Calibri"/>
-        </w:rPr>
-        <w:t>"</w:t>
-      </w:r>
-      <w:r>
-        <w:rPr>
-          <w:rFonts w:ascii="Calibri" w:hAnsi="Calibri" w:cs="Calibri"/>
-        </w:rPr>
-        <w:t xml:space="preserve">. </w:t>
-      </w:r>
-      <w:r>
+        </w:rPr>
+        <w:t xml:space="preserve">Jeg har brukt bare et stilark i min oppgave, men er usikker på hva som menes med «med mindre man også bruker… font awesome filene». Jeg har lagt egen mappe i prosjektet som inneholder fontawesome-ikoner, fonter fra Google fonts og mappen med ressurser vi fikk utdelt til oppgaven. Det er slik vi har gjort det ved tidligere innleveringer og har antatt at det er måte å gjøre det på denne gangen også. </w:t>
+      </w:r>
+    </w:p>
+    <w:p>
+      <w:pPr>
+        <w:spacing w:after="0" w:line="360" w:lineRule="auto"/>
+        <w:textAlignment w:val="center"/>
         <w:rPr>
           <w:rFonts w:ascii="Calibri" w:hAnsi="Calibri" w:cs="Calibri"/>
           <w:b/>
           <w:bCs/>
           <w:color w:val="FF0000"/>
         </w:rPr>
-        <w:t>SKRIVE MER OM DETTE</w:t>
-      </w:r>
+      </w:pPr>
     </w:p>
     <w:p>
       <w:pPr>
@@ -342,11 +306,126 @@
           <w:rFonts w:ascii="Calibri" w:hAnsi="Calibri" w:cs="Calibri"/>
         </w:rPr>
       </w:pPr>
+      <w:r>
+        <w:t>Synes betydningen av</w:t>
+      </w:r>
+      <w:r>
+        <w:t xml:space="preserve"> «</w:t>
+      </w:r>
+      <w:r>
+        <w:rPr>
+          <w:i/>
+          <w:iCs/>
+        </w:rPr>
+        <w:t>v</w:t>
+      </w:r>
+      <w:r>
+        <w:rPr>
+          <w:i/>
+          <w:iCs/>
+        </w:rPr>
+        <w:t>urder innholdet i alt tagger på bilder, hva er innhold og hva er pynt (legg igjen kommentarer på dette i koden)</w:t>
+      </w:r>
+      <w:r>
+        <w:rPr>
+          <w:i/>
+          <w:iCs/>
+        </w:rPr>
+        <w:t>»</w:t>
+      </w:r>
+      <w:r>
+        <w:rPr>
+          <w:i/>
+          <w:iCs/>
+        </w:rPr>
+        <w:t xml:space="preserve"> </w:t>
+      </w:r>
+      <w:r>
+        <w:t xml:space="preserve">kommer uklart frem i oppgaveteksten. </w:t>
+      </w:r>
+      <w:r>
+        <w:rPr>
+          <w:i/>
+          <w:iCs/>
+        </w:rPr>
+        <w:t xml:space="preserve"> </w:t>
+      </w:r>
+      <w:r>
+        <w:t xml:space="preserve">Jeg har </w:t>
+      </w:r>
+      <w:r>
+        <w:t>anta</w:t>
+      </w:r>
+      <w:r>
+        <w:t>tt</w:t>
+      </w:r>
+      <w:r>
+        <w:t xml:space="preserve"> at det er </w:t>
+      </w:r>
+      <w:r>
+        <w:t>gjeldene for at det skulle</w:t>
+      </w:r>
+      <w:r>
+        <w:t xml:space="preserve"> bruke</w:t>
+      </w:r>
+      <w:r>
+        <w:t>s</w:t>
+      </w:r>
+      <w:r>
+        <w:t xml:space="preserve"> sema</w:t>
+      </w:r>
+      <w:r>
+        <w:t>n</w:t>
+      </w:r>
+      <w:r>
+        <w:t>tiske-tag</w:t>
+      </w:r>
+      <w:r>
+        <w:t>g</w:t>
+      </w:r>
+      <w:r>
+        <w:t xml:space="preserve">er og </w:t>
+      </w:r>
+      <w:r>
+        <w:t xml:space="preserve"> for å </w:t>
+      </w:r>
+      <w:r>
+        <w:t xml:space="preserve">være bevisst på hva man har på siden. Min tolkning er at bilder </w:t>
+      </w:r>
+      <w:r>
+        <w:t xml:space="preserve">(som er «img»-element) </w:t>
+      </w:r>
+      <w:r>
+        <w:t>på</w:t>
+      </w:r>
+      <w:r>
+        <w:t xml:space="preserve"> </w:t>
+      </w:r>
+      <w:r>
+        <w:t xml:space="preserve">sidene er innhold med tanke på at det representerer firmaet. </w:t>
+      </w:r>
+      <w:r>
+        <w:t xml:space="preserve">Ellers så sier elementet noe om hva det er. I tillegg når det er lagt til aria-labels. </w:t>
+      </w:r>
+      <w:r>
+        <w:t xml:space="preserve">Det som </w:t>
+      </w:r>
+      <w:r>
+        <w:t>jeg anser som pynt</w:t>
+      </w:r>
+      <w:r>
+        <w:t xml:space="preserve"> er merket i koden. </w:t>
+      </w:r>
     </w:p>
     <w:p>
       <w:pPr>
         <w:pStyle w:val="Overskrift3"/>
       </w:pPr>
+    </w:p>
+    <w:p>
+      <w:pPr>
+        <w:pStyle w:val="Overskrift3"/>
+      </w:pPr>
       <w:r>
         <w:t>Headerbilde</w:t>
       </w:r>
@@ -356,7 +435,10 @@
         <w:spacing w:line="360" w:lineRule="auto"/>
       </w:pPr>
       <w:r>
-        <w:t xml:space="preserve">Ettersom det ikke fulgte med noe bilde </w:t>
+        <w:t>Vi fikk utdelt ressurser til oppgaven, men e</w:t>
+      </w:r>
+      <w:r>
+        <w:t xml:space="preserve">ttersom det ikke fulgte med noe bilde </w:t>
       </w:r>
       <w:r>
         <w:t xml:space="preserve">som det er blitt brukt i </w:t>
@@ -373,6 +455,9 @@
       <w:r>
         <w:t>skulle finne et bilde selv.</w:t>
       </w:r>
+      <w:r>
+        <w:t xml:space="preserve"> </w:t>
+      </w:r>
     </w:p>
     <w:p>
       <w:pPr>
@@ -382,16 +467,8 @@
     <w:p>
       <w:pPr>
         <w:pStyle w:val="Overskrift3"/>
-        <w:rPr>
-          <w:rFonts w:eastAsia="Times New Roman"/>
-          <w:lang w:eastAsia="nb-NO"/>
-        </w:rPr>
-      </w:pPr>
-      <w:r>
-        <w:rPr>
-          <w:rFonts w:eastAsia="Times New Roman"/>
-          <w:lang w:eastAsia="nb-NO"/>
-        </w:rPr>
+      </w:pPr>
+      <w:r>
         <w:t>Microdata</w:t>
       </w:r>
     </w:p>
@@ -406,13 +483,25 @@
         <w:rPr>
           <w:rFonts w:ascii="Calibri" w:hAnsi="Calibri" w:cs="Calibri"/>
         </w:rPr>
-        <w:t>For unødvendig koding og en bedre struktur</w:t>
+        <w:t>For bedre struktur</w:t>
       </w:r>
       <w:r>
         <w:rPr>
           <w:rFonts w:ascii="Calibri" w:hAnsi="Calibri" w:cs="Calibri"/>
         </w:rPr>
-        <w:t xml:space="preserve"> har</w:t>
+        <w:t xml:space="preserve"> </w:t>
+      </w:r>
+      <w:r>
+        <w:rPr>
+          <w:rFonts w:ascii="Calibri" w:hAnsi="Calibri" w:cs="Calibri"/>
+        </w:rPr>
+        <w:t xml:space="preserve">og unødvendig koding </w:t>
+      </w:r>
+      <w:r>
+        <w:rPr>
+          <w:rFonts w:ascii="Calibri" w:hAnsi="Calibri" w:cs="Calibri"/>
+        </w:rPr>
+        <w:t>har</w:t>
       </w:r>
       <w:r>
         <w:rPr>
@@ -467,21 +556,8 @@
         <w:rPr>
           <w:rFonts w:ascii="Calibri" w:hAnsi="Calibri" w:cs="Calibri"/>
         </w:rPr>
-        <w:t>&lt;</w:t>
-      </w:r>
-      <w:proofErr w:type="spellStart"/>
-      <w:r>
-        <w:rPr>
-          <w:rFonts w:ascii="Calibri" w:hAnsi="Calibri" w:cs="Calibri"/>
-        </w:rPr>
-        <w:t>article</w:t>
-      </w:r>
-      <w:proofErr w:type="spellEnd"/>
-      <w:r>
-        <w:rPr>
-          <w:rFonts w:ascii="Calibri" w:hAnsi="Calibri" w:cs="Calibri"/>
-        </w:rPr>
-        <w:t>&gt;</w:t>
+        <w:lastRenderedPageBreak/>
+        <w:t>&lt;article&gt;</w:t>
       </w:r>
     </w:p>
     <w:p>
@@ -519,21 +595,7 @@
         <w:rPr>
           <w:rFonts w:ascii="Calibri" w:hAnsi="Calibri" w:cs="Calibri"/>
         </w:rPr>
-        <w:t xml:space="preserve">&lt;a </w:t>
-      </w:r>
-      <w:proofErr w:type="spellStart"/>
-      <w:r>
-        <w:rPr>
-          <w:rFonts w:ascii="Calibri" w:hAnsi="Calibri" w:cs="Calibri"/>
-        </w:rPr>
-        <w:t>href</w:t>
-      </w:r>
-      <w:proofErr w:type="spellEnd"/>
-      <w:r>
-        <w:rPr>
-          <w:rFonts w:ascii="Calibri" w:hAnsi="Calibri" w:cs="Calibri"/>
-        </w:rPr>
-        <w:t xml:space="preserve"> &gt;</w:t>
+        <w:t>&lt;a href &gt;</w:t>
       </w:r>
     </w:p>
     <w:p>
@@ -552,35 +614,7 @@
         <w:rPr>
           <w:rFonts w:ascii="Calibri" w:hAnsi="Calibri" w:cs="Calibri"/>
         </w:rPr>
-        <w:t>&lt;</w:t>
-      </w:r>
-      <w:proofErr w:type="spellStart"/>
-      <w:r>
-        <w:rPr>
-          <w:rFonts w:ascii="Calibri" w:hAnsi="Calibri" w:cs="Calibri"/>
-        </w:rPr>
-        <w:t>img</w:t>
-      </w:r>
-      <w:proofErr w:type="spellEnd"/>
-      <w:r>
-        <w:rPr>
-          <w:rFonts w:ascii="Calibri" w:hAnsi="Calibri" w:cs="Calibri"/>
-        </w:rPr>
-        <w:t xml:space="preserve"> </w:t>
-      </w:r>
-      <w:proofErr w:type="spellStart"/>
-      <w:r>
-        <w:rPr>
-          <w:rFonts w:ascii="Calibri" w:hAnsi="Calibri" w:cs="Calibri"/>
-        </w:rPr>
-        <w:t>src</w:t>
-      </w:r>
-      <w:proofErr w:type="spellEnd"/>
-      <w:r>
-        <w:rPr>
-          <w:rFonts w:ascii="Calibri" w:hAnsi="Calibri" w:cs="Calibri"/>
-        </w:rPr>
-        <w:t>&gt;</w:t>
+        <w:t>&lt;img src&gt;</w:t>
       </w:r>
     </w:p>
     <w:p>
@@ -615,27 +649,8 @@
           <w:sz w:val="22"/>
           <w:szCs w:val="22"/>
         </w:rPr>
-        <w:t>&lt;</w:t>
-      </w:r>
-      <w:proofErr w:type="spellStart"/>
-      <w:r>
-        <w:rPr>
-          <w:rFonts w:asciiTheme="minorHAnsi" w:hAnsiTheme="minorHAnsi" w:cstheme="minorHAnsi"/>
-          <w:sz w:val="22"/>
-          <w:szCs w:val="22"/>
-        </w:rPr>
-        <w:t>article</w:t>
-      </w:r>
-      <w:proofErr w:type="spellEnd"/>
-      <w:r>
-        <w:rPr>
-          <w:rFonts w:asciiTheme="minorHAnsi" w:hAnsiTheme="minorHAnsi" w:cstheme="minorHAnsi"/>
-          <w:sz w:val="22"/>
-          <w:szCs w:val="22"/>
-        </w:rPr>
-        <w:t xml:space="preserve">&gt; som en artikkel, &lt;h1&gt; - &lt;h6&gt; som overskrifter, &lt;a </w:t>
-      </w:r>
-      <w:proofErr w:type="spellStart"/>
+        <w:t xml:space="preserve">&lt;article&gt; som en artikkel, &lt;h1&gt; - &lt;h6&gt; som overskrifter, &lt;a </w:t>
+      </w:r>
       <w:r>
         <w:rPr>
           <w:rStyle w:val="HTML-kode"/>
@@ -645,7 +660,6 @@
         </w:rPr>
         <w:t>href</w:t>
       </w:r>
-      <w:proofErr w:type="spellEnd"/>
       <w:r>
         <w:rPr>
           <w:rStyle w:val="HTML-kode"/>
@@ -669,43 +683,39 @@
           <w:sz w:val="22"/>
           <w:szCs w:val="22"/>
         </w:rPr>
-        <w:t xml:space="preserve"> og &lt;</w:t>
-      </w:r>
-      <w:proofErr w:type="spellStart"/>
+        <w:t xml:space="preserve"> og &lt;img src&gt;</w:t>
+      </w:r>
       <w:r>
         <w:rPr>
           <w:rFonts w:asciiTheme="minorHAnsi" w:hAnsiTheme="minorHAnsi" w:cstheme="minorHAnsi"/>
           <w:sz w:val="22"/>
           <w:szCs w:val="22"/>
         </w:rPr>
-        <w:t>img</w:t>
-      </w:r>
-      <w:proofErr w:type="spellEnd"/>
+        <w:t xml:space="preserve"> som bilde til sitt foreldreelement</w:t>
+      </w:r>
       <w:r>
         <w:rPr>
           <w:rFonts w:asciiTheme="minorHAnsi" w:hAnsiTheme="minorHAnsi" w:cstheme="minorHAnsi"/>
           <w:sz w:val="22"/>
           <w:szCs w:val="22"/>
         </w:rPr>
-        <w:t xml:space="preserve"> </w:t>
-      </w:r>
-      <w:proofErr w:type="spellStart"/>
+        <w:t xml:space="preserve">. </w:t>
+      </w:r>
       <w:r>
         <w:rPr>
           <w:rFonts w:asciiTheme="minorHAnsi" w:hAnsiTheme="minorHAnsi" w:cstheme="minorHAnsi"/>
           <w:sz w:val="22"/>
           <w:szCs w:val="22"/>
         </w:rPr>
-        <w:t>src</w:t>
-      </w:r>
-      <w:proofErr w:type="spellEnd"/>
+        <w:t>D</w:t>
+      </w:r>
       <w:r>
         <w:rPr>
           <w:rFonts w:asciiTheme="minorHAnsi" w:hAnsiTheme="minorHAnsi" w:cstheme="minorHAnsi"/>
           <w:sz w:val="22"/>
           <w:szCs w:val="22"/>
         </w:rPr>
-        <w:t>&gt;</w:t>
+        <w:t>erfor mener jeg det er unødvendig å</w:t>
       </w:r>
       <w:r>
         <w:rPr>
@@ -713,7 +723,7 @@
           <w:sz w:val="22"/>
           <w:szCs w:val="22"/>
         </w:rPr>
-        <w:t xml:space="preserve"> som bilde til sitt foreldreelement</w:t>
+        <w:t xml:space="preserve"> legge til</w:t>
       </w:r>
       <w:r>
         <w:rPr>
@@ -721,7 +731,7 @@
           <w:sz w:val="22"/>
           <w:szCs w:val="22"/>
         </w:rPr>
-        <w:t xml:space="preserve">. </w:t>
+        <w:t xml:space="preserve"> </w:t>
       </w:r>
       <w:r>
         <w:rPr>
@@ -729,7 +739,7 @@
           <w:sz w:val="22"/>
           <w:szCs w:val="22"/>
         </w:rPr>
-        <w:t>D</w:t>
+        <w:t>microdata som</w:t>
       </w:r>
       <w:r>
         <w:rPr>
@@ -737,67 +747,30 @@
           <w:sz w:val="22"/>
           <w:szCs w:val="22"/>
         </w:rPr>
-        <w:t>erfor mener jeg det er unødvendig å</w:t>
-      </w:r>
-      <w:r>
+        <w:t>;</w:t>
+      </w:r>
+    </w:p>
+    <w:p>
+      <w:pPr>
+        <w:pStyle w:val="HTML-forhndsformatert"/>
+        <w:numPr>
+          <w:ilvl w:val="0"/>
+          <w:numId w:val="3"/>
+        </w:numPr>
+        <w:spacing w:line="360" w:lineRule="auto"/>
         <w:rPr>
           <w:rFonts w:asciiTheme="minorHAnsi" w:hAnsiTheme="minorHAnsi" w:cstheme="minorHAnsi"/>
           <w:sz w:val="22"/>
           <w:szCs w:val="22"/>
         </w:rPr>
-        <w:t xml:space="preserve"> legge til</w:t>
-      </w:r>
+      </w:pPr>
       <w:r>
         <w:rPr>
           <w:rFonts w:asciiTheme="minorHAnsi" w:hAnsiTheme="minorHAnsi" w:cstheme="minorHAnsi"/>
           <w:sz w:val="22"/>
           <w:szCs w:val="22"/>
         </w:rPr>
-        <w:t xml:space="preserve"> </w:t>
-      </w:r>
-      <w:r>
-        <w:rPr>
-          <w:rFonts w:asciiTheme="minorHAnsi" w:hAnsiTheme="minorHAnsi" w:cstheme="minorHAnsi"/>
-          <w:sz w:val="22"/>
-          <w:szCs w:val="22"/>
-        </w:rPr>
-        <w:t xml:space="preserve">microdata som </w:t>
-      </w:r>
-      <w:proofErr w:type="spellStart"/>
-      <w:r>
-        <w:rPr>
-          <w:rFonts w:asciiTheme="minorHAnsi" w:hAnsiTheme="minorHAnsi" w:cstheme="minorHAnsi"/>
-          <w:sz w:val="22"/>
-          <w:szCs w:val="22"/>
-        </w:rPr>
-        <w:t>itemscope</w:t>
-      </w:r>
-      <w:proofErr w:type="spellEnd"/>
-      <w:r>
-        <w:rPr>
-          <w:rFonts w:asciiTheme="minorHAnsi" w:hAnsiTheme="minorHAnsi" w:cstheme="minorHAnsi"/>
-          <w:sz w:val="22"/>
-          <w:szCs w:val="22"/>
-        </w:rPr>
-        <w:t xml:space="preserve"> </w:t>
-      </w:r>
-      <w:proofErr w:type="spellStart"/>
-      <w:r>
-        <w:rPr>
-          <w:rFonts w:asciiTheme="minorHAnsi" w:hAnsiTheme="minorHAnsi" w:cstheme="minorHAnsi"/>
-          <w:sz w:val="22"/>
-          <w:szCs w:val="22"/>
-        </w:rPr>
-        <w:t>itemtype</w:t>
-      </w:r>
-      <w:proofErr w:type="spellEnd"/>
-      <w:r>
-        <w:rPr>
-          <w:rFonts w:asciiTheme="minorHAnsi" w:hAnsiTheme="minorHAnsi" w:cstheme="minorHAnsi"/>
-          <w:sz w:val="22"/>
-          <w:szCs w:val="22"/>
-        </w:rPr>
-        <w:t>=</w:t>
+        <w:t>itemscope itemtype=</w:t>
       </w:r>
       <w:hyperlink r:id="rId5" w:history="1">
         <w:r>
@@ -810,15 +783,22 @@
           <w:t>http://schema.org/Article</w:t>
         </w:r>
       </w:hyperlink>
-      <w:r>
-        <w:rPr>
+    </w:p>
+    <w:p>
+      <w:pPr>
+        <w:pStyle w:val="HTML-forhndsformatert"/>
+        <w:numPr>
+          <w:ilvl w:val="0"/>
+          <w:numId w:val="3"/>
+        </w:numPr>
+        <w:spacing w:line="360" w:lineRule="auto"/>
+        <w:rPr>
+          <w:rStyle w:val="hljs-string"/>
           <w:rFonts w:asciiTheme="minorHAnsi" w:hAnsiTheme="minorHAnsi" w:cstheme="minorHAnsi"/>
           <w:sz w:val="22"/>
           <w:szCs w:val="22"/>
         </w:rPr>
-        <w:t xml:space="preserve">, </w:t>
-      </w:r>
-      <w:proofErr w:type="spellStart"/>
+      </w:pPr>
       <w:r>
         <w:rPr>
           <w:rStyle w:val="hljs-attr"/>
@@ -828,7 +808,6 @@
         </w:rPr>
         <w:t>itemprop</w:t>
       </w:r>
-      <w:proofErr w:type="spellEnd"/>
       <w:r>
         <w:rPr>
           <w:rStyle w:val="hljs-tag"/>
@@ -845,38 +824,23 @@
           <w:sz w:val="22"/>
           <w:szCs w:val="22"/>
         </w:rPr>
-        <w:t>"</w:t>
-      </w:r>
-      <w:proofErr w:type="spellStart"/>
-      <w:r>
-        <w:rPr>
-          <w:rStyle w:val="hljs-string"/>
+        <w:t>"headline"</w:t>
+      </w:r>
+    </w:p>
+    <w:p>
+      <w:pPr>
+        <w:pStyle w:val="HTML-forhndsformatert"/>
+        <w:numPr>
+          <w:ilvl w:val="0"/>
+          <w:numId w:val="3"/>
+        </w:numPr>
+        <w:spacing w:line="360" w:lineRule="auto"/>
+        <w:rPr>
           <w:rFonts w:asciiTheme="minorHAnsi" w:hAnsiTheme="minorHAnsi" w:cstheme="minorHAnsi"/>
           <w:sz w:val="22"/>
           <w:szCs w:val="22"/>
         </w:rPr>
-        <w:t>headline</w:t>
-      </w:r>
-      <w:proofErr w:type="spellEnd"/>
-      <w:r>
-        <w:rPr>
-          <w:rStyle w:val="hljs-string"/>
-          <w:rFonts w:asciiTheme="minorHAnsi" w:hAnsiTheme="minorHAnsi" w:cstheme="minorHAnsi"/>
-          <w:sz w:val="22"/>
-          <w:szCs w:val="22"/>
-        </w:rPr>
-        <w:t>"</w:t>
-      </w:r>
-      <w:r>
-        <w:rPr>
-          <w:rStyle w:val="hljs-string"/>
-          <w:rFonts w:asciiTheme="minorHAnsi" w:hAnsiTheme="minorHAnsi" w:cstheme="minorHAnsi"/>
-          <w:sz w:val="22"/>
-          <w:szCs w:val="22"/>
-        </w:rPr>
-        <w:t xml:space="preserve">, </w:t>
-      </w:r>
-      <w:proofErr w:type="spellStart"/>
+      </w:pPr>
       <w:r>
         <w:rPr>
           <w:rStyle w:val="HTML-kode"/>
@@ -884,27 +848,23 @@
           <w:sz w:val="22"/>
           <w:szCs w:val="22"/>
         </w:rPr>
-        <w:t>itemprop</w:t>
-      </w:r>
-      <w:proofErr w:type="spellEnd"/>
-      <w:r>
-        <w:rPr>
-          <w:rStyle w:val="HTML-kode"/>
-          <w:rFonts w:asciiTheme="minorHAnsi" w:eastAsiaTheme="minorHAnsi" w:hAnsiTheme="minorHAnsi" w:cstheme="minorHAnsi"/>
-          <w:sz w:val="22"/>
-          <w:szCs w:val="22"/>
-        </w:rPr>
-        <w:t>="url"</w:t>
-      </w:r>
-      <w:r>
+        <w:t>itemprop="url"</w:t>
+      </w:r>
+    </w:p>
+    <w:p>
+      <w:pPr>
+        <w:pStyle w:val="HTML-forhndsformatert"/>
+        <w:numPr>
+          <w:ilvl w:val="0"/>
+          <w:numId w:val="3"/>
+        </w:numPr>
+        <w:spacing w:line="360" w:lineRule="auto"/>
         <w:rPr>
           <w:rFonts w:asciiTheme="minorHAnsi" w:hAnsiTheme="minorHAnsi" w:cstheme="minorHAnsi"/>
           <w:sz w:val="22"/>
           <w:szCs w:val="22"/>
         </w:rPr>
-        <w:t xml:space="preserve"> og </w:t>
-      </w:r>
-      <w:proofErr w:type="spellStart"/>
+      </w:pPr>
       <w:r>
         <w:rPr>
           <w:rStyle w:val="HTML-kode"/>
@@ -912,35 +872,57 @@
           <w:sz w:val="22"/>
           <w:szCs w:val="22"/>
         </w:rPr>
-        <w:t>itemprop</w:t>
-      </w:r>
-      <w:proofErr w:type="spellEnd"/>
-      <w:r>
-        <w:rPr>
-          <w:rStyle w:val="HTML-kode"/>
+        <w:t>itemprop="image"</w:t>
+      </w:r>
+      <w:r>
+        <w:rPr>
           <w:rFonts w:asciiTheme="minorHAnsi" w:hAnsiTheme="minorHAnsi" w:cstheme="minorHAnsi"/>
           <w:sz w:val="22"/>
           <w:szCs w:val="22"/>
         </w:rPr>
-        <w:t>="image"</w:t>
-      </w:r>
-      <w:r>
-        <w:rPr>
-          <w:rFonts w:asciiTheme="minorHAnsi" w:hAnsiTheme="minorHAnsi" w:cstheme="minorHAnsi"/>
-          <w:sz w:val="22"/>
-          <w:szCs w:val="22"/>
-        </w:rPr>
         <w:t xml:space="preserve"> </w:t>
       </w:r>
-      <w:r>
+    </w:p>
+    <w:p>
+      <w:pPr>
+        <w:pStyle w:val="HTML-forhndsformatert"/>
+        <w:spacing w:line="360" w:lineRule="auto"/>
         <w:rPr>
           <w:rStyle w:val="hljs-tag"/>
           <w:rFonts w:asciiTheme="minorHAnsi" w:hAnsiTheme="minorHAnsi" w:cstheme="minorHAnsi"/>
           <w:sz w:val="22"/>
           <w:szCs w:val="22"/>
         </w:rPr>
-        <w:t xml:space="preserve">i tillegg. </w:t>
-      </w:r>
+      </w:pPr>
+      <w:r>
+        <w:rPr>
+          <w:rStyle w:val="hljs-tag"/>
+          <w:rFonts w:asciiTheme="minorHAnsi" w:hAnsiTheme="minorHAnsi" w:cstheme="minorHAnsi"/>
+          <w:sz w:val="22"/>
+          <w:szCs w:val="22"/>
+        </w:rPr>
+        <w:t>i tillegg</w:t>
+      </w:r>
+      <w:r>
+        <w:rPr>
+          <w:rStyle w:val="hljs-tag"/>
+          <w:rFonts w:asciiTheme="minorHAnsi" w:hAnsiTheme="minorHAnsi" w:cstheme="minorHAnsi"/>
+          <w:sz w:val="22"/>
+          <w:szCs w:val="22"/>
+        </w:rPr>
+        <w:t xml:space="preserve"> til allerede brukt forklarende innhold med bruk av semantiske-tagger.</w:t>
+      </w:r>
+    </w:p>
+    <w:p>
+      <w:pPr>
+        <w:pStyle w:val="HTML-forhndsformatert"/>
+        <w:spacing w:line="360" w:lineRule="auto"/>
+        <w:rPr>
+          <w:rFonts w:asciiTheme="minorHAnsi" w:hAnsiTheme="minorHAnsi" w:cstheme="minorHAnsi"/>
+          <w:sz w:val="22"/>
+          <w:szCs w:val="22"/>
+        </w:rPr>
+      </w:pPr>
     </w:p>
     <w:p>
       <w:pPr>
@@ -950,16 +932,13 @@
           <w:lang w:eastAsia="nb-NO"/>
         </w:rPr>
       </w:pPr>
-      <w:proofErr w:type="spellStart"/>
       <w:r>
         <w:rPr>
           <w:rFonts w:eastAsia="Times New Roman"/>
           <w:lang w:eastAsia="nb-NO"/>
         </w:rPr>
-        <w:lastRenderedPageBreak/>
         <w:t>Footer</w:t>
       </w:r>
-      <w:proofErr w:type="spellEnd"/>
     </w:p>
     <w:p>
       <w:pPr>
@@ -991,10 +970,13 @@
           <w:szCs w:val="22"/>
           <w:lang w:eastAsia="nb-NO"/>
         </w:rPr>
-        <w:t xml:space="preserve">analyse av sidene med </w:t>
-      </w:r>
-      <w:proofErr w:type="spellStart"/>
-      <w:r>
+        <w:t xml:space="preserve">analyse av sidene med webaim fikk jeg varsling om at teksten i footer så ut til å være en overskrift, men manglet &lt;h&gt;-tag. Jeg mener at denne teksten ikke er noe overskrift og har derfor ikke endret den fra &lt;p&gt;-tag. </w:t>
+      </w:r>
+    </w:p>
+    <w:p>
+      <w:pPr>
+        <w:pStyle w:val="Overskrift2"/>
+        <w:spacing w:line="360" w:lineRule="auto"/>
         <w:rPr>
           <w:rFonts w:asciiTheme="minorHAnsi" w:eastAsia="Times New Roman" w:hAnsiTheme="minorHAnsi" w:cstheme="minorHAnsi"/>
           <w:color w:val="auto"/>
@@ -1002,10 +984,187 @@
           <w:szCs w:val="22"/>
           <w:lang w:eastAsia="nb-NO"/>
         </w:rPr>
-        <w:t>webaim</w:t>
-      </w:r>
-      <w:proofErr w:type="spellEnd"/>
-      <w:r>
+      </w:pPr>
+    </w:p>
+    <w:p>
+      <w:pPr>
+        <w:pStyle w:val="Overskrift3"/>
+        <w:rPr>
+          <w:lang w:eastAsia="nb-NO"/>
+        </w:rPr>
+      </w:pPr>
+      <w:r>
+        <w:rPr>
+          <w:lang w:eastAsia="nb-NO"/>
+        </w:rPr>
+        <w:t>Seksjoner med lysegrå bakgrunn (index.html og about.html)</w:t>
+      </w:r>
+    </w:p>
+    <w:p>
+      <w:pPr>
+        <w:spacing w:line="360" w:lineRule="auto"/>
+        <w:rPr>
+          <w:lang w:eastAsia="nb-NO"/>
+        </w:rPr>
+      </w:pPr>
+      <w:r>
+        <w:rPr>
+          <w:lang w:eastAsia="nb-NO"/>
+        </w:rPr>
+        <w:t>I oppgaven fulgte det med fargekoder vi skulle bruke på bakgrunn og tekst. I demo er det tydelig at det er en seksjon på index.html og about.html som har lysegrå bakgrunn. Ettersom det i oppgaven ikke er delt noe fargekode for den fargen har jeg tolket det slik at jeg selv kunne velge en fargekode til de seksjonene.</w:t>
+      </w:r>
+    </w:p>
+    <w:p>
+      <w:pPr>
+        <w:spacing w:line="360" w:lineRule="auto"/>
+        <w:rPr>
+          <w:lang w:eastAsia="nb-NO"/>
+        </w:rPr>
+      </w:pPr>
+      <w:r>
+        <w:rPr>
+          <w:lang w:eastAsia="nb-NO"/>
+        </w:rPr>
+        <w:t xml:space="preserve"> </w:t>
+      </w:r>
+    </w:p>
+    <w:p>
+      <w:pPr>
+        <w:pStyle w:val="Overskrift2"/>
+        <w:rPr>
+          <w:lang w:eastAsia="nb-NO"/>
+        </w:rPr>
+      </w:pPr>
+      <w:r>
+        <w:rPr>
+          <w:lang w:eastAsia="nb-NO"/>
+        </w:rPr>
+        <w:t>Index.html</w:t>
+      </w:r>
+    </w:p>
+    <w:p>
+      <w:pPr>
+        <w:rPr>
+          <w:lang w:eastAsia="nb-NO"/>
+        </w:rPr>
+      </w:pPr>
+    </w:p>
+    <w:p>
+      <w:pPr>
+        <w:pStyle w:val="Overskrift3"/>
+      </w:pPr>
+      <w:r>
+        <w:t>Koding for styling til video i HTML</w:t>
+      </w:r>
+    </w:p>
+    <w:p>
+      <w:pPr>
+        <w:shd w:val="clear" w:color="auto" w:fill="000000"/>
+        <w:spacing w:after="0" w:line="285" w:lineRule="atLeast"/>
+        <w:rPr>
+          <w:rFonts w:ascii="Consolas" w:eastAsia="Times New Roman" w:hAnsi="Consolas" w:cs="Times New Roman"/>
+          <w:color w:val="FFFFFF"/>
+          <w:kern w:val="0"/>
+          <w:sz w:val="21"/>
+          <w:szCs w:val="21"/>
+          <w:lang w:eastAsia="nb-NO"/>
+          <w14:ligatures w14:val="none"/>
+        </w:rPr>
+      </w:pPr>
+      <w:r>
+        <w:rPr>
+          <w:rFonts w:ascii="Consolas" w:eastAsia="Times New Roman" w:hAnsi="Consolas" w:cs="Times New Roman"/>
+          <w:color w:val="9CDCFE"/>
+          <w:kern w:val="0"/>
+          <w:sz w:val="21"/>
+          <w:szCs w:val="21"/>
+          <w:lang w:eastAsia="nb-NO"/>
+          <w14:ligatures w14:val="none"/>
+        </w:rPr>
+        <w:t>autoplay</w:t>
+      </w:r>
+      <w:r>
+        <w:rPr>
+          <w:rFonts w:ascii="Consolas" w:eastAsia="Times New Roman" w:hAnsi="Consolas" w:cs="Times New Roman"/>
+          <w:color w:val="FFFFFF"/>
+          <w:kern w:val="0"/>
+          <w:sz w:val="21"/>
+          <w:szCs w:val="21"/>
+          <w:lang w:eastAsia="nb-NO"/>
+          <w14:ligatures w14:val="none"/>
+        </w:rPr>
+        <w:t xml:space="preserve"> </w:t>
+      </w:r>
+      <w:r>
+        <w:rPr>
+          <w:rFonts w:ascii="Consolas" w:eastAsia="Times New Roman" w:hAnsi="Consolas" w:cs="Times New Roman"/>
+          <w:color w:val="9CDCFE"/>
+          <w:kern w:val="0"/>
+          <w:sz w:val="21"/>
+          <w:szCs w:val="21"/>
+          <w:lang w:eastAsia="nb-NO"/>
+          <w14:ligatures w14:val="none"/>
+        </w:rPr>
+        <w:t>muted</w:t>
+      </w:r>
+      <w:r>
+        <w:rPr>
+          <w:rFonts w:ascii="Consolas" w:eastAsia="Times New Roman" w:hAnsi="Consolas" w:cs="Times New Roman"/>
+          <w:color w:val="FFFFFF"/>
+          <w:kern w:val="0"/>
+          <w:sz w:val="21"/>
+          <w:szCs w:val="21"/>
+          <w:lang w:eastAsia="nb-NO"/>
+          <w14:ligatures w14:val="none"/>
+        </w:rPr>
+        <w:t xml:space="preserve"> </w:t>
+      </w:r>
+      <w:r>
+        <w:rPr>
+          <w:rFonts w:ascii="Consolas" w:eastAsia="Times New Roman" w:hAnsi="Consolas" w:cs="Times New Roman"/>
+          <w:color w:val="9CDCFE"/>
+          <w:kern w:val="0"/>
+          <w:sz w:val="21"/>
+          <w:szCs w:val="21"/>
+          <w:lang w:eastAsia="nb-NO"/>
+          <w14:ligatures w14:val="none"/>
+        </w:rPr>
+        <w:t>loop</w:t>
+      </w:r>
+    </w:p>
+    <w:p/>
+    <w:p/>
+    <w:p>
+      <w:pPr>
+        <w:pStyle w:val="Overskrift2"/>
+        <w:rPr>
+          <w:lang w:eastAsia="nb-NO"/>
+        </w:rPr>
+      </w:pPr>
+      <w:r>
+        <w:t>Product.html</w:t>
+      </w:r>
+    </w:p>
+    <w:p>
+      <w:pPr>
+        <w:rPr>
+          <w:lang w:eastAsia="nb-NO"/>
+        </w:rPr>
+      </w:pPr>
+    </w:p>
+    <w:p>
+      <w:pPr>
+        <w:pStyle w:val="Overskrift3"/>
+      </w:pPr>
+      <w:r>
+        <w:lastRenderedPageBreak/>
+        <w:t>Bildetekst</w:t>
+      </w:r>
+    </w:p>
+    <w:p>
+      <w:pPr>
+        <w:pStyle w:val="Overskrift2"/>
+        <w:spacing w:line="360" w:lineRule="auto"/>
         <w:rPr>
           <w:rFonts w:asciiTheme="minorHAnsi" w:eastAsia="Times New Roman" w:hAnsiTheme="minorHAnsi" w:cstheme="minorHAnsi"/>
           <w:color w:val="auto"/>
@@ -1013,9 +1172,7 @@
           <w:szCs w:val="22"/>
           <w:lang w:eastAsia="nb-NO"/>
         </w:rPr>
-        <w:t xml:space="preserve"> fikk jeg varsling om at teksten i </w:t>
-      </w:r>
-      <w:proofErr w:type="spellStart"/>
+      </w:pPr>
       <w:r>
         <w:rPr>
           <w:rFonts w:asciiTheme="minorHAnsi" w:eastAsia="Times New Roman" w:hAnsiTheme="minorHAnsi" w:cstheme="minorHAnsi"/>
@@ -1024,9 +1181,8 @@
           <w:szCs w:val="22"/>
           <w:lang w:eastAsia="nb-NO"/>
         </w:rPr>
-        <w:t>footer</w:t>
-      </w:r>
-      <w:proofErr w:type="spellEnd"/>
+        <w:t xml:space="preserve">Etter </w:t>
+      </w:r>
       <w:r>
         <w:rPr>
           <w:rFonts w:asciiTheme="minorHAnsi" w:eastAsia="Times New Roman" w:hAnsiTheme="minorHAnsi" w:cstheme="minorHAnsi"/>
@@ -1035,262 +1191,21 @@
           <w:szCs w:val="22"/>
           <w:lang w:eastAsia="nb-NO"/>
         </w:rPr>
-        <w:t xml:space="preserve"> så ut til å være en overskrift, men manglet &lt;h&gt;-tag. Jeg mener at denne teksten ikke er noe overskrift og har derfor ikke endret den fra &lt;p&gt;-tag. </w:t>
-      </w:r>
-    </w:p>
-    <w:p>
-      <w:pPr>
-        <w:pStyle w:val="Overskrift2"/>
-        <w:spacing w:line="360" w:lineRule="auto"/>
-        <w:rPr>
-          <w:rFonts w:asciiTheme="minorHAnsi" w:eastAsia="Times New Roman" w:hAnsiTheme="minorHAnsi" w:cstheme="minorHAnsi"/>
-          <w:color w:val="auto"/>
-          <w:sz w:val="22"/>
-          <w:szCs w:val="22"/>
-          <w:lang w:eastAsia="nb-NO"/>
-        </w:rPr>
-      </w:pPr>
-    </w:p>
-    <w:p>
-      <w:pPr>
-        <w:pStyle w:val="Overskrift3"/>
-        <w:rPr>
-          <w:lang w:eastAsia="nb-NO"/>
-        </w:rPr>
-      </w:pPr>
-      <w:r>
-        <w:rPr>
-          <w:lang w:eastAsia="nb-NO"/>
-        </w:rPr>
-        <w:t>Seksjoner med lysegrå bakgrunn (index.html og about.html)</w:t>
-      </w:r>
-    </w:p>
-    <w:p>
-      <w:pPr>
-        <w:spacing w:line="360" w:lineRule="auto"/>
-        <w:rPr>
-          <w:lang w:eastAsia="nb-NO"/>
-        </w:rPr>
-      </w:pPr>
-      <w:r>
-        <w:rPr>
-          <w:lang w:eastAsia="nb-NO"/>
-        </w:rPr>
-        <w:t xml:space="preserve">I oppgaven fulgte det med fargekoder vi skulle bruke på bakgrunn og tekst. I demo er det tydelig at det er en seksjon på index.html og about.html som har lysegrå bakgrunn. Ettersom det i oppgaven ikke er delt noe fargekode for den fargen har jeg tolket det slik at jeg selv kunne velge en fargekode til de seksjonene. </w:t>
-      </w:r>
-    </w:p>
-    <w:p>
-      <w:pPr>
-        <w:pStyle w:val="Overskrift2"/>
-        <w:rPr>
-          <w:lang w:eastAsia="nb-NO"/>
-        </w:rPr>
-      </w:pPr>
-      <w:r>
-        <w:rPr>
-          <w:lang w:eastAsia="nb-NO"/>
-        </w:rPr>
-        <w:t>Index.html</w:t>
-      </w:r>
-    </w:p>
-    <w:p>
-      <w:pPr>
-        <w:rPr>
-          <w:lang w:eastAsia="nb-NO"/>
-        </w:rPr>
-      </w:pPr>
-    </w:p>
-    <w:p>
-      <w:pPr>
-        <w:pStyle w:val="Overskrift3"/>
-      </w:pPr>
-      <w:r>
-        <w:t>Koding for styling til video i HTML</w:t>
-      </w:r>
-    </w:p>
-    <w:p>
-      <w:pPr>
-        <w:shd w:val="clear" w:color="auto" w:fill="000000"/>
-        <w:spacing w:after="0" w:line="285" w:lineRule="atLeast"/>
-        <w:rPr>
-          <w:rFonts w:ascii="Consolas" w:eastAsia="Times New Roman" w:hAnsi="Consolas" w:cs="Times New Roman"/>
-          <w:color w:val="FFFFFF"/>
-          <w:kern w:val="0"/>
-          <w:sz w:val="21"/>
-          <w:szCs w:val="21"/>
-          <w:lang w:eastAsia="nb-NO"/>
-          <w14:ligatures w14:val="none"/>
-        </w:rPr>
-      </w:pPr>
-      <w:proofErr w:type="spellStart"/>
-      <w:r>
-        <w:rPr>
-          <w:rFonts w:ascii="Consolas" w:eastAsia="Times New Roman" w:hAnsi="Consolas" w:cs="Times New Roman"/>
-          <w:color w:val="9CDCFE"/>
-          <w:kern w:val="0"/>
-          <w:sz w:val="21"/>
-          <w:szCs w:val="21"/>
-          <w:lang w:eastAsia="nb-NO"/>
-          <w14:ligatures w14:val="none"/>
-        </w:rPr>
-        <w:t>autoplay</w:t>
-      </w:r>
-      <w:proofErr w:type="spellEnd"/>
-      <w:r>
-        <w:rPr>
-          <w:rFonts w:ascii="Consolas" w:eastAsia="Times New Roman" w:hAnsi="Consolas" w:cs="Times New Roman"/>
-          <w:color w:val="FFFFFF"/>
-          <w:kern w:val="0"/>
-          <w:sz w:val="21"/>
-          <w:szCs w:val="21"/>
-          <w:lang w:eastAsia="nb-NO"/>
-          <w14:ligatures w14:val="none"/>
-        </w:rPr>
-        <w:t xml:space="preserve"> </w:t>
-      </w:r>
-      <w:proofErr w:type="spellStart"/>
-      <w:r>
-        <w:rPr>
-          <w:rFonts w:ascii="Consolas" w:eastAsia="Times New Roman" w:hAnsi="Consolas" w:cs="Times New Roman"/>
-          <w:color w:val="9CDCFE"/>
-          <w:kern w:val="0"/>
-          <w:sz w:val="21"/>
-          <w:szCs w:val="21"/>
-          <w:lang w:eastAsia="nb-NO"/>
-          <w14:ligatures w14:val="none"/>
-        </w:rPr>
-        <w:t>muted</w:t>
-      </w:r>
-      <w:proofErr w:type="spellEnd"/>
-      <w:r>
-        <w:rPr>
-          <w:rFonts w:ascii="Consolas" w:eastAsia="Times New Roman" w:hAnsi="Consolas" w:cs="Times New Roman"/>
-          <w:color w:val="FFFFFF"/>
-          <w:kern w:val="0"/>
-          <w:sz w:val="21"/>
-          <w:szCs w:val="21"/>
-          <w:lang w:eastAsia="nb-NO"/>
-          <w14:ligatures w14:val="none"/>
-        </w:rPr>
-        <w:t xml:space="preserve"> </w:t>
-      </w:r>
-      <w:r>
-        <w:rPr>
-          <w:rFonts w:ascii="Consolas" w:eastAsia="Times New Roman" w:hAnsi="Consolas" w:cs="Times New Roman"/>
-          <w:color w:val="9CDCFE"/>
-          <w:kern w:val="0"/>
-          <w:sz w:val="21"/>
-          <w:szCs w:val="21"/>
-          <w:lang w:eastAsia="nb-NO"/>
-          <w14:ligatures w14:val="none"/>
-        </w:rPr>
-        <w:t>loop</w:t>
-      </w:r>
-    </w:p>
-    <w:p/>
-    <w:p/>
-    <w:p>
-      <w:pPr>
-        <w:pStyle w:val="Overskrift2"/>
-        <w:rPr>
-          <w:lang w:eastAsia="nb-NO"/>
-        </w:rPr>
-      </w:pPr>
-      <w:r>
-        <w:t>Product.html</w:t>
-      </w:r>
-    </w:p>
-    <w:p>
-      <w:pPr>
-        <w:rPr>
-          <w:lang w:eastAsia="nb-NO"/>
-        </w:rPr>
-      </w:pPr>
-    </w:p>
-    <w:p>
-      <w:pPr>
-        <w:pStyle w:val="Overskrift3"/>
-      </w:pPr>
-      <w:r>
-        <w:t>Bildetekst</w:t>
-      </w:r>
-    </w:p>
-    <w:p>
-      <w:pPr>
-        <w:pStyle w:val="Overskrift2"/>
-        <w:spacing w:line="360" w:lineRule="auto"/>
-        <w:rPr>
-          <w:rFonts w:asciiTheme="minorHAnsi" w:eastAsia="Times New Roman" w:hAnsiTheme="minorHAnsi" w:cstheme="minorHAnsi"/>
-          <w:color w:val="auto"/>
-          <w:sz w:val="22"/>
-          <w:szCs w:val="22"/>
-          <w:lang w:eastAsia="nb-NO"/>
-        </w:rPr>
-      </w:pPr>
-      <w:r>
-        <w:rPr>
-          <w:rFonts w:asciiTheme="minorHAnsi" w:eastAsia="Times New Roman" w:hAnsiTheme="minorHAnsi" w:cstheme="minorHAnsi"/>
-          <w:color w:val="auto"/>
-          <w:sz w:val="22"/>
-          <w:szCs w:val="22"/>
-          <w:lang w:eastAsia="nb-NO"/>
-        </w:rPr>
-        <w:t xml:space="preserve">Etter </w:t>
-      </w:r>
-      <w:r>
-        <w:rPr>
-          <w:rFonts w:asciiTheme="minorHAnsi" w:eastAsia="Times New Roman" w:hAnsiTheme="minorHAnsi" w:cstheme="minorHAnsi"/>
-          <w:color w:val="auto"/>
-          <w:sz w:val="22"/>
-          <w:szCs w:val="22"/>
-          <w:lang w:eastAsia="nb-NO"/>
-        </w:rPr>
-        <w:t xml:space="preserve">analyse av sidene med </w:t>
-      </w:r>
-      <w:proofErr w:type="spellStart"/>
-      <w:r>
-        <w:rPr>
-          <w:rFonts w:asciiTheme="minorHAnsi" w:eastAsia="Times New Roman" w:hAnsiTheme="minorHAnsi" w:cstheme="minorHAnsi"/>
-          <w:color w:val="auto"/>
-          <w:sz w:val="22"/>
-          <w:szCs w:val="22"/>
-          <w:lang w:eastAsia="nb-NO"/>
-        </w:rPr>
-        <w:t>webaim</w:t>
-      </w:r>
-      <w:proofErr w:type="spellEnd"/>
-      <w:r>
-        <w:rPr>
-          <w:rFonts w:asciiTheme="minorHAnsi" w:eastAsia="Times New Roman" w:hAnsiTheme="minorHAnsi" w:cstheme="minorHAnsi"/>
-          <w:color w:val="auto"/>
-          <w:sz w:val="22"/>
-          <w:szCs w:val="22"/>
-          <w:lang w:eastAsia="nb-NO"/>
-        </w:rPr>
-        <w:t xml:space="preserve"> fikk jeg varsling om at teksten under bildekortene på product.html så ut til å være en overskrift, men manglet &lt;h&gt;-tag. Jeg mener at denne teksten ikke er noe overskrift og har derfor ikke endret den fra &lt;p&gt;-tag. </w:t>
-      </w:r>
-    </w:p>
-    <w:p>
-      <w:pPr>
-        <w:rPr>
-          <w:lang w:eastAsia="nb-NO"/>
-        </w:rPr>
-      </w:pPr>
-      <w:proofErr w:type="spellStart"/>
+        <w:t xml:space="preserve">analyse av sidene med webaim fikk jeg varsling om at teksten under bildekortene på product.html så ut til å være en overskrift, men manglet &lt;h&gt;-tag. Jeg mener at denne teksten ikke er noe overskrift og har derfor ikke endret den fra &lt;p&gt;-tag. </w:t>
+      </w:r>
+    </w:p>
+    <w:p>
+      <w:pPr>
+        <w:rPr>
+          <w:lang w:eastAsia="nb-NO"/>
+        </w:rPr>
+      </w:pPr>
       <w:r>
         <w:rPr>
           <w:rFonts w:ascii="Calibri" w:hAnsi="Calibri" w:cs="Calibri"/>
           <w:shd w:val="clear" w:color="auto" w:fill="FFC000"/>
         </w:rPr>
-        <w:t>ver</w:t>
-      </w:r>
-      <w:proofErr w:type="spellEnd"/>
-      <w:r>
-        <w:rPr>
-          <w:rFonts w:ascii="Calibri" w:hAnsi="Calibri" w:cs="Calibri"/>
-          <w:shd w:val="clear" w:color="auto" w:fill="FFC000"/>
-        </w:rPr>
-        <w:t xml:space="preserve"> artikkelkort skal ha et bilde (man kan bruke placeholder bilder) og en overskrift.</w:t>
+        <w:t>ver artikkelkort skal ha et bilde (man kan bruke placeholder bilder) og en overskrift.</w:t>
       </w:r>
     </w:p>
     <w:p>
@@ -1317,15 +1232,7 @@
         <w:spacing w:line="360" w:lineRule="auto"/>
       </w:pPr>
       <w:r>
-        <w:t xml:space="preserve">I demo ser det ikke ut som det er hover-effekt over bildene under design og </w:t>
-      </w:r>
-      <w:proofErr w:type="spellStart"/>
-      <w:r>
-        <w:t>development</w:t>
-      </w:r>
-      <w:proofErr w:type="spellEnd"/>
-      <w:r>
-        <w:t>, men følgende står i oppgaveteksten «</w:t>
+        <w:t>I demo ser det ikke ut som det er hover-effekt over bildene under design og development, men følgende står i oppgaveteksten «</w:t>
       </w:r>
       <w:r>
         <w:rPr>
@@ -1333,25 +1240,7 @@
           <w:i/>
           <w:iCs/>
         </w:rPr>
-        <w:t xml:space="preserve">når man hover over artikkelkortene på </w:t>
-      </w:r>
-      <w:proofErr w:type="spellStart"/>
-      <w:r>
-        <w:rPr>
-          <w:rFonts w:ascii="Calibri" w:hAnsi="Calibri" w:cs="Calibri"/>
-          <w:i/>
-          <w:iCs/>
-        </w:rPr>
-        <w:t>portfolio</w:t>
-      </w:r>
-      <w:proofErr w:type="spellEnd"/>
-      <w:r>
-        <w:rPr>
-          <w:rFonts w:ascii="Calibri" w:hAnsi="Calibri" w:cs="Calibri"/>
-          <w:i/>
-          <w:iCs/>
-        </w:rPr>
-        <w:t xml:space="preserve"> siden skal de bli større og det skal skje gradvis</w:t>
+        <w:t>når man hover over artikkelkortene på portfolio siden skal de bli større og det skal skje gradvis</w:t>
       </w:r>
       <w:r>
         <w:rPr>
@@ -1390,31 +1279,15 @@
           <w:rFonts w:ascii="Calibri" w:hAnsi="Calibri" w:cs="Calibri"/>
           <w:shd w:val="clear" w:color="auto" w:fill="FFFF99"/>
         </w:rPr>
-        <w:t xml:space="preserve">Alle artikkelkortene på </w:t>
-      </w:r>
-      <w:proofErr w:type="spellStart"/>
+        <w:t>Alle artikkelkortene på porfoliosiden skal ha en maks bredde på 350px og en min bredde på 200px</w:t>
+      </w:r>
+    </w:p>
+    <w:p>
       <w:r>
         <w:rPr>
           <w:rFonts w:ascii="Calibri" w:hAnsi="Calibri" w:cs="Calibri"/>
           <w:shd w:val="clear" w:color="auto" w:fill="FFFF99"/>
         </w:rPr>
-        <w:t>porfoliosiden</w:t>
-      </w:r>
-      <w:proofErr w:type="spellEnd"/>
-      <w:r>
-        <w:rPr>
-          <w:rFonts w:ascii="Calibri" w:hAnsi="Calibri" w:cs="Calibri"/>
-          <w:shd w:val="clear" w:color="auto" w:fill="FFFF99"/>
-        </w:rPr>
-        <w:t xml:space="preserve"> skal ha en maks bredde på 350px og en min bredde på 200px</w:t>
-      </w:r>
-    </w:p>
-    <w:p>
-      <w:r>
-        <w:rPr>
-          <w:rFonts w:ascii="Calibri" w:hAnsi="Calibri" w:cs="Calibri"/>
-          <w:shd w:val="clear" w:color="auto" w:fill="FFFF99"/>
-        </w:rPr>
         <w:t xml:space="preserve">C-krav: </w:t>
       </w:r>
       <w:r>
@@ -1477,7 +1350,6 @@
           <w14:ligatures w14:val="none"/>
         </w:rPr>
       </w:pPr>
-      <w:proofErr w:type="spellStart"/>
       <w:r>
         <w:rPr>
           <w:rFonts w:ascii="Consolas" w:eastAsia="Times New Roman" w:hAnsi="Consolas" w:cs="Times New Roman"/>
@@ -1490,7 +1362,6 @@
         </w:rPr>
         <w:t>width</w:t>
       </w:r>
-      <w:proofErr w:type="spellEnd"/>
       <w:r>
         <w:rPr>
           <w:rFonts w:ascii="Consolas" w:eastAsia="Times New Roman" w:hAnsi="Consolas" w:cs="Times New Roman"/>
@@ -1527,7 +1398,6 @@
         </w:rPr>
         <w:t xml:space="preserve"> </w:t>
       </w:r>
-      <w:proofErr w:type="spellStart"/>
       <w:r>
         <w:rPr>
           <w:rFonts w:ascii="Consolas" w:eastAsia="Times New Roman" w:hAnsi="Consolas" w:cs="Times New Roman"/>
@@ -1540,7 +1410,6 @@
         </w:rPr>
         <w:t>height</w:t>
       </w:r>
-      <w:proofErr w:type="spellEnd"/>
       <w:r>
         <w:rPr>
           <w:rFonts w:ascii="Consolas" w:eastAsia="Times New Roman" w:hAnsi="Consolas" w:cs="Times New Roman"/>
@@ -1625,7 +1494,6 @@
         </w:rPr>
         <w:t xml:space="preserve"> </w:t>
       </w:r>
-      <w:proofErr w:type="spellStart"/>
       <w:r>
         <w:rPr>
           <w:rFonts w:ascii="Consolas" w:eastAsia="Times New Roman" w:hAnsi="Consolas" w:cs="Times New Roman"/>
@@ -1638,7 +1506,6 @@
         </w:rPr>
         <w:t>allowfullscreen</w:t>
       </w:r>
-      <w:proofErr w:type="spellEnd"/>
       <w:r>
         <w:rPr>
           <w:rFonts w:ascii="Consolas" w:eastAsia="Times New Roman" w:hAnsi="Consolas" w:cs="Times New Roman"/>
@@ -1675,7 +1542,6 @@
         </w:rPr>
         <w:t xml:space="preserve"> </w:t>
       </w:r>
-      <w:proofErr w:type="spellStart"/>
       <w:r>
         <w:rPr>
           <w:rFonts w:ascii="Consolas" w:eastAsia="Times New Roman" w:hAnsi="Consolas" w:cs="Times New Roman"/>
@@ -1688,7 +1554,6 @@
         </w:rPr>
         <w:t>loading</w:t>
       </w:r>
-      <w:proofErr w:type="spellEnd"/>
       <w:r>
         <w:rPr>
           <w:rFonts w:ascii="Consolas" w:eastAsia="Times New Roman" w:hAnsi="Consolas" w:cs="Times New Roman"/>
@@ -1711,9 +1576,44 @@
           <w:lang w:eastAsia="nb-NO"/>
           <w14:ligatures w14:val="none"/>
         </w:rPr>
-        <w:t>"</w:t>
-      </w:r>
-      <w:proofErr w:type="spellStart"/>
+        <w:t>"lazy"</w:t>
+      </w:r>
+      <w:r>
+        <w:rPr>
+          <w:rFonts w:ascii="Consolas" w:eastAsia="Times New Roman" w:hAnsi="Consolas" w:cs="Times New Roman"/>
+          <w:color w:val="FFFFFF"/>
+          <w:kern w:val="0"/>
+          <w:sz w:val="21"/>
+          <w:szCs w:val="21"/>
+          <w:lang w:eastAsia="nb-NO"/>
+          <w14:ligatures w14:val="none"/>
+        </w:rPr>
+        <w:t xml:space="preserve"> </w:t>
+      </w:r>
+      <w:r>
+        <w:rPr>
+          <w:rFonts w:ascii="Consolas" w:eastAsia="Times New Roman" w:hAnsi="Consolas" w:cs="Times New Roman"/>
+          <w:color w:val="9CDCFE"/>
+          <w:kern w:val="0"/>
+          <w:sz w:val="21"/>
+          <w:szCs w:val="21"/>
+          <w:lang w:eastAsia="nb-NO"/>
+          <w14:ligatures w14:val="none"/>
+        </w:rPr>
+        <w:t>referrerpolicy</w:t>
+      </w:r>
+      <w:r>
+        <w:rPr>
+          <w:rFonts w:ascii="Consolas" w:eastAsia="Times New Roman" w:hAnsi="Consolas" w:cs="Times New Roman"/>
+          <w:color w:val="FFFFFF"/>
+          <w:kern w:val="0"/>
+          <w:sz w:val="21"/>
+          <w:szCs w:val="21"/>
+          <w:lang w:eastAsia="nb-NO"/>
+          <w14:ligatures w14:val="none"/>
+        </w:rPr>
+        <w:t>=</w:t>
+      </w:r>
       <w:r>
         <w:rPr>
           <w:rFonts w:ascii="Consolas" w:eastAsia="Times New Roman" w:hAnsi="Consolas" w:cs="Times New Roman"/>
@@ -1724,138 +1624,50 @@
           <w:lang w:eastAsia="nb-NO"/>
           <w14:ligatures w14:val="none"/>
         </w:rPr>
-        <w:t>lazy</w:t>
-      </w:r>
-      <w:proofErr w:type="spellEnd"/>
+        <w:t>"no-referrer-when-downgrade"</w:t>
+      </w:r>
       <w:r>
         <w:rPr>
           <w:rFonts w:ascii="Consolas" w:eastAsia="Times New Roman" w:hAnsi="Consolas" w:cs="Times New Roman"/>
-          <w:color w:val="CE9178"/>
+          <w:color w:val="808080"/>
           <w:kern w:val="0"/>
           <w:sz w:val="21"/>
           <w:szCs w:val="21"/>
           <w:lang w:eastAsia="nb-NO"/>
           <w14:ligatures w14:val="none"/>
         </w:rPr>
-        <w:t>"</w:t>
+        <w:t>&gt;&lt;/</w:t>
       </w:r>
       <w:r>
         <w:rPr>
           <w:rFonts w:ascii="Consolas" w:eastAsia="Times New Roman" w:hAnsi="Consolas" w:cs="Times New Roman"/>
-          <w:color w:val="FFFFFF"/>
+          <w:color w:val="569CD6"/>
           <w:kern w:val="0"/>
           <w:sz w:val="21"/>
           <w:szCs w:val="21"/>
           <w:lang w:eastAsia="nb-NO"/>
           <w14:ligatures w14:val="none"/>
         </w:rPr>
-        <w:t xml:space="preserve"> </w:t>
-      </w:r>
-      <w:proofErr w:type="spellStart"/>
+        <w:t>iframe</w:t>
+      </w:r>
       <w:r>
         <w:rPr>
           <w:rFonts w:ascii="Consolas" w:eastAsia="Times New Roman" w:hAnsi="Consolas" w:cs="Times New Roman"/>
-          <w:color w:val="9CDCFE"/>
+          <w:color w:val="808080"/>
           <w:kern w:val="0"/>
           <w:sz w:val="21"/>
           <w:szCs w:val="21"/>
           <w:lang w:eastAsia="nb-NO"/>
           <w14:ligatures w14:val="none"/>
         </w:rPr>
-        <w:t>referrerpolicy</w:t>
-      </w:r>
-      <w:proofErr w:type="spellEnd"/>
-      <w:r>
-        <w:rPr>
-          <w:rFonts w:ascii="Consolas" w:eastAsia="Times New Roman" w:hAnsi="Consolas" w:cs="Times New Roman"/>
-          <w:color w:val="FFFFFF"/>
-          <w:kern w:val="0"/>
-          <w:sz w:val="21"/>
-          <w:szCs w:val="21"/>
-          <w:lang w:eastAsia="nb-NO"/>
-          <w14:ligatures w14:val="none"/>
-        </w:rPr>
-        <w:t>=</w:t>
-      </w:r>
-      <w:r>
-        <w:rPr>
-          <w:rFonts w:ascii="Consolas" w:eastAsia="Times New Roman" w:hAnsi="Consolas" w:cs="Times New Roman"/>
-          <w:color w:val="CE9178"/>
-          <w:kern w:val="0"/>
-          <w:sz w:val="21"/>
-          <w:szCs w:val="21"/>
-          <w:lang w:eastAsia="nb-NO"/>
-          <w14:ligatures w14:val="none"/>
-        </w:rPr>
-        <w:t>"</w:t>
-      </w:r>
-      <w:proofErr w:type="spellStart"/>
-      <w:r>
-        <w:rPr>
-          <w:rFonts w:ascii="Consolas" w:eastAsia="Times New Roman" w:hAnsi="Consolas" w:cs="Times New Roman"/>
-          <w:color w:val="CE9178"/>
-          <w:kern w:val="0"/>
-          <w:sz w:val="21"/>
-          <w:szCs w:val="21"/>
-          <w:lang w:eastAsia="nb-NO"/>
-          <w14:ligatures w14:val="none"/>
-        </w:rPr>
-        <w:t>no-referrer-when-downgrade</w:t>
-      </w:r>
-      <w:proofErr w:type="spellEnd"/>
-      <w:r>
-        <w:rPr>
-          <w:rFonts w:ascii="Consolas" w:eastAsia="Times New Roman" w:hAnsi="Consolas" w:cs="Times New Roman"/>
-          <w:color w:val="CE9178"/>
-          <w:kern w:val="0"/>
-          <w:sz w:val="21"/>
-          <w:szCs w:val="21"/>
-          <w:lang w:eastAsia="nb-NO"/>
-          <w14:ligatures w14:val="none"/>
-        </w:rPr>
-        <w:t>"</w:t>
-      </w:r>
-      <w:r>
-        <w:rPr>
-          <w:rFonts w:ascii="Consolas" w:eastAsia="Times New Roman" w:hAnsi="Consolas" w:cs="Times New Roman"/>
-          <w:color w:val="808080"/>
-          <w:kern w:val="0"/>
-          <w:sz w:val="21"/>
-          <w:szCs w:val="21"/>
-          <w:lang w:eastAsia="nb-NO"/>
-          <w14:ligatures w14:val="none"/>
-        </w:rPr>
-        <w:t>&gt;&lt;/</w:t>
-      </w:r>
-      <w:proofErr w:type="spellStart"/>
-      <w:r>
-        <w:rPr>
-          <w:rFonts w:ascii="Consolas" w:eastAsia="Times New Roman" w:hAnsi="Consolas" w:cs="Times New Roman"/>
-          <w:color w:val="569CD6"/>
-          <w:kern w:val="0"/>
-          <w:sz w:val="21"/>
-          <w:szCs w:val="21"/>
-          <w:lang w:eastAsia="nb-NO"/>
-          <w14:ligatures w14:val="none"/>
-        </w:rPr>
-        <w:t>iframe</w:t>
-      </w:r>
-      <w:proofErr w:type="spellEnd"/>
-      <w:r>
-        <w:rPr>
-          <w:rFonts w:ascii="Consolas" w:eastAsia="Times New Roman" w:hAnsi="Consolas" w:cs="Times New Roman"/>
-          <w:color w:val="808080"/>
-          <w:kern w:val="0"/>
-          <w:sz w:val="21"/>
-          <w:szCs w:val="21"/>
-          <w:lang w:eastAsia="nb-NO"/>
-          <w14:ligatures w14:val="none"/>
-        </w:rPr>
         <w:t>&gt;</w:t>
       </w:r>
     </w:p>
     <w:p/>
     <w:p>
+      <w:pPr>
+        <w:spacing w:line="360" w:lineRule="auto"/>
+      </w:pPr>
       <w:r>
         <w:t xml:space="preserve">Kommet met et eget #dokument i HTML-koden når jeg la til kartet, går ut i fra at det skal være slik ettersom jeg ikke finner noe annet om det på internett. </w:t>
       </w:r>
@@ -1887,63 +1699,7 @@
         <w:rPr>
           <w:lang w:eastAsia="nb-NO"/>
         </w:rPr>
-        <w:t>Rakk ikke å legge til float for de tre logoene under «</w:t>
-      </w:r>
-      <w:proofErr w:type="spellStart"/>
-      <w:r>
-        <w:rPr>
-          <w:lang w:eastAsia="nb-NO"/>
-        </w:rPr>
-        <w:t>Some</w:t>
-      </w:r>
-      <w:proofErr w:type="spellEnd"/>
-      <w:r>
-        <w:rPr>
-          <w:lang w:eastAsia="nb-NO"/>
-        </w:rPr>
-        <w:t xml:space="preserve"> </w:t>
-      </w:r>
-      <w:proofErr w:type="spellStart"/>
-      <w:r>
-        <w:rPr>
-          <w:lang w:eastAsia="nb-NO"/>
-        </w:rPr>
-        <w:t>of</w:t>
-      </w:r>
-      <w:proofErr w:type="spellEnd"/>
-      <w:r>
-        <w:rPr>
-          <w:lang w:eastAsia="nb-NO"/>
-        </w:rPr>
-        <w:t xml:space="preserve"> </w:t>
-      </w:r>
-      <w:proofErr w:type="spellStart"/>
-      <w:r>
-        <w:rPr>
-          <w:lang w:eastAsia="nb-NO"/>
-        </w:rPr>
-        <w:t>our</w:t>
-      </w:r>
-      <w:proofErr w:type="spellEnd"/>
-      <w:r>
-        <w:rPr>
-          <w:lang w:eastAsia="nb-NO"/>
-        </w:rPr>
-        <w:t xml:space="preserve"> </w:t>
-      </w:r>
-      <w:proofErr w:type="spellStart"/>
-      <w:r>
-        <w:rPr>
-          <w:lang w:eastAsia="nb-NO"/>
-        </w:rPr>
-        <w:t>clients</w:t>
-      </w:r>
-      <w:proofErr w:type="spellEnd"/>
-      <w:r>
-        <w:rPr>
-          <w:lang w:eastAsia="nb-NO"/>
-        </w:rPr>
-        <w:t>».</w:t>
+        <w:t>Rakk ikke å legge til float for de tre logoene under «Some of our clients».</w:t>
       </w:r>
     </w:p>
     <w:p>
@@ -1995,37 +1751,17 @@
         <w:spacing w:line="360" w:lineRule="auto"/>
       </w:pPr>
       <w:r>
-        <w:t xml:space="preserve">Gikk litt sendt opp for meg hvordan jeg kunne bruke grid mer, som for </w:t>
-      </w:r>
-      <w:proofErr w:type="spellStart"/>
-      <w:r>
-        <w:t>eksemple</w:t>
-      </w:r>
-      <w:proofErr w:type="spellEnd"/>
-      <w:r>
-        <w:t xml:space="preserve"> «grid-</w:t>
-      </w:r>
-      <w:proofErr w:type="spellStart"/>
-      <w:r>
-        <w:t>template</w:t>
-      </w:r>
-      <w:proofErr w:type="spellEnd"/>
-      <w:r>
-        <w:t>-</w:t>
-      </w:r>
-      <w:proofErr w:type="spellStart"/>
-      <w:r>
-        <w:t>columns</w:t>
-      </w:r>
-      <w:proofErr w:type="spellEnd"/>
-      <w:r>
-        <w:t xml:space="preserve">». Hadde jeg hatt mer tid, ville jeg gått tilbake </w:t>
+        <w:t xml:space="preserve">Gikk litt sendt opp for meg hvordan jeg kunne bruke grid mer, som for eksemple «grid-template-columns». Hadde jeg hatt mer tid, ville jeg gått tilbake </w:t>
       </w:r>
       <w:r>
         <w:t>og</w:t>
       </w:r>
       <w:r>
-        <w:t xml:space="preserve"> sett over kodingen (spesielt) for index.html, slik at jeg kunne sett om jeg noen steder heller kunne strukturert med grid enn andre justeringer</w:t>
+        <w:t xml:space="preserve"> sett over kodingen (spesielt) for index.html, </w:t>
+      </w:r>
+      <w:r>
+        <w:lastRenderedPageBreak/>
+        <w:t>slik at jeg kunne sett om jeg noen steder heller kunne strukturert med grid enn andre justeringer</w:t>
       </w:r>
       <w:r>
         <w:t>, og tatt vekk mye bruk av «margin»</w:t>
@@ -2084,91 +1820,7 @@
         <w:rPr>
           <w:lang w:eastAsia="nb-NO"/>
         </w:rPr>
-        <w:t>fikk jeg varsling om at «</w:t>
-      </w:r>
-      <w:proofErr w:type="spellStart"/>
-      <w:r>
-        <w:rPr>
-          <w:lang w:eastAsia="nb-NO"/>
-        </w:rPr>
-        <w:t>thumbnailUrl</w:t>
-      </w:r>
-      <w:proofErr w:type="spellEnd"/>
-      <w:r>
-        <w:rPr>
-          <w:lang w:eastAsia="nb-NO"/>
-        </w:rPr>
-        <w:t>», «</w:t>
-      </w:r>
-      <w:proofErr w:type="spellStart"/>
-      <w:r>
-        <w:rPr>
-          <w:lang w:eastAsia="nb-NO"/>
-        </w:rPr>
-        <w:t>name</w:t>
-      </w:r>
-      <w:proofErr w:type="spellEnd"/>
-      <w:r>
-        <w:rPr>
-          <w:lang w:eastAsia="nb-NO"/>
-        </w:rPr>
-        <w:t>», «</w:t>
-      </w:r>
-      <w:proofErr w:type="spellStart"/>
-      <w:r>
-        <w:rPr>
-          <w:lang w:eastAsia="nb-NO"/>
-        </w:rPr>
-        <w:t>description</w:t>
-      </w:r>
-      <w:proofErr w:type="spellEnd"/>
-      <w:r>
-        <w:rPr>
-          <w:lang w:eastAsia="nb-NO"/>
-        </w:rPr>
-        <w:t>» og «</w:t>
-      </w:r>
-      <w:proofErr w:type="spellStart"/>
-      <w:r>
-        <w:rPr>
-          <w:lang w:eastAsia="nb-NO"/>
-        </w:rPr>
-        <w:t>uploadDate</w:t>
-      </w:r>
-      <w:proofErr w:type="spellEnd"/>
-      <w:r>
-        <w:rPr>
-          <w:lang w:eastAsia="nb-NO"/>
-        </w:rPr>
-        <w:t xml:space="preserve">» måtte fylles ut. Jeg prøvde på flere varianter for hvordan jeg trodde jeg skulle løse det, men varslingene ble ikke borte. Spurte derfor </w:t>
-      </w:r>
-      <w:proofErr w:type="spellStart"/>
-      <w:r>
-        <w:rPr>
-          <w:lang w:eastAsia="nb-NO"/>
-        </w:rPr>
-        <w:t>ChatGPT</w:t>
-      </w:r>
-      <w:proofErr w:type="spellEnd"/>
-      <w:r>
-        <w:rPr>
-          <w:lang w:eastAsia="nb-NO"/>
-        </w:rPr>
-        <w:t xml:space="preserve"> om råd. Kom med anbefaling om å sette det inn som &lt;</w:t>
-      </w:r>
-      <w:proofErr w:type="spellStart"/>
-      <w:r>
-        <w:rPr>
-          <w:lang w:eastAsia="nb-NO"/>
-        </w:rPr>
-        <w:t>meta</w:t>
-      </w:r>
-      <w:proofErr w:type="spellEnd"/>
-      <w:r>
-        <w:rPr>
-          <w:lang w:eastAsia="nb-NO"/>
-        </w:rPr>
-        <w:t xml:space="preserve"> … &gt; i underkant av &lt;video&gt;-elementet.  </w:t>
+        <w:t xml:space="preserve">fikk jeg varsling om at «thumbnailUrl», «name», «description» og «uploadDate» måtte fylles ut. Jeg prøvde på flere varianter for hvordan jeg trodde jeg skulle løse det, men varslingene ble ikke borte. Spurte derfor ChatGPT om råd. Kom med anbefaling om å sette det inn som &lt;meta … &gt; i underkant av &lt;video&gt;-elementet.  </w:t>
       </w:r>
     </w:p>
     <w:p>
@@ -2193,312 +1845,189 @@
           <w:rFonts w:eastAsia="Times New Roman"/>
           <w:lang w:eastAsia="nb-NO"/>
         </w:rPr>
+        <w:t>Utfordringer til p</w:t>
+      </w:r>
+      <w:r>
+        <w:rPr>
+          <w:rFonts w:eastAsia="Times New Roman"/>
+          <w:lang w:eastAsia="nb-NO"/>
+        </w:rPr>
+        <w:t>roduct.html</w:t>
+      </w:r>
+    </w:p>
+    <w:p>
+      <w:pPr>
+        <w:pStyle w:val="Overskrift3"/>
+        <w:rPr>
+          <w:lang w:eastAsia="nb-NO"/>
+        </w:rPr>
+      </w:pPr>
+      <w:r>
+        <w:rPr>
+          <w:lang w:eastAsia="nb-NO"/>
+        </w:rPr>
+        <w:t>Skip to content</w:t>
+      </w:r>
+    </w:p>
+    <w:p>
+      <w:pPr>
+        <w:spacing w:line="360" w:lineRule="auto"/>
+        <w:rPr>
+          <w:lang w:eastAsia="nb-NO"/>
+        </w:rPr>
+      </w:pPr>
+      <w:r>
+        <w:rPr>
+          <w:lang w:eastAsia="nb-NO"/>
+        </w:rPr>
+        <w:t xml:space="preserve">Ikke helt fornøyd med hvordan knappene for «skip to content» for branding, design og development ser ut når siden utvider seg. Men klarte ikke å finne hvorfor branding og design får mer padding i underkant når siden oppskalerer. Hadde jeg hatt mer tid er det noe jeg ville ha fått ordnet på. </w:t>
+      </w:r>
+    </w:p>
+    <w:p>
+      <w:pPr>
+        <w:rPr>
+          <w:lang w:eastAsia="nb-NO"/>
+        </w:rPr>
+      </w:pPr>
+    </w:p>
+    <w:p>
+      <w:pPr>
+        <w:pStyle w:val="Overskrift3"/>
+        <w:spacing w:line="360" w:lineRule="auto"/>
+        <w:rPr>
+          <w:lang w:eastAsia="nb-NO"/>
+        </w:rPr>
+      </w:pPr>
+      <w:r>
+        <w:rPr>
+          <w:lang w:eastAsia="nb-NO"/>
+        </w:rPr>
+        <w:t>Artikkelkortene</w:t>
+      </w:r>
+    </w:p>
+    <w:p>
+      <w:pPr>
+        <w:spacing w:line="360" w:lineRule="auto"/>
+        <w:rPr>
+          <w:lang w:eastAsia="nb-NO"/>
+        </w:rPr>
+      </w:pPr>
+      <w:r>
+        <w:rPr>
+          <w:lang w:eastAsia="nb-NO"/>
+        </w:rPr>
+        <w:t xml:space="preserve">Tiden ble knapp for å fikse opp med å få artikkelkortene til å legge seg etter hverandre på en rad ettersom siden skaleres oppover. Måten jeg ville fikset det på er ved bruk av float. Er </w:t>
+      </w:r>
+      <w:r>
+        <w:rPr>
+          <w:lang w:eastAsia="nb-NO"/>
+        </w:rPr>
+        <w:t>som det er</w:t>
+      </w:r>
+      <w:r>
+        <w:rPr>
+          <w:lang w:eastAsia="nb-NO"/>
+        </w:rPr>
+        <w:t xml:space="preserve"> blitt gjort på «our services»</w:t>
+      </w:r>
+      <w:r>
+        <w:rPr>
+          <w:lang w:eastAsia="nb-NO"/>
+        </w:rPr>
+        <w:t>, med bruk av «float», «overflow», «margin», «width», «min- width» og «max-width».</w:t>
+      </w:r>
+    </w:p>
+    <w:p>
+      <w:pPr>
+        <w:spacing w:line="360" w:lineRule="auto"/>
+        <w:rPr>
+          <w:lang w:eastAsia="nb-NO"/>
+        </w:rPr>
+      </w:pPr>
+    </w:p>
+    <w:p>
+      <w:pPr>
+        <w:pStyle w:val="Overskrift3"/>
+        <w:spacing w:line="360" w:lineRule="auto"/>
+        <w:rPr>
+          <w:lang w:eastAsia="nb-NO"/>
+        </w:rPr>
+      </w:pPr>
+      <w:r>
+        <w:rPr>
+          <w:lang w:eastAsia="nb-NO"/>
+        </w:rPr>
+        <w:t>Artikkelkortene branding</w:t>
+      </w:r>
+    </w:p>
+    <w:p>
+      <w:pPr>
+        <w:rPr>
+          <w:lang w:eastAsia="nb-NO"/>
+        </w:rPr>
+      </w:pPr>
+      <w:r>
+        <w:rPr>
+          <w:lang w:eastAsia="nb-NO"/>
+        </w:rPr>
+        <w:t xml:space="preserve">Noe som jeg ikke rakk å løse er at det fjerde bildekortet under branding vokser utenfor bildet når det er hover-effekt på det. </w:t>
+      </w:r>
+    </w:p>
+    <w:p>
+      <w:pPr>
+        <w:spacing w:line="360" w:lineRule="auto"/>
+        <w:rPr>
+          <w:lang w:eastAsia="nb-NO"/>
+        </w:rPr>
+      </w:pPr>
+    </w:p>
+    <w:p>
+      <w:pPr>
+        <w:spacing w:line="360" w:lineRule="auto"/>
+        <w:rPr>
+          <w:rFonts w:ascii="Calibri" w:hAnsi="Calibri" w:cs="Calibri"/>
+        </w:rPr>
+      </w:pPr>
+    </w:p>
+    <w:p>
+      <w:pPr>
+        <w:pStyle w:val="Overskrift2"/>
+        <w:spacing w:line="360" w:lineRule="auto"/>
+        <w:rPr>
+          <w:rFonts w:eastAsia="Times New Roman"/>
+          <w:lang w:eastAsia="nb-NO"/>
+        </w:rPr>
+      </w:pPr>
+      <w:r>
+        <w:rPr>
+          <w:rFonts w:eastAsia="Times New Roman"/>
+          <w:lang w:eastAsia="nb-NO"/>
+        </w:rPr>
         <w:lastRenderedPageBreak/>
-        <w:t>Utfordringer til p</w:t>
+        <w:t>Utfordringer til a</w:t>
       </w:r>
       <w:r>
         <w:rPr>
           <w:rFonts w:eastAsia="Times New Roman"/>
           <w:lang w:eastAsia="nb-NO"/>
         </w:rPr>
-        <w:t>roduct.html</w:t>
+        <w:t>bout.html</w:t>
       </w:r>
     </w:p>
     <w:p>
       <w:pPr>
         <w:pStyle w:val="Overskrift3"/>
-        <w:rPr>
-          <w:lang w:eastAsia="nb-NO"/>
-        </w:rPr>
-      </w:pPr>
-      <w:r>
-        <w:rPr>
-          <w:lang w:eastAsia="nb-NO"/>
-        </w:rPr>
-        <w:t xml:space="preserve">Skip to </w:t>
-      </w:r>
-      <w:proofErr w:type="spellStart"/>
-      <w:r>
-        <w:rPr>
-          <w:lang w:eastAsia="nb-NO"/>
-        </w:rPr>
-        <w:t>content</w:t>
-      </w:r>
-      <w:proofErr w:type="spellEnd"/>
-    </w:p>
-    <w:p>
-      <w:pPr>
-        <w:spacing w:line="360" w:lineRule="auto"/>
-        <w:rPr>
-          <w:lang w:eastAsia="nb-NO"/>
-        </w:rPr>
-      </w:pPr>
-      <w:r>
-        <w:rPr>
-          <w:lang w:eastAsia="nb-NO"/>
-        </w:rPr>
-        <w:t xml:space="preserve">Ikke helt fornøyd med hvordan knappene for «skip to </w:t>
-      </w:r>
-      <w:proofErr w:type="spellStart"/>
-      <w:r>
-        <w:rPr>
-          <w:lang w:eastAsia="nb-NO"/>
-        </w:rPr>
-        <w:t>content</w:t>
-      </w:r>
-      <w:proofErr w:type="spellEnd"/>
-      <w:r>
-        <w:rPr>
-          <w:lang w:eastAsia="nb-NO"/>
-        </w:rPr>
-        <w:t xml:space="preserve">» for </w:t>
-      </w:r>
-      <w:proofErr w:type="spellStart"/>
-      <w:r>
-        <w:rPr>
-          <w:lang w:eastAsia="nb-NO"/>
-        </w:rPr>
-        <w:t>branding</w:t>
-      </w:r>
-      <w:proofErr w:type="spellEnd"/>
-      <w:r>
-        <w:rPr>
-          <w:lang w:eastAsia="nb-NO"/>
-        </w:rPr>
-        <w:t xml:space="preserve">, design og </w:t>
-      </w:r>
-      <w:proofErr w:type="spellStart"/>
-      <w:r>
-        <w:rPr>
-          <w:lang w:eastAsia="nb-NO"/>
-        </w:rPr>
-        <w:t>development</w:t>
-      </w:r>
-      <w:proofErr w:type="spellEnd"/>
-      <w:r>
-        <w:rPr>
-          <w:lang w:eastAsia="nb-NO"/>
-        </w:rPr>
-        <w:t xml:space="preserve"> ser ut når siden utvider seg. Men klarte ikke å finne hvorfor </w:t>
-      </w:r>
-      <w:proofErr w:type="spellStart"/>
-      <w:r>
-        <w:rPr>
-          <w:lang w:eastAsia="nb-NO"/>
-        </w:rPr>
-        <w:t>branding</w:t>
-      </w:r>
-      <w:proofErr w:type="spellEnd"/>
-      <w:r>
-        <w:rPr>
-          <w:lang w:eastAsia="nb-NO"/>
-        </w:rPr>
-        <w:t xml:space="preserve"> og design får mer </w:t>
-      </w:r>
-      <w:proofErr w:type="spellStart"/>
-      <w:r>
-        <w:rPr>
-          <w:lang w:eastAsia="nb-NO"/>
-        </w:rPr>
-        <w:t>padding</w:t>
-      </w:r>
-      <w:proofErr w:type="spellEnd"/>
-      <w:r>
-        <w:rPr>
-          <w:lang w:eastAsia="nb-NO"/>
-        </w:rPr>
-        <w:t xml:space="preserve"> i underkant når siden oppskalerer. Hadde jeg hatt mer tid er det noe jeg ville ha fått ordnet på. </w:t>
-      </w:r>
-    </w:p>
-    <w:p>
-      <w:pPr>
-        <w:rPr>
-          <w:lang w:eastAsia="nb-NO"/>
-        </w:rPr>
-      </w:pPr>
-    </w:p>
-    <w:p>
-      <w:pPr>
-        <w:pStyle w:val="Overskrift3"/>
-        <w:spacing w:line="360" w:lineRule="auto"/>
-        <w:rPr>
-          <w:lang w:eastAsia="nb-NO"/>
-        </w:rPr>
-      </w:pPr>
-      <w:r>
-        <w:rPr>
-          <w:lang w:eastAsia="nb-NO"/>
-        </w:rPr>
-        <w:t>Artikkelkortene</w:t>
-      </w:r>
-    </w:p>
-    <w:p>
-      <w:pPr>
-        <w:spacing w:line="360" w:lineRule="auto"/>
-        <w:rPr>
-          <w:lang w:eastAsia="nb-NO"/>
-        </w:rPr>
-      </w:pPr>
-      <w:r>
-        <w:rPr>
-          <w:lang w:eastAsia="nb-NO"/>
-        </w:rPr>
-        <w:t xml:space="preserve">Tiden ble knapp for å fikse opp med å få artikkelkortene til å legge seg etter hverandre på en rad ettersom siden skaleres oppover. Måten jeg ville fikset det på er ved bruk av float. Er </w:t>
-      </w:r>
-      <w:r>
-        <w:rPr>
-          <w:lang w:eastAsia="nb-NO"/>
-        </w:rPr>
-        <w:t>som det er</w:t>
-      </w:r>
-      <w:r>
-        <w:rPr>
-          <w:lang w:eastAsia="nb-NO"/>
-        </w:rPr>
-        <w:t xml:space="preserve"> blitt gjort på «</w:t>
-      </w:r>
-      <w:proofErr w:type="spellStart"/>
-      <w:r>
-        <w:rPr>
-          <w:lang w:eastAsia="nb-NO"/>
-        </w:rPr>
-        <w:t>our</w:t>
-      </w:r>
-      <w:proofErr w:type="spellEnd"/>
-      <w:r>
-        <w:rPr>
-          <w:lang w:eastAsia="nb-NO"/>
-        </w:rPr>
-        <w:t xml:space="preserve"> services»</w:t>
-      </w:r>
-      <w:r>
-        <w:rPr>
-          <w:lang w:eastAsia="nb-NO"/>
-        </w:rPr>
-        <w:t>, med bruk av «float», «</w:t>
-      </w:r>
-      <w:proofErr w:type="spellStart"/>
-      <w:r>
-        <w:rPr>
-          <w:lang w:eastAsia="nb-NO"/>
-        </w:rPr>
-        <w:t>overflow</w:t>
-      </w:r>
-      <w:proofErr w:type="spellEnd"/>
-      <w:r>
-        <w:rPr>
-          <w:lang w:eastAsia="nb-NO"/>
-        </w:rPr>
-        <w:t>», «margin», «</w:t>
-      </w:r>
-      <w:proofErr w:type="spellStart"/>
-      <w:r>
-        <w:rPr>
-          <w:lang w:eastAsia="nb-NO"/>
-        </w:rPr>
-        <w:t>width</w:t>
-      </w:r>
-      <w:proofErr w:type="spellEnd"/>
-      <w:r>
-        <w:rPr>
-          <w:lang w:eastAsia="nb-NO"/>
-        </w:rPr>
-        <w:t xml:space="preserve">», «min- </w:t>
-      </w:r>
-      <w:proofErr w:type="spellStart"/>
-      <w:r>
-        <w:rPr>
-          <w:lang w:eastAsia="nb-NO"/>
-        </w:rPr>
-        <w:t>width</w:t>
-      </w:r>
-      <w:proofErr w:type="spellEnd"/>
-      <w:r>
-        <w:rPr>
-          <w:lang w:eastAsia="nb-NO"/>
-        </w:rPr>
-        <w:t>» og «</w:t>
-      </w:r>
-      <w:proofErr w:type="spellStart"/>
-      <w:r>
-        <w:rPr>
-          <w:lang w:eastAsia="nb-NO"/>
-        </w:rPr>
-        <w:t>max-width</w:t>
-      </w:r>
-      <w:proofErr w:type="spellEnd"/>
-      <w:r>
-        <w:rPr>
-          <w:lang w:eastAsia="nb-NO"/>
-        </w:rPr>
-        <w:t>».</w:t>
-      </w:r>
-    </w:p>
-    <w:p>
-      <w:pPr>
-        <w:spacing w:line="360" w:lineRule="auto"/>
-        <w:rPr>
-          <w:lang w:eastAsia="nb-NO"/>
-        </w:rPr>
-      </w:pPr>
-    </w:p>
-    <w:p>
-      <w:pPr>
-        <w:pStyle w:val="Overskrift3"/>
-        <w:spacing w:line="360" w:lineRule="auto"/>
-        <w:rPr>
-          <w:lang w:eastAsia="nb-NO"/>
-        </w:rPr>
-      </w:pPr>
-      <w:r>
-        <w:rPr>
-          <w:lang w:eastAsia="nb-NO"/>
-        </w:rPr>
-        <w:t xml:space="preserve">Artikkelkortene </w:t>
-      </w:r>
-      <w:proofErr w:type="spellStart"/>
-      <w:r>
-        <w:rPr>
-          <w:lang w:eastAsia="nb-NO"/>
-        </w:rPr>
-        <w:t>branding</w:t>
-      </w:r>
-      <w:proofErr w:type="spellEnd"/>
-    </w:p>
-    <w:p>
-      <w:pPr>
-        <w:rPr>
-          <w:lang w:eastAsia="nb-NO"/>
-        </w:rPr>
-      </w:pPr>
-      <w:r>
-        <w:rPr>
-          <w:lang w:eastAsia="nb-NO"/>
-        </w:rPr>
-        <w:t xml:space="preserve">Noe som jeg ikke rakk å løse er at det fjerde bildekortet under </w:t>
-      </w:r>
-      <w:proofErr w:type="spellStart"/>
-      <w:r>
-        <w:rPr>
-          <w:lang w:eastAsia="nb-NO"/>
-        </w:rPr>
-        <w:t>branding</w:t>
-      </w:r>
-      <w:proofErr w:type="spellEnd"/>
-      <w:r>
-        <w:rPr>
-          <w:lang w:eastAsia="nb-NO"/>
-        </w:rPr>
-        <w:t xml:space="preserve"> vokser utenfor bildet når det er hover-effekt på det. </w:t>
-      </w:r>
-    </w:p>
-    <w:p>
-      <w:pPr>
-        <w:spacing w:line="360" w:lineRule="auto"/>
-        <w:rPr>
-          <w:lang w:eastAsia="nb-NO"/>
-        </w:rPr>
-      </w:pPr>
+        <w:spacing w:line="360" w:lineRule="auto"/>
+        <w:rPr>
+          <w:lang w:eastAsia="nb-NO"/>
+        </w:rPr>
+      </w:pPr>
+      <w:r>
+        <w:rPr>
+          <w:lang w:eastAsia="nb-NO"/>
+        </w:rPr>
+        <w:t>Aria-attributter</w:t>
+      </w:r>
     </w:p>
     <w:p>
       <w:pPr>
@@ -2507,206 +2036,11 @@
           <w:rFonts w:ascii="Calibri" w:hAnsi="Calibri" w:cs="Calibri"/>
         </w:rPr>
       </w:pPr>
-    </w:p>
-    <w:p>
-      <w:pPr>
-        <w:pStyle w:val="Overskrift2"/>
-        <w:spacing w:line="360" w:lineRule="auto"/>
-        <w:rPr>
-          <w:rFonts w:eastAsia="Times New Roman"/>
-          <w:lang w:eastAsia="nb-NO"/>
-        </w:rPr>
-      </w:pPr>
-      <w:r>
-        <w:rPr>
-          <w:rFonts w:eastAsia="Times New Roman"/>
-          <w:lang w:eastAsia="nb-NO"/>
-        </w:rPr>
-        <w:t>Utfordringer til a</w:t>
-      </w:r>
-      <w:r>
-        <w:rPr>
-          <w:rFonts w:eastAsia="Times New Roman"/>
-          <w:lang w:eastAsia="nb-NO"/>
-        </w:rPr>
-        <w:t>bout.html</w:t>
-      </w:r>
-    </w:p>
-    <w:p>
-      <w:pPr>
-        <w:pStyle w:val="Overskrift3"/>
-        <w:spacing w:line="360" w:lineRule="auto"/>
-        <w:rPr>
-          <w:lang w:eastAsia="nb-NO"/>
-        </w:rPr>
-      </w:pPr>
-      <w:proofErr w:type="spellStart"/>
-      <w:r>
-        <w:rPr>
-          <w:lang w:eastAsia="nb-NO"/>
-        </w:rPr>
-        <w:t>Aria</w:t>
-      </w:r>
-      <w:proofErr w:type="spellEnd"/>
-      <w:r>
-        <w:rPr>
-          <w:lang w:eastAsia="nb-NO"/>
-        </w:rPr>
-        <w:t>-attributter</w:t>
-      </w:r>
-    </w:p>
-    <w:p>
-      <w:pPr>
-        <w:spacing w:line="360" w:lineRule="auto"/>
+      <w:r>
         <w:rPr>
           <w:rFonts w:ascii="Calibri" w:hAnsi="Calibri" w:cs="Calibri"/>
         </w:rPr>
-      </w:pPr>
-      <w:r>
-        <w:rPr>
-          <w:rFonts w:ascii="Calibri" w:hAnsi="Calibri" w:cs="Calibri"/>
-        </w:rPr>
-        <w:t>Var utfordrende å vite hva jeg skulle fylle inn av attributter i «</w:t>
-      </w:r>
-      <w:proofErr w:type="spellStart"/>
-      <w:r>
-        <w:rPr>
-          <w:rFonts w:ascii="Calibri" w:hAnsi="Calibri" w:cs="Calibri"/>
-        </w:rPr>
-        <w:t>label</w:t>
-      </w:r>
-      <w:proofErr w:type="spellEnd"/>
-      <w:r>
-        <w:rPr>
-          <w:rFonts w:ascii="Calibri" w:hAnsi="Calibri" w:cs="Calibri"/>
-        </w:rPr>
-        <w:t xml:space="preserve">» og «input» elementene under </w:t>
-      </w:r>
-      <w:proofErr w:type="spellStart"/>
-      <w:r>
-        <w:rPr>
-          <w:rFonts w:ascii="Calibri" w:hAnsi="Calibri" w:cs="Calibri"/>
-        </w:rPr>
-        <w:t>section</w:t>
-      </w:r>
-      <w:proofErr w:type="spellEnd"/>
-      <w:r>
-        <w:rPr>
-          <w:rFonts w:ascii="Calibri" w:hAnsi="Calibri" w:cs="Calibri"/>
-        </w:rPr>
-        <w:t xml:space="preserve"> med id </w:t>
-      </w:r>
-      <w:proofErr w:type="spellStart"/>
-      <w:r>
-        <w:rPr>
-          <w:rFonts w:ascii="Calibri" w:hAnsi="Calibri" w:cs="Calibri"/>
-        </w:rPr>
-        <w:t>contact</w:t>
-      </w:r>
-      <w:proofErr w:type="spellEnd"/>
-      <w:r>
-        <w:rPr>
-          <w:rFonts w:ascii="Calibri" w:hAnsi="Calibri" w:cs="Calibri"/>
-        </w:rPr>
-        <w:t xml:space="preserve"> på </w:t>
-      </w:r>
-      <w:proofErr w:type="spellStart"/>
-      <w:r>
-        <w:rPr>
-          <w:rFonts w:ascii="Calibri" w:hAnsi="Calibri" w:cs="Calibri"/>
-        </w:rPr>
-        <w:t>about</w:t>
-      </w:r>
-      <w:proofErr w:type="spellEnd"/>
-      <w:r>
-        <w:rPr>
-          <w:rFonts w:ascii="Calibri" w:hAnsi="Calibri" w:cs="Calibri"/>
-        </w:rPr>
-        <w:t xml:space="preserve"> siden. Forsøkte med ulike utfyllinger, men fikk </w:t>
-      </w:r>
-      <w:proofErr w:type="spellStart"/>
-      <w:r>
-        <w:rPr>
-          <w:rFonts w:ascii="Calibri" w:hAnsi="Calibri" w:cs="Calibri"/>
-        </w:rPr>
-        <w:t>warning</w:t>
-      </w:r>
-      <w:proofErr w:type="spellEnd"/>
-      <w:r>
-        <w:rPr>
-          <w:rFonts w:ascii="Calibri" w:hAnsi="Calibri" w:cs="Calibri"/>
-        </w:rPr>
-        <w:t xml:space="preserve"> hver gang jeg  HTML-validerte siden. Valgte til slutt å </w:t>
-      </w:r>
-      <w:proofErr w:type="spellStart"/>
-      <w:r>
-        <w:rPr>
-          <w:rFonts w:ascii="Calibri" w:hAnsi="Calibri" w:cs="Calibri"/>
-        </w:rPr>
-        <w:t>ChatGPT</w:t>
-      </w:r>
-      <w:proofErr w:type="spellEnd"/>
-      <w:r>
-        <w:rPr>
-          <w:rFonts w:ascii="Calibri" w:hAnsi="Calibri" w:cs="Calibri"/>
-        </w:rPr>
-        <w:t xml:space="preserve"> for anbefalinger. </w:t>
-      </w:r>
-      <w:proofErr w:type="spellStart"/>
-      <w:r>
-        <w:rPr>
-          <w:rFonts w:ascii="Calibri" w:hAnsi="Calibri" w:cs="Calibri"/>
-        </w:rPr>
-        <w:t>ChatGPT</w:t>
-      </w:r>
-      <w:proofErr w:type="spellEnd"/>
-      <w:r>
-        <w:rPr>
-          <w:rFonts w:ascii="Calibri" w:hAnsi="Calibri" w:cs="Calibri"/>
-        </w:rPr>
-        <w:t xml:space="preserve"> anbefalte å legge til «id» i tillegg til «</w:t>
-      </w:r>
-      <w:proofErr w:type="spellStart"/>
-      <w:r>
-        <w:rPr>
-          <w:rFonts w:ascii="Calibri" w:hAnsi="Calibri" w:cs="Calibri"/>
-        </w:rPr>
-        <w:t>name</w:t>
-      </w:r>
-      <w:proofErr w:type="spellEnd"/>
-      <w:r>
-        <w:rPr>
-          <w:rFonts w:ascii="Calibri" w:hAnsi="Calibri" w:cs="Calibri"/>
-        </w:rPr>
-        <w:t>». Slik at «Id» samsvarer med «for»-attributtet. Det skal forbedre tilgjengeligheten og gi en bedre brukeropplevelse, derfor ønsket jeg å følge den anbefalingen. I tillegg fikk jeg råd om å legge til «</w:t>
-      </w:r>
-      <w:proofErr w:type="spellStart"/>
-      <w:r>
-        <w:rPr>
-          <w:rFonts w:ascii="Calibri" w:hAnsi="Calibri" w:cs="Calibri"/>
-        </w:rPr>
-        <w:t>required</w:t>
-      </w:r>
-      <w:proofErr w:type="spellEnd"/>
-      <w:r>
-        <w:rPr>
-          <w:rFonts w:ascii="Calibri" w:hAnsi="Calibri" w:cs="Calibri"/>
-        </w:rPr>
-        <w:t>» i etterkant av «input» og «</w:t>
-      </w:r>
-      <w:proofErr w:type="spellStart"/>
-      <w:r>
-        <w:rPr>
-          <w:rFonts w:ascii="Calibri" w:hAnsi="Calibri" w:cs="Calibri"/>
-        </w:rPr>
-        <w:t>textarea</w:t>
-      </w:r>
-      <w:proofErr w:type="spellEnd"/>
-      <w:r>
-        <w:rPr>
-          <w:rFonts w:ascii="Calibri" w:hAnsi="Calibri" w:cs="Calibri"/>
-        </w:rPr>
-        <w:t xml:space="preserve">», fordi feltene er obligatoriske som betyr at brukeren må fylle ut de feltene før skjema sendes. Det er noe jeg ønsker skal være tilfelle på min side, derfor tok jeg det med i HTML-koden.  </w:t>
+        <w:t xml:space="preserve">Var utfordrende å vite hva jeg skulle fylle inn av attributter i «label» og «input» elementene under section med id contact på about siden. Forsøkte med ulike utfyllinger, men fikk warning hver gang jeg  HTML-validerte siden. Valgte til slutt å ChatGPT for anbefalinger. ChatGPT anbefalte å legge til «id» i tillegg til «name». Slik at «Id» samsvarer med «for»-attributtet. Det skal forbedre tilgjengeligheten og gi en bedre brukeropplevelse, derfor ønsket jeg å følge den anbefalingen. I tillegg fikk jeg råd om å legge til «required» i etterkant av «input» og «textarea», fordi feltene er obligatoriske som betyr at brukeren må fylle ut de feltene før skjema sendes. Det er noe jeg ønsker skal være tilfelle på min side, derfor tok jeg det med i HTML-koden.  </w:t>
       </w:r>
     </w:p>
     <w:p>
@@ -2747,13 +2081,8 @@
         </w:numPr>
         <w:spacing w:line="360" w:lineRule="auto"/>
       </w:pPr>
-      <w:proofErr w:type="spellStart"/>
-      <w:r>
-        <w:t>Favicon</w:t>
-      </w:r>
-      <w:proofErr w:type="spellEnd"/>
-      <w:r>
-        <w:t xml:space="preserve">:  </w:t>
+      <w:r>
+        <w:t xml:space="preserve">Favicon:  </w:t>
       </w:r>
       <w:hyperlink r:id="rId6" w:history="1">
         <w:r>
@@ -2777,22 +2106,13 @@
         <w:spacing w:line="360" w:lineRule="auto"/>
       </w:pPr>
       <w:r>
-        <w:lastRenderedPageBreak/>
         <w:t>«</w:t>
       </w:r>
       <w:r>
         <w:t>S</w:t>
       </w:r>
       <w:r>
-        <w:t xml:space="preserve">kip to </w:t>
-      </w:r>
-      <w:proofErr w:type="spellStart"/>
-      <w:r>
-        <w:t>content</w:t>
-      </w:r>
-      <w:proofErr w:type="spellEnd"/>
-      <w:r>
-        <w:t xml:space="preserve">»: </w:t>
+        <w:t xml:space="preserve">kip to content»: </w:t>
       </w:r>
       <w:hyperlink r:id="rId7" w:history="1">
         <w:r>
@@ -2806,23 +2126,7 @@
         <w:t xml:space="preserve"> </w:t>
       </w:r>
       <w:r>
-        <w:t xml:space="preserve">og </w:t>
-      </w:r>
-      <w:proofErr w:type="spellStart"/>
-      <w:r>
-        <w:t>ChatGPT</w:t>
-      </w:r>
-      <w:proofErr w:type="spellEnd"/>
-      <w:r>
-        <w:t xml:space="preserve"> for å finne løsningen på «skip to </w:t>
-      </w:r>
-      <w:proofErr w:type="spellStart"/>
-      <w:r>
-        <w:t>content</w:t>
-      </w:r>
-      <w:proofErr w:type="spellEnd"/>
-      <w:r>
-        <w:t xml:space="preserve">» mellom to </w:t>
+        <w:t xml:space="preserve">og ChatGPT for å finne løsningen på «skip to content» mellom to </w:t>
       </w:r>
       <w:r>
         <w:t>HTML-</w:t>
@@ -3207,6 +2511,7 @@
         <w:spacing w:line="360" w:lineRule="auto"/>
       </w:pPr>
       <w:r>
+        <w:lastRenderedPageBreak/>
         <w:t>CSS: f</w:t>
       </w:r>
       <w:r>
@@ -3358,15 +2663,7 @@
         <w:spacing w:line="360" w:lineRule="auto"/>
       </w:pPr>
       <w:r>
-        <w:t xml:space="preserve">For generell bruk av </w:t>
-      </w:r>
-      <w:proofErr w:type="spellStart"/>
-      <w:r>
-        <w:t>flex</w:t>
-      </w:r>
-      <w:proofErr w:type="spellEnd"/>
-      <w:r>
-        <w:t xml:space="preserve">: </w:t>
+        <w:t xml:space="preserve">For generell bruk av flex: </w:t>
       </w:r>
       <w:hyperlink r:id="rId30" w:history="1">
         <w:r>
@@ -3390,24 +2687,14 @@
         <w:spacing w:line="360" w:lineRule="auto"/>
       </w:pPr>
       <w:r>
-        <w:t xml:space="preserve">CSS: brukte råd fra </w:t>
-      </w:r>
-      <w:proofErr w:type="spellStart"/>
-      <w:r>
-        <w:t>ChatGPT</w:t>
-      </w:r>
-      <w:proofErr w:type="spellEnd"/>
-      <w:r>
-        <w:t xml:space="preserve"> for å e</w:t>
+        <w:t>CSS: brukte råd fra ChatGPT for å e</w:t>
       </w:r>
       <w:r>
         <w:t xml:space="preserve">ndre </w:t>
       </w:r>
-      <w:proofErr w:type="spellStart"/>
-      <w:r>
-        <w:t>utseendte</w:t>
-      </w:r>
-      <w:proofErr w:type="spellEnd"/>
+      <w:r>
+        <w:t>utseendet</w:t>
+      </w:r>
       <w:r>
         <w:t xml:space="preserve"> på knapp</w:t>
       </w:r>
@@ -3544,22 +2831,7 @@
         <w:rPr>
           <w:rFonts w:cstheme="minorHAnsi"/>
         </w:rPr>
-        <w:lastRenderedPageBreak/>
-        <w:t xml:space="preserve">Bilde brukt til </w:t>
-      </w:r>
-      <w:proofErr w:type="spellStart"/>
-      <w:r>
-        <w:rPr>
-          <w:rFonts w:cstheme="minorHAnsi"/>
-        </w:rPr>
-        <w:t>Opengraph</w:t>
-      </w:r>
-      <w:proofErr w:type="spellEnd"/>
-      <w:r>
-        <w:rPr>
-          <w:rFonts w:cstheme="minorHAnsi"/>
-        </w:rPr>
-        <w:t xml:space="preserve"> </w:t>
+        <w:t xml:space="preserve">Bilde brukt til Opengraph </w:t>
       </w:r>
       <w:hyperlink r:id="rId34" w:history="1">
         <w:r>
@@ -3593,21 +2865,7 @@
         <w:rPr>
           <w:rFonts w:cstheme="minorHAnsi"/>
         </w:rPr>
-        <w:t xml:space="preserve">Brukte </w:t>
-      </w:r>
-      <w:proofErr w:type="spellStart"/>
-      <w:r>
-        <w:rPr>
-          <w:rFonts w:cstheme="minorHAnsi"/>
-        </w:rPr>
-        <w:t>ChatGPT</w:t>
-      </w:r>
-      <w:proofErr w:type="spellEnd"/>
-      <w:r>
-        <w:rPr>
-          <w:rFonts w:cstheme="minorHAnsi"/>
-        </w:rPr>
-        <w:t xml:space="preserve"> for å få anbefalinger.</w:t>
+        <w:t>Brukte ChatGPT for å få anbefalinger.</w:t>
       </w:r>
     </w:p>
     <w:p>
@@ -3641,7 +2899,7 @@
         <w:rPr>
           <w:rFonts w:cstheme="minorHAnsi"/>
         </w:rPr>
-        <w:t xml:space="preserve"> og </w:t>
+        <w:t xml:space="preserve">, </w:t>
       </w:r>
       <w:hyperlink r:id="rId36" w:history="1">
         <w:r>
@@ -3657,6 +2915,12 @@
           <w:rFonts w:cstheme="minorHAnsi"/>
         </w:rPr>
         <w:t xml:space="preserve"> </w:t>
+      </w:r>
+      <w:r>
+        <w:rPr>
+          <w:rFonts w:cstheme="minorHAnsi"/>
+        </w:rPr>
+        <w:t>og Chat GPT.</w:t>
       </w:r>
     </w:p>
     <w:p>
@@ -3754,21 +3018,7 @@
         <w:rPr>
           <w:rFonts w:cstheme="minorHAnsi"/>
         </w:rPr>
-        <w:t xml:space="preserve">og </w:t>
-      </w:r>
-      <w:proofErr w:type="spellStart"/>
-      <w:r>
-        <w:rPr>
-          <w:rFonts w:cstheme="minorHAnsi"/>
-        </w:rPr>
-        <w:t>ChatGPT</w:t>
-      </w:r>
-      <w:proofErr w:type="spellEnd"/>
-      <w:r>
-        <w:rPr>
-          <w:rFonts w:cstheme="minorHAnsi"/>
-        </w:rPr>
-        <w:t xml:space="preserve"> for å vite hvilken parameter jeg skulle endre på for å få ønsket effekt.</w:t>
+        <w:t>og ChatGPT for å vite hvilken parameter jeg skulle endre på for å få ønsket effekt.</w:t>
       </w:r>
     </w:p>
     <w:p>
@@ -3830,9 +3080,8 @@
           <w:color w:val="auto"/>
           <w:u w:val="none"/>
         </w:rPr>
-        <w:t xml:space="preserve">CSS: </w:t>
-      </w:r>
-      <w:proofErr w:type="spellStart"/>
+        <w:t>CSS: g</w:t>
+      </w:r>
       <w:r>
         <w:rPr>
           <w:rStyle w:val="Hyperkobling"/>
@@ -3840,26 +3089,7 @@
           <w:color w:val="auto"/>
           <w:u w:val="none"/>
         </w:rPr>
-        <w:t>g</w:t>
-      </w:r>
-      <w:r>
-        <w:rPr>
-          <w:rStyle w:val="Hyperkobling"/>
-          <w:rFonts w:cstheme="minorHAnsi"/>
-          <w:color w:val="auto"/>
-          <w:u w:val="none"/>
-        </w:rPr>
-        <w:t>roweffekt</w:t>
-      </w:r>
-      <w:proofErr w:type="spellEnd"/>
-      <w:r>
-        <w:rPr>
-          <w:rStyle w:val="Hyperkobling"/>
-          <w:rFonts w:cstheme="minorHAnsi"/>
-          <w:color w:val="auto"/>
-          <w:u w:val="none"/>
-        </w:rPr>
-        <w:t xml:space="preserve"> på artikkelkortene</w:t>
+        <w:t>roweffekt på artikkelkortene</w:t>
       </w:r>
       <w:r>
         <w:rPr>
@@ -3948,6 +3178,25 @@
           <w:rFonts w:cstheme="minorHAnsi"/>
         </w:rPr>
         <w:t xml:space="preserve"> </w:t>
+      </w:r>
+    </w:p>
+    <w:p>
+      <w:pPr>
+        <w:pStyle w:val="Listeavsnitt"/>
+        <w:numPr>
+          <w:ilvl w:val="0"/>
+          <w:numId w:val="2"/>
+        </w:numPr>
+        <w:spacing w:line="360" w:lineRule="auto"/>
+        <w:rPr>
+          <w:rFonts w:cstheme="minorHAnsi"/>
+        </w:rPr>
+      </w:pPr>
+      <w:r>
+        <w:rPr>
+          <w:rFonts w:cstheme="minorHAnsi"/>
+        </w:rPr>
+        <w:t>Brukte ChatGPT for anbefalinger til title-attributt</w:t>
       </w:r>
     </w:p>
     <w:sectPr>

--- a/eksamensdokument.docx
+++ b/eksamensdokument.docx
@@ -187,6 +187,23 @@
     </w:p>
     <w:p>
       <w:pPr>
+        <w:pStyle w:val="Overskrift2"/>
+        <w:spacing w:line="360" w:lineRule="auto"/>
+        <w:rPr>
+          <w:u w:val="single"/>
+          <w:lang w:eastAsia="nb-NO"/>
+        </w:rPr>
+      </w:pPr>
+      <w:r>
+        <w:rPr>
+          <w:u w:val="single"/>
+          <w:lang w:eastAsia="nb-NO"/>
+        </w:rPr>
+        <w:t>Generelt for alle/flere av sidene</w:t>
+      </w:r>
+    </w:p>
+    <w:p>
+      <w:pPr>
         <w:spacing w:after="0" w:line="360" w:lineRule="auto"/>
         <w:textAlignment w:val="center"/>
         <w:rPr>
@@ -195,60 +212,6 @@
       </w:pPr>
       <w:r>
         <w:rPr>
-          <w:rFonts w:ascii="Calibri" w:eastAsia="Times New Roman" w:hAnsi="Calibri" w:cs="Calibri"/>
-          <w:kern w:val="0"/>
-          <w:lang w:eastAsia="nb-NO"/>
-          <w14:ligatures w14:val="none"/>
-        </w:rPr>
-        <w:t>hvilke antagelser eller tolkninger man har gjort</w:t>
-      </w:r>
-      <w:r>
-        <w:rPr>
-          <w:rFonts w:ascii="Calibri" w:eastAsia="Times New Roman" w:hAnsi="Calibri" w:cs="Calibri"/>
-          <w:kern w:val="0"/>
-          <w:lang w:eastAsia="nb-NO"/>
-          <w14:ligatures w14:val="none"/>
-        </w:rPr>
-        <w:t xml:space="preserve">. </w:t>
-      </w:r>
-      <w:r>
-        <w:rPr>
-          <w:rFonts w:ascii="Calibri" w:hAnsi="Calibri" w:cs="Calibri"/>
-        </w:rPr>
-        <w:t>Redegjørelser/forutsetninger dere gjør dersom oppgaveteksten oppleves uklar eller ikke setter klare rammer eller begrensninger</w:t>
-      </w:r>
-    </w:p>
-    <w:p>
-      <w:pPr>
-        <w:rPr>
-          <w:lang w:eastAsia="nb-NO"/>
-        </w:rPr>
-      </w:pPr>
-    </w:p>
-    <w:p>
-      <w:pPr>
-        <w:pStyle w:val="Overskrift2"/>
-        <w:rPr>
-          <w:lang w:eastAsia="nb-NO"/>
-        </w:rPr>
-      </w:pPr>
-      <w:r>
-        <w:rPr>
-          <w:lang w:eastAsia="nb-NO"/>
-        </w:rPr>
-        <w:t>Generelt for alle/flere av sidene</w:t>
-      </w:r>
-    </w:p>
-    <w:p>
-      <w:pPr>
-        <w:spacing w:after="0" w:line="360" w:lineRule="auto"/>
-        <w:textAlignment w:val="center"/>
-        <w:rPr>
-          <w:rFonts w:ascii="Calibri" w:hAnsi="Calibri" w:cs="Calibri"/>
-        </w:rPr>
-      </w:pPr>
-      <w:r>
-        <w:rPr>
           <w:rFonts w:ascii="Calibri" w:hAnsi="Calibri" w:cs="Calibri"/>
         </w:rPr>
         <w:t xml:space="preserve">Det står følgende i oppgaven </w:t>
@@ -265,7 +228,43 @@
           <w:i/>
           <w:iCs/>
         </w:rPr>
-        <w:t>det skal kun være et stilark, med mindre man også bruker normalize eller har font awsome filene</w:t>
+        <w:t xml:space="preserve">det skal kun være et stilark, med mindre man også bruker </w:t>
+      </w:r>
+      <w:proofErr w:type="spellStart"/>
+      <w:r>
+        <w:rPr>
+          <w:rFonts w:ascii="Calibri" w:hAnsi="Calibri" w:cs="Calibri"/>
+          <w:i/>
+          <w:iCs/>
+        </w:rPr>
+        <w:t>normalize</w:t>
+      </w:r>
+      <w:proofErr w:type="spellEnd"/>
+      <w:r>
+        <w:rPr>
+          <w:rFonts w:ascii="Calibri" w:hAnsi="Calibri" w:cs="Calibri"/>
+          <w:i/>
+          <w:iCs/>
+        </w:rPr>
+        <w:t xml:space="preserve"> eller har font </w:t>
+      </w:r>
+      <w:proofErr w:type="spellStart"/>
+      <w:r>
+        <w:rPr>
+          <w:rFonts w:ascii="Calibri" w:hAnsi="Calibri" w:cs="Calibri"/>
+          <w:i/>
+          <w:iCs/>
+        </w:rPr>
+        <w:t>awsome</w:t>
+      </w:r>
+      <w:proofErr w:type="spellEnd"/>
+      <w:r>
+        <w:rPr>
+          <w:rFonts w:ascii="Calibri" w:hAnsi="Calibri" w:cs="Calibri"/>
+          <w:i/>
+          <w:iCs/>
+        </w:rPr>
+        <w:t xml:space="preserve"> filene</w:t>
       </w:r>
       <w:r>
         <w:rPr>
@@ -283,7 +282,35 @@
         <w:rPr>
           <w:rFonts w:ascii="Calibri" w:hAnsi="Calibri" w:cs="Calibri"/>
         </w:rPr>
-        <w:t xml:space="preserve">Jeg har brukt bare et stilark i min oppgave, men er usikker på hva som menes med «med mindre man også bruker… font awesome filene». Jeg har lagt egen mappe i prosjektet som inneholder fontawesome-ikoner, fonter fra Google fonts og mappen med ressurser vi fikk utdelt til oppgaven. Det er slik vi har gjort det ved tidligere innleveringer og har antatt at det er måte å gjøre det på denne gangen også. </w:t>
+        <w:t xml:space="preserve">Jeg har brukt bare et stilark i min oppgave, men er usikker på hva som menes med «med mindre man også bruker… font </w:t>
+      </w:r>
+      <w:proofErr w:type="spellStart"/>
+      <w:r>
+        <w:rPr>
+          <w:rFonts w:ascii="Calibri" w:hAnsi="Calibri" w:cs="Calibri"/>
+        </w:rPr>
+        <w:t>awesome</w:t>
+      </w:r>
+      <w:proofErr w:type="spellEnd"/>
+      <w:r>
+        <w:rPr>
+          <w:rFonts w:ascii="Calibri" w:hAnsi="Calibri" w:cs="Calibri"/>
+        </w:rPr>
+        <w:t xml:space="preserve"> filene». Jeg har lagt egen mappe i prosjektet som inneholder </w:t>
+      </w:r>
+      <w:proofErr w:type="spellStart"/>
+      <w:r>
+        <w:rPr>
+          <w:rFonts w:ascii="Calibri" w:hAnsi="Calibri" w:cs="Calibri"/>
+        </w:rPr>
+        <w:t>fontawesome</w:t>
+      </w:r>
+      <w:proofErr w:type="spellEnd"/>
+      <w:r>
+        <w:rPr>
+          <w:rFonts w:ascii="Calibri" w:hAnsi="Calibri" w:cs="Calibri"/>
+        </w:rPr>
+        <w:t xml:space="preserve">-ikoner, fonter fra Google fonts og mappen med ressurser vi fikk utdelt til oppgaven. Det er slik vi har gjort det ved tidligere innleveringer og har antatt at det er måte å gjøre det på denne gangen også. </w:t>
       </w:r>
     </w:p>
     <w:p>
@@ -393,7 +420,15 @@
         <w:t xml:space="preserve">være bevisst på hva man har på siden. Min tolkning er at bilder </w:t>
       </w:r>
       <w:r>
-        <w:t xml:space="preserve">(som er «img»-element) </w:t>
+        <w:t>(som er «</w:t>
+      </w:r>
+      <w:proofErr w:type="spellStart"/>
+      <w:r>
+        <w:t>img</w:t>
+      </w:r>
+      <w:proofErr w:type="spellEnd"/>
+      <w:r>
+        <w:t xml:space="preserve">»-element) </w:t>
       </w:r>
       <w:r>
         <w:t>på</w:t>
@@ -405,7 +440,15 @@
         <w:t xml:space="preserve">sidene er innhold med tanke på at det representerer firmaet. </w:t>
       </w:r>
       <w:r>
-        <w:t xml:space="preserve">Ellers så sier elementet noe om hva det er. I tillegg når det er lagt til aria-labels. </w:t>
+        <w:t xml:space="preserve">Ellers så sier elementet noe om hva det er. I tillegg når det er lagt til </w:t>
+      </w:r>
+      <w:proofErr w:type="spellStart"/>
+      <w:r>
+        <w:t>aria-labels</w:t>
+      </w:r>
+      <w:proofErr w:type="spellEnd"/>
+      <w:r>
+        <w:t xml:space="preserve">. </w:t>
       </w:r>
       <w:r>
         <w:t xml:space="preserve">Det som </w:t>
@@ -420,11 +463,13 @@
     <w:p>
       <w:pPr>
         <w:pStyle w:val="Overskrift3"/>
+        <w:spacing w:line="360" w:lineRule="auto"/>
       </w:pPr>
     </w:p>
     <w:p>
       <w:pPr>
         <w:pStyle w:val="Overskrift3"/>
+        <w:spacing w:line="360" w:lineRule="auto"/>
       </w:pPr>
       <w:r>
         <w:t>Headerbilde</w:t>
@@ -467,6 +512,7 @@
     <w:p>
       <w:pPr>
         <w:pStyle w:val="Overskrift3"/>
+        <w:spacing w:line="360" w:lineRule="auto"/>
       </w:pPr>
       <w:r>
         <w:t>Microdata</w:t>
@@ -556,8 +602,21 @@
         <w:rPr>
           <w:rFonts w:ascii="Calibri" w:hAnsi="Calibri" w:cs="Calibri"/>
         </w:rPr>
-        <w:lastRenderedPageBreak/>
-        <w:t>&lt;article&gt;</w:t>
+        <w:t>&lt;</w:t>
+      </w:r>
+      <w:proofErr w:type="spellStart"/>
+      <w:r>
+        <w:rPr>
+          <w:rFonts w:ascii="Calibri" w:hAnsi="Calibri" w:cs="Calibri"/>
+        </w:rPr>
+        <w:t>article</w:t>
+      </w:r>
+      <w:proofErr w:type="spellEnd"/>
+      <w:r>
+        <w:rPr>
+          <w:rFonts w:ascii="Calibri" w:hAnsi="Calibri" w:cs="Calibri"/>
+        </w:rPr>
+        <w:t>&gt;</w:t>
       </w:r>
     </w:p>
     <w:p>
@@ -586,16 +645,31 @@
           <w:ilvl w:val="0"/>
           <w:numId w:val="3"/>
         </w:numPr>
-        <w:spacing w:line="480" w:lineRule="auto"/>
-        <w:rPr>
-          <w:rFonts w:ascii="Calibri" w:hAnsi="Calibri" w:cs="Calibri"/>
-        </w:rPr>
-      </w:pPr>
-      <w:r>
-        <w:rPr>
-          <w:rFonts w:ascii="Calibri" w:hAnsi="Calibri" w:cs="Calibri"/>
-        </w:rPr>
-        <w:t>&lt;a href &gt;</w:t>
+        <w:spacing w:line="360" w:lineRule="auto"/>
+        <w:rPr>
+          <w:rFonts w:ascii="Calibri" w:hAnsi="Calibri" w:cs="Calibri"/>
+        </w:rPr>
+      </w:pPr>
+      <w:r>
+        <w:rPr>
+          <w:rFonts w:ascii="Calibri" w:hAnsi="Calibri" w:cs="Calibri"/>
+        </w:rPr>
+        <w:lastRenderedPageBreak/>
+        <w:t xml:space="preserve">&lt;a </w:t>
+      </w:r>
+      <w:proofErr w:type="spellStart"/>
+      <w:r>
+        <w:rPr>
+          <w:rFonts w:ascii="Calibri" w:hAnsi="Calibri" w:cs="Calibri"/>
+        </w:rPr>
+        <w:t>href</w:t>
+      </w:r>
+      <w:proofErr w:type="spellEnd"/>
+      <w:r>
+        <w:rPr>
+          <w:rFonts w:ascii="Calibri" w:hAnsi="Calibri" w:cs="Calibri"/>
+        </w:rPr>
+        <w:t xml:space="preserve"> &gt;</w:t>
       </w:r>
     </w:p>
     <w:p>
@@ -605,16 +679,44 @@
           <w:ilvl w:val="0"/>
           <w:numId w:val="3"/>
         </w:numPr>
-        <w:spacing w:line="480" w:lineRule="auto"/>
-        <w:rPr>
-          <w:rFonts w:ascii="Calibri" w:hAnsi="Calibri" w:cs="Calibri"/>
-        </w:rPr>
-      </w:pPr>
-      <w:r>
-        <w:rPr>
-          <w:rFonts w:ascii="Calibri" w:hAnsi="Calibri" w:cs="Calibri"/>
-        </w:rPr>
-        <w:t>&lt;img src&gt;</w:t>
+        <w:spacing w:line="360" w:lineRule="auto"/>
+        <w:rPr>
+          <w:rFonts w:ascii="Calibri" w:hAnsi="Calibri" w:cs="Calibri"/>
+        </w:rPr>
+      </w:pPr>
+      <w:r>
+        <w:rPr>
+          <w:rFonts w:ascii="Calibri" w:hAnsi="Calibri" w:cs="Calibri"/>
+        </w:rPr>
+        <w:t>&lt;</w:t>
+      </w:r>
+      <w:proofErr w:type="spellStart"/>
+      <w:r>
+        <w:rPr>
+          <w:rFonts w:ascii="Calibri" w:hAnsi="Calibri" w:cs="Calibri"/>
+        </w:rPr>
+        <w:t>img</w:t>
+      </w:r>
+      <w:proofErr w:type="spellEnd"/>
+      <w:r>
+        <w:rPr>
+          <w:rFonts w:ascii="Calibri" w:hAnsi="Calibri" w:cs="Calibri"/>
+        </w:rPr>
+        <w:t xml:space="preserve"> </w:t>
+      </w:r>
+      <w:proofErr w:type="spellStart"/>
+      <w:r>
+        <w:rPr>
+          <w:rFonts w:ascii="Calibri" w:hAnsi="Calibri" w:cs="Calibri"/>
+        </w:rPr>
+        <w:t>src</w:t>
+      </w:r>
+      <w:proofErr w:type="spellEnd"/>
+      <w:r>
+        <w:rPr>
+          <w:rFonts w:ascii="Calibri" w:hAnsi="Calibri" w:cs="Calibri"/>
+        </w:rPr>
+        <w:t>&gt;</w:t>
       </w:r>
     </w:p>
     <w:p>
@@ -649,8 +751,27 @@
           <w:sz w:val="22"/>
           <w:szCs w:val="22"/>
         </w:rPr>
-        <w:t xml:space="preserve">&lt;article&gt; som en artikkel, &lt;h1&gt; - &lt;h6&gt; som overskrifter, &lt;a </w:t>
-      </w:r>
+        <w:t>&lt;</w:t>
+      </w:r>
+      <w:proofErr w:type="spellStart"/>
+      <w:r>
+        <w:rPr>
+          <w:rFonts w:asciiTheme="minorHAnsi" w:hAnsiTheme="minorHAnsi" w:cstheme="minorHAnsi"/>
+          <w:sz w:val="22"/>
+          <w:szCs w:val="22"/>
+        </w:rPr>
+        <w:t>article</w:t>
+      </w:r>
+      <w:proofErr w:type="spellEnd"/>
+      <w:r>
+        <w:rPr>
+          <w:rFonts w:asciiTheme="minorHAnsi" w:hAnsiTheme="minorHAnsi" w:cstheme="minorHAnsi"/>
+          <w:sz w:val="22"/>
+          <w:szCs w:val="22"/>
+        </w:rPr>
+        <w:t xml:space="preserve">&gt; som en artikkel, &lt;h1&gt; - &lt;h6&gt; som overskrifter, &lt;a </w:t>
+      </w:r>
+      <w:proofErr w:type="spellStart"/>
       <w:r>
         <w:rPr>
           <w:rStyle w:val="HTML-kode"/>
@@ -660,6 +781,7 @@
         </w:rPr>
         <w:t>href</w:t>
       </w:r>
+      <w:proofErr w:type="spellEnd"/>
       <w:r>
         <w:rPr>
           <w:rStyle w:val="HTML-kode"/>
@@ -683,7 +805,43 @@
           <w:sz w:val="22"/>
           <w:szCs w:val="22"/>
         </w:rPr>
-        <w:t xml:space="preserve"> og &lt;img src&gt;</w:t>
+        <w:t xml:space="preserve"> og &lt;</w:t>
+      </w:r>
+      <w:proofErr w:type="spellStart"/>
+      <w:r>
+        <w:rPr>
+          <w:rFonts w:asciiTheme="minorHAnsi" w:hAnsiTheme="minorHAnsi" w:cstheme="minorHAnsi"/>
+          <w:sz w:val="22"/>
+          <w:szCs w:val="22"/>
+        </w:rPr>
+        <w:t>img</w:t>
+      </w:r>
+      <w:proofErr w:type="spellEnd"/>
+      <w:r>
+        <w:rPr>
+          <w:rFonts w:asciiTheme="minorHAnsi" w:hAnsiTheme="minorHAnsi" w:cstheme="minorHAnsi"/>
+          <w:sz w:val="22"/>
+          <w:szCs w:val="22"/>
+        </w:rPr>
+        <w:t xml:space="preserve"> </w:t>
+      </w:r>
+      <w:proofErr w:type="spellStart"/>
+      <w:r>
+        <w:rPr>
+          <w:rFonts w:asciiTheme="minorHAnsi" w:hAnsiTheme="minorHAnsi" w:cstheme="minorHAnsi"/>
+          <w:sz w:val="22"/>
+          <w:szCs w:val="22"/>
+        </w:rPr>
+        <w:t>src</w:t>
+      </w:r>
+      <w:proofErr w:type="spellEnd"/>
+      <w:r>
+        <w:rPr>
+          <w:rFonts w:asciiTheme="minorHAnsi" w:hAnsiTheme="minorHAnsi" w:cstheme="minorHAnsi"/>
+          <w:sz w:val="22"/>
+          <w:szCs w:val="22"/>
+        </w:rPr>
+        <w:t>&gt;</w:t>
       </w:r>
       <w:r>
         <w:rPr>
@@ -764,13 +922,41 @@
           <w:szCs w:val="22"/>
         </w:rPr>
       </w:pPr>
+      <w:proofErr w:type="spellStart"/>
       <w:r>
         <w:rPr>
           <w:rFonts w:asciiTheme="minorHAnsi" w:hAnsiTheme="minorHAnsi" w:cstheme="minorHAnsi"/>
           <w:sz w:val="22"/>
           <w:szCs w:val="22"/>
         </w:rPr>
-        <w:t>itemscope itemtype=</w:t>
+        <w:t>itemscope</w:t>
+      </w:r>
+      <w:proofErr w:type="spellEnd"/>
+      <w:r>
+        <w:rPr>
+          <w:rFonts w:asciiTheme="minorHAnsi" w:hAnsiTheme="minorHAnsi" w:cstheme="minorHAnsi"/>
+          <w:sz w:val="22"/>
+          <w:szCs w:val="22"/>
+        </w:rPr>
+        <w:t xml:space="preserve"> </w:t>
+      </w:r>
+      <w:proofErr w:type="spellStart"/>
+      <w:r>
+        <w:rPr>
+          <w:rFonts w:asciiTheme="minorHAnsi" w:hAnsiTheme="minorHAnsi" w:cstheme="minorHAnsi"/>
+          <w:sz w:val="22"/>
+          <w:szCs w:val="22"/>
+        </w:rPr>
+        <w:t>itemtype</w:t>
+      </w:r>
+      <w:proofErr w:type="spellEnd"/>
+      <w:r>
+        <w:rPr>
+          <w:rFonts w:asciiTheme="minorHAnsi" w:hAnsiTheme="minorHAnsi" w:cstheme="minorHAnsi"/>
+          <w:sz w:val="22"/>
+          <w:szCs w:val="22"/>
+        </w:rPr>
+        <w:t>=</w:t>
       </w:r>
       <w:hyperlink r:id="rId5" w:history="1">
         <w:r>
@@ -799,6 +985,7 @@
           <w:szCs w:val="22"/>
         </w:rPr>
       </w:pPr>
+      <w:proofErr w:type="spellStart"/>
       <w:r>
         <w:rPr>
           <w:rStyle w:val="hljs-attr"/>
@@ -808,6 +995,7 @@
         </w:rPr>
         <w:t>itemprop</w:t>
       </w:r>
+      <w:proofErr w:type="spellEnd"/>
       <w:r>
         <w:rPr>
           <w:rStyle w:val="hljs-tag"/>
@@ -824,7 +1012,27 @@
           <w:sz w:val="22"/>
           <w:szCs w:val="22"/>
         </w:rPr>
-        <w:t>"headline"</w:t>
+        <w:t>"</w:t>
+      </w:r>
+      <w:proofErr w:type="spellStart"/>
+      <w:r>
+        <w:rPr>
+          <w:rStyle w:val="hljs-string"/>
+          <w:rFonts w:asciiTheme="minorHAnsi" w:hAnsiTheme="minorHAnsi" w:cstheme="minorHAnsi"/>
+          <w:sz w:val="22"/>
+          <w:szCs w:val="22"/>
+        </w:rPr>
+        <w:t>headline</w:t>
+      </w:r>
+      <w:proofErr w:type="spellEnd"/>
+      <w:r>
+        <w:rPr>
+          <w:rStyle w:val="hljs-string"/>
+          <w:rFonts w:asciiTheme="minorHAnsi" w:hAnsiTheme="minorHAnsi" w:cstheme="minorHAnsi"/>
+          <w:sz w:val="22"/>
+          <w:szCs w:val="22"/>
+        </w:rPr>
+        <w:t>"</w:t>
       </w:r>
     </w:p>
     <w:p>
@@ -841,6 +1049,7 @@
           <w:szCs w:val="22"/>
         </w:rPr>
       </w:pPr>
+      <w:proofErr w:type="spellStart"/>
       <w:r>
         <w:rPr>
           <w:rStyle w:val="HTML-kode"/>
@@ -848,7 +1057,17 @@
           <w:sz w:val="22"/>
           <w:szCs w:val="22"/>
         </w:rPr>
-        <w:t>itemprop="url"</w:t>
+        <w:t>itemprop</w:t>
+      </w:r>
+      <w:proofErr w:type="spellEnd"/>
+      <w:r>
+        <w:rPr>
+          <w:rStyle w:val="HTML-kode"/>
+          <w:rFonts w:asciiTheme="minorHAnsi" w:eastAsiaTheme="minorHAnsi" w:hAnsiTheme="minorHAnsi" w:cstheme="minorHAnsi"/>
+          <w:sz w:val="22"/>
+          <w:szCs w:val="22"/>
+        </w:rPr>
+        <w:t>="url"</w:t>
       </w:r>
     </w:p>
     <w:p>
@@ -865,6 +1084,7 @@
           <w:szCs w:val="22"/>
         </w:rPr>
       </w:pPr>
+      <w:proofErr w:type="spellStart"/>
       <w:r>
         <w:rPr>
           <w:rStyle w:val="HTML-kode"/>
@@ -872,7 +1092,17 @@
           <w:sz w:val="22"/>
           <w:szCs w:val="22"/>
         </w:rPr>
-        <w:t>itemprop="image"</w:t>
+        <w:t>itemprop</w:t>
+      </w:r>
+      <w:proofErr w:type="spellEnd"/>
+      <w:r>
+        <w:rPr>
+          <w:rStyle w:val="HTML-kode"/>
+          <w:rFonts w:asciiTheme="minorHAnsi" w:hAnsiTheme="minorHAnsi" w:cstheme="minorHAnsi"/>
+          <w:sz w:val="22"/>
+          <w:szCs w:val="22"/>
+        </w:rPr>
+        <w:t>="image"</w:t>
       </w:r>
       <w:r>
         <w:rPr>
@@ -927,11 +1157,13 @@
     <w:p>
       <w:pPr>
         <w:pStyle w:val="Overskrift3"/>
+        <w:spacing w:line="360" w:lineRule="auto"/>
         <w:rPr>
           <w:rFonts w:eastAsia="Times New Roman"/>
           <w:lang w:eastAsia="nb-NO"/>
         </w:rPr>
       </w:pPr>
+      <w:proofErr w:type="spellStart"/>
       <w:r>
         <w:rPr>
           <w:rFonts w:eastAsia="Times New Roman"/>
@@ -939,6 +1171,7 @@
         </w:rPr>
         <w:t>Footer</w:t>
       </w:r>
+      <w:proofErr w:type="spellEnd"/>
     </w:p>
     <w:p>
       <w:pPr>
@@ -970,13 +1203,10 @@
           <w:szCs w:val="22"/>
           <w:lang w:eastAsia="nb-NO"/>
         </w:rPr>
-        <w:t xml:space="preserve">analyse av sidene med webaim fikk jeg varsling om at teksten i footer så ut til å være en overskrift, men manglet &lt;h&gt;-tag. Jeg mener at denne teksten ikke er noe overskrift og har derfor ikke endret den fra &lt;p&gt;-tag. </w:t>
-      </w:r>
-    </w:p>
-    <w:p>
-      <w:pPr>
-        <w:pStyle w:val="Overskrift2"/>
-        <w:spacing w:line="360" w:lineRule="auto"/>
+        <w:t xml:space="preserve">analyse av sidene med </w:t>
+      </w:r>
+      <w:proofErr w:type="spellStart"/>
+      <w:r>
         <w:rPr>
           <w:rFonts w:asciiTheme="minorHAnsi" w:eastAsia="Times New Roman" w:hAnsiTheme="minorHAnsi" w:cstheme="minorHAnsi"/>
           <w:color w:val="auto"/>
@@ -984,187 +1214,10 @@
           <w:szCs w:val="22"/>
           <w:lang w:eastAsia="nb-NO"/>
         </w:rPr>
-      </w:pPr>
-    </w:p>
-    <w:p>
-      <w:pPr>
-        <w:pStyle w:val="Overskrift3"/>
-        <w:rPr>
-          <w:lang w:eastAsia="nb-NO"/>
-        </w:rPr>
-      </w:pPr>
-      <w:r>
-        <w:rPr>
-          <w:lang w:eastAsia="nb-NO"/>
-        </w:rPr>
-        <w:t>Seksjoner med lysegrå bakgrunn (index.html og about.html)</w:t>
-      </w:r>
-    </w:p>
-    <w:p>
-      <w:pPr>
-        <w:spacing w:line="360" w:lineRule="auto"/>
-        <w:rPr>
-          <w:lang w:eastAsia="nb-NO"/>
-        </w:rPr>
-      </w:pPr>
-      <w:r>
-        <w:rPr>
-          <w:lang w:eastAsia="nb-NO"/>
-        </w:rPr>
-        <w:t>I oppgaven fulgte det med fargekoder vi skulle bruke på bakgrunn og tekst. I demo er det tydelig at det er en seksjon på index.html og about.html som har lysegrå bakgrunn. Ettersom det i oppgaven ikke er delt noe fargekode for den fargen har jeg tolket det slik at jeg selv kunne velge en fargekode til de seksjonene.</w:t>
-      </w:r>
-    </w:p>
-    <w:p>
-      <w:pPr>
-        <w:spacing w:line="360" w:lineRule="auto"/>
-        <w:rPr>
-          <w:lang w:eastAsia="nb-NO"/>
-        </w:rPr>
-      </w:pPr>
-      <w:r>
-        <w:rPr>
-          <w:lang w:eastAsia="nb-NO"/>
-        </w:rPr>
-        <w:t xml:space="preserve"> </w:t>
-      </w:r>
-    </w:p>
-    <w:p>
-      <w:pPr>
-        <w:pStyle w:val="Overskrift2"/>
-        <w:rPr>
-          <w:lang w:eastAsia="nb-NO"/>
-        </w:rPr>
-      </w:pPr>
-      <w:r>
-        <w:rPr>
-          <w:lang w:eastAsia="nb-NO"/>
-        </w:rPr>
-        <w:t>Index.html</w:t>
-      </w:r>
-    </w:p>
-    <w:p>
-      <w:pPr>
-        <w:rPr>
-          <w:lang w:eastAsia="nb-NO"/>
-        </w:rPr>
-      </w:pPr>
-    </w:p>
-    <w:p>
-      <w:pPr>
-        <w:pStyle w:val="Overskrift3"/>
-      </w:pPr>
-      <w:r>
-        <w:t>Koding for styling til video i HTML</w:t>
-      </w:r>
-    </w:p>
-    <w:p>
-      <w:pPr>
-        <w:shd w:val="clear" w:color="auto" w:fill="000000"/>
-        <w:spacing w:after="0" w:line="285" w:lineRule="atLeast"/>
-        <w:rPr>
-          <w:rFonts w:ascii="Consolas" w:eastAsia="Times New Roman" w:hAnsi="Consolas" w:cs="Times New Roman"/>
-          <w:color w:val="FFFFFF"/>
-          <w:kern w:val="0"/>
-          <w:sz w:val="21"/>
-          <w:szCs w:val="21"/>
-          <w:lang w:eastAsia="nb-NO"/>
-          <w14:ligatures w14:val="none"/>
-        </w:rPr>
-      </w:pPr>
-      <w:r>
-        <w:rPr>
-          <w:rFonts w:ascii="Consolas" w:eastAsia="Times New Roman" w:hAnsi="Consolas" w:cs="Times New Roman"/>
-          <w:color w:val="9CDCFE"/>
-          <w:kern w:val="0"/>
-          <w:sz w:val="21"/>
-          <w:szCs w:val="21"/>
-          <w:lang w:eastAsia="nb-NO"/>
-          <w14:ligatures w14:val="none"/>
-        </w:rPr>
-        <w:t>autoplay</w:t>
-      </w:r>
-      <w:r>
-        <w:rPr>
-          <w:rFonts w:ascii="Consolas" w:eastAsia="Times New Roman" w:hAnsi="Consolas" w:cs="Times New Roman"/>
-          <w:color w:val="FFFFFF"/>
-          <w:kern w:val="0"/>
-          <w:sz w:val="21"/>
-          <w:szCs w:val="21"/>
-          <w:lang w:eastAsia="nb-NO"/>
-          <w14:ligatures w14:val="none"/>
-        </w:rPr>
-        <w:t xml:space="preserve"> </w:t>
-      </w:r>
-      <w:r>
-        <w:rPr>
-          <w:rFonts w:ascii="Consolas" w:eastAsia="Times New Roman" w:hAnsi="Consolas" w:cs="Times New Roman"/>
-          <w:color w:val="9CDCFE"/>
-          <w:kern w:val="0"/>
-          <w:sz w:val="21"/>
-          <w:szCs w:val="21"/>
-          <w:lang w:eastAsia="nb-NO"/>
-          <w14:ligatures w14:val="none"/>
-        </w:rPr>
-        <w:t>muted</w:t>
-      </w:r>
-      <w:r>
-        <w:rPr>
-          <w:rFonts w:ascii="Consolas" w:eastAsia="Times New Roman" w:hAnsi="Consolas" w:cs="Times New Roman"/>
-          <w:color w:val="FFFFFF"/>
-          <w:kern w:val="0"/>
-          <w:sz w:val="21"/>
-          <w:szCs w:val="21"/>
-          <w:lang w:eastAsia="nb-NO"/>
-          <w14:ligatures w14:val="none"/>
-        </w:rPr>
-        <w:t xml:space="preserve"> </w:t>
-      </w:r>
-      <w:r>
-        <w:rPr>
-          <w:rFonts w:ascii="Consolas" w:eastAsia="Times New Roman" w:hAnsi="Consolas" w:cs="Times New Roman"/>
-          <w:color w:val="9CDCFE"/>
-          <w:kern w:val="0"/>
-          <w:sz w:val="21"/>
-          <w:szCs w:val="21"/>
-          <w:lang w:eastAsia="nb-NO"/>
-          <w14:ligatures w14:val="none"/>
-        </w:rPr>
-        <w:t>loop</w:t>
-      </w:r>
-    </w:p>
-    <w:p/>
-    <w:p/>
-    <w:p>
-      <w:pPr>
-        <w:pStyle w:val="Overskrift2"/>
-        <w:rPr>
-          <w:lang w:eastAsia="nb-NO"/>
-        </w:rPr>
-      </w:pPr>
-      <w:r>
-        <w:t>Product.html</w:t>
-      </w:r>
-    </w:p>
-    <w:p>
-      <w:pPr>
-        <w:rPr>
-          <w:lang w:eastAsia="nb-NO"/>
-        </w:rPr>
-      </w:pPr>
-    </w:p>
-    <w:p>
-      <w:pPr>
-        <w:pStyle w:val="Overskrift3"/>
-      </w:pPr>
-      <w:r>
-        <w:lastRenderedPageBreak/>
-        <w:t>Bildetekst</w:t>
-      </w:r>
-    </w:p>
-    <w:p>
-      <w:pPr>
-        <w:pStyle w:val="Overskrift2"/>
-        <w:spacing w:line="360" w:lineRule="auto"/>
+        <w:t>webaim</w:t>
+      </w:r>
+      <w:proofErr w:type="spellEnd"/>
+      <w:r>
         <w:rPr>
           <w:rFonts w:asciiTheme="minorHAnsi" w:eastAsia="Times New Roman" w:hAnsiTheme="minorHAnsi" w:cstheme="minorHAnsi"/>
           <w:color w:val="auto"/>
@@ -1172,7 +1225,9 @@
           <w:szCs w:val="22"/>
           <w:lang w:eastAsia="nb-NO"/>
         </w:rPr>
-      </w:pPr>
+        <w:t xml:space="preserve"> fikk jeg varsling om at teksten i </w:t>
+      </w:r>
+      <w:proofErr w:type="spellStart"/>
       <w:r>
         <w:rPr>
           <w:rFonts w:asciiTheme="minorHAnsi" w:eastAsia="Times New Roman" w:hAnsiTheme="minorHAnsi" w:cstheme="minorHAnsi"/>
@@ -1181,8 +1236,9 @@
           <w:szCs w:val="22"/>
           <w:lang w:eastAsia="nb-NO"/>
         </w:rPr>
-        <w:t xml:space="preserve">Etter </w:t>
-      </w:r>
+        <w:t>footer</w:t>
+      </w:r>
+      <w:proofErr w:type="spellEnd"/>
       <w:r>
         <w:rPr>
           <w:rFonts w:asciiTheme="minorHAnsi" w:eastAsia="Times New Roman" w:hAnsiTheme="minorHAnsi" w:cstheme="minorHAnsi"/>
@@ -1191,27 +1247,38 @@
           <w:szCs w:val="22"/>
           <w:lang w:eastAsia="nb-NO"/>
         </w:rPr>
-        <w:t xml:space="preserve">analyse av sidene med webaim fikk jeg varsling om at teksten under bildekortene på product.html så ut til å være en overskrift, men manglet &lt;h&gt;-tag. Jeg mener at denne teksten ikke er noe overskrift og har derfor ikke endret den fra &lt;p&gt;-tag. </w:t>
-      </w:r>
-    </w:p>
-    <w:p>
-      <w:pPr>
-        <w:rPr>
-          <w:lang w:eastAsia="nb-NO"/>
-        </w:rPr>
-      </w:pPr>
-      <w:r>
-        <w:rPr>
-          <w:rFonts w:ascii="Calibri" w:hAnsi="Calibri" w:cs="Calibri"/>
-          <w:shd w:val="clear" w:color="auto" w:fill="FFC000"/>
-        </w:rPr>
-        <w:t>ver artikkelkort skal ha et bilde (man kan bruke placeholder bilder) og en overskrift.</w:t>
-      </w:r>
-    </w:p>
-    <w:p>
-      <w:pPr>
-        <w:spacing w:line="360" w:lineRule="auto"/>
-        <w:rPr>
+        <w:t xml:space="preserve"> så ut til å være en overskrift, men manglet &lt;h&gt;-tag. Jeg mener at denne teksten ikke er noe overskrift og har derfor ikke endret den fra &lt;p&gt;-tag</w:t>
+      </w:r>
+      <w:r>
+        <w:rPr>
+          <w:rFonts w:asciiTheme="minorHAnsi" w:eastAsia="Times New Roman" w:hAnsiTheme="minorHAnsi" w:cstheme="minorHAnsi"/>
+          <w:color w:val="auto"/>
+          <w:sz w:val="22"/>
+          <w:szCs w:val="22"/>
+          <w:lang w:eastAsia="nb-NO"/>
+        </w:rPr>
+        <w:t xml:space="preserve"> til &lt;h&gt;-tag</w:t>
+      </w:r>
+      <w:r>
+        <w:rPr>
+          <w:rFonts w:asciiTheme="minorHAnsi" w:eastAsia="Times New Roman" w:hAnsiTheme="minorHAnsi" w:cstheme="minorHAnsi"/>
+          <w:color w:val="auto"/>
+          <w:sz w:val="22"/>
+          <w:szCs w:val="22"/>
+          <w:lang w:eastAsia="nb-NO"/>
+        </w:rPr>
+        <w:t xml:space="preserve">. </w:t>
+      </w:r>
+    </w:p>
+    <w:p>
+      <w:pPr>
+        <w:pStyle w:val="Overskrift2"/>
+        <w:spacing w:line="360" w:lineRule="auto"/>
+        <w:rPr>
+          <w:rFonts w:asciiTheme="minorHAnsi" w:eastAsia="Times New Roman" w:hAnsiTheme="minorHAnsi" w:cstheme="minorHAnsi"/>
+          <w:color w:val="auto"/>
+          <w:sz w:val="22"/>
+          <w:szCs w:val="22"/>
           <w:lang w:eastAsia="nb-NO"/>
         </w:rPr>
       </w:pPr>
@@ -1219,42 +1286,397 @@
     <w:p>
       <w:pPr>
         <w:pStyle w:val="Overskrift3"/>
-      </w:pPr>
-      <w:r>
-        <w:t xml:space="preserve">Hover over </w:t>
-      </w:r>
-      <w:r>
-        <w:t>artikkelkortene</w:t>
-      </w:r>
-    </w:p>
-    <w:p>
-      <w:pPr>
-        <w:spacing w:line="360" w:lineRule="auto"/>
-      </w:pPr>
-      <w:r>
-        <w:t>I demo ser det ikke ut som det er hover-effekt over bildene under design og development, men følgende står i oppgaveteksten «</w:t>
-      </w:r>
-      <w:r>
-        <w:rPr>
-          <w:rFonts w:ascii="Calibri" w:hAnsi="Calibri" w:cs="Calibri"/>
+        <w:spacing w:line="360" w:lineRule="auto"/>
+        <w:rPr>
+          <w:lang w:eastAsia="nb-NO"/>
+        </w:rPr>
+      </w:pPr>
+      <w:r>
+        <w:rPr>
+          <w:lang w:eastAsia="nb-NO"/>
+        </w:rPr>
+        <w:t>Seksjoner med lysegrå bakgrunn (index.html og about.html)</w:t>
+      </w:r>
+    </w:p>
+    <w:p>
+      <w:pPr>
+        <w:spacing w:line="360" w:lineRule="auto"/>
+        <w:rPr>
+          <w:lang w:eastAsia="nb-NO"/>
+        </w:rPr>
+      </w:pPr>
+      <w:r>
+        <w:rPr>
+          <w:lang w:eastAsia="nb-NO"/>
+        </w:rPr>
+        <w:t>I oppgaven fulgte det med fargekoder vi skulle bruke på bakgrunn og tekst. I demo</w:t>
+      </w:r>
+      <w:r>
+        <w:rPr>
+          <w:lang w:eastAsia="nb-NO"/>
+        </w:rPr>
+        <w:t>en</w:t>
+      </w:r>
+      <w:r>
+        <w:rPr>
+          <w:lang w:eastAsia="nb-NO"/>
+        </w:rPr>
+        <w:t xml:space="preserve"> er det tydelig at det er en seksjon på index.html og about.html som har lysegrå bakgrunn. Ettersom det i oppgaven ikke er delt noe fargekode</w:t>
+      </w:r>
+      <w:r>
+        <w:rPr>
+          <w:lang w:eastAsia="nb-NO"/>
+        </w:rPr>
+        <w:t xml:space="preserve"> i den fargeskalaen</w:t>
+      </w:r>
+      <w:r>
+        <w:rPr>
+          <w:lang w:eastAsia="nb-NO"/>
+        </w:rPr>
+        <w:t xml:space="preserve"> har jeg tolket det slik at jeg selv kunne velge en fargekode til de seksjonene.</w:t>
+      </w:r>
+      <w:r>
+        <w:rPr>
+          <w:lang w:eastAsia="nb-NO"/>
+        </w:rPr>
+        <w:t xml:space="preserve"> Brukte bare «</w:t>
+      </w:r>
+      <w:proofErr w:type="spellStart"/>
+      <w:r>
+        <w:rPr>
+          <w:lang w:eastAsia="nb-NO"/>
+        </w:rPr>
+        <w:t>lightgray</w:t>
+      </w:r>
+      <w:proofErr w:type="spellEnd"/>
+      <w:r>
+        <w:rPr>
+          <w:lang w:eastAsia="nb-NO"/>
+        </w:rPr>
+        <w:t xml:space="preserve">» fra </w:t>
+      </w:r>
+    </w:p>
+    <w:p>
+      <w:pPr>
+        <w:spacing w:line="360" w:lineRule="auto"/>
+        <w:rPr>
+          <w:lang w:eastAsia="nb-NO"/>
+        </w:rPr>
+      </w:pPr>
+      <w:r>
+        <w:rPr>
+          <w:lang w:eastAsia="nb-NO"/>
+        </w:rPr>
+        <w:t xml:space="preserve"> </w:t>
+      </w:r>
+    </w:p>
+    <w:p>
+      <w:pPr>
+        <w:pStyle w:val="Overskrift2"/>
+        <w:rPr>
+          <w:u w:val="single"/>
+          <w:lang w:eastAsia="nb-NO"/>
+        </w:rPr>
+      </w:pPr>
+      <w:r>
+        <w:rPr>
+          <w:u w:val="single"/>
+          <w:lang w:eastAsia="nb-NO"/>
+        </w:rPr>
+        <w:t>Index.html</w:t>
+      </w:r>
+    </w:p>
+    <w:p>
+      <w:pPr>
+        <w:rPr>
+          <w:lang w:eastAsia="nb-NO"/>
+        </w:rPr>
+      </w:pPr>
+    </w:p>
+    <w:p>
+      <w:pPr>
+        <w:pStyle w:val="Overskrift3"/>
+      </w:pPr>
+      <w:r>
+        <w:t>Koding av utseende</w:t>
+      </w:r>
+      <w:r>
+        <w:t xml:space="preserve"> med</w:t>
+      </w:r>
+      <w:r>
+        <w:t xml:space="preserve"> i HTML-koden</w:t>
+      </w:r>
+    </w:p>
+    <w:p>
+      <w:pPr>
+        <w:spacing w:line="360" w:lineRule="auto"/>
+      </w:pPr>
+      <w:r>
+        <w:t xml:space="preserve">For å legge til video i header var det flere krav som skulles has med. </w:t>
+      </w:r>
+    </w:p>
+    <w:p>
+      <w:pPr>
+        <w:pStyle w:val="Listeavsnitt"/>
+        <w:numPr>
+          <w:ilvl w:val="0"/>
+          <w:numId w:val="3"/>
+        </w:numPr>
+        <w:spacing w:line="360" w:lineRule="auto"/>
+      </w:pPr>
+      <w:proofErr w:type="spellStart"/>
+      <w:r>
+        <w:t>Autoplay</w:t>
+      </w:r>
+      <w:proofErr w:type="spellEnd"/>
+    </w:p>
+    <w:p>
+      <w:pPr>
+        <w:pStyle w:val="Listeavsnitt"/>
+        <w:numPr>
+          <w:ilvl w:val="0"/>
+          <w:numId w:val="3"/>
+        </w:numPr>
+        <w:spacing w:line="360" w:lineRule="auto"/>
+      </w:pPr>
+      <w:proofErr w:type="spellStart"/>
+      <w:r>
+        <w:t>Muted</w:t>
+      </w:r>
+      <w:proofErr w:type="spellEnd"/>
+    </w:p>
+    <w:p>
+      <w:pPr>
+        <w:spacing w:line="360" w:lineRule="auto"/>
+      </w:pPr>
+      <w:r>
+        <w:t xml:space="preserve">Ettersom vi ikke har gjort dette i tidligere oppgave brukte jeg oppslag på W3 </w:t>
+      </w:r>
+      <w:proofErr w:type="spellStart"/>
+      <w:r>
+        <w:t>school</w:t>
+      </w:r>
+      <w:proofErr w:type="spellEnd"/>
+      <w:r>
+        <w:t xml:space="preserve"> som veileder. I koden er det angitt «style» i HTML-koden fremfor i CSS. Jeg har antatt at det er slik det må skrives for å få det til å fungere.</w:t>
+      </w:r>
+    </w:p>
+    <w:p/>
+    <w:p>
+      <w:pPr>
+        <w:pStyle w:val="Overskrift2"/>
+        <w:rPr>
+          <w:u w:val="single"/>
+          <w:lang w:eastAsia="nb-NO"/>
+        </w:rPr>
+      </w:pPr>
+      <w:r>
+        <w:rPr>
+          <w:u w:val="single"/>
+        </w:rPr>
+        <w:lastRenderedPageBreak/>
+        <w:t>Product.html</w:t>
+      </w:r>
+    </w:p>
+    <w:p>
+      <w:pPr>
+        <w:rPr>
+          <w:lang w:eastAsia="nb-NO"/>
+        </w:rPr>
+      </w:pPr>
+    </w:p>
+    <w:p>
+      <w:pPr>
+        <w:pStyle w:val="Overskrift3"/>
+      </w:pPr>
+      <w:r>
+        <w:t>Bildetekst</w:t>
+      </w:r>
+    </w:p>
+    <w:p>
+      <w:pPr>
+        <w:pStyle w:val="Overskrift2"/>
+        <w:spacing w:line="360" w:lineRule="auto"/>
+        <w:rPr>
+          <w:rFonts w:asciiTheme="minorHAnsi" w:eastAsia="Times New Roman" w:hAnsiTheme="minorHAnsi" w:cstheme="minorHAnsi"/>
+          <w:color w:val="auto"/>
+          <w:sz w:val="22"/>
+          <w:szCs w:val="22"/>
+          <w:lang w:eastAsia="nb-NO"/>
+        </w:rPr>
+      </w:pPr>
+      <w:r>
+        <w:rPr>
+          <w:rFonts w:asciiTheme="minorHAnsi" w:eastAsia="Times New Roman" w:hAnsiTheme="minorHAnsi" w:cstheme="minorHAnsi"/>
+          <w:color w:val="auto"/>
+          <w:sz w:val="22"/>
+          <w:szCs w:val="22"/>
+          <w:lang w:eastAsia="nb-NO"/>
+        </w:rPr>
+        <w:t>I oppgaveteksten er det skrevet «</w:t>
+      </w:r>
+      <w:r>
+        <w:rPr>
+          <w:rFonts w:asciiTheme="minorHAnsi" w:eastAsia="Times New Roman" w:hAnsiTheme="minorHAnsi" w:cstheme="minorHAnsi"/>
           <w:i/>
           <w:iCs/>
-        </w:rPr>
-        <w:t>når man hover over artikkelkortene på portfolio siden skal de bli større og det skal skje gradvis</w:t>
-      </w:r>
-      <w:r>
-        <w:rPr>
-          <w:rFonts w:ascii="Calibri" w:hAnsi="Calibri" w:cs="Calibri"/>
-        </w:rPr>
-        <w:t>». Av den grunn at det kan være ulik fremstilling av demo for C og B krav til oppgaven har jeg valgt å ta med hover-effekten for alle tre seksjonene</w:t>
-      </w:r>
-      <w:r>
-        <w:t>.</w:t>
-      </w:r>
+          <w:color w:val="auto"/>
+          <w:sz w:val="22"/>
+          <w:szCs w:val="22"/>
+          <w:lang w:eastAsia="nb-NO"/>
+        </w:rPr>
+        <w:t xml:space="preserve">hvert artikkelkort skal ha et bilde (man skal bruke placeholder bilder </w:t>
+      </w:r>
+      <w:r>
+        <w:rPr>
+          <w:rFonts w:asciiTheme="minorHAnsi" w:eastAsia="Times New Roman" w:hAnsiTheme="minorHAnsi" w:cstheme="minorHAnsi"/>
+          <w:b/>
+          <w:bCs/>
+          <w:i/>
+          <w:iCs/>
+          <w:color w:val="auto"/>
+          <w:sz w:val="22"/>
+          <w:szCs w:val="22"/>
+          <w:lang w:eastAsia="nb-NO"/>
+        </w:rPr>
+        <w:t>og en overskrift</w:t>
+      </w:r>
+      <w:r>
+        <w:rPr>
+          <w:rFonts w:asciiTheme="minorHAnsi" w:eastAsia="Times New Roman" w:hAnsiTheme="minorHAnsi" w:cstheme="minorHAnsi"/>
+          <w:i/>
+          <w:iCs/>
+          <w:color w:val="auto"/>
+          <w:sz w:val="22"/>
+          <w:szCs w:val="22"/>
+          <w:lang w:eastAsia="nb-NO"/>
+        </w:rPr>
+        <w:t xml:space="preserve">». </w:t>
+      </w:r>
+      <w:r>
+        <w:rPr>
+          <w:rFonts w:asciiTheme="minorHAnsi" w:eastAsia="Times New Roman" w:hAnsiTheme="minorHAnsi" w:cstheme="minorHAnsi"/>
+          <w:color w:val="auto"/>
+          <w:sz w:val="22"/>
+          <w:szCs w:val="22"/>
+          <w:lang w:eastAsia="nb-NO"/>
+        </w:rPr>
+        <w:t xml:space="preserve">Dette har jeg tolket slik at det jeg ville kalt bildetekst er det som her menes med overskrift, ettersom det står at hvert artikkelkort skal ha det. Jeg hadde først satt skriften under hvert artikkelkort (bilde) til en &lt;p&gt;-tag, men etter å ha lest oppgaveteksten på nytt ble den endret til &lt;h4&gt;, kun på bakgrunn av oppgaveteksten med ordlyden overskrift. </w:t>
+      </w:r>
+    </w:p>
+    <w:p>
+      <w:pPr>
+        <w:spacing w:line="360" w:lineRule="auto"/>
+        <w:rPr>
+          <w:lang w:eastAsia="nb-NO"/>
+        </w:rPr>
+      </w:pPr>
     </w:p>
     <w:p>
       <w:pPr>
         <w:pStyle w:val="Overskrift3"/>
+        <w:spacing w:line="360" w:lineRule="auto"/>
+      </w:pPr>
+      <w:r>
+        <w:t xml:space="preserve">Hover over </w:t>
+      </w:r>
+      <w:r>
+        <w:t>artikkelkortene</w:t>
+      </w:r>
+    </w:p>
+    <w:p>
+      <w:pPr>
+        <w:spacing w:line="360" w:lineRule="auto"/>
+        <w:rPr>
+          <w:rFonts w:ascii="Calibri" w:hAnsi="Calibri" w:cs="Calibri"/>
+        </w:rPr>
+      </w:pPr>
+      <w:r>
+        <w:t>I demo</w:t>
+      </w:r>
+      <w:r>
+        <w:t>en</w:t>
+      </w:r>
+      <w:r>
+        <w:t xml:space="preserve"> se</w:t>
+      </w:r>
+      <w:r>
+        <w:t>s</w:t>
+      </w:r>
+      <w:r>
+        <w:t xml:space="preserve"> det ikke ut som det er hover-effekt over bildene under</w:t>
+      </w:r>
+      <w:r>
+        <w:t xml:space="preserve"> seksjonene</w:t>
+      </w:r>
+      <w:r>
+        <w:t xml:space="preserve"> design og </w:t>
+      </w:r>
+      <w:proofErr w:type="spellStart"/>
+      <w:r>
+        <w:t>development</w:t>
+      </w:r>
+      <w:proofErr w:type="spellEnd"/>
+      <w:r>
+        <w:t>. I</w:t>
+      </w:r>
+      <w:r>
+        <w:t xml:space="preserve"> oppgaveteksten</w:t>
+      </w:r>
+      <w:r>
+        <w:t xml:space="preserve"> står det følgende</w:t>
+      </w:r>
+      <w:r>
+        <w:t xml:space="preserve"> «</w:t>
+      </w:r>
+      <w:r>
+        <w:rPr>
+          <w:rFonts w:ascii="Calibri" w:hAnsi="Calibri" w:cs="Calibri"/>
+          <w:i/>
+          <w:iCs/>
+        </w:rPr>
+        <w:t xml:space="preserve">når man hover over artikkelkortene på </w:t>
+      </w:r>
+      <w:proofErr w:type="spellStart"/>
+      <w:r>
+        <w:rPr>
+          <w:rFonts w:ascii="Calibri" w:hAnsi="Calibri" w:cs="Calibri"/>
+          <w:i/>
+          <w:iCs/>
+        </w:rPr>
+        <w:t>portfolio</w:t>
+      </w:r>
+      <w:proofErr w:type="spellEnd"/>
+      <w:r>
+        <w:rPr>
+          <w:rFonts w:ascii="Calibri" w:hAnsi="Calibri" w:cs="Calibri"/>
+          <w:i/>
+          <w:iCs/>
+        </w:rPr>
+        <w:t xml:space="preserve"> siden skal de bli større og det skal skje gradvis</w:t>
+      </w:r>
+      <w:r>
+        <w:rPr>
+          <w:rFonts w:ascii="Calibri" w:hAnsi="Calibri" w:cs="Calibri"/>
+        </w:rPr>
+        <w:t xml:space="preserve">». </w:t>
+      </w:r>
+      <w:r>
+        <w:rPr>
+          <w:rFonts w:ascii="Calibri" w:hAnsi="Calibri" w:cs="Calibri"/>
+        </w:rPr>
+        <w:t xml:space="preserve">Av den grunn har jeg tolket det slik at alle artikkelkortene skal ha en hover-effekt for å tilfredsstille b-kravet, derfor har jeg tatt med den effekten på alle artikkelkortene (hvert av bilde). </w:t>
+      </w:r>
+    </w:p>
+    <w:p>
+      <w:pPr>
+        <w:spacing w:line="360" w:lineRule="auto"/>
+      </w:pPr>
+    </w:p>
+    <w:p>
+      <w:pPr>
+        <w:pStyle w:val="Overskrift3"/>
+        <w:spacing w:line="360" w:lineRule="auto"/>
       </w:pPr>
       <w:r>
         <w:t>Bredde artikkelkortene</w:t>
@@ -1262,51 +1684,27 @@
     </w:p>
     <w:p>
       <w:pPr>
-        <w:rPr>
-          <w:rFonts w:ascii="Calibri" w:hAnsi="Calibri" w:cs="Calibri"/>
-          <w:shd w:val="clear" w:color="auto" w:fill="FFFF99"/>
-        </w:rPr>
-      </w:pPr>
-      <w:r>
-        <w:rPr>
-          <w:rFonts w:ascii="Calibri" w:hAnsi="Calibri" w:cs="Calibri"/>
-          <w:shd w:val="clear" w:color="auto" w:fill="FFFF99"/>
-        </w:rPr>
-        <w:t xml:space="preserve">Minstekrav: </w:t>
-      </w:r>
-      <w:r>
-        <w:rPr>
-          <w:rFonts w:ascii="Calibri" w:hAnsi="Calibri" w:cs="Calibri"/>
-          <w:shd w:val="clear" w:color="auto" w:fill="FFFF99"/>
-        </w:rPr>
-        <w:t>Alle artikkelkortene på porfoliosiden skal ha en maks bredde på 350px og en min bredde på 200px</w:t>
-      </w:r>
-    </w:p>
-    <w:p>
-      <w:r>
-        <w:rPr>
-          <w:rFonts w:ascii="Calibri" w:hAnsi="Calibri" w:cs="Calibri"/>
-          <w:shd w:val="clear" w:color="auto" w:fill="FFFF99"/>
-        </w:rPr>
-        <w:t xml:space="preserve">C-krav: </w:t>
-      </w:r>
-      <w:r>
-        <w:rPr>
-          <w:rFonts w:ascii="Calibri" w:hAnsi="Calibri" w:cs="Calibri"/>
-          <w:shd w:val="clear" w:color="auto" w:fill="FFC000"/>
-        </w:rPr>
-        <w:t>de skal ikke bli større enn 692p</w:t>
-      </w:r>
-    </w:p>
+        <w:spacing w:line="360" w:lineRule="auto"/>
+      </w:pPr>
+      <w:r>
+        <w:t xml:space="preserve">Bredden for artikkelkortene er nevnt under to ulike karakter krav, minstekrav og c-krav. Til minstekravet står det at de skal ha mask bredde på 350px og en min bredde på 200px. Ettersom jeg har gått for å gjøre alle kravene oppover er det litt uklart i oppgaveteksten under c-kravet om min bredd skal beholdes. Men ettersom det ikke står noe annet spesifisert enn at de ikke skal bli større enn 692px under c-kravet, har jeg valgt å beholdt min bredde på 200px, men endret maks bredden til 692px.  </w:t>
+      </w:r>
+    </w:p>
+    <w:p/>
     <w:p>
       <w:pPr>
         <w:pStyle w:val="Overskrift2"/>
-      </w:pPr>
-      <w:r>
+        <w:rPr>
+          <w:u w:val="single"/>
+        </w:rPr>
+      </w:pPr>
+      <w:r>
+        <w:rPr>
+          <w:u w:val="single"/>
+        </w:rPr>
         <w:t>About.html</w:t>
       </w:r>
     </w:p>
-    <w:p/>
     <w:p>
       <w:pPr>
         <w:pStyle w:val="Overskrift3"/>
@@ -1317,390 +1715,262 @@
         <w:pStyle w:val="Overskrift3"/>
       </w:pPr>
       <w:r>
-        <w:t>Koding av style til kart i HTML</w:t>
-      </w:r>
-    </w:p>
-    <w:p/>
-    <w:p>
-      <w:pPr>
-        <w:shd w:val="clear" w:color="auto" w:fill="000000"/>
-        <w:spacing w:after="0" w:line="285" w:lineRule="atLeast"/>
-        <w:rPr>
-          <w:rFonts w:ascii="Consolas" w:eastAsia="Times New Roman" w:hAnsi="Consolas" w:cs="Times New Roman"/>
-          <w:color w:val="9CDCFE"/>
-          <w:kern w:val="0"/>
-          <w:sz w:val="21"/>
-          <w:szCs w:val="21"/>
-          <w:lang w:eastAsia="nb-NO"/>
-          <w14:ligatures w14:val="none"/>
-        </w:rPr>
-      </w:pPr>
-    </w:p>
-    <w:p>
-      <w:pPr>
-        <w:shd w:val="clear" w:color="auto" w:fill="000000"/>
-        <w:spacing w:after="0" w:line="285" w:lineRule="atLeast"/>
-        <w:rPr>
-          <w:rFonts w:ascii="Consolas" w:eastAsia="Times New Roman" w:hAnsi="Consolas" w:cs="Times New Roman"/>
-          <w:color w:val="FFFFFF"/>
-          <w:kern w:val="0"/>
-          <w:sz w:val="21"/>
-          <w:szCs w:val="21"/>
-          <w:lang w:eastAsia="nb-NO"/>
-          <w14:ligatures w14:val="none"/>
-        </w:rPr>
-      </w:pPr>
-      <w:r>
-        <w:rPr>
-          <w:rFonts w:ascii="Consolas" w:eastAsia="Times New Roman" w:hAnsi="Consolas" w:cs="Times New Roman"/>
-          <w:color w:val="9CDCFE"/>
-          <w:kern w:val="0"/>
-          <w:sz w:val="21"/>
-          <w:szCs w:val="21"/>
-          <w:lang w:eastAsia="nb-NO"/>
-          <w14:ligatures w14:val="none"/>
-        </w:rPr>
-        <w:t>width</w:t>
-      </w:r>
-      <w:r>
-        <w:rPr>
-          <w:rFonts w:ascii="Consolas" w:eastAsia="Times New Roman" w:hAnsi="Consolas" w:cs="Times New Roman"/>
-          <w:color w:val="FFFFFF"/>
-          <w:kern w:val="0"/>
-          <w:sz w:val="21"/>
-          <w:szCs w:val="21"/>
-          <w:lang w:eastAsia="nb-NO"/>
-          <w14:ligatures w14:val="none"/>
-        </w:rPr>
-        <w:t>=</w:t>
-      </w:r>
-      <w:r>
-        <w:rPr>
-          <w:rFonts w:ascii="Consolas" w:eastAsia="Times New Roman" w:hAnsi="Consolas" w:cs="Times New Roman"/>
-          <w:color w:val="CE9178"/>
-          <w:kern w:val="0"/>
-          <w:sz w:val="21"/>
-          <w:szCs w:val="21"/>
-          <w:lang w:eastAsia="nb-NO"/>
-          <w14:ligatures w14:val="none"/>
-        </w:rPr>
-        <w:t>"1600"</w:t>
-      </w:r>
-      <w:r>
-        <w:rPr>
-          <w:rFonts w:ascii="Consolas" w:eastAsia="Times New Roman" w:hAnsi="Consolas" w:cs="Times New Roman"/>
-          <w:color w:val="FFFFFF"/>
-          <w:kern w:val="0"/>
-          <w:sz w:val="21"/>
-          <w:szCs w:val="21"/>
-          <w:lang w:eastAsia="nb-NO"/>
-          <w14:ligatures w14:val="none"/>
-        </w:rPr>
+        <w:t xml:space="preserve">Koding av </w:t>
+      </w:r>
+      <w:r>
+        <w:t>utseende</w:t>
+      </w:r>
+      <w:r>
         <w:t xml:space="preserve"> </w:t>
       </w:r>
       <w:r>
-        <w:rPr>
-          <w:rFonts w:ascii="Consolas" w:eastAsia="Times New Roman" w:hAnsi="Consolas" w:cs="Times New Roman"/>
-          <w:color w:val="9CDCFE"/>
-          <w:kern w:val="0"/>
-          <w:sz w:val="21"/>
-          <w:szCs w:val="21"/>
-          <w:lang w:eastAsia="nb-NO"/>
-          <w14:ligatures w14:val="none"/>
-        </w:rPr>
-        <w:t>height</w:t>
-      </w:r>
-      <w:r>
-        <w:rPr>
-          <w:rFonts w:ascii="Consolas" w:eastAsia="Times New Roman" w:hAnsi="Consolas" w:cs="Times New Roman"/>
-          <w:color w:val="FFFFFF"/>
-          <w:kern w:val="0"/>
-          <w:sz w:val="21"/>
-          <w:szCs w:val="21"/>
-          <w:lang w:eastAsia="nb-NO"/>
-          <w14:ligatures w14:val="none"/>
-        </w:rPr>
-        <w:t>=</w:t>
-      </w:r>
-      <w:r>
-        <w:rPr>
-          <w:rFonts w:ascii="Consolas" w:eastAsia="Times New Roman" w:hAnsi="Consolas" w:cs="Times New Roman"/>
-          <w:color w:val="CE9178"/>
-          <w:kern w:val="0"/>
-          <w:sz w:val="21"/>
-          <w:szCs w:val="21"/>
-          <w:lang w:eastAsia="nb-NO"/>
-          <w14:ligatures w14:val="none"/>
-        </w:rPr>
-        <w:t>"250"</w:t>
-      </w:r>
-      <w:r>
-        <w:rPr>
-          <w:rFonts w:ascii="Consolas" w:eastAsia="Times New Roman" w:hAnsi="Consolas" w:cs="Times New Roman"/>
-          <w:color w:val="FFFFFF"/>
-          <w:kern w:val="0"/>
-          <w:sz w:val="21"/>
-          <w:szCs w:val="21"/>
-          <w:lang w:eastAsia="nb-NO"/>
-          <w14:ligatures w14:val="none"/>
-        </w:rPr>
+        <w:t xml:space="preserve">med </w:t>
+      </w:r>
+      <w:r>
+        <w:t xml:space="preserve">i </w:t>
+      </w:r>
+      <w:r>
+        <w:t>HTML</w:t>
+      </w:r>
+      <w:r>
+        <w:t>-koden</w:t>
+      </w:r>
+    </w:p>
+    <w:p>
+      <w:pPr>
+        <w:spacing w:line="360" w:lineRule="auto"/>
+      </w:pPr>
+      <w:r>
+        <w:t xml:space="preserve">For å legge til </w:t>
+      </w:r>
+      <w:r>
+        <w:t>kart</w:t>
+      </w:r>
+      <w:r>
         <w:t xml:space="preserve"> </w:t>
       </w:r>
       <w:r>
-        <w:rPr>
-          <w:rFonts w:ascii="Consolas" w:eastAsia="Times New Roman" w:hAnsi="Consolas" w:cs="Times New Roman"/>
-          <w:color w:val="9CDCFE"/>
-          <w:kern w:val="0"/>
-          <w:sz w:val="21"/>
-          <w:szCs w:val="21"/>
-          <w:lang w:eastAsia="nb-NO"/>
-          <w14:ligatures w14:val="none"/>
-        </w:rPr>
-        <w:t>style</w:t>
-      </w:r>
-      <w:r>
-        <w:rPr>
-          <w:rFonts w:ascii="Consolas" w:eastAsia="Times New Roman" w:hAnsi="Consolas" w:cs="Times New Roman"/>
-          <w:color w:val="FFFFFF"/>
-          <w:kern w:val="0"/>
-          <w:sz w:val="21"/>
-          <w:szCs w:val="21"/>
-          <w:lang w:eastAsia="nb-NO"/>
-          <w14:ligatures w14:val="none"/>
-        </w:rPr>
-        <w:t>=</w:t>
-      </w:r>
-      <w:r>
-        <w:rPr>
-          <w:rFonts w:ascii="Consolas" w:eastAsia="Times New Roman" w:hAnsi="Consolas" w:cs="Times New Roman"/>
-          <w:color w:val="CE9178"/>
-          <w:kern w:val="0"/>
-          <w:sz w:val="21"/>
-          <w:szCs w:val="21"/>
-          <w:lang w:eastAsia="nb-NO"/>
-          <w14:ligatures w14:val="none"/>
-        </w:rPr>
-        <w:t>"border:0;"</w:t>
-      </w:r>
-      <w:r>
-        <w:rPr>
-          <w:rFonts w:ascii="Consolas" w:eastAsia="Times New Roman" w:hAnsi="Consolas" w:cs="Times New Roman"/>
-          <w:color w:val="FFFFFF"/>
-          <w:kern w:val="0"/>
-          <w:sz w:val="21"/>
-          <w:szCs w:val="21"/>
-          <w:lang w:eastAsia="nb-NO"/>
-          <w14:ligatures w14:val="none"/>
+        <w:t xml:space="preserve">på siden brukte jeg metoden som er beskrevet av Google (ettersom vi ikke har gjort det ved tidligere oppgaver). Der fremkom HTML-koden med utseendet som vi normalt sett pleier å skrive i CSS. Jeg forsøkte å ta vekk style-kodingen fra HTML-koden og sette det heller inn i CSS, men da oppnådde jeg ikke ønsket utseende for kartet på siden. Derfor har jeg folket det slik at følgende parameter må være med i HTML-koden for å visuelt fungere optimalt: </w:t>
+      </w:r>
+    </w:p>
+    <w:p>
+      <w:pPr>
+        <w:pStyle w:val="Listeavsnitt"/>
+        <w:numPr>
+          <w:ilvl w:val="0"/>
+          <w:numId w:val="3"/>
+        </w:numPr>
+        <w:spacing w:line="360" w:lineRule="auto"/>
+      </w:pPr>
+      <w:r>
+        <w:t>Width</w:t>
+      </w:r>
+    </w:p>
+    <w:p>
+      <w:pPr>
+        <w:pStyle w:val="Listeavsnitt"/>
+        <w:numPr>
+          <w:ilvl w:val="0"/>
+          <w:numId w:val="3"/>
+        </w:numPr>
+        <w:spacing w:line="360" w:lineRule="auto"/>
+      </w:pPr>
+      <w:proofErr w:type="spellStart"/>
+      <w:r>
+        <w:lastRenderedPageBreak/>
+        <w:t>Height</w:t>
+      </w:r>
+      <w:proofErr w:type="spellEnd"/>
+    </w:p>
+    <w:p>
+      <w:pPr>
+        <w:pStyle w:val="Listeavsnitt"/>
+        <w:numPr>
+          <w:ilvl w:val="0"/>
+          <w:numId w:val="3"/>
+        </w:numPr>
+        <w:spacing w:line="360" w:lineRule="auto"/>
+      </w:pPr>
+      <w:r>
+        <w:t>Style</w:t>
+      </w:r>
+    </w:p>
+    <w:p>
+      <w:pPr>
+        <w:pStyle w:val="Listeavsnitt"/>
+        <w:numPr>
+          <w:ilvl w:val="0"/>
+          <w:numId w:val="3"/>
+        </w:numPr>
+        <w:spacing w:line="360" w:lineRule="auto"/>
+      </w:pPr>
+      <w:proofErr w:type="spellStart"/>
+      <w:r>
+        <w:t>Allowfullscreen</w:t>
+      </w:r>
+      <w:proofErr w:type="spellEnd"/>
+    </w:p>
+    <w:p>
+      <w:pPr>
+        <w:pStyle w:val="Listeavsnitt"/>
+        <w:numPr>
+          <w:ilvl w:val="0"/>
+          <w:numId w:val="3"/>
+        </w:numPr>
+        <w:spacing w:line="360" w:lineRule="auto"/>
+      </w:pPr>
+      <w:proofErr w:type="spellStart"/>
+      <w:r>
+        <w:t>Loading</w:t>
+      </w:r>
+      <w:proofErr w:type="spellEnd"/>
+    </w:p>
+    <w:p>
+      <w:pPr>
+        <w:pStyle w:val="Listeavsnitt"/>
+        <w:numPr>
+          <w:ilvl w:val="0"/>
+          <w:numId w:val="3"/>
+        </w:numPr>
+        <w:spacing w:line="360" w:lineRule="auto"/>
+      </w:pPr>
+      <w:proofErr w:type="spellStart"/>
+      <w:r>
+        <w:t>Referrerpolicy</w:t>
+      </w:r>
+      <w:proofErr w:type="spellEnd"/>
+    </w:p>
+    <w:p>
+      <w:pPr>
+        <w:spacing w:line="360" w:lineRule="auto"/>
+      </w:pPr>
+    </w:p>
+    <w:p>
+      <w:pPr>
+        <w:spacing w:line="360" w:lineRule="auto"/>
+      </w:pPr>
+      <w:r>
+        <w:t xml:space="preserve">Ved implementering av kartet ser jeg ved </w:t>
+      </w:r>
+      <w:proofErr w:type="spellStart"/>
+      <w:r>
+        <w:t>inspector</w:t>
+      </w:r>
+      <w:proofErr w:type="spellEnd"/>
+      <w:r>
+        <w:t xml:space="preserve"> at det er kommet med et eget HTML dokument, for å sette parameter til fremvisningen og utseendet av kartet. Det har jeg ikke gjort noe med. Jeg har tolket det slik at det må være med for at det skal fungere optimalt.</w:t>
+      </w:r>
+    </w:p>
+    <w:p>
+      <w:pPr>
+        <w:spacing w:line="360" w:lineRule="auto"/>
+      </w:pPr>
+    </w:p>
+    <w:p>
+      <w:pPr>
+        <w:pStyle w:val="Overskrift2"/>
+        <w:spacing w:line="360" w:lineRule="auto"/>
+        <w:rPr>
+          <w:rFonts w:eastAsia="Times New Roman"/>
+          <w:lang w:eastAsia="nb-NO"/>
+        </w:rPr>
+      </w:pPr>
+      <w:r>
+        <w:rPr>
+          <w:rFonts w:eastAsia="Times New Roman"/>
+          <w:lang w:eastAsia="nb-NO"/>
+        </w:rPr>
+        <w:t>Logoer</w:t>
+      </w:r>
+    </w:p>
+    <w:p>
+      <w:pPr>
+        <w:spacing w:line="360" w:lineRule="auto"/>
+        <w:rPr>
+          <w:lang w:eastAsia="nb-NO"/>
+        </w:rPr>
+      </w:pPr>
+      <w:r>
+        <w:rPr>
+          <w:lang w:eastAsia="nb-NO"/>
+        </w:rPr>
+        <w:t xml:space="preserve">Jeg kan ikke se at det er presentert i demo at det skal være float-egenskap til de tre logoene under </w:t>
+      </w:r>
+      <w:r>
+        <w:rPr>
+          <w:lang w:eastAsia="nb-NO"/>
+        </w:rPr>
+        <w:t>«</w:t>
+      </w:r>
+      <w:proofErr w:type="spellStart"/>
+      <w:r>
+        <w:rPr>
+          <w:lang w:eastAsia="nb-NO"/>
+        </w:rPr>
+        <w:t>Some</w:t>
+      </w:r>
+      <w:proofErr w:type="spellEnd"/>
+      <w:r>
+        <w:rPr>
+          <w:lang w:eastAsia="nb-NO"/>
         </w:rPr>
         <w:t xml:space="preserve"> </w:t>
       </w:r>
-      <w:r>
-        <w:rPr>
-          <w:rFonts w:ascii="Consolas" w:eastAsia="Times New Roman" w:hAnsi="Consolas" w:cs="Times New Roman"/>
-          <w:color w:val="9CDCFE"/>
-          <w:kern w:val="0"/>
-          <w:sz w:val="21"/>
-          <w:szCs w:val="21"/>
-          <w:lang w:eastAsia="nb-NO"/>
-          <w14:ligatures w14:val="none"/>
-        </w:rPr>
-        <w:t>allowfullscreen</w:t>
-      </w:r>
-      <w:r>
-        <w:rPr>
-          <w:rFonts w:ascii="Consolas" w:eastAsia="Times New Roman" w:hAnsi="Consolas" w:cs="Times New Roman"/>
-          <w:color w:val="FFFFFF"/>
-          <w:kern w:val="0"/>
-          <w:sz w:val="21"/>
-          <w:szCs w:val="21"/>
-          <w:lang w:eastAsia="nb-NO"/>
-          <w14:ligatures w14:val="none"/>
-        </w:rPr>
-        <w:t>=</w:t>
-      </w:r>
-      <w:r>
-        <w:rPr>
-          <w:rFonts w:ascii="Consolas" w:eastAsia="Times New Roman" w:hAnsi="Consolas" w:cs="Times New Roman"/>
-          <w:color w:val="CE9178"/>
-          <w:kern w:val="0"/>
-          <w:sz w:val="21"/>
-          <w:szCs w:val="21"/>
-          <w:lang w:eastAsia="nb-NO"/>
-          <w14:ligatures w14:val="none"/>
-        </w:rPr>
-        <w:t>""</w:t>
-      </w:r>
-      <w:r>
-        <w:rPr>
-          <w:rFonts w:ascii="Consolas" w:eastAsia="Times New Roman" w:hAnsi="Consolas" w:cs="Times New Roman"/>
-          <w:color w:val="FFFFFF"/>
-          <w:kern w:val="0"/>
-          <w:sz w:val="21"/>
-          <w:szCs w:val="21"/>
-          <w:lang w:eastAsia="nb-NO"/>
-          <w14:ligatures w14:val="none"/>
+      <w:proofErr w:type="spellStart"/>
+      <w:r>
+        <w:rPr>
+          <w:lang w:eastAsia="nb-NO"/>
+        </w:rPr>
+        <w:t>of</w:t>
+      </w:r>
+      <w:proofErr w:type="spellEnd"/>
+      <w:r>
+        <w:rPr>
+          <w:lang w:eastAsia="nb-NO"/>
         </w:rPr>
         <w:t xml:space="preserve"> </w:t>
       </w:r>
-      <w:r>
-        <w:rPr>
-          <w:rFonts w:ascii="Consolas" w:eastAsia="Times New Roman" w:hAnsi="Consolas" w:cs="Times New Roman"/>
-          <w:color w:val="9CDCFE"/>
-          <w:kern w:val="0"/>
-          <w:sz w:val="21"/>
-          <w:szCs w:val="21"/>
-          <w:lang w:eastAsia="nb-NO"/>
-          <w14:ligatures w14:val="none"/>
-        </w:rPr>
-        <w:t>loading</w:t>
-      </w:r>
-      <w:r>
-        <w:rPr>
-          <w:rFonts w:ascii="Consolas" w:eastAsia="Times New Roman" w:hAnsi="Consolas" w:cs="Times New Roman"/>
-          <w:color w:val="FFFFFF"/>
-          <w:kern w:val="0"/>
-          <w:sz w:val="21"/>
-          <w:szCs w:val="21"/>
-          <w:lang w:eastAsia="nb-NO"/>
-          <w14:ligatures w14:val="none"/>
-        </w:rPr>
-        <w:t>=</w:t>
-      </w:r>
-      <w:r>
-        <w:rPr>
-          <w:rFonts w:ascii="Consolas" w:eastAsia="Times New Roman" w:hAnsi="Consolas" w:cs="Times New Roman"/>
-          <w:color w:val="CE9178"/>
-          <w:kern w:val="0"/>
-          <w:sz w:val="21"/>
-          <w:szCs w:val="21"/>
-          <w:lang w:eastAsia="nb-NO"/>
-          <w14:ligatures w14:val="none"/>
-        </w:rPr>
-        <w:t>"lazy"</w:t>
-      </w:r>
-      <w:r>
-        <w:rPr>
-          <w:rFonts w:ascii="Consolas" w:eastAsia="Times New Roman" w:hAnsi="Consolas" w:cs="Times New Roman"/>
-          <w:color w:val="FFFFFF"/>
-          <w:kern w:val="0"/>
-          <w:sz w:val="21"/>
-          <w:szCs w:val="21"/>
-          <w:lang w:eastAsia="nb-NO"/>
-          <w14:ligatures w14:val="none"/>
+      <w:proofErr w:type="spellStart"/>
+      <w:r>
+        <w:rPr>
+          <w:lang w:eastAsia="nb-NO"/>
+        </w:rPr>
+        <w:t>our</w:t>
+      </w:r>
+      <w:proofErr w:type="spellEnd"/>
+      <w:r>
+        <w:rPr>
+          <w:lang w:eastAsia="nb-NO"/>
         </w:rPr>
         <w:t xml:space="preserve"> </w:t>
       </w:r>
-      <w:r>
-        <w:rPr>
-          <w:rFonts w:ascii="Consolas" w:eastAsia="Times New Roman" w:hAnsi="Consolas" w:cs="Times New Roman"/>
-          <w:color w:val="9CDCFE"/>
-          <w:kern w:val="0"/>
-          <w:sz w:val="21"/>
-          <w:szCs w:val="21"/>
-          <w:lang w:eastAsia="nb-NO"/>
-          <w14:ligatures w14:val="none"/>
-        </w:rPr>
-        <w:t>referrerpolicy</w:t>
-      </w:r>
-      <w:r>
-        <w:rPr>
-          <w:rFonts w:ascii="Consolas" w:eastAsia="Times New Roman" w:hAnsi="Consolas" w:cs="Times New Roman"/>
-          <w:color w:val="FFFFFF"/>
-          <w:kern w:val="0"/>
-          <w:sz w:val="21"/>
-          <w:szCs w:val="21"/>
-          <w:lang w:eastAsia="nb-NO"/>
-          <w14:ligatures w14:val="none"/>
-        </w:rPr>
-        <w:t>=</w:t>
-      </w:r>
-      <w:r>
-        <w:rPr>
-          <w:rFonts w:ascii="Consolas" w:eastAsia="Times New Roman" w:hAnsi="Consolas" w:cs="Times New Roman"/>
-          <w:color w:val="CE9178"/>
-          <w:kern w:val="0"/>
-          <w:sz w:val="21"/>
-          <w:szCs w:val="21"/>
-          <w:lang w:eastAsia="nb-NO"/>
-          <w14:ligatures w14:val="none"/>
-        </w:rPr>
-        <w:t>"no-referrer-when-downgrade"</w:t>
-      </w:r>
-      <w:r>
-        <w:rPr>
-          <w:rFonts w:ascii="Consolas" w:eastAsia="Times New Roman" w:hAnsi="Consolas" w:cs="Times New Roman"/>
-          <w:color w:val="808080"/>
-          <w:kern w:val="0"/>
-          <w:sz w:val="21"/>
-          <w:szCs w:val="21"/>
-          <w:lang w:eastAsia="nb-NO"/>
-          <w14:ligatures w14:val="none"/>
-        </w:rPr>
-        <w:t>&gt;&lt;/</w:t>
-      </w:r>
-      <w:r>
-        <w:rPr>
-          <w:rFonts w:ascii="Consolas" w:eastAsia="Times New Roman" w:hAnsi="Consolas" w:cs="Times New Roman"/>
-          <w:color w:val="569CD6"/>
-          <w:kern w:val="0"/>
-          <w:sz w:val="21"/>
-          <w:szCs w:val="21"/>
-          <w:lang w:eastAsia="nb-NO"/>
-          <w14:ligatures w14:val="none"/>
-        </w:rPr>
-        <w:t>iframe</w:t>
-      </w:r>
-      <w:r>
-        <w:rPr>
-          <w:rFonts w:ascii="Consolas" w:eastAsia="Times New Roman" w:hAnsi="Consolas" w:cs="Times New Roman"/>
-          <w:color w:val="808080"/>
-          <w:kern w:val="0"/>
-          <w:sz w:val="21"/>
-          <w:szCs w:val="21"/>
-          <w:lang w:eastAsia="nb-NO"/>
-          <w14:ligatures w14:val="none"/>
-        </w:rPr>
-        <w:t>&gt;</w:t>
-      </w:r>
-    </w:p>
-    <w:p/>
-    <w:p>
-      <w:pPr>
-        <w:spacing w:line="360" w:lineRule="auto"/>
-      </w:pPr>
-      <w:r>
-        <w:t xml:space="preserve">Kommet met et eget #dokument i HTML-koden når jeg la til kartet, går ut i fra at det skal være slik ettersom jeg ikke finner noe annet om det på internett. </w:t>
-      </w:r>
-    </w:p>
-    <w:p/>
-    <w:p>
-      <w:pPr>
-        <w:pStyle w:val="Overskrift2"/>
-        <w:rPr>
-          <w:rFonts w:eastAsia="Times New Roman"/>
-          <w:lang w:eastAsia="nb-NO"/>
-        </w:rPr>
-      </w:pPr>
-      <w:r>
-        <w:rPr>
-          <w:rFonts w:eastAsia="Times New Roman"/>
-          <w:lang w:eastAsia="nb-NO"/>
-        </w:rPr>
-        <w:t>Logoer</w:t>
-      </w:r>
-    </w:p>
-    <w:p>
-      <w:pPr>
-        <w:rPr>
-          <w:lang w:eastAsia="nb-NO"/>
-        </w:rPr>
-      </w:pPr>
-      <w:r>
-        <w:rPr>
-          <w:lang w:eastAsia="nb-NO"/>
-        </w:rPr>
-        <w:t>Rakk ikke å legge til float for de tre logoene under «Some of our clients».</w:t>
-      </w:r>
+      <w:proofErr w:type="spellStart"/>
+      <w:r>
+        <w:rPr>
+          <w:lang w:eastAsia="nb-NO"/>
+        </w:rPr>
+        <w:t>clients</w:t>
+      </w:r>
+      <w:proofErr w:type="spellEnd"/>
+      <w:r>
+        <w:rPr>
+          <w:lang w:eastAsia="nb-NO"/>
+        </w:rPr>
+        <w:t>»</w:t>
+      </w:r>
+      <w:r>
+        <w:rPr>
+          <w:lang w:eastAsia="nb-NO"/>
+        </w:rPr>
+        <w:t xml:space="preserve">. Derfor har jeg ikke lagt til den effekt på de elementene. </w:t>
+      </w:r>
+    </w:p>
+    <w:p>
+      <w:pPr>
+        <w:rPr>
+          <w:lang w:eastAsia="nb-NO"/>
+        </w:rPr>
+      </w:pPr>
     </w:p>
     <w:p>
       <w:pPr>
@@ -1725,20 +1995,6 @@
     </w:p>
     <w:p>
       <w:pPr>
-        <w:spacing w:line="360" w:lineRule="auto"/>
-        <w:rPr>
-          <w:rFonts w:ascii="Calibri" w:hAnsi="Calibri" w:cs="Calibri"/>
-        </w:rPr>
-      </w:pPr>
-      <w:r>
-        <w:rPr>
-          <w:rFonts w:ascii="Calibri" w:hAnsi="Calibri" w:cs="Calibri"/>
-        </w:rPr>
-        <w:t>Redegjøre for potensielle utfordringer som ikke rakk/ble klart løst</w:t>
-      </w:r>
-    </w:p>
-    <w:p>
-      <w:pPr>
         <w:pStyle w:val="Overskrift2"/>
         <w:spacing w:line="360" w:lineRule="auto"/>
       </w:pPr>
@@ -1751,76 +2007,770 @@
         <w:spacing w:line="360" w:lineRule="auto"/>
       </w:pPr>
       <w:r>
-        <w:t xml:space="preserve">Gikk litt sendt opp for meg hvordan jeg kunne bruke grid mer, som for eksemple «grid-template-columns». Hadde jeg hatt mer tid, ville jeg gått tilbake </w:t>
+        <w:t xml:space="preserve">Det har vært mye jobb med enkelte seksjoner for å få til plassering. Jeg har lært mye av å gjøre denne oppgaven. Men forståelse av bruk av </w:t>
+      </w:r>
+      <w:proofErr w:type="spellStart"/>
+      <w:r>
+        <w:t>flex</w:t>
+      </w:r>
+      <w:proofErr w:type="spellEnd"/>
+      <w:r>
+        <w:t xml:space="preserve"> og grid om hverandre, spesielt hvordan inndeling med grid kan gjøres for enkelt seksjoner som ved bruk av </w:t>
+      </w:r>
+      <w:r>
+        <w:t xml:space="preserve">for </w:t>
+      </w:r>
+      <w:r>
+        <w:t>eksempel</w:t>
+      </w:r>
+      <w:r>
+        <w:t xml:space="preserve"> «grid-</w:t>
+      </w:r>
+      <w:proofErr w:type="spellStart"/>
+      <w:r>
+        <w:t>template</w:t>
+      </w:r>
+      <w:proofErr w:type="spellEnd"/>
+      <w:r>
+        <w:t>-</w:t>
+      </w:r>
+      <w:proofErr w:type="spellStart"/>
+      <w:r>
+        <w:t>columns</w:t>
+      </w:r>
+      <w:proofErr w:type="spellEnd"/>
+      <w:r>
+        <w:t>»</w:t>
+      </w:r>
+      <w:r>
+        <w:t xml:space="preserve"> g</w:t>
+      </w:r>
+      <w:r>
+        <w:t>ikk</w:t>
+      </w:r>
+      <w:r>
+        <w:t xml:space="preserve"> opp for meg litt for sent ut i oppgaven. </w:t>
+      </w:r>
+      <w:r>
+        <w:t xml:space="preserve"> </w:t>
+      </w:r>
+      <w:r>
+        <w:t>Jeg hadde et ønske om å gå tilbake på det jeg kodet i CSS i starten for å rette opp, men det rakk jeg ikke. J</w:t>
+      </w:r>
+      <w:r>
+        <w:t>eg</w:t>
+      </w:r>
+      <w:r>
+        <w:t xml:space="preserve"> ville</w:t>
+      </w:r>
+      <w:r>
+        <w:t xml:space="preserve"> gått tilbake </w:t>
       </w:r>
       <w:r>
         <w:t>og</w:t>
       </w:r>
       <w:r>
-        <w:t xml:space="preserve"> sett over kodingen (spesielt) for index.html, </w:t>
-      </w:r>
-      <w:r>
+        <w:t xml:space="preserve"> sett over kodingen (spesielt) for index.html</w:t>
+      </w:r>
+      <w:r>
+        <w:t xml:space="preserve">. For å se om </w:t>
+      </w:r>
+      <w:r>
+        <w:t xml:space="preserve">jeg kunne </w:t>
+      </w:r>
+      <w:r>
+        <w:t xml:space="preserve">ha endret på plasseringer </w:t>
+      </w:r>
+      <w:r>
+        <w:t xml:space="preserve">med </w:t>
+      </w:r>
+      <w:r>
+        <w:t>bedre</w:t>
+      </w:r>
+      <w:r>
+        <w:t xml:space="preserve"> bruk av</w:t>
+      </w:r>
+      <w:r>
+        <w:t xml:space="preserve"> </w:t>
+      </w:r>
+      <w:proofErr w:type="spellStart"/>
+      <w:r>
+        <w:t>flex</w:t>
+      </w:r>
+      <w:proofErr w:type="spellEnd"/>
+      <w:r>
+        <w:t xml:space="preserve"> og</w:t>
+      </w:r>
+      <w:r>
+        <w:t xml:space="preserve"> grid</w:t>
+      </w:r>
+      <w:r>
+        <w:t xml:space="preserve">, </w:t>
+      </w:r>
+      <w:r>
+        <w:t>frem</w:t>
+      </w:r>
+      <w:r>
+        <w:t xml:space="preserve">for å bruke </w:t>
+      </w:r>
+      <w:r>
+        <w:t>justeringer</w:t>
+      </w:r>
+      <w:r>
+        <w:t xml:space="preserve"> som</w:t>
+      </w:r>
+      <w:r>
+        <w:t xml:space="preserve"> margin.</w:t>
+      </w:r>
+    </w:p>
+    <w:p/>
+    <w:p>
+      <w:pPr>
+        <w:pStyle w:val="Overskrift2"/>
+      </w:pPr>
+      <w:r>
+        <w:t>Utfordringer til i</w:t>
+      </w:r>
+      <w:r>
+        <w:t>ndex.html</w:t>
+      </w:r>
+    </w:p>
+    <w:p/>
+    <w:p>
+      <w:pPr>
+        <w:pStyle w:val="Overskrift3"/>
+        <w:spacing w:line="360" w:lineRule="auto"/>
+      </w:pPr>
+      <w:r>
+        <w:t>Microdata</w:t>
+      </w:r>
+    </w:p>
+    <w:p>
+      <w:pPr>
+        <w:spacing w:line="360" w:lineRule="auto"/>
+        <w:rPr>
+          <w:lang w:eastAsia="nb-NO"/>
+        </w:rPr>
+      </w:pPr>
+      <w:r>
+        <w:rPr>
+          <w:lang w:eastAsia="nb-NO"/>
+        </w:rPr>
+        <w:t xml:space="preserve">Var en utfordring å vite nøyaktig hva jeg skulle fylle ut av microdata </w:t>
+      </w:r>
+      <w:r>
+        <w:rPr>
+          <w:lang w:eastAsia="nb-NO"/>
+        </w:rPr>
+        <w:t>med tanke på</w:t>
+      </w:r>
+      <w:r>
+        <w:rPr>
+          <w:lang w:eastAsia="nb-NO"/>
+        </w:rPr>
+        <w:t xml:space="preserve"> videoobjektet. Gjennom test for rike resultater </w:t>
+      </w:r>
+      <w:r>
+        <w:rPr>
+          <w:lang w:eastAsia="nb-NO"/>
+        </w:rPr>
+        <w:t>fikk jeg varsling om at «</w:t>
+      </w:r>
+      <w:proofErr w:type="spellStart"/>
+      <w:r>
+        <w:rPr>
+          <w:lang w:eastAsia="nb-NO"/>
+        </w:rPr>
+        <w:t>thumbnailUrl</w:t>
+      </w:r>
+      <w:proofErr w:type="spellEnd"/>
+      <w:r>
+        <w:rPr>
+          <w:lang w:eastAsia="nb-NO"/>
+        </w:rPr>
+        <w:t>», «</w:t>
+      </w:r>
+      <w:proofErr w:type="spellStart"/>
+      <w:r>
+        <w:rPr>
+          <w:lang w:eastAsia="nb-NO"/>
+        </w:rPr>
+        <w:t>name</w:t>
+      </w:r>
+      <w:proofErr w:type="spellEnd"/>
+      <w:r>
+        <w:rPr>
+          <w:lang w:eastAsia="nb-NO"/>
+        </w:rPr>
+        <w:t>», «</w:t>
+      </w:r>
+      <w:proofErr w:type="spellStart"/>
+      <w:r>
+        <w:rPr>
+          <w:lang w:eastAsia="nb-NO"/>
+        </w:rPr>
+        <w:t>description</w:t>
+      </w:r>
+      <w:proofErr w:type="spellEnd"/>
+      <w:r>
+        <w:rPr>
+          <w:lang w:eastAsia="nb-NO"/>
+        </w:rPr>
+        <w:t>» og «</w:t>
+      </w:r>
+      <w:proofErr w:type="spellStart"/>
+      <w:r>
+        <w:rPr>
+          <w:lang w:eastAsia="nb-NO"/>
+        </w:rPr>
+        <w:t>uploadDate</w:t>
+      </w:r>
+      <w:proofErr w:type="spellEnd"/>
+      <w:r>
+        <w:rPr>
+          <w:lang w:eastAsia="nb-NO"/>
+        </w:rPr>
+        <w:t>» måtte fylles ut. Jeg prøvde på flere varianter for hvordan jeg trodde jeg skulle løse det, men var</w:t>
+      </w:r>
+      <w:r>
+        <w:rPr>
+          <w:lang w:eastAsia="nb-NO"/>
+        </w:rPr>
+        <w:t>slene</w:t>
+      </w:r>
+      <w:r>
+        <w:rPr>
+          <w:lang w:eastAsia="nb-NO"/>
+        </w:rPr>
+        <w:t xml:space="preserve"> ble ikke borte. </w:t>
+      </w:r>
+      <w:r>
+        <w:rPr>
+          <w:lang w:eastAsia="nb-NO"/>
+        </w:rPr>
+        <w:t>Føler jeg ikke hadde nok kunnskap om å vite hva det innebar, spurte</w:t>
+      </w:r>
+      <w:r>
+        <w:rPr>
+          <w:lang w:eastAsia="nb-NO"/>
+        </w:rPr>
+        <w:t xml:space="preserve"> </w:t>
+      </w:r>
+      <w:r>
+        <w:rPr>
+          <w:lang w:eastAsia="nb-NO"/>
+        </w:rPr>
         <w:lastRenderedPageBreak/>
-        <w:t>slik at jeg kunne sett om jeg noen steder heller kunne strukturert med grid enn andre justeringer</w:t>
-      </w:r>
-      <w:r>
-        <w:t>, og tatt vekk mye bruk av «margin»</w:t>
-      </w:r>
-      <w:r>
+        <w:t xml:space="preserve">derfor </w:t>
+      </w:r>
+      <w:proofErr w:type="spellStart"/>
+      <w:r>
+        <w:rPr>
+          <w:lang w:eastAsia="nb-NO"/>
+        </w:rPr>
+        <w:t>ChatGPT</w:t>
+      </w:r>
+      <w:proofErr w:type="spellEnd"/>
+      <w:r>
+        <w:rPr>
+          <w:lang w:eastAsia="nb-NO"/>
+        </w:rPr>
+        <w:t xml:space="preserve"> om råd. </w:t>
+      </w:r>
+      <w:proofErr w:type="spellStart"/>
+      <w:r>
+        <w:rPr>
+          <w:lang w:eastAsia="nb-NO"/>
+        </w:rPr>
+        <w:t>ChatGPT</w:t>
+      </w:r>
+      <w:proofErr w:type="spellEnd"/>
+      <w:r>
+        <w:rPr>
+          <w:lang w:eastAsia="nb-NO"/>
+        </w:rPr>
+        <w:t xml:space="preserve"> kom </w:t>
+      </w:r>
+      <w:r>
+        <w:rPr>
+          <w:lang w:eastAsia="nb-NO"/>
+        </w:rPr>
+        <w:t>med anbefaling om å sette det inn som &lt;</w:t>
+      </w:r>
+      <w:proofErr w:type="spellStart"/>
+      <w:r>
+        <w:rPr>
+          <w:lang w:eastAsia="nb-NO"/>
+        </w:rPr>
+        <w:t>meta</w:t>
+      </w:r>
+      <w:proofErr w:type="spellEnd"/>
+      <w:r>
+        <w:rPr>
+          <w:lang w:eastAsia="nb-NO"/>
+        </w:rPr>
+        <w:t xml:space="preserve"> … &gt; i underkant av &lt;video&gt;-elementet. </w:t>
+      </w:r>
+      <w:r>
+        <w:rPr>
+          <w:lang w:eastAsia="nb-NO"/>
+        </w:rPr>
+        <w:t xml:space="preserve">Min tvil kommer frem i </w:t>
+      </w:r>
+      <w:r>
+        <w:rPr>
+          <w:lang w:eastAsia="nb-NO"/>
+        </w:rPr>
+        <w:t>disse utførelsene</w:t>
+      </w:r>
+      <w:r>
+        <w:rPr>
+          <w:lang w:eastAsia="nb-NO"/>
+        </w:rPr>
+        <w:t xml:space="preserve"> med begrunnelse om at </w:t>
+      </w:r>
+      <w:r>
+        <w:rPr>
+          <w:lang w:eastAsia="nb-NO"/>
+        </w:rPr>
+        <w:t xml:space="preserve">jeg mener vi </w:t>
+      </w:r>
+      <w:r>
+        <w:rPr>
+          <w:lang w:eastAsia="nb-NO"/>
+        </w:rPr>
+        <w:t xml:space="preserve">har lært </w:t>
+      </w:r>
+      <w:r>
+        <w:rPr>
+          <w:lang w:eastAsia="nb-NO"/>
+        </w:rPr>
+        <w:t xml:space="preserve">at metadata skal settes under </w:t>
+      </w:r>
+      <w:r>
+        <w:rPr>
+          <w:lang w:eastAsia="nb-NO"/>
+        </w:rPr>
+        <w:t>head i HTML-dokumentet</w:t>
+      </w:r>
+      <w:r>
+        <w:rPr>
+          <w:lang w:eastAsia="nb-NO"/>
+        </w:rPr>
         <w:t xml:space="preserve">. </w:t>
       </w:r>
-    </w:p>
-    <w:p/>
+      <w:r>
+        <w:rPr>
+          <w:lang w:eastAsia="nb-NO"/>
+        </w:rPr>
+        <w:t xml:space="preserve">I denne situasjonen har jeg lent meg på anbefaling fra </w:t>
+      </w:r>
+      <w:proofErr w:type="spellStart"/>
+      <w:r>
+        <w:rPr>
+          <w:lang w:eastAsia="nb-NO"/>
+        </w:rPr>
+        <w:t>ChatGPT</w:t>
+      </w:r>
+      <w:proofErr w:type="spellEnd"/>
+      <w:r>
+        <w:rPr>
+          <w:lang w:eastAsia="nb-NO"/>
+        </w:rPr>
+        <w:t>, men er veldig usikker på om det er korrekt måte.</w:t>
+      </w:r>
+      <w:r>
+        <w:rPr>
+          <w:lang w:eastAsia="nb-NO"/>
+        </w:rPr>
+        <w:t xml:space="preserve"> </w:t>
+      </w:r>
+      <w:r>
+        <w:rPr>
+          <w:lang w:eastAsia="nb-NO"/>
+        </w:rPr>
+        <w:t>Skulle gjerne sett vi hadde jobbet mer med microdata og fått større forståelse og kunnskap om det.</w:t>
+      </w:r>
+    </w:p>
+    <w:p>
+      <w:pPr>
+        <w:spacing w:line="360" w:lineRule="auto"/>
+        <w:rPr>
+          <w:lang w:eastAsia="nb-NO"/>
+        </w:rPr>
+      </w:pPr>
+    </w:p>
     <w:p>
       <w:pPr>
         <w:pStyle w:val="Overskrift2"/>
-      </w:pPr>
-      <w:r>
-        <w:t>Utfordringer til i</w:t>
-      </w:r>
-      <w:r>
-        <w:t>ndex.html</w:t>
-      </w:r>
-    </w:p>
-    <w:p/>
+        <w:spacing w:line="360" w:lineRule="auto"/>
+        <w:rPr>
+          <w:rFonts w:eastAsia="Times New Roman"/>
+          <w:lang w:eastAsia="nb-NO"/>
+        </w:rPr>
+      </w:pPr>
+      <w:r>
+        <w:rPr>
+          <w:rFonts w:eastAsia="Times New Roman"/>
+          <w:lang w:eastAsia="nb-NO"/>
+        </w:rPr>
+        <w:t>Utfordringer til p</w:t>
+      </w:r>
+      <w:r>
+        <w:rPr>
+          <w:rFonts w:eastAsia="Times New Roman"/>
+          <w:lang w:eastAsia="nb-NO"/>
+        </w:rPr>
+        <w:t>roduct.html</w:t>
+      </w:r>
+    </w:p>
     <w:p>
       <w:pPr>
         <w:pStyle w:val="Overskrift3"/>
-      </w:pPr>
-      <w:r>
-        <w:t>Microdata</w:t>
-      </w:r>
-    </w:p>
-    <w:p>
-      <w:pPr>
-        <w:spacing w:line="360" w:lineRule="auto"/>
-        <w:rPr>
-          <w:lang w:eastAsia="nb-NO"/>
-        </w:rPr>
-      </w:pPr>
-      <w:r>
-        <w:rPr>
-          <w:lang w:eastAsia="nb-NO"/>
-        </w:rPr>
-        <w:t xml:space="preserve">Var en utfordring å vite nøyaktig hva jeg skulle fylle ut av microdata </w:t>
-      </w:r>
-      <w:r>
-        <w:rPr>
-          <w:lang w:eastAsia="nb-NO"/>
-        </w:rPr>
-        <w:t>med tanke på</w:t>
-      </w:r>
-      <w:r>
-        <w:rPr>
-          <w:lang w:eastAsia="nb-NO"/>
-        </w:rPr>
-        <w:t xml:space="preserve"> videoobjektet. Gjennom test for rike resultater </w:t>
-      </w:r>
-      <w:r>
-        <w:rPr>
-          <w:lang w:eastAsia="nb-NO"/>
-        </w:rPr>
-        <w:t xml:space="preserve">fikk jeg varsling om at «thumbnailUrl», «name», «description» og «uploadDate» måtte fylles ut. Jeg prøvde på flere varianter for hvordan jeg trodde jeg skulle løse det, men varslingene ble ikke borte. Spurte derfor ChatGPT om råd. Kom med anbefaling om å sette det inn som &lt;meta … &gt; i underkant av &lt;video&gt;-elementet.  </w:t>
+        <w:rPr>
+          <w:lang w:eastAsia="nb-NO"/>
+        </w:rPr>
+      </w:pPr>
+      <w:r>
+        <w:rPr>
+          <w:lang w:eastAsia="nb-NO"/>
+        </w:rPr>
+        <w:t xml:space="preserve">Skip to </w:t>
+      </w:r>
+      <w:proofErr w:type="spellStart"/>
+      <w:r>
+        <w:rPr>
+          <w:lang w:eastAsia="nb-NO"/>
+        </w:rPr>
+        <w:t>content</w:t>
+      </w:r>
+      <w:proofErr w:type="spellEnd"/>
+    </w:p>
+    <w:p>
+      <w:pPr>
+        <w:spacing w:line="360" w:lineRule="auto"/>
+        <w:rPr>
+          <w:lang w:eastAsia="nb-NO"/>
+        </w:rPr>
+      </w:pPr>
+      <w:r>
+        <w:rPr>
+          <w:lang w:eastAsia="nb-NO"/>
+        </w:rPr>
+        <w:t xml:space="preserve">Ikke helt fornøyd med hvordan knappene for «skip to </w:t>
+      </w:r>
+      <w:proofErr w:type="spellStart"/>
+      <w:r>
+        <w:rPr>
+          <w:lang w:eastAsia="nb-NO"/>
+        </w:rPr>
+        <w:t>content</w:t>
+      </w:r>
+      <w:proofErr w:type="spellEnd"/>
+      <w:r>
+        <w:rPr>
+          <w:lang w:eastAsia="nb-NO"/>
+        </w:rPr>
+        <w:t xml:space="preserve">» for </w:t>
+      </w:r>
+      <w:proofErr w:type="spellStart"/>
+      <w:r>
+        <w:rPr>
+          <w:lang w:eastAsia="nb-NO"/>
+        </w:rPr>
+        <w:t>branding</w:t>
+      </w:r>
+      <w:proofErr w:type="spellEnd"/>
+      <w:r>
+        <w:rPr>
+          <w:lang w:eastAsia="nb-NO"/>
+        </w:rPr>
+        <w:t xml:space="preserve">, design og </w:t>
+      </w:r>
+      <w:proofErr w:type="spellStart"/>
+      <w:r>
+        <w:rPr>
+          <w:lang w:eastAsia="nb-NO"/>
+        </w:rPr>
+        <w:t>development</w:t>
+      </w:r>
+      <w:proofErr w:type="spellEnd"/>
+      <w:r>
+        <w:rPr>
+          <w:lang w:eastAsia="nb-NO"/>
+        </w:rPr>
+        <w:t xml:space="preserve"> ser ut når siden utvide</w:t>
+      </w:r>
+      <w:r>
+        <w:rPr>
+          <w:lang w:eastAsia="nb-NO"/>
+        </w:rPr>
+        <w:t>s</w:t>
+      </w:r>
+      <w:r>
+        <w:rPr>
+          <w:lang w:eastAsia="nb-NO"/>
+        </w:rPr>
+        <w:t xml:space="preserve">. Men klarte ikke å finne hvorfor </w:t>
+      </w:r>
+      <w:proofErr w:type="spellStart"/>
+      <w:r>
+        <w:rPr>
+          <w:lang w:eastAsia="nb-NO"/>
+        </w:rPr>
+        <w:t>branding</w:t>
+      </w:r>
+      <w:proofErr w:type="spellEnd"/>
+      <w:r>
+        <w:rPr>
+          <w:lang w:eastAsia="nb-NO"/>
+        </w:rPr>
+        <w:t xml:space="preserve"> og design får mer </w:t>
+      </w:r>
+      <w:proofErr w:type="spellStart"/>
+      <w:r>
+        <w:rPr>
+          <w:lang w:eastAsia="nb-NO"/>
+        </w:rPr>
+        <w:t>padding</w:t>
+      </w:r>
+      <w:proofErr w:type="spellEnd"/>
+      <w:r>
+        <w:rPr>
+          <w:lang w:eastAsia="nb-NO"/>
+        </w:rPr>
+        <w:t xml:space="preserve"> i underkant når siden</w:t>
+      </w:r>
+      <w:r>
+        <w:rPr>
+          <w:lang w:eastAsia="nb-NO"/>
+        </w:rPr>
+        <w:t xml:space="preserve"> skaleres opp</w:t>
+      </w:r>
+      <w:r>
+        <w:rPr>
+          <w:lang w:eastAsia="nb-NO"/>
+        </w:rPr>
+        <w:t xml:space="preserve">. Hadde jeg hatt mer tid er det noe jeg ville ha fått ordnet på. </w:t>
+      </w:r>
+    </w:p>
+    <w:p>
+      <w:pPr>
+        <w:rPr>
+          <w:lang w:eastAsia="nb-NO"/>
+        </w:rPr>
+      </w:pPr>
+    </w:p>
+    <w:p>
+      <w:pPr>
+        <w:pStyle w:val="Overskrift3"/>
+        <w:spacing w:line="360" w:lineRule="auto"/>
+        <w:rPr>
+          <w:lang w:eastAsia="nb-NO"/>
+        </w:rPr>
+      </w:pPr>
+      <w:r>
+        <w:rPr>
+          <w:lang w:eastAsia="nb-NO"/>
+        </w:rPr>
+        <w:t>Artikkelkortene</w:t>
+      </w:r>
+    </w:p>
+    <w:p>
+      <w:pPr>
+        <w:spacing w:line="360" w:lineRule="auto"/>
+        <w:rPr>
+          <w:lang w:eastAsia="nb-NO"/>
+        </w:rPr>
+      </w:pPr>
+      <w:r>
+        <w:rPr>
+          <w:lang w:eastAsia="nb-NO"/>
+        </w:rPr>
+        <w:t>Tiden ble knapp for å fikse opp med å få artikkelkortene til å legge seg etter hverandre på en rad</w:t>
+      </w:r>
+      <w:r>
+        <w:rPr>
+          <w:lang w:eastAsia="nb-NO"/>
+        </w:rPr>
+        <w:t xml:space="preserve">, en etter en, </w:t>
+      </w:r>
+      <w:r>
+        <w:rPr>
+          <w:lang w:eastAsia="nb-NO"/>
+        </w:rPr>
+        <w:t>ettersom siden skaleres oppover. Måten jeg ville fikset det på er ved bruk av float</w:t>
+      </w:r>
+      <w:r>
+        <w:rPr>
+          <w:lang w:eastAsia="nb-NO"/>
+        </w:rPr>
+        <w:t xml:space="preserve">, </w:t>
+      </w:r>
+      <w:r>
+        <w:rPr>
+          <w:lang w:eastAsia="nb-NO"/>
+        </w:rPr>
+        <w:t>som</w:t>
+      </w:r>
+      <w:r>
+        <w:rPr>
+          <w:lang w:eastAsia="nb-NO"/>
+        </w:rPr>
+        <w:t xml:space="preserve"> er gjort under</w:t>
+      </w:r>
+      <w:r>
+        <w:rPr>
+          <w:lang w:eastAsia="nb-NO"/>
+        </w:rPr>
+        <w:t xml:space="preserve"> </w:t>
+      </w:r>
+      <w:r>
+        <w:rPr>
+          <w:lang w:eastAsia="nb-NO"/>
+        </w:rPr>
+        <w:t>«</w:t>
+      </w:r>
+      <w:proofErr w:type="spellStart"/>
+      <w:r>
+        <w:rPr>
+          <w:lang w:eastAsia="nb-NO"/>
+        </w:rPr>
+        <w:t>our</w:t>
+      </w:r>
+      <w:proofErr w:type="spellEnd"/>
+      <w:r>
+        <w:rPr>
+          <w:lang w:eastAsia="nb-NO"/>
+        </w:rPr>
+        <w:t xml:space="preserve"> services»</w:t>
+      </w:r>
+      <w:r>
+        <w:rPr>
+          <w:lang w:eastAsia="nb-NO"/>
+        </w:rPr>
+        <w:t>. Hvor det er blitt satt verdier for</w:t>
+      </w:r>
+      <w:r>
+        <w:rPr>
+          <w:lang w:eastAsia="nb-NO"/>
+        </w:rPr>
+        <w:t xml:space="preserve"> «float», «</w:t>
+      </w:r>
+      <w:proofErr w:type="spellStart"/>
+      <w:r>
+        <w:rPr>
+          <w:lang w:eastAsia="nb-NO"/>
+        </w:rPr>
+        <w:t>overflow</w:t>
+      </w:r>
+      <w:proofErr w:type="spellEnd"/>
+      <w:r>
+        <w:rPr>
+          <w:lang w:eastAsia="nb-NO"/>
+        </w:rPr>
+        <w:t>», «margin», «</w:t>
+      </w:r>
+      <w:proofErr w:type="spellStart"/>
+      <w:r>
+        <w:rPr>
+          <w:lang w:eastAsia="nb-NO"/>
+        </w:rPr>
+        <w:t>width</w:t>
+      </w:r>
+      <w:proofErr w:type="spellEnd"/>
+      <w:r>
+        <w:rPr>
+          <w:lang w:eastAsia="nb-NO"/>
+        </w:rPr>
+        <w:t xml:space="preserve">», «min- </w:t>
+      </w:r>
+      <w:proofErr w:type="spellStart"/>
+      <w:r>
+        <w:rPr>
+          <w:lang w:eastAsia="nb-NO"/>
+        </w:rPr>
+        <w:t>width</w:t>
+      </w:r>
+      <w:proofErr w:type="spellEnd"/>
+      <w:r>
+        <w:rPr>
+          <w:lang w:eastAsia="nb-NO"/>
+        </w:rPr>
+        <w:t>» og «</w:t>
+      </w:r>
+      <w:proofErr w:type="spellStart"/>
+      <w:r>
+        <w:rPr>
+          <w:lang w:eastAsia="nb-NO"/>
+        </w:rPr>
+        <w:t>max-width</w:t>
+      </w:r>
+      <w:proofErr w:type="spellEnd"/>
+      <w:r>
+        <w:rPr>
+          <w:lang w:eastAsia="nb-NO"/>
+        </w:rPr>
+        <w:t>».</w:t>
+      </w:r>
+    </w:p>
+    <w:p>
+      <w:pPr>
+        <w:spacing w:line="360" w:lineRule="auto"/>
+        <w:rPr>
+          <w:lang w:eastAsia="nb-NO"/>
+        </w:rPr>
+      </w:pPr>
+    </w:p>
+    <w:p>
+      <w:pPr>
+        <w:pStyle w:val="Overskrift3"/>
+        <w:spacing w:line="360" w:lineRule="auto"/>
+        <w:rPr>
+          <w:lang w:eastAsia="nb-NO"/>
+        </w:rPr>
+      </w:pPr>
+      <w:r>
+        <w:rPr>
+          <w:lang w:eastAsia="nb-NO"/>
+        </w:rPr>
+        <w:t xml:space="preserve">Artikkelkortene </w:t>
+      </w:r>
+      <w:proofErr w:type="spellStart"/>
+      <w:r>
+        <w:rPr>
+          <w:lang w:eastAsia="nb-NO"/>
+        </w:rPr>
+        <w:t>branding</w:t>
+      </w:r>
+      <w:proofErr w:type="spellEnd"/>
+    </w:p>
+    <w:p>
+      <w:pPr>
+        <w:spacing w:line="360" w:lineRule="auto"/>
+        <w:rPr>
+          <w:lang w:eastAsia="nb-NO"/>
+        </w:rPr>
+      </w:pPr>
+      <w:r>
+        <w:rPr>
+          <w:lang w:eastAsia="nb-NO"/>
+        </w:rPr>
+        <w:t xml:space="preserve">Noe som jeg ikke rakk å løse er at det fjerde bildekortet under </w:t>
+      </w:r>
+      <w:proofErr w:type="spellStart"/>
+      <w:r>
+        <w:rPr>
+          <w:lang w:eastAsia="nb-NO"/>
+        </w:rPr>
+        <w:t>branding</w:t>
+      </w:r>
+      <w:proofErr w:type="spellEnd"/>
+      <w:r>
+        <w:rPr>
+          <w:lang w:eastAsia="nb-NO"/>
+        </w:rPr>
+        <w:t xml:space="preserve"> vokser utenfor bildet når det er hover-effekt på det. </w:t>
       </w:r>
     </w:p>
     <w:p>
@@ -1845,202 +2795,194 @@
           <w:rFonts w:eastAsia="Times New Roman"/>
           <w:lang w:eastAsia="nb-NO"/>
         </w:rPr>
-        <w:t>Utfordringer til p</w:t>
+        <w:t>Utfordringer til a</w:t>
       </w:r>
       <w:r>
         <w:rPr>
           <w:rFonts w:eastAsia="Times New Roman"/>
           <w:lang w:eastAsia="nb-NO"/>
         </w:rPr>
-        <w:t>roduct.html</w:t>
+        <w:t>bout.html</w:t>
       </w:r>
     </w:p>
     <w:p>
       <w:pPr>
         <w:pStyle w:val="Overskrift3"/>
-        <w:rPr>
-          <w:lang w:eastAsia="nb-NO"/>
-        </w:rPr>
-      </w:pPr>
-      <w:r>
-        <w:rPr>
-          <w:lang w:eastAsia="nb-NO"/>
-        </w:rPr>
-        <w:t>Skip to content</w:t>
-      </w:r>
-    </w:p>
-    <w:p>
-      <w:pPr>
-        <w:spacing w:line="360" w:lineRule="auto"/>
-        <w:rPr>
-          <w:lang w:eastAsia="nb-NO"/>
-        </w:rPr>
-      </w:pPr>
-      <w:r>
-        <w:rPr>
-          <w:lang w:eastAsia="nb-NO"/>
-        </w:rPr>
-        <w:t xml:space="preserve">Ikke helt fornøyd med hvordan knappene for «skip to content» for branding, design og development ser ut når siden utvider seg. Men klarte ikke å finne hvorfor branding og design får mer padding i underkant når siden oppskalerer. Hadde jeg hatt mer tid er det noe jeg ville ha fått ordnet på. </w:t>
-      </w:r>
-    </w:p>
-    <w:p>
-      <w:pPr>
-        <w:rPr>
-          <w:lang w:eastAsia="nb-NO"/>
-        </w:rPr>
-      </w:pPr>
-    </w:p>
-    <w:p>
-      <w:pPr>
-        <w:pStyle w:val="Overskrift3"/>
-        <w:spacing w:line="360" w:lineRule="auto"/>
-        <w:rPr>
-          <w:lang w:eastAsia="nb-NO"/>
-        </w:rPr>
-      </w:pPr>
-      <w:r>
-        <w:rPr>
-          <w:lang w:eastAsia="nb-NO"/>
-        </w:rPr>
-        <w:t>Artikkelkortene</w:t>
-      </w:r>
-    </w:p>
-    <w:p>
-      <w:pPr>
-        <w:spacing w:line="360" w:lineRule="auto"/>
-        <w:rPr>
-          <w:lang w:eastAsia="nb-NO"/>
-        </w:rPr>
-      </w:pPr>
-      <w:r>
-        <w:rPr>
-          <w:lang w:eastAsia="nb-NO"/>
-        </w:rPr>
-        <w:t xml:space="preserve">Tiden ble knapp for å fikse opp med å få artikkelkortene til å legge seg etter hverandre på en rad ettersom siden skaleres oppover. Måten jeg ville fikset det på er ved bruk av float. Er </w:t>
-      </w:r>
-      <w:r>
-        <w:rPr>
-          <w:lang w:eastAsia="nb-NO"/>
-        </w:rPr>
-        <w:t>som det er</w:t>
-      </w:r>
-      <w:r>
-        <w:rPr>
-          <w:lang w:eastAsia="nb-NO"/>
-        </w:rPr>
-        <w:t xml:space="preserve"> blitt gjort på «our services»</w:t>
-      </w:r>
-      <w:r>
-        <w:rPr>
-          <w:lang w:eastAsia="nb-NO"/>
-        </w:rPr>
-        <w:t>, med bruk av «float», «overflow», «margin», «width», «min- width» og «max-width».</w:t>
-      </w:r>
-    </w:p>
-    <w:p>
-      <w:pPr>
-        <w:spacing w:line="360" w:lineRule="auto"/>
-        <w:rPr>
-          <w:lang w:eastAsia="nb-NO"/>
-        </w:rPr>
-      </w:pPr>
-    </w:p>
-    <w:p>
-      <w:pPr>
-        <w:pStyle w:val="Overskrift3"/>
-        <w:spacing w:line="360" w:lineRule="auto"/>
-        <w:rPr>
-          <w:lang w:eastAsia="nb-NO"/>
-        </w:rPr>
-      </w:pPr>
-      <w:r>
-        <w:rPr>
-          <w:lang w:eastAsia="nb-NO"/>
-        </w:rPr>
-        <w:t>Artikkelkortene branding</w:t>
-      </w:r>
-    </w:p>
-    <w:p>
-      <w:pPr>
-        <w:rPr>
-          <w:lang w:eastAsia="nb-NO"/>
-        </w:rPr>
-      </w:pPr>
-      <w:r>
-        <w:rPr>
-          <w:lang w:eastAsia="nb-NO"/>
-        </w:rPr>
-        <w:t xml:space="preserve">Noe som jeg ikke rakk å løse er at det fjerde bildekortet under branding vokser utenfor bildet når det er hover-effekt på det. </w:t>
-      </w:r>
-    </w:p>
-    <w:p>
-      <w:pPr>
-        <w:spacing w:line="360" w:lineRule="auto"/>
-        <w:rPr>
-          <w:lang w:eastAsia="nb-NO"/>
-        </w:rPr>
-      </w:pPr>
-    </w:p>
-    <w:p>
-      <w:pPr>
-        <w:spacing w:line="360" w:lineRule="auto"/>
-        <w:rPr>
-          <w:rFonts w:ascii="Calibri" w:hAnsi="Calibri" w:cs="Calibri"/>
-        </w:rPr>
-      </w:pPr>
-    </w:p>
-    <w:p>
-      <w:pPr>
-        <w:pStyle w:val="Overskrift2"/>
-        <w:spacing w:line="360" w:lineRule="auto"/>
-        <w:rPr>
-          <w:rFonts w:eastAsia="Times New Roman"/>
-          <w:lang w:eastAsia="nb-NO"/>
-        </w:rPr>
-      </w:pPr>
-      <w:r>
-        <w:rPr>
-          <w:rFonts w:eastAsia="Times New Roman"/>
-          <w:lang w:eastAsia="nb-NO"/>
+        <w:spacing w:line="360" w:lineRule="auto"/>
+        <w:rPr>
+          <w:lang w:eastAsia="nb-NO"/>
+        </w:rPr>
+      </w:pPr>
+      <w:proofErr w:type="spellStart"/>
+      <w:r>
+        <w:rPr>
+          <w:lang w:eastAsia="nb-NO"/>
+        </w:rPr>
+        <w:t>Aria</w:t>
+      </w:r>
+      <w:proofErr w:type="spellEnd"/>
+      <w:r>
+        <w:rPr>
+          <w:lang w:eastAsia="nb-NO"/>
+        </w:rPr>
+        <w:t>-attributter</w:t>
+      </w:r>
+    </w:p>
+    <w:p>
+      <w:pPr>
+        <w:spacing w:line="360" w:lineRule="auto"/>
+        <w:rPr>
+          <w:rFonts w:ascii="Calibri" w:hAnsi="Calibri" w:cs="Calibri"/>
+        </w:rPr>
+      </w:pPr>
+      <w:r>
+        <w:rPr>
+          <w:rFonts w:ascii="Calibri" w:hAnsi="Calibri" w:cs="Calibri"/>
+        </w:rPr>
+        <w:t>Var utfordrende å vite hva jeg skulle fylle inn av attributter i «</w:t>
+      </w:r>
+      <w:proofErr w:type="spellStart"/>
+      <w:r>
+        <w:rPr>
+          <w:rFonts w:ascii="Calibri" w:hAnsi="Calibri" w:cs="Calibri"/>
+        </w:rPr>
+        <w:t>label</w:t>
+      </w:r>
+      <w:proofErr w:type="spellEnd"/>
+      <w:r>
+        <w:rPr>
+          <w:rFonts w:ascii="Calibri" w:hAnsi="Calibri" w:cs="Calibri"/>
+        </w:rPr>
+        <w:t xml:space="preserve">» og «input» elementene </w:t>
+      </w:r>
+      <w:r>
+        <w:rPr>
+          <w:rFonts w:ascii="Calibri" w:hAnsi="Calibri" w:cs="Calibri"/>
+        </w:rPr>
+        <w:t>i seksjonene</w:t>
+      </w:r>
+      <w:r>
+        <w:rPr>
+          <w:rFonts w:ascii="Calibri" w:hAnsi="Calibri" w:cs="Calibri"/>
+        </w:rPr>
+        <w:t xml:space="preserve"> med id </w:t>
+      </w:r>
+      <w:proofErr w:type="spellStart"/>
+      <w:r>
+        <w:rPr>
+          <w:rFonts w:ascii="Calibri" w:hAnsi="Calibri" w:cs="Calibri"/>
+        </w:rPr>
+        <w:t>contact</w:t>
+      </w:r>
+      <w:proofErr w:type="spellEnd"/>
+      <w:r>
+        <w:rPr>
+          <w:rFonts w:ascii="Calibri" w:hAnsi="Calibri" w:cs="Calibri"/>
+        </w:rPr>
+        <w:t xml:space="preserve">. Forsøkte med ulike utfyllinger, men fikk </w:t>
+      </w:r>
+      <w:proofErr w:type="spellStart"/>
+      <w:r>
+        <w:rPr>
+          <w:rFonts w:ascii="Calibri" w:hAnsi="Calibri" w:cs="Calibri"/>
+        </w:rPr>
+        <w:t>warning</w:t>
+      </w:r>
+      <w:proofErr w:type="spellEnd"/>
+      <w:r>
+        <w:rPr>
+          <w:rFonts w:ascii="Calibri" w:hAnsi="Calibri" w:cs="Calibri"/>
+        </w:rPr>
+        <w:t xml:space="preserve"> hver gang jeg HTML-validerte siden. Valgte til slutt å</w:t>
+      </w:r>
+      <w:r>
+        <w:rPr>
+          <w:rFonts w:ascii="Calibri" w:hAnsi="Calibri" w:cs="Calibri"/>
+        </w:rPr>
+        <w:t xml:space="preserve"> spørre</w:t>
+      </w:r>
+      <w:r>
+        <w:rPr>
+          <w:rFonts w:ascii="Calibri" w:hAnsi="Calibri" w:cs="Calibri"/>
+        </w:rPr>
+        <w:t xml:space="preserve"> </w:t>
+      </w:r>
+      <w:proofErr w:type="spellStart"/>
+      <w:r>
+        <w:rPr>
+          <w:rFonts w:ascii="Calibri" w:hAnsi="Calibri" w:cs="Calibri"/>
+        </w:rPr>
+        <w:t>ChatGPT</w:t>
+      </w:r>
+      <w:proofErr w:type="spellEnd"/>
+      <w:r>
+        <w:rPr>
+          <w:rFonts w:ascii="Calibri" w:hAnsi="Calibri" w:cs="Calibri"/>
+        </w:rPr>
+        <w:t xml:space="preserve"> for anbefalinger. </w:t>
+      </w:r>
+      <w:proofErr w:type="spellStart"/>
+      <w:r>
+        <w:rPr>
+          <w:rFonts w:ascii="Calibri" w:hAnsi="Calibri" w:cs="Calibri"/>
+        </w:rPr>
+        <w:t>ChatGPT</w:t>
+      </w:r>
+      <w:proofErr w:type="spellEnd"/>
+      <w:r>
+        <w:rPr>
+          <w:rFonts w:ascii="Calibri" w:hAnsi="Calibri" w:cs="Calibri"/>
+        </w:rPr>
+        <w:t xml:space="preserve"> anbefalte å legge til «id» i tillegg til «</w:t>
+      </w:r>
+      <w:proofErr w:type="spellStart"/>
+      <w:r>
+        <w:rPr>
+          <w:rFonts w:ascii="Calibri" w:hAnsi="Calibri" w:cs="Calibri"/>
+        </w:rPr>
+        <w:t>name</w:t>
+      </w:r>
+      <w:proofErr w:type="spellEnd"/>
+      <w:r>
+        <w:rPr>
+          <w:rFonts w:ascii="Calibri" w:hAnsi="Calibri" w:cs="Calibri"/>
+        </w:rPr>
+        <w:t>». Slik at «Id» samsvarer med «for»-attributtet. Det skal forbedre tilgjengeligheten og gi en bedre brukeropplevelse, derfor ønsket jeg å følge den anbefalingen. I tillegg fikk jeg råd om å legge til «</w:t>
+      </w:r>
+      <w:proofErr w:type="spellStart"/>
+      <w:r>
+        <w:rPr>
+          <w:rFonts w:ascii="Calibri" w:hAnsi="Calibri" w:cs="Calibri"/>
+        </w:rPr>
+        <w:t>required</w:t>
+      </w:r>
+      <w:proofErr w:type="spellEnd"/>
+      <w:r>
+        <w:rPr>
+          <w:rFonts w:ascii="Calibri" w:hAnsi="Calibri" w:cs="Calibri"/>
+        </w:rPr>
+        <w:t>» i etterkant av «input» og «</w:t>
+      </w:r>
+      <w:proofErr w:type="spellStart"/>
+      <w:r>
+        <w:rPr>
+          <w:rFonts w:ascii="Calibri" w:hAnsi="Calibri" w:cs="Calibri"/>
+        </w:rPr>
+        <w:t>textarea</w:t>
+      </w:r>
+      <w:proofErr w:type="spellEnd"/>
+      <w:r>
+        <w:rPr>
+          <w:rFonts w:ascii="Calibri" w:hAnsi="Calibri" w:cs="Calibri"/>
+        </w:rPr>
+        <w:t xml:space="preserve">», fordi feltene er obligatoriske som betyr at </w:t>
+      </w:r>
+      <w:r>
+        <w:rPr>
+          <w:rFonts w:ascii="Calibri" w:hAnsi="Calibri" w:cs="Calibri"/>
         </w:rPr>
         <w:lastRenderedPageBreak/>
-        <w:t>Utfordringer til a</w:t>
-      </w:r>
-      <w:r>
-        <w:rPr>
-          <w:rFonts w:eastAsia="Times New Roman"/>
-          <w:lang w:eastAsia="nb-NO"/>
-        </w:rPr>
-        <w:t>bout.html</w:t>
-      </w:r>
-    </w:p>
-    <w:p>
-      <w:pPr>
-        <w:pStyle w:val="Overskrift3"/>
-        <w:spacing w:line="360" w:lineRule="auto"/>
-        <w:rPr>
-          <w:lang w:eastAsia="nb-NO"/>
-        </w:rPr>
-      </w:pPr>
-      <w:r>
-        <w:rPr>
-          <w:lang w:eastAsia="nb-NO"/>
-        </w:rPr>
-        <w:t>Aria-attributter</w:t>
-      </w:r>
-    </w:p>
-    <w:p>
-      <w:pPr>
-        <w:spacing w:line="360" w:lineRule="auto"/>
-        <w:rPr>
-          <w:rFonts w:ascii="Calibri" w:hAnsi="Calibri" w:cs="Calibri"/>
-        </w:rPr>
-      </w:pPr>
-      <w:r>
-        <w:rPr>
-          <w:rFonts w:ascii="Calibri" w:hAnsi="Calibri" w:cs="Calibri"/>
-        </w:rPr>
-        <w:t xml:space="preserve">Var utfordrende å vite hva jeg skulle fylle inn av attributter i «label» og «input» elementene under section med id contact på about siden. Forsøkte med ulike utfyllinger, men fikk warning hver gang jeg  HTML-validerte siden. Valgte til slutt å ChatGPT for anbefalinger. ChatGPT anbefalte å legge til «id» i tillegg til «name». Slik at «Id» samsvarer med «for»-attributtet. Det skal forbedre tilgjengeligheten og gi en bedre brukeropplevelse, derfor ønsket jeg å følge den anbefalingen. I tillegg fikk jeg råd om å legge til «required» i etterkant av «input» og «textarea», fordi feltene er obligatoriske som betyr at brukeren må fylle ut de feltene før skjema sendes. Det er noe jeg ønsker skal være tilfelle på min side, derfor tok jeg det med i HTML-koden.  </w:t>
+        <w:t xml:space="preserve">brukeren må fylle ut de feltene før skjema sendes. Det er noe jeg ønsker skal være tilfelle, derfor tok jeg det med i HTML-koden. </w:t>
       </w:r>
     </w:p>
     <w:p>
@@ -2081,8 +3023,13 @@
         </w:numPr>
         <w:spacing w:line="360" w:lineRule="auto"/>
       </w:pPr>
-      <w:r>
-        <w:t xml:space="preserve">Favicon:  </w:t>
+      <w:proofErr w:type="spellStart"/>
+      <w:r>
+        <w:t>Favicon</w:t>
+      </w:r>
+      <w:proofErr w:type="spellEnd"/>
+      <w:r>
+        <w:t xml:space="preserve">:  </w:t>
       </w:r>
       <w:hyperlink r:id="rId6" w:history="1">
         <w:r>
@@ -2112,7 +3059,15 @@
         <w:t>S</w:t>
       </w:r>
       <w:r>
-        <w:t xml:space="preserve">kip to content»: </w:t>
+        <w:t xml:space="preserve">kip to </w:t>
+      </w:r>
+      <w:proofErr w:type="spellStart"/>
+      <w:r>
+        <w:t>content</w:t>
+      </w:r>
+      <w:proofErr w:type="spellEnd"/>
+      <w:r>
+        <w:t xml:space="preserve">»: </w:t>
       </w:r>
       <w:hyperlink r:id="rId7" w:history="1">
         <w:r>
@@ -2126,7 +3081,23 @@
         <w:t xml:space="preserve"> </w:t>
       </w:r>
       <w:r>
-        <w:t xml:space="preserve">og ChatGPT for å finne løsningen på «skip to content» mellom to </w:t>
+        <w:t xml:space="preserve">og </w:t>
+      </w:r>
+      <w:proofErr w:type="spellStart"/>
+      <w:r>
+        <w:t>ChatGPT</w:t>
+      </w:r>
+      <w:proofErr w:type="spellEnd"/>
+      <w:r>
+        <w:t xml:space="preserve"> for å finne løsningen på «skip to </w:t>
+      </w:r>
+      <w:proofErr w:type="spellStart"/>
+      <w:r>
+        <w:t>content</w:t>
+      </w:r>
+      <w:proofErr w:type="spellEnd"/>
+      <w:r>
+        <w:t xml:space="preserve">» mellom to </w:t>
       </w:r>
       <w:r>
         <w:t>HTML-</w:t>
@@ -2511,7 +3482,6 @@
         <w:spacing w:line="360" w:lineRule="auto"/>
       </w:pPr>
       <w:r>
-        <w:lastRenderedPageBreak/>
         <w:t>CSS: f</w:t>
       </w:r>
       <w:r>
@@ -2560,7 +3530,19 @@
           <w:rPr>
             <w:rStyle w:val="Hyperkobling"/>
           </w:rPr>
-          <w:t>https://www.w3schools.com/howto/howto_css_fullscreen_video.asp</w:t>
+          <w:t>https</w:t>
+        </w:r>
+        <w:r>
+          <w:rPr>
+            <w:rStyle w:val="Hyperkobling"/>
+          </w:rPr>
+          <w:t>:</w:t>
+        </w:r>
+        <w:r>
+          <w:rPr>
+            <w:rStyle w:val="Hyperkobling"/>
+          </w:rPr>
+          <w:t>//www.w3schools.com/howto/howto_css_fullscreen_video.asp</w:t>
         </w:r>
       </w:hyperlink>
       <w:r>
@@ -2663,7 +3645,15 @@
         <w:spacing w:line="360" w:lineRule="auto"/>
       </w:pPr>
       <w:r>
-        <w:t xml:space="preserve">For generell bruk av flex: </w:t>
+        <w:t xml:space="preserve">For generell bruk av </w:t>
+      </w:r>
+      <w:proofErr w:type="spellStart"/>
+      <w:r>
+        <w:t>flex</w:t>
+      </w:r>
+      <w:proofErr w:type="spellEnd"/>
+      <w:r>
+        <w:t xml:space="preserve">: </w:t>
       </w:r>
       <w:hyperlink r:id="rId30" w:history="1">
         <w:r>
@@ -2687,7 +3677,16 @@
         <w:spacing w:line="360" w:lineRule="auto"/>
       </w:pPr>
       <w:r>
-        <w:t>CSS: brukte råd fra ChatGPT for å e</w:t>
+        <w:lastRenderedPageBreak/>
+        <w:t xml:space="preserve">CSS: brukte råd fra </w:t>
+      </w:r>
+      <w:proofErr w:type="spellStart"/>
+      <w:r>
+        <w:t>ChatGPT</w:t>
+      </w:r>
+      <w:proofErr w:type="spellEnd"/>
+      <w:r>
+        <w:t xml:space="preserve"> for å e</w:t>
       </w:r>
       <w:r>
         <w:t xml:space="preserve">ndre </w:t>
@@ -2831,7 +3830,21 @@
         <w:rPr>
           <w:rFonts w:cstheme="minorHAnsi"/>
         </w:rPr>
-        <w:t xml:space="preserve">Bilde brukt til Opengraph </w:t>
+        <w:t xml:space="preserve">Bilde brukt til </w:t>
+      </w:r>
+      <w:proofErr w:type="spellStart"/>
+      <w:r>
+        <w:rPr>
+          <w:rFonts w:cstheme="minorHAnsi"/>
+        </w:rPr>
+        <w:t>Opengraph</w:t>
+      </w:r>
+      <w:proofErr w:type="spellEnd"/>
+      <w:r>
+        <w:rPr>
+          <w:rFonts w:cstheme="minorHAnsi"/>
+        </w:rPr>
+        <w:t xml:space="preserve"> </w:t>
       </w:r>
       <w:hyperlink r:id="rId34" w:history="1">
         <w:r>
@@ -2865,7 +3878,21 @@
         <w:rPr>
           <w:rFonts w:cstheme="minorHAnsi"/>
         </w:rPr>
-        <w:t>Brukte ChatGPT for å få anbefalinger.</w:t>
+        <w:t xml:space="preserve">Brukte </w:t>
+      </w:r>
+      <w:proofErr w:type="spellStart"/>
+      <w:r>
+        <w:rPr>
+          <w:rFonts w:cstheme="minorHAnsi"/>
+        </w:rPr>
+        <w:t>ChatGPT</w:t>
+      </w:r>
+      <w:proofErr w:type="spellEnd"/>
+      <w:r>
+        <w:rPr>
+          <w:rFonts w:cstheme="minorHAnsi"/>
+        </w:rPr>
+        <w:t xml:space="preserve"> for å få anbefalinger.</w:t>
       </w:r>
     </w:p>
     <w:p>
@@ -3018,7 +4045,21 @@
         <w:rPr>
           <w:rFonts w:cstheme="minorHAnsi"/>
         </w:rPr>
-        <w:t>og ChatGPT for å vite hvilken parameter jeg skulle endre på for å få ønsket effekt.</w:t>
+        <w:t xml:space="preserve">og </w:t>
+      </w:r>
+      <w:proofErr w:type="spellStart"/>
+      <w:r>
+        <w:rPr>
+          <w:rFonts w:cstheme="minorHAnsi"/>
+        </w:rPr>
+        <w:t>ChatGPT</w:t>
+      </w:r>
+      <w:proofErr w:type="spellEnd"/>
+      <w:r>
+        <w:rPr>
+          <w:rFonts w:cstheme="minorHAnsi"/>
+        </w:rPr>
+        <w:t xml:space="preserve"> for å vite hvilken parameter jeg skulle endre på for å få ønsket effekt.</w:t>
       </w:r>
     </w:p>
     <w:p>
@@ -3080,8 +4121,9 @@
           <w:color w:val="auto"/>
           <w:u w:val="none"/>
         </w:rPr>
-        <w:t>CSS: g</w:t>
-      </w:r>
+        <w:t xml:space="preserve">CSS: </w:t>
+      </w:r>
+      <w:proofErr w:type="spellStart"/>
       <w:r>
         <w:rPr>
           <w:rStyle w:val="Hyperkobling"/>
@@ -3089,7 +4131,26 @@
           <w:color w:val="auto"/>
           <w:u w:val="none"/>
         </w:rPr>
-        <w:t>roweffekt på artikkelkortene</w:t>
+        <w:t>g</w:t>
+      </w:r>
+      <w:r>
+        <w:rPr>
+          <w:rStyle w:val="Hyperkobling"/>
+          <w:rFonts w:cstheme="minorHAnsi"/>
+          <w:color w:val="auto"/>
+          <w:u w:val="none"/>
+        </w:rPr>
+        <w:t>roweffekt</w:t>
+      </w:r>
+      <w:proofErr w:type="spellEnd"/>
+      <w:r>
+        <w:rPr>
+          <w:rStyle w:val="Hyperkobling"/>
+          <w:rFonts w:cstheme="minorHAnsi"/>
+          <w:color w:val="auto"/>
+          <w:u w:val="none"/>
+        </w:rPr>
+        <w:t xml:space="preserve"> på artikkelkortene</w:t>
       </w:r>
       <w:r>
         <w:rPr>
@@ -3173,31 +4234,6 @@
           <w:t>https://css-tricks.com/snippets/html/open-link-in-a-new-window/</w:t>
         </w:r>
       </w:hyperlink>
-      <w:r>
-        <w:rPr>
-          <w:rFonts w:cstheme="minorHAnsi"/>
-        </w:rPr>
-        <w:t xml:space="preserve"> </w:t>
-      </w:r>
-    </w:p>
-    <w:p>
-      <w:pPr>
-        <w:pStyle w:val="Listeavsnitt"/>
-        <w:numPr>
-          <w:ilvl w:val="0"/>
-          <w:numId w:val="2"/>
-        </w:numPr>
-        <w:spacing w:line="360" w:lineRule="auto"/>
-        <w:rPr>
-          <w:rFonts w:cstheme="minorHAnsi"/>
-        </w:rPr>
-      </w:pPr>
-      <w:r>
-        <w:rPr>
-          <w:rFonts w:cstheme="minorHAnsi"/>
-        </w:rPr>
-        <w:t>Brukte ChatGPT for anbefalinger til title-attributt</w:t>
-      </w:r>
     </w:p>
     <w:sectPr>
       <w:pgSz w:w="11906" w:h="16838"/>
